--- a/matrices/report/Parallelism of Sparse Matrix Operations Analysis.docx
+++ b/matrices/report/Parallelism of Sparse Matrix Operations Analysis.docx
@@ -640,7 +640,55 @@
           <w:sz w:val="22"/>
           <w:szCs w:val="22"/>
         </w:rPr>
-        <w:t xml:space="preserve">Matrix computation on computer systems are often used to give good approximations of complicated/computationally intensive calculations (MIT News). </w:t>
+        <w:t xml:space="preserve">Matrix computation on computer systems are often used to give good approximations of complicated/computationally intensive calculations (MIT News).  </w:t>
+      </w:r>
+      <w:r>
+        <w:rPr>
+          <w:rFonts w:ascii="Times New Roman" w:hAnsi="Times New Roman" w:cs="Times New Roman"/>
+          <w:sz w:val="22"/>
+          <w:szCs w:val="22"/>
+        </w:rPr>
+        <w:t xml:space="preserve">In this way matrices can be used to </w:t>
+      </w:r>
+      <w:r>
+        <w:rPr>
+          <w:rFonts w:ascii="Times New Roman" w:hAnsi="Times New Roman" w:cs="Times New Roman"/>
+          <w:sz w:val="22"/>
+          <w:szCs w:val="22"/>
+        </w:rPr>
+        <w:t xml:space="preserve">store and represent </w:t>
+      </w:r>
+      <w:r>
+        <w:rPr>
+          <w:rFonts w:ascii="Times New Roman" w:hAnsi="Times New Roman" w:cs="Times New Roman"/>
+          <w:sz w:val="22"/>
+          <w:szCs w:val="22"/>
+        </w:rPr>
+        <w:t xml:space="preserve">nearly </w:t>
+      </w:r>
+      <w:r>
+        <w:rPr>
+          <w:rFonts w:ascii="Times New Roman" w:hAnsi="Times New Roman" w:cs="Times New Roman"/>
+          <w:sz w:val="22"/>
+          <w:szCs w:val="22"/>
+        </w:rPr>
+        <w:t xml:space="preserve">all </w:t>
+      </w:r>
+      <w:r>
+        <w:rPr>
+          <w:rFonts w:ascii="Times New Roman" w:hAnsi="Times New Roman" w:cs="Times New Roman"/>
+          <w:sz w:val="22"/>
+          <w:szCs w:val="22"/>
+        </w:rPr>
+        <w:t>sets of data</w:t>
+      </w:r>
+      <w:r>
+        <w:rPr>
+          <w:rFonts w:ascii="Times New Roman" w:hAnsi="Times New Roman" w:cs="Times New Roman"/>
+          <w:sz w:val="22"/>
+          <w:szCs w:val="22"/>
+        </w:rPr>
+        <w:t>.</w:t>
       </w:r>
       <w:r>
         <w:rPr>
@@ -656,39 +704,859 @@
           <w:sz w:val="22"/>
           <w:szCs w:val="22"/>
         </w:rPr>
-        <w:t xml:space="preserve">In this way matrices can be used to </w:t>
-      </w:r>
-      <w:r>
-        <w:rPr>
-          <w:rFonts w:ascii="Times New Roman" w:hAnsi="Times New Roman" w:cs="Times New Roman"/>
-          <w:sz w:val="22"/>
-          <w:szCs w:val="22"/>
-        </w:rPr>
-        <w:t xml:space="preserve">store and represent </w:t>
-      </w:r>
-      <w:r>
-        <w:rPr>
-          <w:rFonts w:ascii="Times New Roman" w:hAnsi="Times New Roman" w:cs="Times New Roman"/>
-          <w:sz w:val="22"/>
-          <w:szCs w:val="22"/>
-        </w:rPr>
-        <w:t xml:space="preserve">nearly </w:t>
-      </w:r>
-      <w:r>
-        <w:rPr>
-          <w:rFonts w:ascii="Times New Roman" w:hAnsi="Times New Roman" w:cs="Times New Roman"/>
-          <w:sz w:val="22"/>
-          <w:szCs w:val="22"/>
-        </w:rPr>
-        <w:t xml:space="preserve">all </w:t>
-      </w:r>
-      <w:r>
-        <w:rPr>
-          <w:rFonts w:ascii="Times New Roman" w:hAnsi="Times New Roman" w:cs="Times New Roman"/>
-          <w:sz w:val="22"/>
-          <w:szCs w:val="22"/>
-        </w:rPr>
-        <w:t>sets of data</w:t>
+        <w:t xml:space="preserve">Other examples of applications include </w:t>
+      </w:r>
+      <w:r>
+        <w:rPr>
+          <w:rFonts w:ascii="Times New Roman" w:hAnsi="Times New Roman" w:cs="Times New Roman"/>
+          <w:sz w:val="22"/>
+          <w:szCs w:val="22"/>
+        </w:rPr>
+        <w:t>complex data structures such as binary trees</w:t>
+      </w:r>
+      <w:r>
+        <w:rPr>
+          <w:rFonts w:ascii="Times New Roman" w:hAnsi="Times New Roman" w:cs="Times New Roman"/>
+          <w:sz w:val="22"/>
+          <w:szCs w:val="22"/>
+        </w:rPr>
+        <w:t>,</w:t>
+      </w:r>
+      <w:r>
+        <w:rPr>
+          <w:rFonts w:ascii="Times New Roman" w:hAnsi="Times New Roman" w:cs="Times New Roman"/>
+          <w:sz w:val="22"/>
+          <w:szCs w:val="22"/>
+        </w:rPr>
+        <w:t xml:space="preserve"> </w:t>
+      </w:r>
+      <w:r>
+        <w:rPr>
+          <w:rFonts w:ascii="Times New Roman" w:hAnsi="Times New Roman" w:cs="Times New Roman"/>
+          <w:sz w:val="22"/>
+          <w:szCs w:val="22"/>
+        </w:rPr>
+        <w:t xml:space="preserve">which </w:t>
+      </w:r>
+      <w:r>
+        <w:rPr>
+          <w:rFonts w:ascii="Times New Roman" w:hAnsi="Times New Roman" w:cs="Times New Roman"/>
+          <w:sz w:val="22"/>
+          <w:szCs w:val="22"/>
+        </w:rPr>
+        <w:t xml:space="preserve">can use matrix representation </w:t>
+      </w:r>
+      <w:r>
+        <w:rPr>
+          <w:rFonts w:ascii="Times New Roman" w:hAnsi="Times New Roman" w:cs="Times New Roman"/>
+          <w:sz w:val="22"/>
+          <w:szCs w:val="22"/>
+        </w:rPr>
+        <w:t xml:space="preserve">effectively </w:t>
+      </w:r>
+      <w:r>
+        <w:rPr>
+          <w:rFonts w:ascii="Times New Roman" w:hAnsi="Times New Roman" w:cs="Times New Roman"/>
+          <w:sz w:val="22"/>
+          <w:szCs w:val="22"/>
+        </w:rPr>
+        <w:t xml:space="preserve">to </w:t>
+      </w:r>
+      <w:r>
+        <w:rPr>
+          <w:rFonts w:ascii="Times New Roman" w:hAnsi="Times New Roman" w:cs="Times New Roman"/>
+          <w:sz w:val="22"/>
+          <w:szCs w:val="22"/>
+        </w:rPr>
+        <w:t>represent the relationship between various nodes</w:t>
+      </w:r>
+      <w:r>
+        <w:rPr>
+          <w:rFonts w:ascii="Times New Roman" w:hAnsi="Times New Roman" w:cs="Times New Roman"/>
+          <w:sz w:val="22"/>
+          <w:szCs w:val="22"/>
+        </w:rPr>
+        <w:t xml:space="preserve"> within a tree</w:t>
+      </w:r>
+      <w:r>
+        <w:rPr>
+          <w:rFonts w:ascii="Times New Roman" w:hAnsi="Times New Roman" w:cs="Times New Roman"/>
+          <w:sz w:val="22"/>
+          <w:szCs w:val="22"/>
+        </w:rPr>
+        <w:t xml:space="preserve"> (MIT News)</w:t>
+      </w:r>
+      <w:r>
+        <w:rPr>
+          <w:rFonts w:ascii="Times New Roman" w:hAnsi="Times New Roman" w:cs="Times New Roman"/>
+          <w:sz w:val="22"/>
+          <w:szCs w:val="22"/>
+        </w:rPr>
+        <w:t xml:space="preserve">. </w:t>
+      </w:r>
+      <w:r>
+        <w:rPr>
+          <w:rFonts w:ascii="Times New Roman" w:hAnsi="Times New Roman" w:cs="Times New Roman"/>
+          <w:sz w:val="22"/>
+          <w:szCs w:val="22"/>
+        </w:rPr>
+        <w:t>Graphics rel</w:t>
+      </w:r>
+      <w:r>
+        <w:rPr>
+          <w:rFonts w:ascii="Times New Roman" w:hAnsi="Times New Roman" w:cs="Times New Roman"/>
+          <w:sz w:val="22"/>
+          <w:szCs w:val="22"/>
+        </w:rPr>
+        <w:t>y</w:t>
+      </w:r>
+      <w:r>
+        <w:rPr>
+          <w:rFonts w:ascii="Times New Roman" w:hAnsi="Times New Roman" w:cs="Times New Roman"/>
+          <w:sz w:val="22"/>
+          <w:szCs w:val="22"/>
+        </w:rPr>
+        <w:t xml:space="preserve"> heavily on matrices to represent pixels </w:t>
+      </w:r>
+      <w:r>
+        <w:rPr>
+          <w:rFonts w:ascii="Times New Roman" w:hAnsi="Times New Roman" w:cs="Times New Roman"/>
+          <w:sz w:val="22"/>
+          <w:szCs w:val="22"/>
+        </w:rPr>
+        <w:t xml:space="preserve">within a file </w:t>
+      </w:r>
+      <w:r>
+        <w:rPr>
+          <w:rFonts w:ascii="Times New Roman" w:hAnsi="Times New Roman" w:cs="Times New Roman"/>
+          <w:sz w:val="22"/>
+          <w:szCs w:val="22"/>
+        </w:rPr>
+        <w:t>and their respective RGB colours</w:t>
+      </w:r>
+      <w:r>
+        <w:rPr>
+          <w:rFonts w:ascii="Times New Roman" w:hAnsi="Times New Roman" w:cs="Times New Roman"/>
+          <w:sz w:val="22"/>
+          <w:szCs w:val="22"/>
+        </w:rPr>
+        <w:t xml:space="preserve"> (MIT News)</w:t>
+      </w:r>
+      <w:r>
+        <w:rPr>
+          <w:rFonts w:ascii="Times New Roman" w:hAnsi="Times New Roman" w:cs="Times New Roman"/>
+          <w:sz w:val="22"/>
+          <w:szCs w:val="22"/>
+        </w:rPr>
+        <w:t xml:space="preserve">. </w:t>
+      </w:r>
+      <w:r>
+        <w:rPr>
+          <w:rFonts w:ascii="Times New Roman" w:hAnsi="Times New Roman" w:cs="Times New Roman"/>
+          <w:sz w:val="22"/>
+          <w:szCs w:val="22"/>
+        </w:rPr>
+        <w:t>Graphical effects</w:t>
+      </w:r>
+      <w:r>
+        <w:rPr>
+          <w:rFonts w:ascii="Times New Roman" w:hAnsi="Times New Roman" w:cs="Times New Roman"/>
+          <w:sz w:val="22"/>
+          <w:szCs w:val="22"/>
+        </w:rPr>
+        <w:t xml:space="preserve"> are the result of</w:t>
+      </w:r>
+      <w:r>
+        <w:rPr>
+          <w:rFonts w:ascii="Times New Roman" w:hAnsi="Times New Roman" w:cs="Times New Roman"/>
+          <w:sz w:val="22"/>
+          <w:szCs w:val="22"/>
+        </w:rPr>
+        <w:t xml:space="preserve"> manipulating </w:t>
+      </w:r>
+      <w:r>
+        <w:rPr>
+          <w:rFonts w:ascii="Times New Roman" w:hAnsi="Times New Roman" w:cs="Times New Roman"/>
+          <w:sz w:val="22"/>
+          <w:szCs w:val="22"/>
+        </w:rPr>
+        <w:t xml:space="preserve">these pixel values using </w:t>
+      </w:r>
+      <w:r>
+        <w:rPr>
+          <w:rFonts w:ascii="Times New Roman" w:hAnsi="Times New Roman" w:cs="Times New Roman"/>
+          <w:sz w:val="22"/>
+          <w:szCs w:val="22"/>
+        </w:rPr>
+        <w:t xml:space="preserve">operations such as scalar matrix multiplication and </w:t>
+      </w:r>
+      <w:r>
+        <w:rPr>
+          <w:rFonts w:ascii="Times New Roman" w:hAnsi="Times New Roman" w:cs="Times New Roman"/>
+          <w:sz w:val="22"/>
+          <w:szCs w:val="22"/>
+        </w:rPr>
+        <w:t xml:space="preserve">matrix </w:t>
+      </w:r>
+      <w:r>
+        <w:rPr>
+          <w:rFonts w:ascii="Times New Roman" w:hAnsi="Times New Roman" w:cs="Times New Roman"/>
+          <w:sz w:val="22"/>
+          <w:szCs w:val="22"/>
+        </w:rPr>
+        <w:t xml:space="preserve">vector multiplication </w:t>
+      </w:r>
+      <w:r>
+        <w:rPr>
+          <w:rFonts w:ascii="Times New Roman" w:hAnsi="Times New Roman" w:cs="Times New Roman"/>
+          <w:sz w:val="22"/>
+          <w:szCs w:val="22"/>
+        </w:rPr>
+        <w:t xml:space="preserve">to create distortion. </w:t>
+      </w:r>
+      <w:r>
+        <w:rPr>
+          <w:rFonts w:ascii="Times New Roman" w:hAnsi="Times New Roman" w:cs="Times New Roman"/>
+          <w:sz w:val="22"/>
+          <w:szCs w:val="22"/>
+        </w:rPr>
+        <w:t xml:space="preserve">An understanding of the many implementations of matrices allows one to gain </w:t>
+      </w:r>
+      <w:r>
+        <w:rPr>
+          <w:rFonts w:ascii="Times New Roman" w:hAnsi="Times New Roman" w:cs="Times New Roman"/>
+          <w:sz w:val="22"/>
+          <w:szCs w:val="22"/>
+        </w:rPr>
+        <w:t xml:space="preserve">a </w:t>
+      </w:r>
+      <w:r>
+        <w:rPr>
+          <w:rFonts w:ascii="Times New Roman" w:hAnsi="Times New Roman" w:cs="Times New Roman"/>
+          <w:sz w:val="22"/>
+          <w:szCs w:val="22"/>
+        </w:rPr>
+        <w:t>greater appreciation for the</w:t>
+      </w:r>
+      <w:r>
+        <w:rPr>
+          <w:rFonts w:ascii="Times New Roman" w:hAnsi="Times New Roman" w:cs="Times New Roman"/>
+          <w:sz w:val="22"/>
+          <w:szCs w:val="22"/>
+        </w:rPr>
+        <w:t>ir importance in the modern data driven world</w:t>
+      </w:r>
+      <w:r>
+        <w:rPr>
+          <w:rFonts w:ascii="Times New Roman" w:hAnsi="Times New Roman" w:cs="Times New Roman"/>
+          <w:sz w:val="22"/>
+          <w:szCs w:val="22"/>
+        </w:rPr>
+        <w:t xml:space="preserve">. </w:t>
+      </w:r>
+      <w:r>
+        <w:rPr>
+          <w:rFonts w:ascii="Times New Roman" w:hAnsi="Times New Roman" w:cs="Times New Roman"/>
+          <w:sz w:val="22"/>
+          <w:szCs w:val="22"/>
+        </w:rPr>
+        <w:t>Any i</w:t>
+      </w:r>
+      <w:r>
+        <w:rPr>
+          <w:rFonts w:ascii="Times New Roman" w:hAnsi="Times New Roman" w:cs="Times New Roman"/>
+          <w:sz w:val="22"/>
+          <w:szCs w:val="22"/>
+        </w:rPr>
+        <w:t>mprovements</w:t>
+      </w:r>
+      <w:r>
+        <w:rPr>
+          <w:rFonts w:ascii="Times New Roman" w:hAnsi="Times New Roman" w:cs="Times New Roman"/>
+          <w:sz w:val="22"/>
+          <w:szCs w:val="22"/>
+        </w:rPr>
+        <w:t xml:space="preserve"> gained on</w:t>
+      </w:r>
+      <w:r>
+        <w:rPr>
+          <w:rFonts w:ascii="Times New Roman" w:hAnsi="Times New Roman" w:cs="Times New Roman"/>
+          <w:sz w:val="22"/>
+          <w:szCs w:val="22"/>
+        </w:rPr>
+        <w:t xml:space="preserve"> the computational efficiency </w:t>
+      </w:r>
+      <w:r>
+        <w:rPr>
+          <w:rFonts w:ascii="Times New Roman" w:hAnsi="Times New Roman" w:cs="Times New Roman"/>
+          <w:sz w:val="22"/>
+          <w:szCs w:val="22"/>
+        </w:rPr>
+        <w:t xml:space="preserve">of matrix operations are thus highly valuable </w:t>
+      </w:r>
+      <w:r>
+        <w:rPr>
+          <w:rFonts w:ascii="Times New Roman" w:hAnsi="Times New Roman" w:cs="Times New Roman"/>
+          <w:sz w:val="22"/>
+          <w:szCs w:val="22"/>
+        </w:rPr>
+        <w:t>to society and the focus of this report.</w:t>
+      </w:r>
+      <w:r>
+        <w:rPr>
+          <w:rFonts w:ascii="Times New Roman" w:hAnsi="Times New Roman" w:cs="Times New Roman"/>
+          <w:sz w:val="22"/>
+          <w:szCs w:val="22"/>
+        </w:rPr>
+        <w:t xml:space="preserve"> </w:t>
+      </w:r>
+    </w:p>
+    <w:p>
+      <w:pPr>
+        <w:rPr>
+          <w:rFonts w:ascii="Times New Roman" w:hAnsi="Times New Roman" w:cs="Times New Roman"/>
+          <w:sz w:val="22"/>
+          <w:szCs w:val="22"/>
+        </w:rPr>
+      </w:pPr>
+    </w:p>
+    <w:p>
+      <w:pPr>
+        <w:rPr>
+          <w:rFonts w:ascii="Times New Roman" w:hAnsi="Times New Roman" w:cs="Times New Roman"/>
+          <w:sz w:val="22"/>
+          <w:szCs w:val="22"/>
+        </w:rPr>
+      </w:pPr>
+      <w:r>
+        <w:rPr>
+          <w:rFonts w:ascii="Times New Roman" w:hAnsi="Times New Roman" w:cs="Times New Roman"/>
+          <w:sz w:val="22"/>
+          <w:szCs w:val="22"/>
+        </w:rPr>
+        <w:t>Through the implementation of parallel computing</w:t>
+      </w:r>
+      <w:r>
+        <w:rPr>
+          <w:rFonts w:ascii="Times New Roman" w:hAnsi="Times New Roman" w:cs="Times New Roman"/>
+          <w:sz w:val="22"/>
+          <w:szCs w:val="22"/>
+        </w:rPr>
+        <w:t xml:space="preserve"> </w:t>
+      </w:r>
+      <w:r>
+        <w:rPr>
+          <w:rFonts w:ascii="Times New Roman" w:hAnsi="Times New Roman" w:cs="Times New Roman"/>
+          <w:sz w:val="22"/>
+          <w:szCs w:val="22"/>
+        </w:rPr>
+        <w:t>using the</w:t>
+      </w:r>
+      <w:r>
+        <w:rPr>
+          <w:rFonts w:ascii="Times New Roman" w:hAnsi="Times New Roman" w:cs="Times New Roman"/>
+          <w:sz w:val="22"/>
+          <w:szCs w:val="22"/>
+        </w:rPr>
+        <w:t xml:space="preserve"> OpenMP library </w:t>
+      </w:r>
+      <w:r>
+        <w:rPr>
+          <w:rFonts w:ascii="Times New Roman" w:hAnsi="Times New Roman" w:cs="Times New Roman"/>
+          <w:sz w:val="22"/>
+          <w:szCs w:val="22"/>
+        </w:rPr>
+        <w:t xml:space="preserve">I have </w:t>
+      </w:r>
+      <w:r>
+        <w:rPr>
+          <w:rFonts w:ascii="Times New Roman" w:hAnsi="Times New Roman" w:cs="Times New Roman"/>
+          <w:sz w:val="22"/>
+          <w:szCs w:val="22"/>
+        </w:rPr>
+        <w:t>endeavoured</w:t>
+      </w:r>
+      <w:r>
+        <w:rPr>
+          <w:rFonts w:ascii="Times New Roman" w:hAnsi="Times New Roman" w:cs="Times New Roman"/>
+          <w:sz w:val="22"/>
+          <w:szCs w:val="22"/>
+        </w:rPr>
+        <w:t xml:space="preserve"> to </w:t>
+      </w:r>
+      <w:r>
+        <w:rPr>
+          <w:rFonts w:ascii="Times New Roman" w:hAnsi="Times New Roman" w:cs="Times New Roman"/>
+          <w:sz w:val="22"/>
+          <w:szCs w:val="22"/>
+        </w:rPr>
+        <w:t xml:space="preserve">make use of modern computer architecture to gain efficiencies in the </w:t>
+      </w:r>
+      <w:r>
+        <w:rPr>
+          <w:rFonts w:ascii="Times New Roman" w:hAnsi="Times New Roman" w:cs="Times New Roman"/>
+          <w:sz w:val="22"/>
+          <w:szCs w:val="22"/>
+        </w:rPr>
+        <w:t xml:space="preserve">calculations of common matrix operations. Parallel </w:t>
+      </w:r>
+      <w:proofErr w:type="gramStart"/>
+      <w:r>
+        <w:rPr>
+          <w:rFonts w:ascii="Times New Roman" w:hAnsi="Times New Roman" w:cs="Times New Roman"/>
+          <w:sz w:val="22"/>
+          <w:szCs w:val="22"/>
+        </w:rPr>
+        <w:t xml:space="preserve">computing </w:t>
+      </w:r>
+      <w:r>
+        <w:rPr>
+          <w:rFonts w:ascii="Times New Roman" w:hAnsi="Times New Roman" w:cs="Times New Roman"/>
+          <w:sz w:val="22"/>
+          <w:szCs w:val="22"/>
+        </w:rPr>
+        <w:t xml:space="preserve"> </w:t>
+      </w:r>
+      <w:r>
+        <w:rPr>
+          <w:rFonts w:ascii="Times New Roman" w:hAnsi="Times New Roman" w:cs="Times New Roman"/>
+          <w:sz w:val="22"/>
+          <w:szCs w:val="22"/>
+        </w:rPr>
+        <w:t>…</w:t>
+      </w:r>
+      <w:proofErr w:type="gramEnd"/>
+      <w:r>
+        <w:rPr>
+          <w:rFonts w:ascii="Times New Roman" w:hAnsi="Times New Roman" w:cs="Times New Roman"/>
+          <w:sz w:val="22"/>
+          <w:szCs w:val="22"/>
+        </w:rPr>
+        <w:t xml:space="preserve"> . </w:t>
+      </w:r>
+      <w:r>
+        <w:rPr>
+          <w:rFonts w:ascii="Times New Roman" w:hAnsi="Times New Roman" w:cs="Times New Roman"/>
+          <w:sz w:val="22"/>
+          <w:szCs w:val="22"/>
+        </w:rPr>
+        <w:t xml:space="preserve">The practical processing times of </w:t>
+      </w:r>
+      <w:r>
+        <w:rPr>
+          <w:rFonts w:ascii="Times New Roman" w:hAnsi="Times New Roman" w:cs="Times New Roman"/>
+          <w:sz w:val="22"/>
+          <w:szCs w:val="22"/>
+        </w:rPr>
+        <w:t xml:space="preserve">the </w:t>
+      </w:r>
+      <w:r>
+        <w:rPr>
+          <w:rFonts w:ascii="Times New Roman" w:hAnsi="Times New Roman" w:cs="Times New Roman"/>
+          <w:sz w:val="22"/>
+          <w:szCs w:val="22"/>
+        </w:rPr>
+        <w:t xml:space="preserve">parallelised </w:t>
+      </w:r>
+      <w:r>
+        <w:rPr>
+          <w:rFonts w:ascii="Times New Roman" w:hAnsi="Times New Roman" w:cs="Times New Roman"/>
+          <w:sz w:val="22"/>
+          <w:szCs w:val="22"/>
+        </w:rPr>
+        <w:t xml:space="preserve">matrix operations </w:t>
+      </w:r>
+      <w:r>
+        <w:rPr>
+          <w:rFonts w:ascii="Times New Roman" w:hAnsi="Times New Roman" w:cs="Times New Roman"/>
+          <w:sz w:val="22"/>
+          <w:szCs w:val="22"/>
+        </w:rPr>
+        <w:t>will be compared to the p</w:t>
+      </w:r>
+      <w:r>
+        <w:rPr>
+          <w:rFonts w:ascii="Times New Roman" w:hAnsi="Times New Roman" w:cs="Times New Roman"/>
+          <w:sz w:val="22"/>
+          <w:szCs w:val="22"/>
+        </w:rPr>
+        <w:t xml:space="preserve">ractical computation times of </w:t>
+      </w:r>
+      <w:r>
+        <w:rPr>
+          <w:rFonts w:ascii="Times New Roman" w:hAnsi="Times New Roman" w:cs="Times New Roman"/>
+          <w:sz w:val="22"/>
+          <w:szCs w:val="22"/>
+        </w:rPr>
+        <w:t xml:space="preserve">a </w:t>
+      </w:r>
+      <w:r>
+        <w:rPr>
+          <w:rFonts w:ascii="Times New Roman" w:hAnsi="Times New Roman" w:cs="Times New Roman"/>
+          <w:sz w:val="22"/>
+          <w:szCs w:val="22"/>
+        </w:rPr>
+        <w:t>traditional</w:t>
+      </w:r>
+      <w:r>
+        <w:rPr>
+          <w:rFonts w:ascii="Times New Roman" w:hAnsi="Times New Roman" w:cs="Times New Roman"/>
+          <w:sz w:val="22"/>
+          <w:szCs w:val="22"/>
+        </w:rPr>
+        <w:t xml:space="preserve"> </w:t>
+      </w:r>
+      <w:r>
+        <w:rPr>
+          <w:rFonts w:ascii="Times New Roman" w:hAnsi="Times New Roman" w:cs="Times New Roman"/>
+          <w:sz w:val="22"/>
+          <w:szCs w:val="22"/>
+        </w:rPr>
+        <w:t>single</w:t>
+      </w:r>
+      <w:r>
+        <w:rPr>
+          <w:rFonts w:ascii="Times New Roman" w:hAnsi="Times New Roman" w:cs="Times New Roman"/>
+          <w:sz w:val="22"/>
+          <w:szCs w:val="22"/>
+        </w:rPr>
+        <w:t xml:space="preserve"> </w:t>
+      </w:r>
+      <w:r>
+        <w:rPr>
+          <w:rFonts w:ascii="Times New Roman" w:hAnsi="Times New Roman" w:cs="Times New Roman"/>
+          <w:sz w:val="22"/>
+          <w:szCs w:val="22"/>
+        </w:rPr>
+        <w:t xml:space="preserve">threaded </w:t>
+      </w:r>
+      <w:r>
+        <w:rPr>
+          <w:rFonts w:ascii="Times New Roman" w:hAnsi="Times New Roman" w:cs="Times New Roman"/>
+          <w:sz w:val="22"/>
+          <w:szCs w:val="22"/>
+        </w:rPr>
+        <w:t>program.</w:t>
+      </w:r>
+      <w:r>
+        <w:rPr>
+          <w:rFonts w:ascii="Times New Roman" w:hAnsi="Times New Roman" w:cs="Times New Roman"/>
+          <w:sz w:val="22"/>
+          <w:szCs w:val="22"/>
+        </w:rPr>
+        <w:t xml:space="preserve"> These results will be </w:t>
+      </w:r>
+      <w:r>
+        <w:rPr>
+          <w:rFonts w:ascii="Times New Roman" w:hAnsi="Times New Roman" w:cs="Times New Roman"/>
+          <w:sz w:val="22"/>
+          <w:szCs w:val="22"/>
+        </w:rPr>
+        <w:t>gathered</w:t>
+      </w:r>
+      <w:r>
+        <w:rPr>
+          <w:rFonts w:ascii="Times New Roman" w:hAnsi="Times New Roman" w:cs="Times New Roman"/>
+          <w:sz w:val="22"/>
+          <w:szCs w:val="22"/>
+        </w:rPr>
+        <w:t xml:space="preserve"> using the</w:t>
+      </w:r>
+      <w:r>
+        <w:rPr>
+          <w:rFonts w:ascii="Times New Roman" w:hAnsi="Times New Roman" w:cs="Times New Roman"/>
+          <w:sz w:val="22"/>
+          <w:szCs w:val="22"/>
+        </w:rPr>
+        <w:t xml:space="preserve"> </w:t>
+      </w:r>
+      <w:r>
+        <w:rPr>
+          <w:rFonts w:ascii="Times New Roman" w:hAnsi="Times New Roman" w:cs="Times New Roman"/>
+          <w:sz w:val="22"/>
+          <w:szCs w:val="22"/>
+        </w:rPr>
+        <w:t xml:space="preserve">macOS Mojave </w:t>
+      </w:r>
+      <w:r>
+        <w:rPr>
+          <w:rFonts w:ascii="Times New Roman" w:hAnsi="Times New Roman" w:cs="Times New Roman"/>
+          <w:sz w:val="22"/>
+          <w:szCs w:val="22"/>
+        </w:rPr>
+        <w:t xml:space="preserve">(v10.14.6) </w:t>
+      </w:r>
+      <w:r>
+        <w:rPr>
+          <w:rFonts w:ascii="Times New Roman" w:hAnsi="Times New Roman" w:cs="Times New Roman"/>
+          <w:sz w:val="22"/>
+          <w:szCs w:val="22"/>
+        </w:rPr>
+        <w:t>operating system</w:t>
+      </w:r>
+      <w:r>
+        <w:rPr>
+          <w:rFonts w:ascii="Times New Roman" w:hAnsi="Times New Roman" w:cs="Times New Roman"/>
+          <w:sz w:val="22"/>
+          <w:szCs w:val="22"/>
+        </w:rPr>
+        <w:t>,</w:t>
+      </w:r>
+      <w:r>
+        <w:rPr>
+          <w:rFonts w:ascii="Times New Roman" w:hAnsi="Times New Roman" w:cs="Times New Roman"/>
+          <w:sz w:val="22"/>
+          <w:szCs w:val="22"/>
+        </w:rPr>
+        <w:t xml:space="preserve"> </w:t>
+      </w:r>
+      <w:r>
+        <w:rPr>
+          <w:rFonts w:ascii="Times New Roman" w:hAnsi="Times New Roman" w:cs="Times New Roman"/>
+          <w:sz w:val="22"/>
+          <w:szCs w:val="22"/>
+        </w:rPr>
+        <w:t xml:space="preserve">operating on a single Intel Core </w:t>
+      </w:r>
+      <w:r>
+        <w:rPr>
+          <w:rFonts w:ascii="Times New Roman" w:hAnsi="Times New Roman" w:cs="Times New Roman"/>
+          <w:sz w:val="22"/>
+          <w:szCs w:val="22"/>
+        </w:rPr>
+        <w:t>i5 processor with 2.3GHz</w:t>
+      </w:r>
+      <w:r>
+        <w:rPr>
+          <w:rFonts w:ascii="Times New Roman" w:hAnsi="Times New Roman" w:cs="Times New Roman"/>
+          <w:sz w:val="22"/>
+          <w:szCs w:val="22"/>
+        </w:rPr>
+        <w:t xml:space="preserve"> </w:t>
+      </w:r>
+      <w:r>
+        <w:rPr>
+          <w:rFonts w:ascii="Times New Roman" w:hAnsi="Times New Roman" w:cs="Times New Roman"/>
+          <w:sz w:val="22"/>
+          <w:szCs w:val="22"/>
+        </w:rPr>
+        <w:t xml:space="preserve">processing speed and </w:t>
+      </w:r>
+      <w:r>
+        <w:rPr>
+          <w:rFonts w:ascii="Times New Roman" w:hAnsi="Times New Roman" w:cs="Times New Roman"/>
+          <w:sz w:val="22"/>
+          <w:szCs w:val="22"/>
+        </w:rPr>
+        <w:t>four physical cores.</w:t>
+      </w:r>
+      <w:r>
+        <w:rPr>
+          <w:rFonts w:ascii="Times New Roman" w:hAnsi="Times New Roman" w:cs="Times New Roman"/>
+          <w:sz w:val="22"/>
+          <w:szCs w:val="22"/>
+        </w:rPr>
+        <w:t xml:space="preserve"> The</w:t>
+      </w:r>
+      <w:r>
+        <w:rPr>
+          <w:rFonts w:ascii="Times New Roman" w:hAnsi="Times New Roman" w:cs="Times New Roman"/>
+          <w:sz w:val="22"/>
+          <w:szCs w:val="22"/>
+        </w:rPr>
+        <w:t xml:space="preserve"> hardware </w:t>
+      </w:r>
+      <w:r>
+        <w:rPr>
+          <w:rFonts w:ascii="Times New Roman" w:hAnsi="Times New Roman" w:cs="Times New Roman"/>
+          <w:sz w:val="22"/>
+          <w:szCs w:val="22"/>
+        </w:rPr>
+        <w:t xml:space="preserve">installed provides </w:t>
+      </w:r>
+      <w:r>
+        <w:rPr>
+          <w:rFonts w:ascii="Times New Roman" w:hAnsi="Times New Roman" w:cs="Times New Roman"/>
+          <w:sz w:val="22"/>
+          <w:szCs w:val="22"/>
+        </w:rPr>
+        <w:t>an</w:t>
+      </w:r>
+      <w:r>
+        <w:rPr>
+          <w:rFonts w:ascii="Times New Roman" w:hAnsi="Times New Roman" w:cs="Times New Roman"/>
+          <w:sz w:val="22"/>
+          <w:szCs w:val="22"/>
+        </w:rPr>
+        <w:t xml:space="preserve"> L2 cache size </w:t>
+      </w:r>
+      <w:r>
+        <w:rPr>
+          <w:rFonts w:ascii="Times New Roman" w:hAnsi="Times New Roman" w:cs="Times New Roman"/>
+          <w:sz w:val="22"/>
+          <w:szCs w:val="22"/>
+        </w:rPr>
+        <w:t>of</w:t>
+      </w:r>
+      <w:r>
+        <w:rPr>
+          <w:rFonts w:ascii="Times New Roman" w:hAnsi="Times New Roman" w:cs="Times New Roman"/>
+          <w:sz w:val="22"/>
+          <w:szCs w:val="22"/>
+        </w:rPr>
+        <w:t xml:space="preserve"> 256KB</w:t>
+      </w:r>
+      <w:r>
+        <w:rPr>
+          <w:rFonts w:ascii="Times New Roman" w:hAnsi="Times New Roman" w:cs="Times New Roman"/>
+          <w:sz w:val="22"/>
+          <w:szCs w:val="22"/>
+        </w:rPr>
+        <w:t xml:space="preserve">, </w:t>
+      </w:r>
+      <w:r>
+        <w:rPr>
+          <w:rFonts w:ascii="Times New Roman" w:hAnsi="Times New Roman" w:cs="Times New Roman"/>
+          <w:sz w:val="22"/>
+          <w:szCs w:val="22"/>
+        </w:rPr>
+        <w:t>L3 cache size of 6MB</w:t>
+      </w:r>
+      <w:r>
+        <w:rPr>
+          <w:rFonts w:ascii="Times New Roman" w:hAnsi="Times New Roman" w:cs="Times New Roman"/>
+          <w:sz w:val="22"/>
+          <w:szCs w:val="22"/>
+        </w:rPr>
+        <w:t xml:space="preserve"> and 8GB of </w:t>
+      </w:r>
+      <w:r>
+        <w:rPr>
+          <w:rFonts w:ascii="Times New Roman" w:hAnsi="Times New Roman" w:cs="Times New Roman"/>
+          <w:sz w:val="22"/>
+          <w:szCs w:val="22"/>
+        </w:rPr>
+        <w:t>random-access</w:t>
+      </w:r>
+      <w:r>
+        <w:rPr>
+          <w:rFonts w:ascii="Times New Roman" w:hAnsi="Times New Roman" w:cs="Times New Roman"/>
+          <w:sz w:val="22"/>
+          <w:szCs w:val="22"/>
+        </w:rPr>
+        <w:t xml:space="preserve"> memory (RAM). </w:t>
+      </w:r>
+      <w:r>
+        <w:rPr>
+          <w:rFonts w:ascii="Times New Roman" w:hAnsi="Times New Roman" w:cs="Times New Roman"/>
+          <w:sz w:val="22"/>
+          <w:szCs w:val="22"/>
+        </w:rPr>
+        <w:t>All results</w:t>
+      </w:r>
+      <w:r>
+        <w:rPr>
+          <w:rFonts w:ascii="Times New Roman" w:hAnsi="Times New Roman" w:cs="Times New Roman"/>
+          <w:sz w:val="22"/>
+          <w:szCs w:val="22"/>
+        </w:rPr>
+        <w:t xml:space="preserve"> </w:t>
+      </w:r>
+      <w:r>
+        <w:rPr>
+          <w:rFonts w:ascii="Times New Roman" w:hAnsi="Times New Roman" w:cs="Times New Roman"/>
+          <w:sz w:val="22"/>
+          <w:szCs w:val="22"/>
+        </w:rPr>
+        <w:t>gathe</w:t>
+      </w:r>
+      <w:r>
+        <w:rPr>
+          <w:rFonts w:ascii="Times New Roman" w:hAnsi="Times New Roman" w:cs="Times New Roman"/>
+          <w:sz w:val="22"/>
+          <w:szCs w:val="22"/>
+        </w:rPr>
+        <w:t xml:space="preserve">red </w:t>
+      </w:r>
+      <w:r>
+        <w:rPr>
+          <w:rFonts w:ascii="Times New Roman" w:hAnsi="Times New Roman" w:cs="Times New Roman"/>
+          <w:sz w:val="22"/>
+          <w:szCs w:val="22"/>
+        </w:rPr>
+        <w:t xml:space="preserve">and inferences made </w:t>
+      </w:r>
+      <w:r>
+        <w:rPr>
+          <w:rFonts w:ascii="Times New Roman" w:hAnsi="Times New Roman" w:cs="Times New Roman"/>
+          <w:sz w:val="22"/>
+          <w:szCs w:val="22"/>
+        </w:rPr>
+        <w:t xml:space="preserve">will be </w:t>
+      </w:r>
+      <w:r>
+        <w:rPr>
+          <w:rFonts w:ascii="Times New Roman" w:hAnsi="Times New Roman" w:cs="Times New Roman"/>
+          <w:sz w:val="22"/>
+          <w:szCs w:val="22"/>
+        </w:rPr>
+        <w:t xml:space="preserve">highly specific </w:t>
+      </w:r>
+      <w:r>
+        <w:rPr>
+          <w:rFonts w:ascii="Times New Roman" w:hAnsi="Times New Roman" w:cs="Times New Roman"/>
+          <w:sz w:val="22"/>
+          <w:szCs w:val="22"/>
+        </w:rPr>
+        <w:t xml:space="preserve">to the </w:t>
+      </w:r>
+      <w:r>
+        <w:rPr>
+          <w:rFonts w:ascii="Times New Roman" w:hAnsi="Times New Roman" w:cs="Times New Roman"/>
+          <w:sz w:val="22"/>
+          <w:szCs w:val="22"/>
+        </w:rPr>
+        <w:t xml:space="preserve">architecture </w:t>
+      </w:r>
+      <w:r>
+        <w:rPr>
+          <w:rFonts w:ascii="Times New Roman" w:hAnsi="Times New Roman" w:cs="Times New Roman"/>
+          <w:sz w:val="22"/>
+          <w:szCs w:val="22"/>
+        </w:rPr>
+        <w:t>used due</w:t>
+      </w:r>
+      <w:r>
+        <w:rPr>
+          <w:rFonts w:ascii="Times New Roman" w:hAnsi="Times New Roman" w:cs="Times New Roman"/>
+          <w:sz w:val="22"/>
+          <w:szCs w:val="22"/>
+        </w:rPr>
+        <w:t xml:space="preserve"> to the nature of parallel computing and </w:t>
+      </w:r>
+      <w:r>
+        <w:rPr>
+          <w:rFonts w:ascii="Times New Roman" w:hAnsi="Times New Roman" w:cs="Times New Roman"/>
+          <w:sz w:val="22"/>
+          <w:szCs w:val="22"/>
+        </w:rPr>
+        <w:t>computing phenomena</w:t>
+      </w:r>
+      <w:r>
+        <w:rPr>
+          <w:rFonts w:ascii="Times New Roman" w:hAnsi="Times New Roman" w:cs="Times New Roman"/>
+          <w:sz w:val="22"/>
+          <w:szCs w:val="22"/>
+        </w:rPr>
+        <w:t xml:space="preserve"> such as cache </w:t>
+      </w:r>
+      <w:r>
+        <w:rPr>
+          <w:rFonts w:ascii="Times New Roman" w:hAnsi="Times New Roman" w:cs="Times New Roman"/>
+          <w:sz w:val="22"/>
+          <w:szCs w:val="22"/>
+        </w:rPr>
+        <w:t>thrashing</w:t>
       </w:r>
       <w:r>
         <w:rPr>
@@ -698,321 +1566,671 @@
         </w:rPr>
         <w:t>.</w:t>
       </w:r>
-      <w:r>
-        <w:rPr>
-          <w:rFonts w:ascii="Times New Roman" w:hAnsi="Times New Roman" w:cs="Times New Roman"/>
-          <w:sz w:val="22"/>
-          <w:szCs w:val="22"/>
-        </w:rPr>
+    </w:p>
+    <w:p>
+      <w:pPr>
+        <w:rPr>
+          <w:rFonts w:ascii="Times New Roman" w:hAnsi="Times New Roman" w:cs="Times New Roman"/>
+          <w:sz w:val="22"/>
+          <w:szCs w:val="22"/>
+        </w:rPr>
+      </w:pPr>
+    </w:p>
+    <w:p>
+      <w:pPr>
+        <w:rPr>
+          <w:rFonts w:ascii="Times New Roman" w:hAnsi="Times New Roman" w:cs="Times New Roman"/>
+          <w:sz w:val="22"/>
+          <w:szCs w:val="22"/>
+        </w:rPr>
+      </w:pPr>
+    </w:p>
+    <w:p>
+      <w:pPr>
+        <w:pStyle w:val="Heading5"/>
+        <w:rPr>
+          <w:rFonts w:ascii="Times New Roman" w:hAnsi="Times New Roman" w:cs="Times New Roman"/>
+          <w:sz w:val="22"/>
+          <w:szCs w:val="22"/>
+        </w:rPr>
+      </w:pPr>
+      <w:r>
+        <w:rPr>
+          <w:rFonts w:ascii="Times New Roman" w:hAnsi="Times New Roman" w:cs="Times New Roman"/>
+          <w:sz w:val="22"/>
+          <w:szCs w:val="22"/>
+        </w:rPr>
+        <w:t>Sparse Matrix Data Structures</w:t>
+      </w:r>
+    </w:p>
+    <w:p>
+      <w:r>
+        <w:t>Sparse matrice</w:t>
+      </w:r>
+      <w:r>
+        <w:t xml:space="preserve">s are matrices where most of the elements are zeros. </w:t>
+      </w:r>
+      <w:r>
+        <w:t xml:space="preserve">A matrix is generally considered sparse if less than 20% of its elements are non-zero. Sparse matrices introduce many complexities and inefficiencies into computer algorithms due to inflated time-complexities and space complexities. </w:t>
+      </w:r>
+    </w:p>
+    <w:p/>
+    <w:p>
+      <w:r>
+        <w:t>Space complexity is the analysis of the relative amount of space required by a process relative to the size of its inputs. Storing large sparse matrices in their entirety is highly inefficient and often not feasible due to restrictions in hardware capabilities.</w:t>
+      </w:r>
+      <w:r>
         <w:t xml:space="preserve"> </w:t>
       </w:r>
       <w:r>
-        <w:rPr>
-          <w:rFonts w:ascii="Times New Roman" w:hAnsi="Times New Roman" w:cs="Times New Roman"/>
-          <w:sz w:val="22"/>
-          <w:szCs w:val="22"/>
-        </w:rPr>
-        <w:t xml:space="preserve">Other examples of applications include </w:t>
-      </w:r>
-      <w:r>
-        <w:rPr>
-          <w:rFonts w:ascii="Times New Roman" w:hAnsi="Times New Roman" w:cs="Times New Roman"/>
-          <w:sz w:val="22"/>
-          <w:szCs w:val="22"/>
-        </w:rPr>
-        <w:t>complex data structures such as binary trees</w:t>
-      </w:r>
-      <w:r>
-        <w:rPr>
-          <w:rFonts w:ascii="Times New Roman" w:hAnsi="Times New Roman" w:cs="Times New Roman"/>
-          <w:sz w:val="22"/>
-          <w:szCs w:val="22"/>
-        </w:rPr>
-        <w:t>,</w:t>
-      </w:r>
-      <w:r>
-        <w:rPr>
-          <w:rFonts w:ascii="Times New Roman" w:hAnsi="Times New Roman" w:cs="Times New Roman"/>
+        <w:t xml:space="preserve">Time </w:t>
+      </w:r>
+      <w:r>
+        <w:lastRenderedPageBreak/>
+        <w:t xml:space="preserve">complexity is the analysis </w:t>
+      </w:r>
+      <w:r>
+        <w:t xml:space="preserve">of the relative time taken for a program/algorithm to execute relative to its input size. The time complexity of an algorithm and the space complexity required by the algorithm can be reduced by increasing the efficiency of subproblems within the algorithm. For sparse matrices, this can simply be achieved by compressing the sparse matrix into data structures that preserve the location of all elements however store the value of non-zero elements only. </w:t>
+      </w:r>
+      <w:r>
+        <w:t>Thus,</w:t>
+      </w:r>
+      <w:r>
+        <w:t xml:space="preserve"> sub-operations can be performed on a reduced number of elements, improving the programs time complexity, while using less memory to store the information.</w:t>
+      </w:r>
+    </w:p>
+    <w:p>
+      <w:pPr>
+        <w:rPr>
+          <w:rFonts w:ascii="Times New Roman" w:hAnsi="Times New Roman" w:cs="Times New Roman"/>
+          <w:sz w:val="22"/>
+          <w:szCs w:val="22"/>
+        </w:rPr>
+      </w:pPr>
+    </w:p>
+    <w:p>
+      <w:pPr>
+        <w:rPr>
+          <w:rFonts w:ascii="Times New Roman" w:hAnsi="Times New Roman" w:cs="Times New Roman"/>
+          <w:sz w:val="22"/>
+          <w:szCs w:val="22"/>
+        </w:rPr>
+      </w:pPr>
+      <w:r>
+        <w:rPr>
+          <w:rFonts w:ascii="Times New Roman" w:hAnsi="Times New Roman" w:cs="Times New Roman"/>
+          <w:sz w:val="22"/>
+          <w:szCs w:val="22"/>
+        </w:rPr>
+        <w:t>Typical sparse matrix data structures used</w:t>
+      </w:r>
+      <w:r>
+        <w:rPr>
+          <w:rFonts w:ascii="Times New Roman" w:hAnsi="Times New Roman" w:cs="Times New Roman"/>
+          <w:sz w:val="22"/>
+          <w:szCs w:val="22"/>
+        </w:rPr>
+        <w:t xml:space="preserve"> to preserve the contents of sparse matrices are the Coordinate (COO) format, Compressed Row Storage (CRS) format and the Compressed Column Storage (CCS) format. CRS and CCS are very similar containing a subtle difference in how the order in which the non-zero elements are stored. It is thus assumed the characteristics of CRS and CCS with respect to storage and time complexities are very similar. </w:t>
+      </w:r>
+    </w:p>
+    <w:p>
+      <w:pPr>
+        <w:rPr>
+          <w:rFonts w:ascii="Times New Roman" w:hAnsi="Times New Roman" w:cs="Times New Roman"/>
+          <w:sz w:val="22"/>
+          <w:szCs w:val="22"/>
+        </w:rPr>
+      </w:pPr>
+    </w:p>
+    <w:p>
+      <w:pPr>
+        <w:rPr>
+          <w:rFonts w:ascii="Times New Roman" w:eastAsiaTheme="minorEastAsia" w:hAnsi="Times New Roman" w:cs="Times New Roman"/>
+          <w:sz w:val="22"/>
+          <w:szCs w:val="22"/>
+        </w:rPr>
+      </w:pPr>
+      <w:r>
+        <w:rPr>
+          <w:rFonts w:ascii="Times New Roman" w:hAnsi="Times New Roman" w:cs="Times New Roman"/>
+          <w:sz w:val="22"/>
+          <w:szCs w:val="22"/>
+        </w:rPr>
+        <w:t xml:space="preserve">The Coordinate (COO) format sparse matrix data structure is the </w:t>
+      </w:r>
+      <w:r>
+        <w:rPr>
+          <w:rFonts w:ascii="Times New Roman" w:hAnsi="Times New Roman" w:cs="Times New Roman"/>
+          <w:sz w:val="22"/>
+          <w:szCs w:val="22"/>
+        </w:rPr>
+        <w:t>simplest</w:t>
+      </w:r>
+      <w:r>
+        <w:rPr>
+          <w:rFonts w:ascii="Times New Roman" w:hAnsi="Times New Roman" w:cs="Times New Roman"/>
+          <w:sz w:val="22"/>
+          <w:szCs w:val="22"/>
+        </w:rPr>
+        <w:t xml:space="preserve"> compressed representation of sparse matrices. This data structure consists of three arrays the size of the number of non-zero elements.</w:t>
+      </w:r>
+      <w:r>
+        <w:rPr>
+          <w:rFonts w:ascii="Times New Roman" w:hAnsi="Times New Roman" w:cs="Times New Roman"/>
+          <w:sz w:val="22"/>
+          <w:szCs w:val="22"/>
+        </w:rPr>
+        <w:t xml:space="preserve"> The non-zero element is stored in one array and the other two store the coordinates of the non-zero element. The space complexity of the COO data structure is </w:t>
+      </w:r>
+      <m:oMath>
+        <m:r>
+          <w:rPr>
+            <w:rFonts w:ascii="Cambria Math" w:hAnsi="Cambria Math" w:cs="Times New Roman"/>
+            <w:sz w:val="22"/>
+            <w:szCs w:val="22"/>
+          </w:rPr>
+          <m:t>O</m:t>
+        </m:r>
+        <m:d>
+          <m:dPr>
+            <m:ctrlPr>
+              <w:rPr>
+                <w:rFonts w:ascii="Cambria Math" w:hAnsi="Cambria Math" w:cs="Times New Roman"/>
+                <w:i/>
+                <w:sz w:val="22"/>
+                <w:szCs w:val="22"/>
+              </w:rPr>
+            </m:ctrlPr>
+          </m:dPr>
+          <m:e>
+            <m:r>
+              <m:rPr>
+                <m:sty m:val="p"/>
+              </m:rPr>
+              <w:rPr>
+                <w:rFonts w:ascii="Cambria Math" w:hAnsi="Cambria Math" w:cs="Times New Roman"/>
+                <w:sz w:val="22"/>
+                <w:szCs w:val="22"/>
+              </w:rPr>
+              <m:t>3n</m:t>
+            </m:r>
+          </m:e>
+        </m:d>
+      </m:oMath>
+      <w:r>
+        <w:rPr>
+          <w:rFonts w:ascii="Times New Roman" w:eastAsiaTheme="minorEastAsia" w:hAnsi="Times New Roman" w:cs="Times New Roman"/>
+          <w:sz w:val="22"/>
+          <w:szCs w:val="22"/>
+        </w:rPr>
+        <w:t xml:space="preserve">, where n is the number of non-zero elements in the matrix. The coordinate format </w:t>
+      </w:r>
+      <w:r>
+        <w:rPr>
+          <w:rFonts w:ascii="Times New Roman" w:eastAsiaTheme="minorEastAsia" w:hAnsi="Times New Roman" w:cs="Times New Roman"/>
+          <w:sz w:val="22"/>
+          <w:szCs w:val="22"/>
+        </w:rPr>
+        <w:t xml:space="preserve">is advantageous when constructing sparse matrices, performing item-wise operations and allows for fast conversion into other sparse matrix data structures. </w:t>
+      </w:r>
+      <w:r>
+        <w:rPr>
+          <w:rFonts w:ascii="Times New Roman" w:eastAsiaTheme="minorEastAsia" w:hAnsi="Times New Roman" w:cs="Times New Roman"/>
+          <w:sz w:val="22"/>
+          <w:szCs w:val="22"/>
+        </w:rPr>
+        <w:t>However,</w:t>
+      </w:r>
+      <w:r>
+        <w:rPr>
+          <w:rFonts w:ascii="Times New Roman" w:eastAsiaTheme="minorEastAsia" w:hAnsi="Times New Roman" w:cs="Times New Roman"/>
+          <w:sz w:val="22"/>
+          <w:szCs w:val="22"/>
+        </w:rPr>
+        <w:t xml:space="preserve"> improvements can</w:t>
+      </w:r>
+      <w:r>
+        <w:rPr>
+          <w:rFonts w:ascii="Times New Roman" w:eastAsiaTheme="minorEastAsia" w:hAnsi="Times New Roman" w:cs="Times New Roman"/>
+          <w:sz w:val="22"/>
+          <w:szCs w:val="22"/>
+        </w:rPr>
+        <w:t xml:space="preserve"> be made on the storage complexity of the data structure.</w:t>
+      </w:r>
+    </w:p>
+    <w:p>
+      <w:pPr>
+        <w:rPr>
+          <w:rFonts w:ascii="Times New Roman" w:eastAsiaTheme="minorEastAsia" w:hAnsi="Times New Roman" w:cs="Times New Roman"/>
+          <w:sz w:val="22"/>
+          <w:szCs w:val="22"/>
+        </w:rPr>
+      </w:pPr>
+    </w:p>
+    <w:p>
+      <w:pPr>
+        <w:rPr>
+          <w:rFonts w:ascii="Times New Roman" w:eastAsiaTheme="minorEastAsia" w:hAnsi="Times New Roman" w:cs="Times New Roman"/>
+          <w:sz w:val="22"/>
+          <w:szCs w:val="22"/>
+        </w:rPr>
+      </w:pPr>
+      <w:r>
+        <w:rPr>
+          <w:rFonts w:ascii="Times New Roman" w:eastAsiaTheme="minorEastAsia" w:hAnsi="Times New Roman" w:cs="Times New Roman"/>
+          <w:sz w:val="22"/>
+          <w:szCs w:val="22"/>
+        </w:rPr>
+        <w:t xml:space="preserve">The Compressed Row Storage (CRS) format and Compressed Column Storage (CCS) format provide increased non-zero element storage density. The space complexity required by the CRS data structure is </w:t>
+      </w:r>
+      <m:oMath>
+        <m:r>
+          <w:rPr>
+            <w:rFonts w:ascii="Cambria Math" w:eastAsiaTheme="minorEastAsia" w:hAnsi="Cambria Math" w:cs="Times New Roman"/>
+            <w:sz w:val="22"/>
+            <w:szCs w:val="22"/>
+          </w:rPr>
+          <m:t>O(2n+m+1)</m:t>
+        </m:r>
+      </m:oMath>
+      <w:r>
+        <w:rPr>
+          <w:rFonts w:ascii="Times New Roman" w:eastAsiaTheme="minorEastAsia" w:hAnsi="Times New Roman" w:cs="Times New Roman"/>
+          <w:sz w:val="22"/>
+          <w:szCs w:val="22"/>
+        </w:rPr>
+        <w:t xml:space="preserve">, where </w:t>
+      </w:r>
+      <w:r>
+        <w:rPr>
+          <w:rFonts w:ascii="Times New Roman" w:eastAsiaTheme="minorEastAsia" w:hAnsi="Times New Roman" w:cs="Times New Roman"/>
+          <w:i/>
+          <w:iCs/>
+          <w:sz w:val="22"/>
+          <w:szCs w:val="22"/>
+        </w:rPr>
+        <w:t>n</w:t>
+      </w:r>
+      <w:r>
+        <w:rPr>
+          <w:rFonts w:ascii="Times New Roman" w:eastAsiaTheme="minorEastAsia" w:hAnsi="Times New Roman" w:cs="Times New Roman"/>
+          <w:sz w:val="22"/>
+          <w:szCs w:val="22"/>
+        </w:rPr>
+        <w:t xml:space="preserve"> is the number of non-zero elements and </w:t>
+      </w:r>
+      <w:r>
+        <w:rPr>
+          <w:rFonts w:ascii="Times New Roman" w:eastAsiaTheme="minorEastAsia" w:hAnsi="Times New Roman" w:cs="Times New Roman"/>
+          <w:i/>
+          <w:iCs/>
+          <w:sz w:val="22"/>
+          <w:szCs w:val="22"/>
+        </w:rPr>
+        <w:t>m</w:t>
+      </w:r>
+      <w:r>
+        <w:rPr>
+          <w:rFonts w:ascii="Times New Roman" w:eastAsiaTheme="minorEastAsia" w:hAnsi="Times New Roman" w:cs="Times New Roman"/>
+          <w:sz w:val="22"/>
+          <w:szCs w:val="22"/>
+        </w:rPr>
+        <w:t xml:space="preserve"> are the number of rows in the sparse matrix. This is achieved by storing all non-zero elements in a contiguous memory locations (</w:t>
+      </w:r>
+      <m:oMath>
+        <m:r>
+          <w:rPr>
+            <w:rFonts w:ascii="Cambria Math" w:eastAsiaTheme="minorEastAsia" w:hAnsi="Cambria Math" w:cs="Times New Roman"/>
+            <w:sz w:val="22"/>
+            <w:szCs w:val="22"/>
+          </w:rPr>
+          <m:t>O(n)</m:t>
+        </m:r>
+      </m:oMath>
+      <w:r>
+        <w:rPr>
+          <w:rFonts w:ascii="Times New Roman" w:eastAsiaTheme="minorEastAsia" w:hAnsi="Times New Roman" w:cs="Times New Roman"/>
+          <w:sz w:val="22"/>
+          <w:szCs w:val="22"/>
+        </w:rPr>
+        <w:t>), array referencing the number of non-zero elements in each row (</w:t>
+      </w:r>
+      <m:oMath>
+        <m:r>
+          <w:rPr>
+            <w:rFonts w:ascii="Cambria Math" w:eastAsiaTheme="minorEastAsia" w:hAnsi="Cambria Math" w:cs="Times New Roman"/>
+            <w:sz w:val="22"/>
+            <w:szCs w:val="22"/>
+          </w:rPr>
+          <m:t>O(m+1)</m:t>
+        </m:r>
+      </m:oMath>
+      <w:r>
+        <w:rPr>
+          <w:rFonts w:ascii="Times New Roman" w:eastAsiaTheme="minorEastAsia" w:hAnsi="Times New Roman" w:cs="Times New Roman"/>
+          <w:sz w:val="22"/>
+          <w:szCs w:val="22"/>
+        </w:rPr>
+        <w:t xml:space="preserve"> and an array referencing </w:t>
+      </w:r>
+      <w:r>
+        <w:rPr>
+          <w:rFonts w:ascii="Times New Roman" w:eastAsiaTheme="minorEastAsia" w:hAnsi="Times New Roman" w:cs="Times New Roman"/>
+          <w:sz w:val="22"/>
+          <w:szCs w:val="22"/>
+        </w:rPr>
+        <w:t xml:space="preserve">the column </w:t>
+      </w:r>
+      <w:r>
+        <w:rPr>
+          <w:rFonts w:ascii="Times New Roman" w:eastAsiaTheme="minorEastAsia" w:hAnsi="Times New Roman" w:cs="Times New Roman"/>
+          <w:sz w:val="22"/>
+          <w:szCs w:val="22"/>
+        </w:rPr>
+        <w:t>each non-zero element belongs to (</w:t>
+      </w:r>
+      <m:oMath>
+        <m:r>
+          <w:rPr>
+            <w:rFonts w:ascii="Cambria Math" w:eastAsiaTheme="minorEastAsia" w:hAnsi="Cambria Math" w:cs="Times New Roman"/>
+            <w:sz w:val="22"/>
+            <w:szCs w:val="22"/>
+          </w:rPr>
+          <m:t>O(n)</m:t>
+        </m:r>
+      </m:oMath>
+      <w:r>
+        <w:rPr>
+          <w:rFonts w:ascii="Times New Roman" w:eastAsiaTheme="minorEastAsia" w:hAnsi="Times New Roman" w:cs="Times New Roman"/>
+          <w:sz w:val="22"/>
+          <w:szCs w:val="22"/>
+        </w:rPr>
+        <w:t xml:space="preserve">). </w:t>
+      </w:r>
+      <w:r>
+        <w:rPr>
+          <w:rFonts w:ascii="Times New Roman" w:eastAsiaTheme="minorEastAsia" w:hAnsi="Times New Roman" w:cs="Times New Roman"/>
+          <w:sz w:val="22"/>
+          <w:szCs w:val="22"/>
+        </w:rPr>
+        <w:t xml:space="preserve">The trade-off of the reduced space-complexity is increased algorithm complexity due to the extra </w:t>
+      </w:r>
+      <w:r>
+        <w:rPr>
+          <w:rFonts w:ascii="Times New Roman" w:eastAsiaTheme="minorEastAsia" w:hAnsi="Times New Roman" w:cs="Times New Roman"/>
+          <w:sz w:val="22"/>
+          <w:szCs w:val="22"/>
+        </w:rPr>
+        <w:t>addressing step required for every scalar operation since the coordinate</w:t>
+      </w:r>
+      <w:r>
+        <w:rPr>
+          <w:rFonts w:ascii="Times New Roman" w:eastAsiaTheme="minorEastAsia" w:hAnsi="Times New Roman" w:cs="Times New Roman"/>
+          <w:sz w:val="22"/>
+          <w:szCs w:val="22"/>
+        </w:rPr>
+        <w:t>s</w:t>
+      </w:r>
+      <w:r>
+        <w:rPr>
+          <w:rFonts w:ascii="Times New Roman" w:eastAsiaTheme="minorEastAsia" w:hAnsi="Times New Roman" w:cs="Times New Roman"/>
+          <w:sz w:val="22"/>
+          <w:szCs w:val="22"/>
+        </w:rPr>
+        <w:t xml:space="preserve"> of the non-zero elements are not explicitly stored</w:t>
+      </w:r>
+      <w:r>
+        <w:rPr>
+          <w:rFonts w:ascii="Times New Roman" w:eastAsiaTheme="minorEastAsia" w:hAnsi="Times New Roman" w:cs="Times New Roman"/>
+          <w:sz w:val="22"/>
+          <w:szCs w:val="22"/>
+        </w:rPr>
+        <w:t xml:space="preserve"> (</w:t>
+      </w:r>
+      <w:proofErr w:type="spellStart"/>
+      <w:r>
+        <w:rPr>
+          <w:rFonts w:ascii="Times New Roman" w:eastAsiaTheme="minorEastAsia" w:hAnsi="Times New Roman" w:cs="Times New Roman"/>
+          <w:sz w:val="22"/>
+          <w:szCs w:val="22"/>
+        </w:rPr>
+        <w:t>Dongarra</w:t>
+      </w:r>
+      <w:proofErr w:type="spellEnd"/>
+      <w:r>
+        <w:rPr>
+          <w:rFonts w:ascii="Times New Roman" w:eastAsiaTheme="minorEastAsia" w:hAnsi="Times New Roman" w:cs="Times New Roman"/>
+          <w:sz w:val="22"/>
+          <w:szCs w:val="22"/>
+        </w:rPr>
+        <w:t xml:space="preserve"> 1995)</w:t>
+      </w:r>
+      <w:r>
+        <w:rPr>
+          <w:rFonts w:ascii="Times New Roman" w:eastAsiaTheme="minorEastAsia" w:hAnsi="Times New Roman" w:cs="Times New Roman"/>
+          <w:sz w:val="22"/>
+          <w:szCs w:val="22"/>
+        </w:rPr>
+        <w:t>. The time taken to construct the CCS data structure is also when reading from a dense matrix file format since elements cannot be read in a contiguous manner, rather need to jump ahead to fetch column elements and store elements in an erratic fashion. This data access pattern requires an interim COO data structure storage step and then reading into CCS data structure.</w:t>
+      </w:r>
+    </w:p>
+    <w:p>
+      <w:pPr>
+        <w:rPr>
+          <w:rFonts w:ascii="Times New Roman" w:eastAsiaTheme="minorEastAsia" w:hAnsi="Times New Roman" w:cs="Times New Roman"/>
+          <w:sz w:val="22"/>
+          <w:szCs w:val="22"/>
+        </w:rPr>
+      </w:pPr>
+    </w:p>
+    <w:p>
+      <w:pPr>
+        <w:rPr>
+          <w:rFonts w:ascii="Times New Roman" w:eastAsiaTheme="minorEastAsia" w:hAnsi="Times New Roman" w:cs="Times New Roman"/>
+          <w:sz w:val="22"/>
+          <w:szCs w:val="22"/>
+        </w:rPr>
+      </w:pPr>
+      <w:r>
+        <w:rPr>
+          <w:rFonts w:ascii="Times New Roman" w:eastAsiaTheme="minorEastAsia" w:hAnsi="Times New Roman" w:cs="Times New Roman"/>
+          <w:sz w:val="22"/>
+          <w:szCs w:val="22"/>
+        </w:rPr>
+        <w:t xml:space="preserve">All three storage structures were implemented in my matrix operation command line tool in order </w:t>
+      </w:r>
+      <w:r>
+        <w:rPr>
+          <w:rFonts w:ascii="Times New Roman" w:eastAsiaTheme="minorEastAsia" w:hAnsi="Times New Roman" w:cs="Times New Roman"/>
+          <w:sz w:val="22"/>
+          <w:szCs w:val="22"/>
+        </w:rPr>
+        <w:t>to maximise</w:t>
+      </w:r>
+      <w:r>
+        <w:rPr>
+          <w:rFonts w:ascii="Times New Roman" w:eastAsiaTheme="minorEastAsia" w:hAnsi="Times New Roman" w:cs="Times New Roman"/>
+          <w:sz w:val="22"/>
+          <w:szCs w:val="22"/>
+        </w:rPr>
+        <w:t xml:space="preserve"> the </w:t>
+      </w:r>
+      <w:r>
+        <w:rPr>
+          <w:rFonts w:ascii="Times New Roman" w:eastAsiaTheme="minorEastAsia" w:hAnsi="Times New Roman" w:cs="Times New Roman"/>
+          <w:sz w:val="22"/>
+          <w:szCs w:val="22"/>
+        </w:rPr>
+        <w:t xml:space="preserve">efficient and simple </w:t>
+      </w:r>
+      <w:proofErr w:type="gramStart"/>
+      <w:r>
+        <w:rPr>
+          <w:rFonts w:ascii="Times New Roman" w:eastAsiaTheme="minorEastAsia" w:hAnsi="Times New Roman" w:cs="Times New Roman"/>
+          <w:sz w:val="22"/>
+          <w:szCs w:val="22"/>
+        </w:rPr>
+        <w:t>element-wise</w:t>
+      </w:r>
+      <w:proofErr w:type="gramEnd"/>
+      <w:r>
+        <w:rPr>
+          <w:rFonts w:ascii="Times New Roman" w:eastAsiaTheme="minorEastAsia" w:hAnsi="Times New Roman" w:cs="Times New Roman"/>
           <w:sz w:val="22"/>
           <w:szCs w:val="22"/>
         </w:rPr>
         <w:t xml:space="preserve"> </w:t>
       </w:r>
-      <w:r>
-        <w:rPr>
-          <w:rFonts w:ascii="Times New Roman" w:hAnsi="Times New Roman" w:cs="Times New Roman"/>
-          <w:sz w:val="22"/>
-          <w:szCs w:val="22"/>
-        </w:rPr>
-        <w:t xml:space="preserve">which </w:t>
-      </w:r>
-      <w:r>
-        <w:rPr>
-          <w:rFonts w:ascii="Times New Roman" w:hAnsi="Times New Roman" w:cs="Times New Roman"/>
-          <w:sz w:val="22"/>
-          <w:szCs w:val="22"/>
-        </w:rPr>
-        <w:t xml:space="preserve">can use matrix representation </w:t>
-      </w:r>
-      <w:r>
-        <w:rPr>
-          <w:rFonts w:ascii="Times New Roman" w:hAnsi="Times New Roman" w:cs="Times New Roman"/>
-          <w:sz w:val="22"/>
-          <w:szCs w:val="22"/>
-        </w:rPr>
-        <w:t xml:space="preserve">effectively </w:t>
-      </w:r>
-      <w:r>
-        <w:rPr>
-          <w:rFonts w:ascii="Times New Roman" w:hAnsi="Times New Roman" w:cs="Times New Roman"/>
-          <w:sz w:val="22"/>
-          <w:szCs w:val="22"/>
-        </w:rPr>
-        <w:t xml:space="preserve">to </w:t>
-      </w:r>
-      <w:r>
-        <w:rPr>
-          <w:rFonts w:ascii="Times New Roman" w:hAnsi="Times New Roman" w:cs="Times New Roman"/>
-          <w:sz w:val="22"/>
-          <w:szCs w:val="22"/>
-        </w:rPr>
-        <w:t>represent the relationship between various nodes</w:t>
-      </w:r>
-      <w:r>
-        <w:rPr>
-          <w:rFonts w:ascii="Times New Roman" w:hAnsi="Times New Roman" w:cs="Times New Roman"/>
-          <w:sz w:val="22"/>
-          <w:szCs w:val="22"/>
-        </w:rPr>
-        <w:t xml:space="preserve"> within a tree</w:t>
-      </w:r>
-      <w:r>
-        <w:rPr>
-          <w:rFonts w:ascii="Times New Roman" w:hAnsi="Times New Roman" w:cs="Times New Roman"/>
-          <w:sz w:val="22"/>
-          <w:szCs w:val="22"/>
-        </w:rPr>
-        <w:t xml:space="preserve"> (MIT News)</w:t>
-      </w:r>
-      <w:r>
-        <w:rPr>
-          <w:rFonts w:ascii="Times New Roman" w:hAnsi="Times New Roman" w:cs="Times New Roman"/>
-          <w:sz w:val="22"/>
-          <w:szCs w:val="22"/>
-        </w:rPr>
-        <w:t xml:space="preserve">. </w:t>
-      </w:r>
-      <w:r>
-        <w:rPr>
-          <w:rFonts w:ascii="Times New Roman" w:hAnsi="Times New Roman" w:cs="Times New Roman"/>
-          <w:sz w:val="22"/>
-          <w:szCs w:val="22"/>
-        </w:rPr>
-        <w:t>Graphics rel</w:t>
-      </w:r>
-      <w:r>
-        <w:rPr>
-          <w:rFonts w:ascii="Times New Roman" w:hAnsi="Times New Roman" w:cs="Times New Roman"/>
-          <w:sz w:val="22"/>
-          <w:szCs w:val="22"/>
-        </w:rPr>
-        <w:t>y</w:t>
-      </w:r>
-      <w:r>
-        <w:rPr>
-          <w:rFonts w:ascii="Times New Roman" w:hAnsi="Times New Roman" w:cs="Times New Roman"/>
-          <w:sz w:val="22"/>
-          <w:szCs w:val="22"/>
-        </w:rPr>
-        <w:t xml:space="preserve"> heavily on matrices to represent pixels </w:t>
-      </w:r>
-      <w:r>
-        <w:rPr>
-          <w:rFonts w:ascii="Times New Roman" w:hAnsi="Times New Roman" w:cs="Times New Roman"/>
-          <w:sz w:val="22"/>
-          <w:szCs w:val="22"/>
-        </w:rPr>
-        <w:t xml:space="preserve">within a file </w:t>
-      </w:r>
-      <w:r>
-        <w:rPr>
-          <w:rFonts w:ascii="Times New Roman" w:hAnsi="Times New Roman" w:cs="Times New Roman"/>
-          <w:sz w:val="22"/>
-          <w:szCs w:val="22"/>
-        </w:rPr>
-        <w:t>and their respective RGB colours</w:t>
-      </w:r>
-      <w:r>
-        <w:rPr>
-          <w:rFonts w:ascii="Times New Roman" w:hAnsi="Times New Roman" w:cs="Times New Roman"/>
-          <w:sz w:val="22"/>
-          <w:szCs w:val="22"/>
-        </w:rPr>
-        <w:t xml:space="preserve"> (MIT News)</w:t>
-      </w:r>
-      <w:r>
-        <w:rPr>
-          <w:rFonts w:ascii="Times New Roman" w:hAnsi="Times New Roman" w:cs="Times New Roman"/>
-          <w:sz w:val="22"/>
-          <w:szCs w:val="22"/>
-        </w:rPr>
-        <w:t xml:space="preserve">. </w:t>
-      </w:r>
-      <w:r>
-        <w:rPr>
-          <w:rFonts w:ascii="Times New Roman" w:hAnsi="Times New Roman" w:cs="Times New Roman"/>
-          <w:sz w:val="22"/>
-          <w:szCs w:val="22"/>
-        </w:rPr>
-        <w:t>Graphical effects</w:t>
-      </w:r>
-      <w:r>
-        <w:rPr>
-          <w:rFonts w:ascii="Times New Roman" w:hAnsi="Times New Roman" w:cs="Times New Roman"/>
-          <w:sz w:val="22"/>
-          <w:szCs w:val="22"/>
-        </w:rPr>
-        <w:t xml:space="preserve"> are the result of</w:t>
-      </w:r>
-      <w:r>
-        <w:rPr>
-          <w:rFonts w:ascii="Times New Roman" w:hAnsi="Times New Roman" w:cs="Times New Roman"/>
-          <w:sz w:val="22"/>
-          <w:szCs w:val="22"/>
-        </w:rPr>
-        <w:t xml:space="preserve"> manipulating </w:t>
-      </w:r>
-      <w:r>
-        <w:rPr>
-          <w:rFonts w:ascii="Times New Roman" w:hAnsi="Times New Roman" w:cs="Times New Roman"/>
-          <w:sz w:val="22"/>
-          <w:szCs w:val="22"/>
-        </w:rPr>
-        <w:t xml:space="preserve">these pixel values using </w:t>
-      </w:r>
-      <w:r>
-        <w:rPr>
-          <w:rFonts w:ascii="Times New Roman" w:hAnsi="Times New Roman" w:cs="Times New Roman"/>
-          <w:sz w:val="22"/>
-          <w:szCs w:val="22"/>
-        </w:rPr>
-        <w:t xml:space="preserve">operations such as scalar matrix multiplication and </w:t>
-      </w:r>
-      <w:r>
-        <w:rPr>
-          <w:rFonts w:ascii="Times New Roman" w:hAnsi="Times New Roman" w:cs="Times New Roman"/>
-          <w:sz w:val="22"/>
-          <w:szCs w:val="22"/>
-        </w:rPr>
-        <w:t xml:space="preserve">matrix </w:t>
-      </w:r>
-      <w:r>
-        <w:rPr>
-          <w:rFonts w:ascii="Times New Roman" w:hAnsi="Times New Roman" w:cs="Times New Roman"/>
-          <w:sz w:val="22"/>
-          <w:szCs w:val="22"/>
-        </w:rPr>
-        <w:t xml:space="preserve">vector multiplication </w:t>
-      </w:r>
-      <w:r>
-        <w:rPr>
-          <w:rFonts w:ascii="Times New Roman" w:hAnsi="Times New Roman" w:cs="Times New Roman"/>
-          <w:sz w:val="22"/>
-          <w:szCs w:val="22"/>
-        </w:rPr>
-        <w:t xml:space="preserve">to create distortion. </w:t>
-      </w:r>
-      <w:r>
-        <w:rPr>
-          <w:rFonts w:ascii="Times New Roman" w:hAnsi="Times New Roman" w:cs="Times New Roman"/>
-          <w:sz w:val="22"/>
-          <w:szCs w:val="22"/>
-        </w:rPr>
-        <w:t xml:space="preserve">An understanding of the many implementations of matrices allows one to gain </w:t>
-      </w:r>
-      <w:r>
-        <w:rPr>
-          <w:rFonts w:ascii="Times New Roman" w:hAnsi="Times New Roman" w:cs="Times New Roman"/>
-          <w:sz w:val="22"/>
-          <w:szCs w:val="22"/>
-        </w:rPr>
-        <w:t xml:space="preserve">a </w:t>
-      </w:r>
-      <w:r>
-        <w:rPr>
-          <w:rFonts w:ascii="Times New Roman" w:hAnsi="Times New Roman" w:cs="Times New Roman"/>
-          <w:sz w:val="22"/>
-          <w:szCs w:val="22"/>
-        </w:rPr>
-        <w:t>greater appreciation for the</w:t>
-      </w:r>
-      <w:r>
-        <w:rPr>
-          <w:rFonts w:ascii="Times New Roman" w:hAnsi="Times New Roman" w:cs="Times New Roman"/>
-          <w:sz w:val="22"/>
-          <w:szCs w:val="22"/>
-        </w:rPr>
-        <w:t>ir importance in the modern data driven world</w:t>
-      </w:r>
-      <w:r>
-        <w:rPr>
-          <w:rFonts w:ascii="Times New Roman" w:hAnsi="Times New Roman" w:cs="Times New Roman"/>
-          <w:sz w:val="22"/>
-          <w:szCs w:val="22"/>
-        </w:rPr>
-        <w:t xml:space="preserve">. </w:t>
-      </w:r>
-      <w:r>
-        <w:rPr>
-          <w:rFonts w:ascii="Times New Roman" w:hAnsi="Times New Roman" w:cs="Times New Roman"/>
-          <w:sz w:val="22"/>
-          <w:szCs w:val="22"/>
-        </w:rPr>
-        <w:t>Any i</w:t>
-      </w:r>
-      <w:r>
-        <w:rPr>
-          <w:rFonts w:ascii="Times New Roman" w:hAnsi="Times New Roman" w:cs="Times New Roman"/>
-          <w:sz w:val="22"/>
-          <w:szCs w:val="22"/>
-        </w:rPr>
-        <w:t>mprovements</w:t>
-      </w:r>
-      <w:r>
-        <w:rPr>
-          <w:rFonts w:ascii="Times New Roman" w:hAnsi="Times New Roman" w:cs="Times New Roman"/>
-          <w:sz w:val="22"/>
-          <w:szCs w:val="22"/>
-        </w:rPr>
-        <w:t xml:space="preserve"> gained on</w:t>
-      </w:r>
-      <w:r>
-        <w:rPr>
-          <w:rFonts w:ascii="Times New Roman" w:hAnsi="Times New Roman" w:cs="Times New Roman"/>
-          <w:sz w:val="22"/>
-          <w:szCs w:val="22"/>
-        </w:rPr>
-        <w:t xml:space="preserve"> the computational efficiency </w:t>
-      </w:r>
-      <w:r>
-        <w:rPr>
-          <w:rFonts w:ascii="Times New Roman" w:hAnsi="Times New Roman" w:cs="Times New Roman"/>
-          <w:sz w:val="22"/>
-          <w:szCs w:val="22"/>
-        </w:rPr>
-        <w:t xml:space="preserve">of matrix operations are thus highly valuable </w:t>
-      </w:r>
-      <w:r>
-        <w:rPr>
-          <w:rFonts w:ascii="Times New Roman" w:hAnsi="Times New Roman" w:cs="Times New Roman"/>
-          <w:sz w:val="22"/>
-          <w:szCs w:val="22"/>
-        </w:rPr>
-        <w:t>to society and the focus of this report.</w:t>
-      </w:r>
-      <w:r>
-        <w:rPr>
-          <w:rFonts w:ascii="Times New Roman" w:hAnsi="Times New Roman" w:cs="Times New Roman"/>
+      <w:proofErr w:type="spellStart"/>
+      <w:r>
+        <w:rPr>
+          <w:rFonts w:ascii="Times New Roman" w:eastAsiaTheme="minorEastAsia" w:hAnsi="Times New Roman" w:cs="Times New Roman"/>
+          <w:sz w:val="22"/>
+          <w:szCs w:val="22"/>
+        </w:rPr>
+        <w:t>acccess</w:t>
+      </w:r>
+      <w:proofErr w:type="spellEnd"/>
+      <w:r>
+        <w:rPr>
+          <w:rFonts w:ascii="Times New Roman" w:eastAsiaTheme="minorEastAsia" w:hAnsi="Times New Roman" w:cs="Times New Roman"/>
+          <w:sz w:val="22"/>
+          <w:szCs w:val="22"/>
+        </w:rPr>
+        <w:t xml:space="preserve"> provided by COO and make use of the unique data access patterns of CRS and CCS data structure to perform row-wise</w:t>
+      </w:r>
+      <w:r>
+        <w:rPr>
+          <w:rFonts w:ascii="Times New Roman" w:eastAsiaTheme="minorEastAsia" w:hAnsi="Times New Roman" w:cs="Times New Roman"/>
+          <w:sz w:val="22"/>
+          <w:szCs w:val="22"/>
+        </w:rPr>
+        <w:t>/</w:t>
+      </w:r>
+      <w:r>
+        <w:rPr>
+          <w:rFonts w:ascii="Times New Roman" w:eastAsiaTheme="minorEastAsia" w:hAnsi="Times New Roman" w:cs="Times New Roman"/>
+          <w:sz w:val="22"/>
+          <w:szCs w:val="22"/>
+        </w:rPr>
+        <w:t>column wise operations.</w:t>
+      </w:r>
+    </w:p>
+    <w:p>
+      <w:pPr>
+        <w:rPr>
+          <w:rFonts w:ascii="Times New Roman" w:eastAsiaTheme="minorEastAsia" w:hAnsi="Times New Roman" w:cs="Times New Roman"/>
+          <w:sz w:val="22"/>
+          <w:szCs w:val="22"/>
+        </w:rPr>
+      </w:pPr>
+    </w:p>
+    <w:p>
+      <w:pPr>
+        <w:rPr>
+          <w:rFonts w:ascii="Times New Roman" w:eastAsiaTheme="minorEastAsia" w:hAnsi="Times New Roman" w:cs="Times New Roman"/>
+          <w:sz w:val="22"/>
+          <w:szCs w:val="22"/>
+        </w:rPr>
+      </w:pPr>
+      <w:r>
+        <w:rPr>
+          <w:rFonts w:ascii="Times New Roman" w:eastAsiaTheme="minorEastAsia" w:hAnsi="Times New Roman" w:cs="Times New Roman"/>
+          <w:sz w:val="22"/>
+          <w:szCs w:val="22"/>
+        </w:rPr>
+        <w:t xml:space="preserve">&gt;&gt;&gt; Insert information about advantages and disadvantages of </w:t>
+      </w:r>
+      <w:r>
+        <w:rPr>
+          <w:rFonts w:ascii="Times New Roman" w:eastAsiaTheme="minorEastAsia" w:hAnsi="Times New Roman" w:cs="Times New Roman"/>
+          <w:sz w:val="22"/>
+          <w:szCs w:val="22"/>
+        </w:rPr>
+        <w:t>parallelising</w:t>
+      </w:r>
+      <w:r>
+        <w:rPr>
+          <w:rFonts w:ascii="Times New Roman" w:eastAsiaTheme="minorEastAsia" w:hAnsi="Times New Roman" w:cs="Times New Roman"/>
+          <w:sz w:val="22"/>
+          <w:szCs w:val="22"/>
+        </w:rPr>
+        <w:t xml:space="preserve"> certain data structures.</w:t>
+      </w:r>
+    </w:p>
+    <w:p>
+      <w:pPr>
+        <w:rPr>
+          <w:rFonts w:ascii="Times New Roman" w:eastAsiaTheme="minorEastAsia" w:hAnsi="Times New Roman" w:cs="Times New Roman"/>
+          <w:sz w:val="22"/>
+          <w:szCs w:val="22"/>
+        </w:rPr>
+      </w:pPr>
+    </w:p>
+    <w:p>
+      <w:pPr>
+        <w:rPr>
+          <w:rFonts w:ascii="Times New Roman" w:hAnsi="Times New Roman" w:cs="Times New Roman"/>
+          <w:sz w:val="22"/>
+          <w:szCs w:val="22"/>
+        </w:rPr>
+      </w:pPr>
+    </w:p>
+    <w:p>
+      <w:pPr>
+        <w:pStyle w:val="Heading5"/>
+        <w:rPr>
+          <w:rFonts w:ascii="Times New Roman" w:hAnsi="Times New Roman" w:cs="Times New Roman"/>
+          <w:sz w:val="22"/>
+          <w:szCs w:val="22"/>
+        </w:rPr>
+      </w:pPr>
+      <w:r>
+        <w:rPr>
+          <w:rFonts w:ascii="Times New Roman" w:hAnsi="Times New Roman" w:cs="Times New Roman"/>
+          <w:sz w:val="22"/>
+          <w:szCs w:val="22"/>
+        </w:rPr>
+        <w:t>Parallel Sparse Matrix Scalar Multiplication</w:t>
+      </w:r>
+    </w:p>
+    <w:p>
+      <w:pPr>
+        <w:rPr>
+          <w:rFonts w:ascii="Times New Roman" w:eastAsiaTheme="minorEastAsia" w:hAnsi="Times New Roman" w:cs="Times New Roman"/>
+          <w:sz w:val="22"/>
+          <w:szCs w:val="22"/>
+        </w:rPr>
+      </w:pPr>
+      <w:r>
+        <w:rPr>
+          <w:rFonts w:ascii="Times New Roman" w:hAnsi="Times New Roman" w:cs="Times New Roman"/>
+          <w:sz w:val="22"/>
+          <w:szCs w:val="22"/>
+        </w:rPr>
+        <w:t xml:space="preserve">Scalar multiplication involves the multiplication of a scalar number with each element of a given array. The time complexity of scalar multiplication on sparse matrices can be drastically improved by only performing the scalar multiplication on all non-zero elements. This simple reduction method exploits the fact that any element multiplied by zero equals zero. Hence all zero elements can be ignored by the algorithm, reducing the number of elements that need to be traversed to </w:t>
+      </w:r>
+      <m:oMath>
+        <m:r>
+          <w:rPr>
+            <w:rFonts w:ascii="Cambria Math" w:hAnsi="Cambria Math" w:cs="Times New Roman"/>
+            <w:sz w:val="22"/>
+            <w:szCs w:val="22"/>
+          </w:rPr>
+          <m:t>O(n)</m:t>
+        </m:r>
+      </m:oMath>
+      <w:r>
+        <w:rPr>
+          <w:rFonts w:ascii="Times New Roman" w:eastAsiaTheme="minorEastAsia" w:hAnsi="Times New Roman" w:cs="Times New Roman"/>
+          <w:sz w:val="22"/>
+          <w:szCs w:val="22"/>
+        </w:rPr>
+        <w:t>, where n is the number of non-zero elements. The complexity remains linear however in the context of sparse matrices this will be computationally noticeable as greater than 50% of elements are zero elements and hence ignored.</w:t>
+      </w:r>
+      <w:r>
+        <w:rPr>
+          <w:rFonts w:ascii="Times New Roman" w:eastAsiaTheme="minorEastAsia" w:hAnsi="Times New Roman" w:cs="Times New Roman"/>
           <w:sz w:val="22"/>
           <w:szCs w:val="22"/>
         </w:rPr>
@@ -1027,580 +2245,25 @@
           <w:szCs w:val="22"/>
         </w:rPr>
       </w:pPr>
-    </w:p>
-    <w:p>
-      <w:pPr>
-        <w:rPr>
-          <w:rFonts w:ascii="Times New Roman" w:hAnsi="Times New Roman" w:cs="Times New Roman"/>
-          <w:sz w:val="22"/>
-          <w:szCs w:val="22"/>
-        </w:rPr>
-      </w:pPr>
-      <w:r>
-        <w:rPr>
-          <w:rFonts w:ascii="Times New Roman" w:hAnsi="Times New Roman" w:cs="Times New Roman"/>
-          <w:sz w:val="22"/>
-          <w:szCs w:val="22"/>
-        </w:rPr>
-        <w:t>Through the implementation of parallel computing</w:t>
-      </w:r>
-      <w:r>
-        <w:rPr>
-          <w:rFonts w:ascii="Times New Roman" w:hAnsi="Times New Roman" w:cs="Times New Roman"/>
-          <w:sz w:val="22"/>
-          <w:szCs w:val="22"/>
-        </w:rPr>
-        <w:t xml:space="preserve"> </w:t>
-      </w:r>
-      <w:r>
-        <w:rPr>
-          <w:rFonts w:ascii="Times New Roman" w:hAnsi="Times New Roman" w:cs="Times New Roman"/>
-          <w:sz w:val="22"/>
-          <w:szCs w:val="22"/>
-        </w:rPr>
-        <w:t>using the</w:t>
-      </w:r>
-      <w:r>
-        <w:rPr>
-          <w:rFonts w:ascii="Times New Roman" w:hAnsi="Times New Roman" w:cs="Times New Roman"/>
-          <w:sz w:val="22"/>
-          <w:szCs w:val="22"/>
-        </w:rPr>
-        <w:t xml:space="preserve"> OpenMP library </w:t>
-      </w:r>
-      <w:r>
-        <w:rPr>
-          <w:rFonts w:ascii="Times New Roman" w:hAnsi="Times New Roman" w:cs="Times New Roman"/>
-          <w:sz w:val="22"/>
-          <w:szCs w:val="22"/>
-        </w:rPr>
-        <w:t xml:space="preserve">I have </w:t>
-      </w:r>
-      <w:r>
-        <w:rPr>
-          <w:rFonts w:ascii="Times New Roman" w:hAnsi="Times New Roman" w:cs="Times New Roman"/>
-          <w:sz w:val="22"/>
-          <w:szCs w:val="22"/>
-        </w:rPr>
-        <w:t>endeavoured</w:t>
-      </w:r>
-      <w:r>
-        <w:rPr>
-          <w:rFonts w:ascii="Times New Roman" w:hAnsi="Times New Roman" w:cs="Times New Roman"/>
-          <w:sz w:val="22"/>
-          <w:szCs w:val="22"/>
-        </w:rPr>
-        <w:t xml:space="preserve"> to </w:t>
-      </w:r>
-      <w:r>
-        <w:rPr>
-          <w:rFonts w:ascii="Times New Roman" w:hAnsi="Times New Roman" w:cs="Times New Roman"/>
-          <w:sz w:val="22"/>
-          <w:szCs w:val="22"/>
-        </w:rPr>
-        <w:t xml:space="preserve">make use of modern computer architecture to gain efficiencies in the </w:t>
-      </w:r>
-      <w:r>
-        <w:rPr>
-          <w:rFonts w:ascii="Times New Roman" w:hAnsi="Times New Roman" w:cs="Times New Roman"/>
-          <w:sz w:val="22"/>
-          <w:szCs w:val="22"/>
-        </w:rPr>
-        <w:t xml:space="preserve">calculations of common matrix operations. Parallel </w:t>
-      </w:r>
-      <w:proofErr w:type="gramStart"/>
-      <w:r>
-        <w:rPr>
-          <w:rFonts w:ascii="Times New Roman" w:hAnsi="Times New Roman" w:cs="Times New Roman"/>
-          <w:sz w:val="22"/>
-          <w:szCs w:val="22"/>
-        </w:rPr>
-        <w:t xml:space="preserve">computing </w:t>
-      </w:r>
-      <w:r>
-        <w:rPr>
-          <w:rFonts w:ascii="Times New Roman" w:hAnsi="Times New Roman" w:cs="Times New Roman"/>
-          <w:sz w:val="22"/>
-          <w:szCs w:val="22"/>
-        </w:rPr>
-        <w:t xml:space="preserve"> </w:t>
-      </w:r>
-      <w:r>
-        <w:rPr>
-          <w:rFonts w:ascii="Times New Roman" w:hAnsi="Times New Roman" w:cs="Times New Roman"/>
-          <w:sz w:val="22"/>
-          <w:szCs w:val="22"/>
-        </w:rPr>
-        <w:t>…</w:t>
-      </w:r>
-      <w:proofErr w:type="gramEnd"/>
-      <w:r>
-        <w:rPr>
-          <w:rFonts w:ascii="Times New Roman" w:hAnsi="Times New Roman" w:cs="Times New Roman"/>
-          <w:sz w:val="22"/>
-          <w:szCs w:val="22"/>
-        </w:rPr>
-        <w:t xml:space="preserve"> . </w:t>
-      </w:r>
-      <w:r>
-        <w:rPr>
-          <w:rFonts w:ascii="Times New Roman" w:hAnsi="Times New Roman" w:cs="Times New Roman"/>
-          <w:sz w:val="22"/>
-          <w:szCs w:val="22"/>
-        </w:rPr>
-        <w:t xml:space="preserve">The practical processing times of </w:t>
-      </w:r>
-      <w:r>
-        <w:rPr>
-          <w:rFonts w:ascii="Times New Roman" w:hAnsi="Times New Roman" w:cs="Times New Roman"/>
-          <w:sz w:val="22"/>
-          <w:szCs w:val="22"/>
-        </w:rPr>
-        <w:t xml:space="preserve">the </w:t>
-      </w:r>
-      <w:r>
-        <w:rPr>
-          <w:rFonts w:ascii="Times New Roman" w:hAnsi="Times New Roman" w:cs="Times New Roman"/>
-          <w:sz w:val="22"/>
-          <w:szCs w:val="22"/>
-        </w:rPr>
-        <w:t xml:space="preserve">parallelised </w:t>
-      </w:r>
-      <w:r>
-        <w:rPr>
-          <w:rFonts w:ascii="Times New Roman" w:hAnsi="Times New Roman" w:cs="Times New Roman"/>
-          <w:sz w:val="22"/>
-          <w:szCs w:val="22"/>
-        </w:rPr>
-        <w:t xml:space="preserve">matrix operations </w:t>
-      </w:r>
-      <w:r>
-        <w:rPr>
-          <w:rFonts w:ascii="Times New Roman" w:hAnsi="Times New Roman" w:cs="Times New Roman"/>
-          <w:sz w:val="22"/>
-          <w:szCs w:val="22"/>
-        </w:rPr>
-        <w:t>will be compared to the p</w:t>
-      </w:r>
-      <w:r>
-        <w:rPr>
-          <w:rFonts w:ascii="Times New Roman" w:hAnsi="Times New Roman" w:cs="Times New Roman"/>
-          <w:sz w:val="22"/>
-          <w:szCs w:val="22"/>
-        </w:rPr>
-        <w:t xml:space="preserve">ractical computation times of </w:t>
-      </w:r>
-      <w:r>
-        <w:rPr>
-          <w:rFonts w:ascii="Times New Roman" w:hAnsi="Times New Roman" w:cs="Times New Roman"/>
-          <w:sz w:val="22"/>
-          <w:szCs w:val="22"/>
-        </w:rPr>
-        <w:t xml:space="preserve">a </w:t>
-      </w:r>
-      <w:r>
-        <w:rPr>
-          <w:rFonts w:ascii="Times New Roman" w:hAnsi="Times New Roman" w:cs="Times New Roman"/>
-          <w:sz w:val="22"/>
-          <w:szCs w:val="22"/>
-        </w:rPr>
-        <w:t>traditional</w:t>
-      </w:r>
-      <w:r>
-        <w:rPr>
-          <w:rFonts w:ascii="Times New Roman" w:hAnsi="Times New Roman" w:cs="Times New Roman"/>
-          <w:sz w:val="22"/>
-          <w:szCs w:val="22"/>
-        </w:rPr>
-        <w:t xml:space="preserve"> </w:t>
-      </w:r>
-      <w:r>
-        <w:rPr>
-          <w:rFonts w:ascii="Times New Roman" w:hAnsi="Times New Roman" w:cs="Times New Roman"/>
-          <w:sz w:val="22"/>
-          <w:szCs w:val="22"/>
-        </w:rPr>
-        <w:t>synchronous</w:t>
-      </w:r>
-      <w:r>
-        <w:rPr>
-          <w:rFonts w:ascii="Times New Roman" w:hAnsi="Times New Roman" w:cs="Times New Roman"/>
-          <w:sz w:val="22"/>
-          <w:szCs w:val="22"/>
-        </w:rPr>
-        <w:t xml:space="preserve">, </w:t>
-      </w:r>
-      <w:r>
-        <w:rPr>
-          <w:rFonts w:ascii="Times New Roman" w:hAnsi="Times New Roman" w:cs="Times New Roman"/>
-          <w:sz w:val="22"/>
-          <w:szCs w:val="22"/>
-        </w:rPr>
-        <w:t>single</w:t>
-      </w:r>
-      <w:r>
-        <w:rPr>
-          <w:rFonts w:ascii="Times New Roman" w:hAnsi="Times New Roman" w:cs="Times New Roman"/>
-          <w:sz w:val="22"/>
-          <w:szCs w:val="22"/>
-        </w:rPr>
-        <w:t xml:space="preserve"> </w:t>
-      </w:r>
-      <w:r>
-        <w:rPr>
-          <w:rFonts w:ascii="Times New Roman" w:hAnsi="Times New Roman" w:cs="Times New Roman"/>
-          <w:sz w:val="22"/>
-          <w:szCs w:val="22"/>
-        </w:rPr>
-        <w:t xml:space="preserve">threaded </w:t>
-      </w:r>
-      <w:r>
-        <w:rPr>
-          <w:rFonts w:ascii="Times New Roman" w:hAnsi="Times New Roman" w:cs="Times New Roman"/>
-          <w:sz w:val="22"/>
-          <w:szCs w:val="22"/>
-        </w:rPr>
-        <w:t>program.</w:t>
-      </w:r>
-      <w:r>
-        <w:rPr>
-          <w:rFonts w:ascii="Times New Roman" w:hAnsi="Times New Roman" w:cs="Times New Roman"/>
-          <w:sz w:val="22"/>
-          <w:szCs w:val="22"/>
-        </w:rPr>
-        <w:t xml:space="preserve"> These results will be </w:t>
-      </w:r>
-      <w:r>
-        <w:rPr>
-          <w:rFonts w:ascii="Times New Roman" w:hAnsi="Times New Roman" w:cs="Times New Roman"/>
-          <w:sz w:val="22"/>
-          <w:szCs w:val="22"/>
-        </w:rPr>
-        <w:t>gathered</w:t>
-      </w:r>
-      <w:r>
-        <w:rPr>
-          <w:rFonts w:ascii="Times New Roman" w:hAnsi="Times New Roman" w:cs="Times New Roman"/>
-          <w:sz w:val="22"/>
-          <w:szCs w:val="22"/>
-        </w:rPr>
-        <w:t xml:space="preserve"> using the</w:t>
-      </w:r>
-      <w:r>
-        <w:rPr>
-          <w:rFonts w:ascii="Times New Roman" w:hAnsi="Times New Roman" w:cs="Times New Roman"/>
-          <w:sz w:val="22"/>
-          <w:szCs w:val="22"/>
-        </w:rPr>
-        <w:t xml:space="preserve"> </w:t>
-      </w:r>
-      <w:r>
-        <w:rPr>
-          <w:rFonts w:ascii="Times New Roman" w:hAnsi="Times New Roman" w:cs="Times New Roman"/>
-          <w:sz w:val="22"/>
-          <w:szCs w:val="22"/>
-        </w:rPr>
-        <w:t xml:space="preserve">macOS Mojave </w:t>
-      </w:r>
-      <w:r>
-        <w:rPr>
-          <w:rFonts w:ascii="Times New Roman" w:hAnsi="Times New Roman" w:cs="Times New Roman"/>
-          <w:sz w:val="22"/>
-          <w:szCs w:val="22"/>
-        </w:rPr>
-        <w:t xml:space="preserve">(v10.14.6) </w:t>
-      </w:r>
-      <w:r>
-        <w:rPr>
-          <w:rFonts w:ascii="Times New Roman" w:hAnsi="Times New Roman" w:cs="Times New Roman"/>
-          <w:sz w:val="22"/>
-          <w:szCs w:val="22"/>
-        </w:rPr>
-        <w:t>operating system</w:t>
-      </w:r>
-      <w:r>
-        <w:rPr>
-          <w:rFonts w:ascii="Times New Roman" w:hAnsi="Times New Roman" w:cs="Times New Roman"/>
-          <w:sz w:val="22"/>
-          <w:szCs w:val="22"/>
-        </w:rPr>
-        <w:t>,</w:t>
+      <w:r>
+        <w:rPr>
+          <w:rFonts w:ascii="Times New Roman" w:eastAsiaTheme="minorEastAsia" w:hAnsi="Times New Roman" w:cs="Times New Roman"/>
+          <w:sz w:val="22"/>
+          <w:szCs w:val="22"/>
+        </w:rPr>
+        <w:lastRenderedPageBreak/>
+        <w:t xml:space="preserve">I have implemented the COO sparse matrix data structure in order to maximise the time the dense matrix file format can be read into the sparse matrix data structure as well as ensure the resultant matrix can be converted to the dense matrix file format </w:t>
+      </w:r>
+      <w:r>
+        <w:rPr>
+          <w:rFonts w:ascii="Times New Roman" w:eastAsiaTheme="minorEastAsia" w:hAnsi="Times New Roman" w:cs="Times New Roman"/>
+          <w:sz w:val="22"/>
+          <w:szCs w:val="22"/>
+        </w:rPr>
+        <w:t xml:space="preserve">efficiently. </w:t>
       </w:r>
       <w:bookmarkStart w:id="0" w:name="_GoBack"/>
       <w:bookmarkEnd w:id="0"/>
-      <w:r>
-        <w:rPr>
-          <w:rFonts w:ascii="Times New Roman" w:hAnsi="Times New Roman" w:cs="Times New Roman"/>
-          <w:sz w:val="22"/>
-          <w:szCs w:val="22"/>
-        </w:rPr>
-        <w:t xml:space="preserve"> </w:t>
-      </w:r>
-      <w:r>
-        <w:rPr>
-          <w:rFonts w:ascii="Times New Roman" w:hAnsi="Times New Roman" w:cs="Times New Roman"/>
-          <w:sz w:val="22"/>
-          <w:szCs w:val="22"/>
-        </w:rPr>
-        <w:t xml:space="preserve">operating on a single Intel Core </w:t>
-      </w:r>
-      <w:r>
-        <w:rPr>
-          <w:rFonts w:ascii="Times New Roman" w:hAnsi="Times New Roman" w:cs="Times New Roman"/>
-          <w:sz w:val="22"/>
-          <w:szCs w:val="22"/>
-        </w:rPr>
-        <w:t>i5 processor with 2.3GHz</w:t>
-      </w:r>
-      <w:r>
-        <w:rPr>
-          <w:rFonts w:ascii="Times New Roman" w:hAnsi="Times New Roman" w:cs="Times New Roman"/>
-          <w:sz w:val="22"/>
-          <w:szCs w:val="22"/>
-        </w:rPr>
-        <w:t xml:space="preserve"> </w:t>
-      </w:r>
-      <w:r>
-        <w:rPr>
-          <w:rFonts w:ascii="Times New Roman" w:hAnsi="Times New Roman" w:cs="Times New Roman"/>
-          <w:sz w:val="22"/>
-          <w:szCs w:val="22"/>
-        </w:rPr>
-        <w:t xml:space="preserve">processing speed and </w:t>
-      </w:r>
-      <w:r>
-        <w:rPr>
-          <w:rFonts w:ascii="Times New Roman" w:hAnsi="Times New Roman" w:cs="Times New Roman"/>
-          <w:sz w:val="22"/>
-          <w:szCs w:val="22"/>
-        </w:rPr>
-        <w:t>four physical cores.</w:t>
-      </w:r>
-      <w:r>
-        <w:rPr>
-          <w:rFonts w:ascii="Times New Roman" w:hAnsi="Times New Roman" w:cs="Times New Roman"/>
-          <w:sz w:val="22"/>
-          <w:szCs w:val="22"/>
-        </w:rPr>
-        <w:t xml:space="preserve"> The</w:t>
-      </w:r>
-      <w:r>
-        <w:rPr>
-          <w:rFonts w:ascii="Times New Roman" w:hAnsi="Times New Roman" w:cs="Times New Roman"/>
-          <w:sz w:val="22"/>
-          <w:szCs w:val="22"/>
-        </w:rPr>
-        <w:t xml:space="preserve"> hardware </w:t>
-      </w:r>
-      <w:r>
-        <w:rPr>
-          <w:rFonts w:ascii="Times New Roman" w:hAnsi="Times New Roman" w:cs="Times New Roman"/>
-          <w:sz w:val="22"/>
-          <w:szCs w:val="22"/>
-        </w:rPr>
-        <w:t xml:space="preserve">installed provides </w:t>
-      </w:r>
-      <w:r>
-        <w:rPr>
-          <w:rFonts w:ascii="Times New Roman" w:hAnsi="Times New Roman" w:cs="Times New Roman"/>
-          <w:sz w:val="22"/>
-          <w:szCs w:val="22"/>
-        </w:rPr>
-        <w:t>an</w:t>
-      </w:r>
-      <w:r>
-        <w:rPr>
-          <w:rFonts w:ascii="Times New Roman" w:hAnsi="Times New Roman" w:cs="Times New Roman"/>
-          <w:sz w:val="22"/>
-          <w:szCs w:val="22"/>
-        </w:rPr>
-        <w:t xml:space="preserve"> L2 cache size </w:t>
-      </w:r>
-      <w:r>
-        <w:rPr>
-          <w:rFonts w:ascii="Times New Roman" w:hAnsi="Times New Roman" w:cs="Times New Roman"/>
-          <w:sz w:val="22"/>
-          <w:szCs w:val="22"/>
-        </w:rPr>
-        <w:t>of</w:t>
-      </w:r>
-      <w:r>
-        <w:rPr>
-          <w:rFonts w:ascii="Times New Roman" w:hAnsi="Times New Roman" w:cs="Times New Roman"/>
-          <w:sz w:val="22"/>
-          <w:szCs w:val="22"/>
-        </w:rPr>
-        <w:t xml:space="preserve"> 256KB</w:t>
-      </w:r>
-      <w:r>
-        <w:rPr>
-          <w:rFonts w:ascii="Times New Roman" w:hAnsi="Times New Roman" w:cs="Times New Roman"/>
-          <w:sz w:val="22"/>
-          <w:szCs w:val="22"/>
-        </w:rPr>
-        <w:t xml:space="preserve">, </w:t>
-      </w:r>
-      <w:r>
-        <w:rPr>
-          <w:rFonts w:ascii="Times New Roman" w:hAnsi="Times New Roman" w:cs="Times New Roman"/>
-          <w:sz w:val="22"/>
-          <w:szCs w:val="22"/>
-        </w:rPr>
-        <w:t>L3 cache size of 6MB</w:t>
-      </w:r>
-      <w:r>
-        <w:rPr>
-          <w:rFonts w:ascii="Times New Roman" w:hAnsi="Times New Roman" w:cs="Times New Roman"/>
-          <w:sz w:val="22"/>
-          <w:szCs w:val="22"/>
-        </w:rPr>
-        <w:t xml:space="preserve"> and 8GB of </w:t>
-      </w:r>
-      <w:r>
-        <w:rPr>
-          <w:rFonts w:ascii="Times New Roman" w:hAnsi="Times New Roman" w:cs="Times New Roman"/>
-          <w:sz w:val="22"/>
-          <w:szCs w:val="22"/>
-        </w:rPr>
-        <w:t>random-access</w:t>
-      </w:r>
-      <w:r>
-        <w:rPr>
-          <w:rFonts w:ascii="Times New Roman" w:hAnsi="Times New Roman" w:cs="Times New Roman"/>
-          <w:sz w:val="22"/>
-          <w:szCs w:val="22"/>
-        </w:rPr>
-        <w:t xml:space="preserve"> memory (RAM). </w:t>
-      </w:r>
-      <w:r>
-        <w:rPr>
-          <w:rFonts w:ascii="Times New Roman" w:hAnsi="Times New Roman" w:cs="Times New Roman"/>
-          <w:sz w:val="22"/>
-          <w:szCs w:val="22"/>
-        </w:rPr>
-        <w:t>All results</w:t>
-      </w:r>
-      <w:r>
-        <w:rPr>
-          <w:rFonts w:ascii="Times New Roman" w:hAnsi="Times New Roman" w:cs="Times New Roman"/>
-          <w:sz w:val="22"/>
-          <w:szCs w:val="22"/>
-        </w:rPr>
-        <w:t xml:space="preserve"> </w:t>
-      </w:r>
-      <w:r>
-        <w:rPr>
-          <w:rFonts w:ascii="Times New Roman" w:hAnsi="Times New Roman" w:cs="Times New Roman"/>
-          <w:sz w:val="22"/>
-          <w:szCs w:val="22"/>
-        </w:rPr>
-        <w:t>gathe</w:t>
-      </w:r>
-      <w:r>
-        <w:rPr>
-          <w:rFonts w:ascii="Times New Roman" w:hAnsi="Times New Roman" w:cs="Times New Roman"/>
-          <w:sz w:val="22"/>
-          <w:szCs w:val="22"/>
-        </w:rPr>
-        <w:t xml:space="preserve">red </w:t>
-      </w:r>
-      <w:r>
-        <w:rPr>
-          <w:rFonts w:ascii="Times New Roman" w:hAnsi="Times New Roman" w:cs="Times New Roman"/>
-          <w:sz w:val="22"/>
-          <w:szCs w:val="22"/>
-        </w:rPr>
-        <w:t xml:space="preserve">and inferences made </w:t>
-      </w:r>
-      <w:r>
-        <w:rPr>
-          <w:rFonts w:ascii="Times New Roman" w:hAnsi="Times New Roman" w:cs="Times New Roman"/>
-          <w:sz w:val="22"/>
-          <w:szCs w:val="22"/>
-        </w:rPr>
-        <w:t xml:space="preserve">will be </w:t>
-      </w:r>
-      <w:r>
-        <w:rPr>
-          <w:rFonts w:ascii="Times New Roman" w:hAnsi="Times New Roman" w:cs="Times New Roman"/>
-          <w:sz w:val="22"/>
-          <w:szCs w:val="22"/>
-        </w:rPr>
-        <w:t xml:space="preserve">highly specific </w:t>
-      </w:r>
-      <w:r>
-        <w:rPr>
-          <w:rFonts w:ascii="Times New Roman" w:hAnsi="Times New Roman" w:cs="Times New Roman"/>
-          <w:sz w:val="22"/>
-          <w:szCs w:val="22"/>
-        </w:rPr>
-        <w:t xml:space="preserve">to the </w:t>
-      </w:r>
-      <w:r>
-        <w:rPr>
-          <w:rFonts w:ascii="Times New Roman" w:hAnsi="Times New Roman" w:cs="Times New Roman"/>
-          <w:sz w:val="22"/>
-          <w:szCs w:val="22"/>
-        </w:rPr>
-        <w:t xml:space="preserve">architecture </w:t>
-      </w:r>
-      <w:r>
-        <w:rPr>
-          <w:rFonts w:ascii="Times New Roman" w:hAnsi="Times New Roman" w:cs="Times New Roman"/>
-          <w:sz w:val="22"/>
-          <w:szCs w:val="22"/>
-        </w:rPr>
-        <w:t>used due</w:t>
-      </w:r>
-      <w:r>
-        <w:rPr>
-          <w:rFonts w:ascii="Times New Roman" w:hAnsi="Times New Roman" w:cs="Times New Roman"/>
-          <w:sz w:val="22"/>
-          <w:szCs w:val="22"/>
-        </w:rPr>
-        <w:t xml:space="preserve"> to the nature of parallel computing and </w:t>
-      </w:r>
-      <w:r>
-        <w:rPr>
-          <w:rFonts w:ascii="Times New Roman" w:hAnsi="Times New Roman" w:cs="Times New Roman"/>
-          <w:sz w:val="22"/>
-          <w:szCs w:val="22"/>
-        </w:rPr>
-        <w:t>computing phenomena</w:t>
-      </w:r>
-      <w:r>
-        <w:rPr>
-          <w:rFonts w:ascii="Times New Roman" w:hAnsi="Times New Roman" w:cs="Times New Roman"/>
-          <w:sz w:val="22"/>
-          <w:szCs w:val="22"/>
-        </w:rPr>
-        <w:t xml:space="preserve"> such as cache </w:t>
-      </w:r>
-      <w:r>
-        <w:rPr>
-          <w:rFonts w:ascii="Times New Roman" w:hAnsi="Times New Roman" w:cs="Times New Roman"/>
-          <w:sz w:val="22"/>
-          <w:szCs w:val="22"/>
-        </w:rPr>
-        <w:t>thrashing</w:t>
-      </w:r>
-      <w:r>
-        <w:rPr>
-          <w:rFonts w:ascii="Times New Roman" w:hAnsi="Times New Roman" w:cs="Times New Roman"/>
-          <w:sz w:val="22"/>
-          <w:szCs w:val="22"/>
-        </w:rPr>
-        <w:t>.</w:t>
-      </w:r>
-    </w:p>
-    <w:p>
-      <w:pPr>
-        <w:rPr>
-          <w:rFonts w:ascii="Times New Roman" w:hAnsi="Times New Roman" w:cs="Times New Roman"/>
-          <w:sz w:val="22"/>
-          <w:szCs w:val="22"/>
-        </w:rPr>
-      </w:pPr>
     </w:p>
     <w:p>
       <w:pPr>
@@ -1626,7 +2289,7 @@
           <w:sz w:val="22"/>
           <w:szCs w:val="22"/>
         </w:rPr>
-        <w:t>Sparse Matrix Data Structures</w:t>
+        <w:t>Parallel Sparse Matrix Trace Calculation</w:t>
       </w:r>
     </w:p>
     <w:p>
@@ -1662,7 +2325,7 @@
           <w:sz w:val="22"/>
           <w:szCs w:val="22"/>
         </w:rPr>
-        <w:t>Parallel Sparse Matrix Scalar Multiplication</w:t>
+        <w:t>Parallel Sparse Matrix Addition</w:t>
       </w:r>
     </w:p>
     <w:p>
@@ -1698,17 +2361,8 @@
           <w:sz w:val="22"/>
           <w:szCs w:val="22"/>
         </w:rPr>
-        <w:t>Parallel Sparse Matrix Trace Calculation</w:t>
-      </w:r>
-    </w:p>
-    <w:p>
-      <w:pPr>
-        <w:rPr>
-          <w:rFonts w:ascii="Times New Roman" w:hAnsi="Times New Roman" w:cs="Times New Roman"/>
-          <w:sz w:val="22"/>
-          <w:szCs w:val="22"/>
-        </w:rPr>
-      </w:pPr>
+        <w:t>Parallel Sparse Matrix Transposition</w:t>
+      </w:r>
     </w:p>
     <w:p>
       <w:pPr>
@@ -1728,49 +2382,6 @@
           <w:szCs w:val="22"/>
         </w:rPr>
       </w:pPr>
-      <w:r>
-        <w:rPr>
-          <w:rFonts w:ascii="Times New Roman" w:hAnsi="Times New Roman" w:cs="Times New Roman"/>
-          <w:sz w:val="22"/>
-          <w:szCs w:val="22"/>
-        </w:rPr>
-        <w:lastRenderedPageBreak/>
-        <w:t xml:space="preserve">Parallel </w:t>
-      </w:r>
-      <w:r>
-        <w:rPr>
-          <w:rFonts w:ascii="Times New Roman" w:hAnsi="Times New Roman" w:cs="Times New Roman"/>
-          <w:sz w:val="22"/>
-          <w:szCs w:val="22"/>
-        </w:rPr>
-        <w:t xml:space="preserve">Sparse Matrix </w:t>
-      </w:r>
-      <w:r>
-        <w:rPr>
-          <w:rFonts w:ascii="Times New Roman" w:hAnsi="Times New Roman" w:cs="Times New Roman"/>
-          <w:sz w:val="22"/>
-          <w:szCs w:val="22"/>
-        </w:rPr>
-        <w:t>Addition</w:t>
-      </w:r>
-    </w:p>
-    <w:p>
-      <w:pPr>
-        <w:rPr>
-          <w:rFonts w:ascii="Times New Roman" w:hAnsi="Times New Roman" w:cs="Times New Roman"/>
-          <w:sz w:val="22"/>
-          <w:szCs w:val="22"/>
-        </w:rPr>
-      </w:pPr>
-    </w:p>
-    <w:p>
-      <w:pPr>
-        <w:rPr>
-          <w:rFonts w:ascii="Times New Roman" w:hAnsi="Times New Roman" w:cs="Times New Roman"/>
-          <w:sz w:val="22"/>
-          <w:szCs w:val="22"/>
-        </w:rPr>
-      </w:pPr>
     </w:p>
     <w:p>
       <w:pPr>
@@ -1787,76 +2398,7 @@
           <w:sz w:val="22"/>
           <w:szCs w:val="22"/>
         </w:rPr>
-        <w:t xml:space="preserve">Parallel </w:t>
-      </w:r>
-      <w:r>
-        <w:rPr>
-          <w:rFonts w:ascii="Times New Roman" w:hAnsi="Times New Roman" w:cs="Times New Roman"/>
-          <w:sz w:val="22"/>
-          <w:szCs w:val="22"/>
-        </w:rPr>
-        <w:t xml:space="preserve">Sparse Matrix </w:t>
-      </w:r>
-      <w:r>
-        <w:rPr>
-          <w:rFonts w:ascii="Times New Roman" w:hAnsi="Times New Roman" w:cs="Times New Roman"/>
-          <w:sz w:val="22"/>
-          <w:szCs w:val="22"/>
-        </w:rPr>
-        <w:t>Transposition</w:t>
-      </w:r>
-    </w:p>
-    <w:p>
-      <w:pPr>
-        <w:rPr>
-          <w:rFonts w:ascii="Times New Roman" w:hAnsi="Times New Roman" w:cs="Times New Roman"/>
-          <w:sz w:val="22"/>
-          <w:szCs w:val="22"/>
-        </w:rPr>
-      </w:pPr>
-    </w:p>
-    <w:p>
-      <w:pPr>
-        <w:pStyle w:val="Heading5"/>
-        <w:rPr>
-          <w:rFonts w:ascii="Times New Roman" w:hAnsi="Times New Roman" w:cs="Times New Roman"/>
-          <w:sz w:val="22"/>
-          <w:szCs w:val="22"/>
-        </w:rPr>
-      </w:pPr>
-    </w:p>
-    <w:p>
-      <w:pPr>
-        <w:pStyle w:val="Heading5"/>
-        <w:rPr>
-          <w:rFonts w:ascii="Times New Roman" w:hAnsi="Times New Roman" w:cs="Times New Roman"/>
-          <w:sz w:val="22"/>
-          <w:szCs w:val="22"/>
-        </w:rPr>
-      </w:pPr>
-      <w:r>
-        <w:rPr>
-          <w:rFonts w:ascii="Times New Roman" w:hAnsi="Times New Roman" w:cs="Times New Roman"/>
-          <w:sz w:val="22"/>
-          <w:szCs w:val="22"/>
-        </w:rPr>
-        <w:t xml:space="preserve">Parallel </w:t>
-      </w:r>
-      <w:r>
-        <w:rPr>
-          <w:rFonts w:ascii="Times New Roman" w:hAnsi="Times New Roman" w:cs="Times New Roman"/>
-          <w:sz w:val="22"/>
-          <w:szCs w:val="22"/>
-        </w:rPr>
-        <w:t xml:space="preserve">Sparse Matrix </w:t>
-      </w:r>
-      <w:r>
-        <w:rPr>
-          <w:rFonts w:ascii="Times New Roman" w:hAnsi="Times New Roman" w:cs="Times New Roman"/>
-          <w:sz w:val="22"/>
-          <w:szCs w:val="22"/>
-        </w:rPr>
-        <w:t>Vector Multiplication</w:t>
+        <w:t>Parallel Sparse Matrix Vector Multiplication</w:t>
       </w:r>
     </w:p>
     <w:p/>
@@ -1919,6 +2461,60 @@
       </w:r>
       <w:r>
         <w:t>17 Sep 2019].</w:t>
+      </w:r>
+    </w:p>
+    <w:p/>
+    <w:p>
+      <w:pPr>
+        <w:rPr>
+          <w:i/>
+          <w:iCs/>
+        </w:rPr>
+      </w:pPr>
+      <w:proofErr w:type="spellStart"/>
+      <w:r>
+        <w:t>Dongarra</w:t>
+      </w:r>
+      <w:proofErr w:type="spellEnd"/>
+      <w:r>
+        <w:t xml:space="preserve"> J., 1995. </w:t>
+      </w:r>
+      <w:r>
+        <w:rPr>
+          <w:i/>
+          <w:iCs/>
+        </w:rPr>
+        <w:t xml:space="preserve">Compressed Row Storage. </w:t>
+      </w:r>
+      <w:r>
+        <w:rPr>
+          <w:i/>
+          <w:iCs/>
+        </w:rPr>
+        <w:t>http://netlib.org/linalg/html_templates</w:t>
+      </w:r>
+    </w:p>
+    <w:p>
+      <w:pPr>
+        <w:ind w:firstLine="720"/>
+        <w:rPr>
+          <w:i/>
+          <w:iCs/>
+        </w:rPr>
+      </w:pPr>
+      <w:r>
+        <w:rPr>
+          <w:i/>
+          <w:iCs/>
+        </w:rPr>
+        <w:t>/node91.html</w:t>
+      </w:r>
+      <w:r>
+        <w:rPr>
+          <w:i/>
+          <w:iCs/>
+        </w:rPr>
+        <w:t>. [22 Sep 2019].</w:t>
       </w:r>
     </w:p>
     <w:p>
@@ -2188,6 +2784,7 @@
     <w:lsdException w:name="HTML Sample" w:semiHidden="1" w:unhideWhenUsed="1"/>
     <w:lsdException w:name="HTML Typewriter" w:semiHidden="1" w:unhideWhenUsed="1"/>
     <w:lsdException w:name="HTML Variable" w:semiHidden="1" w:unhideWhenUsed="1"/>
+    <w:lsdException w:name="Normal Table" w:semiHidden="1" w:unhideWhenUsed="1"/>
     <w:lsdException w:name="annotation subject" w:semiHidden="1" w:unhideWhenUsed="1"/>
     <w:lsdException w:name="No List" w:semiHidden="1" w:unhideWhenUsed="1"/>
     <w:lsdException w:name="Outline List 1" w:semiHidden="1" w:unhideWhenUsed="1"/>
@@ -2234,8 +2831,10 @@
     <w:lsdException w:name="Table Subtle 2" w:semiHidden="1" w:unhideWhenUsed="1"/>
     <w:lsdException w:name="Table Web 1" w:semiHidden="1" w:unhideWhenUsed="1"/>
     <w:lsdException w:name="Table Web 2" w:semiHidden="1" w:unhideWhenUsed="1"/>
+    <w:lsdException w:name="Table Web 3" w:semiHidden="1" w:unhideWhenUsed="1"/>
     <w:lsdException w:name="Balloon Text" w:semiHidden="1" w:unhideWhenUsed="1"/>
     <w:lsdException w:name="Table Grid" w:uiPriority="39"/>
+    <w:lsdException w:name="Table Theme" w:semiHidden="1" w:unhideWhenUsed="1"/>
     <w:lsdException w:name="Placeholder Text" w:semiHidden="1"/>
     <w:lsdException w:name="No Spacing" w:uiPriority="1" w:qFormat="1"/>
     <w:lsdException w:name="Light Shading" w:uiPriority="60"/>
@@ -2691,6 +3290,16 @@
       <w:shd w:val="clear" w:color="auto" w:fill="E1DFDD"/>
     </w:rPr>
   </w:style>
+  <w:style w:type="character" w:styleId="PlaceholderText">
+    <w:name w:val="Placeholder Text"/>
+    <w:basedOn w:val="DefaultParagraphFont"/>
+    <w:uiPriority w:val="99"/>
+    <w:semiHidden/>
+    <w:rsid w:val="00687FE5"/>
+    <w:rPr>
+      <w:color w:val="808080"/>
+    </w:rPr>
+  </w:style>
 </w:styles>
 </file>
 

--- a/matrices/report/Parallelism of Sparse Matrix Operations Analysis.docx
+++ b/matrices/report/Parallelism of Sparse Matrix Operations Analysis.docx
@@ -1023,6 +1023,120 @@
     <w:p>
       <w:pPr>
         <w:rPr>
+          <w:rFonts w:ascii="Times New Roman" w:eastAsiaTheme="minorEastAsia" w:hAnsi="Times New Roman" w:cs="Times New Roman"/>
+          <w:sz w:val="22"/>
+          <w:szCs w:val="22"/>
+        </w:rPr>
+      </w:pPr>
+      <w:r>
+        <w:rPr>
+          <w:rFonts w:ascii="Times New Roman" w:eastAsiaTheme="minorEastAsia" w:hAnsi="Times New Roman" w:cs="Times New Roman"/>
+          <w:sz w:val="22"/>
+          <w:szCs w:val="22"/>
+        </w:rPr>
+        <w:t>The apparent computing power of a computer can be increased through the effective use of shared memory between all available cores. Computer architectures traditionally consisted of a single core hardware. As electronic components drastically reduced in size over time, the apparent computing power drastically increased. This phenomenon is described in Moore’s law. Early 21</w:t>
+      </w:r>
+      <w:r>
+        <w:rPr>
+          <w:rFonts w:ascii="Times New Roman" w:eastAsiaTheme="minorEastAsia" w:hAnsi="Times New Roman" w:cs="Times New Roman"/>
+          <w:sz w:val="22"/>
+          <w:szCs w:val="22"/>
+          <w:vertAlign w:val="superscript"/>
+        </w:rPr>
+        <w:t>st</w:t>
+      </w:r>
+      <w:r>
+        <w:rPr>
+          <w:rFonts w:ascii="Times New Roman" w:eastAsiaTheme="minorEastAsia" w:hAnsi="Times New Roman" w:cs="Times New Roman"/>
+          <w:sz w:val="22"/>
+          <w:szCs w:val="22"/>
+        </w:rPr>
+        <w:t xml:space="preserve"> century, electrical components had reached a bottle neck in their size limits. The search for greater computing power encouraged the development of computer systems containing multiple cores, relying on the allocation of processes to certain cores by the kernel and the effective management of memory by the kernel between these processors. My Apple </w:t>
+      </w:r>
+      <w:proofErr w:type="spellStart"/>
+      <w:r>
+        <w:rPr>
+          <w:rFonts w:ascii="Times New Roman" w:eastAsiaTheme="minorEastAsia" w:hAnsi="Times New Roman" w:cs="Times New Roman"/>
+          <w:sz w:val="22"/>
+          <w:szCs w:val="22"/>
+        </w:rPr>
+        <w:t>Macbook</w:t>
+      </w:r>
+      <w:proofErr w:type="spellEnd"/>
+      <w:r>
+        <w:rPr>
+          <w:rFonts w:ascii="Times New Roman" w:eastAsiaTheme="minorEastAsia" w:hAnsi="Times New Roman" w:cs="Times New Roman"/>
+          <w:sz w:val="22"/>
+          <w:szCs w:val="22"/>
+        </w:rPr>
+        <w:t xml:space="preserve"> Pro for instance has 4 processors/cores. The memory sharing between the SSD, cache and EPPROM is managed by the kernel by distributing threads for processors to execute. A thread of execution or just thread is the smallest sequence of programmed instructions that can be managed independently by a scheduler (Wikipedia Thread (Computing)). A single threaded program is a process that is executed as a single thread. Processes can consist of many threads, each thread executing its own sequence of instructions while accessing the shared memory of the process (Lecture 2). The kernel manages the sharing of memory such as to avoid memory overwrites across processes. Modern computer architectures maintain the independent execution environment of processes, </w:t>
+      </w:r>
+      <w:proofErr w:type="gramStart"/>
+      <w:r>
+        <w:rPr>
+          <w:rFonts w:ascii="Times New Roman" w:eastAsiaTheme="minorEastAsia" w:hAnsi="Times New Roman" w:cs="Times New Roman"/>
+          <w:sz w:val="22"/>
+          <w:szCs w:val="22"/>
+        </w:rPr>
+        <w:t>however</w:t>
+      </w:r>
+      <w:proofErr w:type="gramEnd"/>
+      <w:r>
+        <w:rPr>
+          <w:rFonts w:ascii="Times New Roman" w:eastAsiaTheme="minorEastAsia" w:hAnsi="Times New Roman" w:cs="Times New Roman"/>
+          <w:sz w:val="22"/>
+          <w:szCs w:val="22"/>
+        </w:rPr>
+        <w:t xml:space="preserve"> introduce the concept of threads within processes that are able to be executed concurrently and share memory in the processes stack. </w:t>
+      </w:r>
+    </w:p>
+    <w:p>
+      <w:pPr>
+        <w:rPr>
+          <w:rFonts w:ascii="Times New Roman" w:eastAsiaTheme="minorEastAsia" w:hAnsi="Times New Roman" w:cs="Times New Roman"/>
+          <w:sz w:val="22"/>
+          <w:szCs w:val="22"/>
+        </w:rPr>
+      </w:pPr>
+    </w:p>
+    <w:p>
+      <w:pPr>
+        <w:rPr>
+          <w:rFonts w:ascii="Times New Roman" w:eastAsiaTheme="minorEastAsia" w:hAnsi="Times New Roman" w:cs="Times New Roman"/>
+          <w:sz w:val="22"/>
+          <w:szCs w:val="22"/>
+        </w:rPr>
+      </w:pPr>
+      <w:r>
+        <w:rPr>
+          <w:rFonts w:ascii="Times New Roman" w:eastAsiaTheme="minorEastAsia" w:hAnsi="Times New Roman" w:cs="Times New Roman"/>
+          <w:sz w:val="22"/>
+          <w:szCs w:val="22"/>
+        </w:rPr>
+        <w:t>&gt;&gt;talk about the process stack and the. Thread stack. And how shared memory works.</w:t>
+      </w:r>
+    </w:p>
+    <w:p>
+      <w:pPr>
+        <w:rPr>
+          <w:rFonts w:ascii="Times New Roman" w:hAnsi="Times New Roman" w:cs="Times New Roman"/>
+          <w:sz w:val="22"/>
+          <w:szCs w:val="22"/>
+        </w:rPr>
+      </w:pPr>
+    </w:p>
+    <w:p>
+      <w:pPr>
+        <w:rPr>
+          <w:rFonts w:ascii="Times New Roman" w:hAnsi="Times New Roman" w:cs="Times New Roman"/>
+          <w:sz w:val="22"/>
+          <w:szCs w:val="22"/>
+        </w:rPr>
+      </w:pPr>
+    </w:p>
+    <w:p>
+      <w:pPr>
+        <w:rPr>
           <w:rFonts w:ascii="Times New Roman" w:hAnsi="Times New Roman" w:cs="Times New Roman"/>
           <w:sz w:val="22"/>
           <w:szCs w:val="22"/>
@@ -1098,7 +1212,16 @@
           <w:sz w:val="22"/>
           <w:szCs w:val="22"/>
         </w:rPr>
-        <w:t xml:space="preserve">calculations of common matrix operations. Parallel </w:t>
+        <w:t xml:space="preserve">calculations of common matrix </w:t>
+      </w:r>
+      <w:r>
+        <w:rPr>
+          <w:rFonts w:ascii="Times New Roman" w:hAnsi="Times New Roman" w:cs="Times New Roman"/>
+          <w:sz w:val="22"/>
+          <w:szCs w:val="22"/>
+        </w:rPr>
+        <w:lastRenderedPageBreak/>
+        <w:t xml:space="preserve">operations. Parallel </w:t>
       </w:r>
       <w:proofErr w:type="gramStart"/>
       <w:r>
@@ -1604,38 +1727,77 @@
       </w:r>
     </w:p>
     <w:p>
-      <w:r>
+      <w:pPr>
+        <w:rPr>
+          <w:rFonts w:ascii="Times New Roman" w:hAnsi="Times New Roman" w:cs="Times New Roman"/>
+        </w:rPr>
+      </w:pPr>
+      <w:r>
+        <w:rPr>
+          <w:rFonts w:ascii="Times New Roman" w:hAnsi="Times New Roman" w:cs="Times New Roman"/>
+        </w:rPr>
         <w:t>Sparse matrice</w:t>
       </w:r>
       <w:r>
+        <w:rPr>
+          <w:rFonts w:ascii="Times New Roman" w:hAnsi="Times New Roman" w:cs="Times New Roman"/>
+        </w:rPr>
         <w:t xml:space="preserve">s are matrices where most of the elements are zeros. </w:t>
       </w:r>
       <w:r>
+        <w:rPr>
+          <w:rFonts w:ascii="Times New Roman" w:hAnsi="Times New Roman" w:cs="Times New Roman"/>
+        </w:rPr>
         <w:t xml:space="preserve">A matrix is generally considered sparse if less than 20% of its elements are non-zero. Sparse matrices introduce many complexities and inefficiencies into computer algorithms due to inflated time-complexities and space complexities. </w:t>
       </w:r>
     </w:p>
-    <w:p/>
-    <w:p>
-      <w:r>
+    <w:p>
+      <w:pPr>
+        <w:rPr>
+          <w:rFonts w:ascii="Times New Roman" w:hAnsi="Times New Roman" w:cs="Times New Roman"/>
+        </w:rPr>
+      </w:pPr>
+    </w:p>
+    <w:p>
+      <w:pPr>
+        <w:rPr>
+          <w:rFonts w:ascii="Times New Roman" w:hAnsi="Times New Roman" w:cs="Times New Roman"/>
+        </w:rPr>
+      </w:pPr>
+      <w:r>
+        <w:rPr>
+          <w:rFonts w:ascii="Times New Roman" w:hAnsi="Times New Roman" w:cs="Times New Roman"/>
+        </w:rPr>
         <w:t>Space complexity is the analysis of the relative amount of space required by a process relative to the size of its inputs. Storing large sparse matrices in their entirety is highly inefficient and often not feasible due to restrictions in hardware capabilities.</w:t>
       </w:r>
       <w:r>
+        <w:rPr>
+          <w:rFonts w:ascii="Times New Roman" w:hAnsi="Times New Roman" w:cs="Times New Roman"/>
+        </w:rPr>
         <w:t xml:space="preserve"> </w:t>
       </w:r>
       <w:r>
-        <w:t xml:space="preserve">Time </w:t>
-      </w:r>
-      <w:r>
-        <w:lastRenderedPageBreak/>
-        <w:t xml:space="preserve">complexity is the analysis </w:t>
-      </w:r>
-      <w:r>
+        <w:rPr>
+          <w:rFonts w:ascii="Times New Roman" w:hAnsi="Times New Roman" w:cs="Times New Roman"/>
+        </w:rPr>
+        <w:t xml:space="preserve">Time complexity is the analysis </w:t>
+      </w:r>
+      <w:r>
+        <w:rPr>
+          <w:rFonts w:ascii="Times New Roman" w:hAnsi="Times New Roman" w:cs="Times New Roman"/>
+        </w:rPr>
         <w:t xml:space="preserve">of the relative time taken for a program/algorithm to execute relative to its input size. The time complexity of an algorithm and the space complexity required by the algorithm can be reduced by increasing the efficiency of subproblems within the algorithm. For sparse matrices, this can simply be achieved by compressing the sparse matrix into data structures that preserve the location of all elements however store the value of non-zero elements only. </w:t>
       </w:r>
       <w:r>
+        <w:rPr>
+          <w:rFonts w:ascii="Times New Roman" w:hAnsi="Times New Roman" w:cs="Times New Roman"/>
+        </w:rPr>
         <w:t>Thus,</w:t>
       </w:r>
       <w:r>
+        <w:rPr>
+          <w:rFonts w:ascii="Times New Roman" w:hAnsi="Times New Roman" w:cs="Times New Roman"/>
+        </w:rPr>
         <w:t xml:space="preserve"> sub-operations can be performed on a reduced number of elements, improving the programs time complexity, while using less memory to store the information.</w:t>
       </w:r>
     </w:p>
@@ -2063,7 +2225,6 @@
         </w:rPr>
         <w:t xml:space="preserve">efficient and simple </w:t>
       </w:r>
-      <w:proofErr w:type="gramStart"/>
       <w:r>
         <w:rPr>
           <w:rFonts w:ascii="Times New Roman" w:eastAsiaTheme="minorEastAsia" w:hAnsi="Times New Roman" w:cs="Times New Roman"/>
@@ -2072,7 +2233,6 @@
         </w:rPr>
         <w:t>element-wise</w:t>
       </w:r>
-      <w:proofErr w:type="gramEnd"/>
       <w:r>
         <w:rPr>
           <w:rFonts w:ascii="Times New Roman" w:eastAsiaTheme="minorEastAsia" w:hAnsi="Times New Roman" w:cs="Times New Roman"/>
@@ -2081,16 +2241,14 @@
         </w:rPr>
         <w:t xml:space="preserve"> </w:t>
       </w:r>
-      <w:proofErr w:type="spellStart"/>
-      <w:r>
-        <w:rPr>
-          <w:rFonts w:ascii="Times New Roman" w:eastAsiaTheme="minorEastAsia" w:hAnsi="Times New Roman" w:cs="Times New Roman"/>
-          <w:sz w:val="22"/>
-          <w:szCs w:val="22"/>
-        </w:rPr>
-        <w:t>acccess</w:t>
-      </w:r>
-      <w:proofErr w:type="spellEnd"/>
+      <w:r>
+        <w:rPr>
+          <w:rFonts w:ascii="Times New Roman" w:eastAsiaTheme="minorEastAsia" w:hAnsi="Times New Roman" w:cs="Times New Roman"/>
+          <w:sz w:val="22"/>
+          <w:szCs w:val="22"/>
+        </w:rPr>
+        <w:t>access</w:t>
+      </w:r>
       <w:r>
         <w:rPr>
           <w:rFonts w:ascii="Times New Roman" w:eastAsiaTheme="minorEastAsia" w:hAnsi="Times New Roman" w:cs="Times New Roman"/>
@@ -2208,7 +2366,79 @@
           <w:sz w:val="22"/>
           <w:szCs w:val="22"/>
         </w:rPr>
-        <w:t xml:space="preserve">Scalar multiplication involves the multiplication of a scalar number with each element of a given array. The time complexity of scalar multiplication on sparse matrices can be drastically improved by only performing the scalar multiplication on all non-zero elements. This simple reduction method exploits the fact that any element multiplied by zero equals zero. Hence all zero elements can be ignored by the algorithm, reducing the number of elements that need to be traversed to </w:t>
+        <w:t xml:space="preserve">Scalar multiplication involves the </w:t>
+      </w:r>
+      <w:r>
+        <w:rPr>
+          <w:rFonts w:ascii="Times New Roman" w:hAnsi="Times New Roman" w:cs="Times New Roman"/>
+          <w:sz w:val="22"/>
+          <w:szCs w:val="22"/>
+        </w:rPr>
+        <w:t xml:space="preserve">traversal of </w:t>
+      </w:r>
+      <w:r>
+        <w:rPr>
+          <w:rFonts w:ascii="Times New Roman" w:hAnsi="Times New Roman" w:cs="Times New Roman"/>
+          <w:sz w:val="22"/>
+          <w:szCs w:val="22"/>
+        </w:rPr>
+        <w:t xml:space="preserve">each </w:t>
+      </w:r>
+      <w:r>
+        <w:rPr>
+          <w:rFonts w:ascii="Times New Roman" w:hAnsi="Times New Roman" w:cs="Times New Roman"/>
+          <w:sz w:val="22"/>
+          <w:szCs w:val="22"/>
+        </w:rPr>
+        <w:t xml:space="preserve">non-zero element of </w:t>
+      </w:r>
+      <w:r>
+        <w:rPr>
+          <w:rFonts w:ascii="Times New Roman" w:hAnsi="Times New Roman" w:cs="Times New Roman"/>
+          <w:sz w:val="22"/>
+          <w:szCs w:val="22"/>
+        </w:rPr>
+        <w:t>a matrix</w:t>
+      </w:r>
+      <w:r>
+        <w:rPr>
+          <w:rFonts w:ascii="Times New Roman" w:hAnsi="Times New Roman" w:cs="Times New Roman"/>
+          <w:sz w:val="22"/>
+          <w:szCs w:val="22"/>
+        </w:rPr>
+        <w:t xml:space="preserve"> once</w:t>
+      </w:r>
+      <w:r>
+        <w:rPr>
+          <w:rFonts w:ascii="Times New Roman" w:hAnsi="Times New Roman" w:cs="Times New Roman"/>
+          <w:sz w:val="22"/>
+          <w:szCs w:val="22"/>
+        </w:rPr>
+        <w:t xml:space="preserve">. </w:t>
+      </w:r>
+      <w:r>
+        <w:rPr>
+          <w:rFonts w:ascii="Times New Roman" w:hAnsi="Times New Roman" w:cs="Times New Roman"/>
+          <w:sz w:val="22"/>
+          <w:szCs w:val="22"/>
+        </w:rPr>
+        <w:t>The time complexity of th</w:t>
+      </w:r>
+      <w:r>
+        <w:rPr>
+          <w:rFonts w:ascii="Times New Roman" w:hAnsi="Times New Roman" w:cs="Times New Roman"/>
+          <w:sz w:val="22"/>
+          <w:szCs w:val="22"/>
+        </w:rPr>
+        <w:t>is</w:t>
+      </w:r>
+      <w:r>
+        <w:rPr>
+          <w:rFonts w:ascii="Times New Roman" w:hAnsi="Times New Roman" w:cs="Times New Roman"/>
+          <w:sz w:val="22"/>
+          <w:szCs w:val="22"/>
+        </w:rPr>
+        <w:t xml:space="preserve"> algorithm is thus </w:t>
       </w:r>
       <m:oMath>
         <m:r>
@@ -2226,41 +2456,2454 @@
           <w:sz w:val="22"/>
           <w:szCs w:val="22"/>
         </w:rPr>
-        <w:t>, where n is the number of non-zero elements. The complexity remains linear however in the context of sparse matrices this will be computationally noticeable as greater than 50% of elements are zero elements and hence ignored.</w:t>
-      </w:r>
-      <w:r>
-        <w:rPr>
-          <w:rFonts w:ascii="Times New Roman" w:eastAsiaTheme="minorEastAsia" w:hAnsi="Times New Roman" w:cs="Times New Roman"/>
+        <w:t>, where n is the number of non-zero elements.</w:t>
+      </w:r>
+      <w:r>
+        <w:rPr>
+          <w:rFonts w:ascii="Times New Roman" w:eastAsiaTheme="minorEastAsia" w:hAnsi="Times New Roman" w:cs="Times New Roman"/>
+          <w:sz w:val="22"/>
+          <w:szCs w:val="22"/>
+        </w:rPr>
+        <w:t xml:space="preserve"> Linear </w:t>
+      </w:r>
+      <w:r>
+        <w:rPr>
+          <w:rFonts w:ascii="Times New Roman" w:eastAsiaTheme="minorEastAsia" w:hAnsi="Times New Roman" w:cs="Times New Roman"/>
+          <w:sz w:val="22"/>
+          <w:szCs w:val="22"/>
+        </w:rPr>
+        <w:t xml:space="preserve">order complexity is optima. </w:t>
+      </w:r>
+      <w:r>
+        <w:rPr>
+          <w:rFonts w:ascii="Times New Roman" w:eastAsiaTheme="minorEastAsia" w:hAnsi="Times New Roman" w:cs="Times New Roman"/>
+          <w:sz w:val="22"/>
+          <w:szCs w:val="22"/>
+        </w:rPr>
+        <w:t>F</w:t>
+      </w:r>
+      <w:r>
+        <w:rPr>
+          <w:rFonts w:ascii="Times New Roman" w:eastAsiaTheme="minorEastAsia" w:hAnsi="Times New Roman" w:cs="Times New Roman"/>
+          <w:sz w:val="22"/>
+          <w:szCs w:val="22"/>
+        </w:rPr>
+        <w:t xml:space="preserve">urther </w:t>
+      </w:r>
+      <w:r>
+        <w:rPr>
+          <w:rFonts w:ascii="Times New Roman" w:eastAsiaTheme="minorEastAsia" w:hAnsi="Times New Roman" w:cs="Times New Roman"/>
+          <w:sz w:val="22"/>
+          <w:szCs w:val="22"/>
+        </w:rPr>
+        <w:t xml:space="preserve">efficiencies can be gained by </w:t>
+      </w:r>
+      <w:r>
+        <w:rPr>
+          <w:rFonts w:ascii="Times New Roman" w:eastAsiaTheme="minorEastAsia" w:hAnsi="Times New Roman" w:cs="Times New Roman"/>
+          <w:sz w:val="22"/>
+          <w:szCs w:val="22"/>
+        </w:rPr>
+        <w:t>taking advantage of modern comput</w:t>
+      </w:r>
+      <w:r>
+        <w:rPr>
+          <w:rFonts w:ascii="Times New Roman" w:eastAsiaTheme="minorEastAsia" w:hAnsi="Times New Roman" w:cs="Times New Roman"/>
+          <w:sz w:val="22"/>
+          <w:szCs w:val="22"/>
+        </w:rPr>
+        <w:t>er</w:t>
+      </w:r>
+      <w:r>
+        <w:rPr>
+          <w:rFonts w:ascii="Times New Roman" w:eastAsiaTheme="minorEastAsia" w:hAnsi="Times New Roman" w:cs="Times New Roman"/>
+          <w:sz w:val="22"/>
+          <w:szCs w:val="22"/>
+        </w:rPr>
+        <w:t xml:space="preserve"> architectures</w:t>
+      </w:r>
+      <w:r>
+        <w:rPr>
+          <w:rFonts w:ascii="Times New Roman" w:eastAsiaTheme="minorEastAsia" w:hAnsi="Times New Roman" w:cs="Times New Roman"/>
+          <w:sz w:val="22"/>
+          <w:szCs w:val="22"/>
+        </w:rPr>
+        <w:t xml:space="preserve"> and shared memory systems</w:t>
+      </w:r>
+      <w:r>
+        <w:rPr>
+          <w:rFonts w:ascii="Times New Roman" w:eastAsiaTheme="minorEastAsia" w:hAnsi="Times New Roman" w:cs="Times New Roman"/>
+          <w:sz w:val="22"/>
+          <w:szCs w:val="22"/>
+        </w:rPr>
+        <w:t xml:space="preserve"> using a</w:t>
+      </w:r>
+      <w:r>
+        <w:rPr>
+          <w:rFonts w:ascii="Times New Roman" w:eastAsiaTheme="minorEastAsia" w:hAnsi="Times New Roman" w:cs="Times New Roman"/>
+          <w:sz w:val="22"/>
+          <w:szCs w:val="22"/>
+        </w:rPr>
+        <w:t xml:space="preserve"> multithread</w:t>
+      </w:r>
+      <w:r>
+        <w:rPr>
+          <w:rFonts w:ascii="Times New Roman" w:eastAsiaTheme="minorEastAsia" w:hAnsi="Times New Roman" w:cs="Times New Roman"/>
+          <w:sz w:val="22"/>
+          <w:szCs w:val="22"/>
+        </w:rPr>
+        <w:t>ed</w:t>
+      </w:r>
+      <w:r>
+        <w:rPr>
+          <w:rFonts w:ascii="Times New Roman" w:eastAsiaTheme="minorEastAsia" w:hAnsi="Times New Roman" w:cs="Times New Roman"/>
+          <w:sz w:val="22"/>
+          <w:szCs w:val="22"/>
+        </w:rPr>
+        <w:t xml:space="preserve"> approach.</w:t>
+      </w:r>
+    </w:p>
+    <w:p>
+      <w:pPr>
+        <w:rPr>
+          <w:rFonts w:ascii="Times New Roman" w:eastAsiaTheme="minorEastAsia" w:hAnsi="Times New Roman" w:cs="Times New Roman"/>
+          <w:sz w:val="22"/>
+          <w:szCs w:val="22"/>
+        </w:rPr>
+      </w:pPr>
+    </w:p>
+    <w:p>
+      <w:pPr>
+        <w:rPr>
+          <w:rFonts w:ascii="Times New Roman" w:eastAsiaTheme="minorEastAsia" w:hAnsi="Times New Roman" w:cs="Times New Roman"/>
+          <w:sz w:val="22"/>
+          <w:szCs w:val="22"/>
+        </w:rPr>
+      </w:pPr>
+      <w:r>
+        <w:rPr>
+          <w:rFonts w:ascii="Times New Roman" w:eastAsiaTheme="minorEastAsia" w:hAnsi="Times New Roman" w:cs="Times New Roman"/>
+          <w:sz w:val="22"/>
+          <w:szCs w:val="22"/>
+        </w:rPr>
+        <w:t xml:space="preserve">I have implemented the COO sparse matrix data structure </w:t>
+      </w:r>
+      <w:r>
+        <w:rPr>
+          <w:rFonts w:ascii="Times New Roman" w:eastAsiaTheme="minorEastAsia" w:hAnsi="Times New Roman" w:cs="Times New Roman"/>
+          <w:sz w:val="22"/>
+          <w:szCs w:val="22"/>
+        </w:rPr>
+        <w:t xml:space="preserve">for two main reasons. </w:t>
+      </w:r>
+      <w:r>
+        <w:rPr>
+          <w:rFonts w:ascii="Times New Roman" w:eastAsiaTheme="minorEastAsia" w:hAnsi="Times New Roman" w:cs="Times New Roman"/>
+          <w:sz w:val="22"/>
+          <w:szCs w:val="22"/>
+        </w:rPr>
+        <w:t>Firstly,</w:t>
+      </w:r>
+      <w:r>
+        <w:rPr>
+          <w:rFonts w:ascii="Times New Roman" w:eastAsiaTheme="minorEastAsia" w:hAnsi="Times New Roman" w:cs="Times New Roman"/>
+          <w:sz w:val="22"/>
+          <w:szCs w:val="22"/>
+        </w:rPr>
+        <w:t xml:space="preserve"> the COO sparse matrix data structure</w:t>
+      </w:r>
+      <w:r>
+        <w:rPr>
+          <w:rFonts w:ascii="Times New Roman" w:eastAsiaTheme="minorEastAsia" w:hAnsi="Times New Roman" w:cs="Times New Roman"/>
+          <w:sz w:val="22"/>
+          <w:szCs w:val="22"/>
+        </w:rPr>
+        <w:t xml:space="preserve"> is more time efficient when </w:t>
+      </w:r>
+      <w:r>
+        <w:rPr>
+          <w:rFonts w:ascii="Times New Roman" w:eastAsiaTheme="minorEastAsia" w:hAnsi="Times New Roman" w:cs="Times New Roman"/>
+          <w:sz w:val="22"/>
+          <w:szCs w:val="22"/>
+        </w:rPr>
+        <w:t>converting from a dense sparse matrix format to the COO sparse matrix format</w:t>
+      </w:r>
+      <w:r>
+        <w:rPr>
+          <w:rFonts w:ascii="Times New Roman" w:eastAsiaTheme="minorEastAsia" w:hAnsi="Times New Roman" w:cs="Times New Roman"/>
+          <w:sz w:val="22"/>
+          <w:szCs w:val="22"/>
+        </w:rPr>
+        <w:t xml:space="preserve"> and vice versa</w:t>
+      </w:r>
+      <w:r>
+        <w:rPr>
+          <w:rFonts w:ascii="Times New Roman" w:eastAsiaTheme="minorEastAsia" w:hAnsi="Times New Roman" w:cs="Times New Roman"/>
+          <w:sz w:val="22"/>
+          <w:szCs w:val="22"/>
+        </w:rPr>
+        <w:t xml:space="preserve">. </w:t>
+      </w:r>
+      <w:r>
+        <w:rPr>
+          <w:rFonts w:ascii="Times New Roman" w:eastAsiaTheme="minorEastAsia" w:hAnsi="Times New Roman" w:cs="Times New Roman"/>
+          <w:sz w:val="22"/>
+          <w:szCs w:val="22"/>
+        </w:rPr>
+        <w:t xml:space="preserve">This is due to the linear traversal of all entries and the storage of these elements in their order of discovery. </w:t>
+      </w:r>
+      <w:r>
+        <w:rPr>
+          <w:rFonts w:ascii="Times New Roman" w:eastAsiaTheme="minorEastAsia" w:hAnsi="Times New Roman" w:cs="Times New Roman"/>
+          <w:sz w:val="22"/>
+          <w:szCs w:val="22"/>
+        </w:rPr>
+        <w:t xml:space="preserve">The simplistic </w:t>
+      </w:r>
+      <w:r>
+        <w:rPr>
+          <w:rFonts w:ascii="Times New Roman" w:eastAsiaTheme="minorEastAsia" w:hAnsi="Times New Roman" w:cs="Times New Roman"/>
+          <w:sz w:val="22"/>
+          <w:szCs w:val="22"/>
+        </w:rPr>
+        <w:t>storage structure of COO results in fast conversions to and from dense sparse matrices</w:t>
+      </w:r>
+      <w:r>
+        <w:rPr>
+          <w:rFonts w:ascii="Times New Roman" w:eastAsiaTheme="minorEastAsia" w:hAnsi="Times New Roman" w:cs="Times New Roman"/>
+          <w:sz w:val="22"/>
+          <w:szCs w:val="22"/>
+        </w:rPr>
+        <w:t xml:space="preserve"> as well as fast element wise access.</w:t>
+      </w:r>
+      <w:r>
+        <w:rPr>
+          <w:rFonts w:ascii="Times New Roman" w:eastAsiaTheme="minorEastAsia" w:hAnsi="Times New Roman" w:cs="Times New Roman"/>
+          <w:sz w:val="22"/>
+          <w:szCs w:val="22"/>
+        </w:rPr>
+        <w:t xml:space="preserve"> Secondly the COO sparse matrix data structure </w:t>
+      </w:r>
+      <w:r>
+        <w:rPr>
+          <w:rFonts w:ascii="Times New Roman" w:eastAsiaTheme="minorEastAsia" w:hAnsi="Times New Roman" w:cs="Times New Roman"/>
+          <w:sz w:val="22"/>
+          <w:szCs w:val="22"/>
+        </w:rPr>
+        <w:t xml:space="preserve">efficiently </w:t>
+      </w:r>
+      <w:r>
+        <w:rPr>
+          <w:rFonts w:ascii="Times New Roman" w:eastAsiaTheme="minorEastAsia" w:hAnsi="Times New Roman" w:cs="Times New Roman"/>
+          <w:sz w:val="22"/>
+          <w:szCs w:val="22"/>
+        </w:rPr>
+        <w:t>preserves</w:t>
+      </w:r>
+      <w:r>
+        <w:rPr>
+          <w:rFonts w:ascii="Times New Roman" w:eastAsiaTheme="minorEastAsia" w:hAnsi="Times New Roman" w:cs="Times New Roman"/>
+          <w:sz w:val="22"/>
+          <w:szCs w:val="22"/>
+        </w:rPr>
+        <w:t xml:space="preserve"> the location of </w:t>
+      </w:r>
+      <w:r>
+        <w:rPr>
+          <w:rFonts w:ascii="Times New Roman" w:eastAsiaTheme="minorEastAsia" w:hAnsi="Times New Roman" w:cs="Times New Roman"/>
+          <w:sz w:val="22"/>
+          <w:szCs w:val="22"/>
+        </w:rPr>
+        <w:t>each</w:t>
+      </w:r>
+      <w:r>
+        <w:rPr>
+          <w:rFonts w:ascii="Times New Roman" w:eastAsiaTheme="minorEastAsia" w:hAnsi="Times New Roman" w:cs="Times New Roman"/>
+          <w:sz w:val="22"/>
+          <w:szCs w:val="22"/>
+        </w:rPr>
+        <w:t xml:space="preserve"> non-zero element</w:t>
+      </w:r>
+      <w:r>
+        <w:rPr>
+          <w:rFonts w:ascii="Times New Roman" w:eastAsiaTheme="minorEastAsia" w:hAnsi="Times New Roman" w:cs="Times New Roman"/>
+          <w:sz w:val="22"/>
+          <w:szCs w:val="22"/>
+        </w:rPr>
+        <w:t xml:space="preserve"> and hence any zero element</w:t>
+      </w:r>
+      <w:r>
+        <w:rPr>
+          <w:rFonts w:ascii="Times New Roman" w:eastAsiaTheme="minorEastAsia" w:hAnsi="Times New Roman" w:cs="Times New Roman"/>
+          <w:sz w:val="22"/>
+          <w:szCs w:val="22"/>
+        </w:rPr>
+        <w:t>s as well. Data structures such as CRS and CCS</w:t>
+      </w:r>
+      <w:r>
+        <w:rPr>
+          <w:rFonts w:ascii="Times New Roman" w:eastAsiaTheme="minorEastAsia" w:hAnsi="Times New Roman" w:cs="Times New Roman"/>
+          <w:sz w:val="22"/>
+          <w:szCs w:val="22"/>
+        </w:rPr>
+        <w:t xml:space="preserve"> rely on additional </w:t>
+      </w:r>
+      <w:r>
+        <w:rPr>
+          <w:rFonts w:ascii="Times New Roman" w:eastAsiaTheme="minorEastAsia" w:hAnsi="Times New Roman" w:cs="Times New Roman"/>
+          <w:sz w:val="22"/>
+          <w:szCs w:val="22"/>
+        </w:rPr>
+        <w:t>lookup step to determine the location of an element</w:t>
+      </w:r>
+      <w:r>
+        <w:rPr>
+          <w:rFonts w:ascii="Times New Roman" w:eastAsiaTheme="minorEastAsia" w:hAnsi="Times New Roman" w:cs="Times New Roman"/>
+          <w:sz w:val="22"/>
+          <w:szCs w:val="22"/>
+        </w:rPr>
+        <w:t xml:space="preserve">. </w:t>
+      </w:r>
+      <w:r>
+        <w:rPr>
+          <w:rFonts w:ascii="Times New Roman" w:eastAsiaTheme="minorEastAsia" w:hAnsi="Times New Roman" w:cs="Times New Roman"/>
+          <w:sz w:val="22"/>
+          <w:szCs w:val="22"/>
+        </w:rPr>
+        <w:t xml:space="preserve">The </w:t>
+      </w:r>
+      <w:r>
+        <w:rPr>
+          <w:rFonts w:ascii="Times New Roman" w:eastAsiaTheme="minorEastAsia" w:hAnsi="Times New Roman" w:cs="Times New Roman"/>
+          <w:sz w:val="22"/>
+          <w:szCs w:val="22"/>
+        </w:rPr>
+        <w:t xml:space="preserve">computational intensity of element wise scalar multiplication cannot justify the </w:t>
+      </w:r>
+      <w:r>
+        <w:rPr>
+          <w:rFonts w:ascii="Times New Roman" w:eastAsiaTheme="minorEastAsia" w:hAnsi="Times New Roman" w:cs="Times New Roman"/>
+          <w:sz w:val="22"/>
+          <w:szCs w:val="22"/>
+        </w:rPr>
+        <w:t xml:space="preserve">conversion costs or </w:t>
+      </w:r>
+      <w:r>
+        <w:rPr>
+          <w:rFonts w:ascii="Times New Roman" w:eastAsiaTheme="minorEastAsia" w:hAnsi="Times New Roman" w:cs="Times New Roman"/>
+          <w:sz w:val="22"/>
+          <w:szCs w:val="22"/>
+        </w:rPr>
+        <w:t xml:space="preserve">time cost of additional address lookups steps that are required of other data structures. </w:t>
+      </w:r>
+    </w:p>
+    <w:p>
+      <w:pPr>
+        <w:rPr>
+          <w:rFonts w:ascii="Times New Roman" w:eastAsiaTheme="minorEastAsia" w:hAnsi="Times New Roman" w:cs="Times New Roman"/>
+          <w:sz w:val="22"/>
+          <w:szCs w:val="22"/>
+        </w:rPr>
+      </w:pPr>
+    </w:p>
+    <w:p>
+      <w:pPr>
+        <w:rPr>
+          <w:rFonts w:ascii="Times New Roman" w:eastAsiaTheme="minorEastAsia" w:hAnsi="Times New Roman" w:cs="Times New Roman"/>
+          <w:sz w:val="22"/>
+          <w:szCs w:val="22"/>
+        </w:rPr>
+      </w:pPr>
+      <w:r>
+        <w:rPr>
+          <w:rFonts w:ascii="Times New Roman" w:eastAsiaTheme="minorEastAsia" w:hAnsi="Times New Roman" w:cs="Times New Roman"/>
+          <w:sz w:val="22"/>
+          <w:szCs w:val="22"/>
+        </w:rPr>
+        <w:t xml:space="preserve">The lack of computational intensity results in very fast and efficient execution of the single threaded sparse matrix scalar multiplication </w:t>
+      </w:r>
+      <w:r>
+        <w:rPr>
+          <w:rFonts w:ascii="Times New Roman" w:eastAsiaTheme="minorEastAsia" w:hAnsi="Times New Roman" w:cs="Times New Roman"/>
+          <w:sz w:val="22"/>
+          <w:szCs w:val="22"/>
+        </w:rPr>
+        <w:t xml:space="preserve">program. </w:t>
+      </w:r>
+      <w:r>
+        <w:rPr>
+          <w:rFonts w:ascii="Times New Roman" w:eastAsiaTheme="minorEastAsia" w:hAnsi="Times New Roman" w:cs="Times New Roman"/>
+          <w:sz w:val="22"/>
+          <w:szCs w:val="22"/>
+        </w:rPr>
+        <w:t>The following graph demonstrates the execution times achieved with vari</w:t>
+      </w:r>
+      <w:r>
+        <w:rPr>
+          <w:rFonts w:ascii="Times New Roman" w:eastAsiaTheme="minorEastAsia" w:hAnsi="Times New Roman" w:cs="Times New Roman"/>
+          <w:sz w:val="22"/>
+          <w:szCs w:val="22"/>
+        </w:rPr>
+        <w:t>ous</w:t>
+      </w:r>
+      <w:r>
+        <w:rPr>
+          <w:rFonts w:ascii="Times New Roman" w:eastAsiaTheme="minorEastAsia" w:hAnsi="Times New Roman" w:cs="Times New Roman"/>
+          <w:sz w:val="22"/>
+          <w:szCs w:val="22"/>
+        </w:rPr>
+        <w:t xml:space="preserve"> sparse matrix input files sizes.</w:t>
+      </w:r>
+    </w:p>
+    <w:p>
+      <w:pPr>
+        <w:rPr>
+          <w:rFonts w:ascii="Times New Roman" w:eastAsiaTheme="minorEastAsia" w:hAnsi="Times New Roman" w:cs="Times New Roman"/>
+          <w:sz w:val="22"/>
+          <w:szCs w:val="22"/>
+        </w:rPr>
+      </w:pPr>
+    </w:p>
+    <w:p>
+      <w:pPr>
+        <w:rPr>
+          <w:rFonts w:ascii="Times New Roman" w:eastAsiaTheme="minorEastAsia" w:hAnsi="Times New Roman" w:cs="Times New Roman"/>
+          <w:sz w:val="22"/>
+          <w:szCs w:val="22"/>
+        </w:rPr>
+      </w:pPr>
+      <w:r>
+        <w:rPr>
+          <w:rFonts w:ascii="Times New Roman" w:eastAsiaTheme="minorEastAsia" w:hAnsi="Times New Roman" w:cs="Times New Roman"/>
+          <w:sz w:val="22"/>
+          <w:szCs w:val="22"/>
+        </w:rPr>
+        <w:t>&gt;&gt; graph on synchronous results.</w:t>
+      </w:r>
+    </w:p>
+    <w:p>
+      <w:pPr>
+        <w:rPr>
+          <w:rFonts w:ascii="Times New Roman" w:eastAsiaTheme="minorEastAsia" w:hAnsi="Times New Roman" w:cs="Times New Roman"/>
+          <w:sz w:val="22"/>
+          <w:szCs w:val="22"/>
+        </w:rPr>
+      </w:pPr>
+    </w:p>
+    <w:p>
+      <w:pPr>
+        <w:rPr>
+          <w:rFonts w:ascii="Times New Roman" w:eastAsiaTheme="minorEastAsia" w:hAnsi="Times New Roman" w:cs="Times New Roman"/>
+          <w:sz w:val="22"/>
+          <w:szCs w:val="22"/>
+        </w:rPr>
+      </w:pPr>
+      <w:r>
+        <w:rPr>
+          <w:rFonts w:ascii="Times New Roman" w:eastAsiaTheme="minorEastAsia" w:hAnsi="Times New Roman" w:cs="Times New Roman"/>
+          <w:sz w:val="22"/>
+          <w:szCs w:val="22"/>
+        </w:rPr>
+        <w:t xml:space="preserve">The possibility of gaining further speedup through multithreading was investigated. The OpenMP </w:t>
+      </w:r>
+      <w:r>
+        <w:rPr>
+          <w:rFonts w:ascii="Times New Roman" w:eastAsiaTheme="minorEastAsia" w:hAnsi="Times New Roman" w:cs="Times New Roman"/>
+          <w:sz w:val="22"/>
+          <w:szCs w:val="22"/>
+        </w:rPr>
+        <w:t xml:space="preserve">library </w:t>
+      </w:r>
+      <w:r>
+        <w:rPr>
+          <w:rFonts w:ascii="Times New Roman" w:eastAsiaTheme="minorEastAsia" w:hAnsi="Times New Roman" w:cs="Times New Roman"/>
+          <w:i/>
+          <w:iCs/>
+          <w:sz w:val="22"/>
+          <w:szCs w:val="22"/>
+        </w:rPr>
+        <w:t xml:space="preserve">pragma </w:t>
+      </w:r>
+      <w:proofErr w:type="spellStart"/>
+      <w:r>
+        <w:rPr>
+          <w:rFonts w:ascii="Times New Roman" w:eastAsiaTheme="minorEastAsia" w:hAnsi="Times New Roman" w:cs="Times New Roman"/>
+          <w:i/>
+          <w:iCs/>
+          <w:sz w:val="22"/>
+          <w:szCs w:val="22"/>
+        </w:rPr>
+        <w:t>omp</w:t>
+      </w:r>
+      <w:proofErr w:type="spellEnd"/>
+      <w:r>
+        <w:rPr>
+          <w:rFonts w:ascii="Times New Roman" w:eastAsiaTheme="minorEastAsia" w:hAnsi="Times New Roman" w:cs="Times New Roman"/>
+          <w:i/>
+          <w:iCs/>
+          <w:sz w:val="22"/>
+          <w:szCs w:val="22"/>
+        </w:rPr>
+        <w:t xml:space="preserve"> parallel for</w:t>
+      </w:r>
+      <w:r>
+        <w:rPr>
+          <w:rFonts w:ascii="Times New Roman" w:eastAsiaTheme="minorEastAsia" w:hAnsi="Times New Roman" w:cs="Times New Roman"/>
+          <w:sz w:val="22"/>
+          <w:szCs w:val="22"/>
+        </w:rPr>
+        <w:t xml:space="preserve"> directive was used in to effectively distribute </w:t>
+      </w:r>
+      <w:r>
+        <w:rPr>
+          <w:rFonts w:ascii="Times New Roman" w:eastAsiaTheme="minorEastAsia" w:hAnsi="Times New Roman" w:cs="Times New Roman"/>
+          <w:sz w:val="22"/>
+          <w:szCs w:val="22"/>
+        </w:rPr>
+        <w:t xml:space="preserve">the outstanding </w:t>
+      </w:r>
+      <w:r>
+        <w:rPr>
+          <w:rFonts w:ascii="Times New Roman" w:eastAsiaTheme="minorEastAsia" w:hAnsi="Times New Roman" w:cs="Times New Roman"/>
+          <w:sz w:val="22"/>
+          <w:szCs w:val="22"/>
+        </w:rPr>
+        <w:t>workload</w:t>
+      </w:r>
+      <w:r>
+        <w:rPr>
+          <w:rFonts w:ascii="Times New Roman" w:eastAsiaTheme="minorEastAsia" w:hAnsi="Times New Roman" w:cs="Times New Roman"/>
+          <w:sz w:val="22"/>
+          <w:szCs w:val="22"/>
+        </w:rPr>
+        <w:t xml:space="preserve"> amongst the available threads. </w:t>
+      </w:r>
+      <w:r>
+        <w:rPr>
+          <w:rFonts w:ascii="Times New Roman" w:eastAsiaTheme="minorEastAsia" w:hAnsi="Times New Roman" w:cs="Times New Roman"/>
+          <w:sz w:val="22"/>
+          <w:szCs w:val="22"/>
+        </w:rPr>
+        <w:t xml:space="preserve">The </w:t>
+      </w:r>
+      <w:r>
+        <w:rPr>
+          <w:rFonts w:ascii="Times New Roman" w:eastAsiaTheme="minorEastAsia" w:hAnsi="Times New Roman" w:cs="Times New Roman"/>
+          <w:i/>
+          <w:iCs/>
+          <w:sz w:val="22"/>
+          <w:szCs w:val="22"/>
+        </w:rPr>
+        <w:t xml:space="preserve">pragma </w:t>
+      </w:r>
+      <w:proofErr w:type="spellStart"/>
+      <w:r>
+        <w:rPr>
+          <w:rFonts w:ascii="Times New Roman" w:eastAsiaTheme="minorEastAsia" w:hAnsi="Times New Roman" w:cs="Times New Roman"/>
+          <w:i/>
+          <w:iCs/>
+          <w:sz w:val="22"/>
+          <w:szCs w:val="22"/>
+        </w:rPr>
+        <w:t>omp</w:t>
+      </w:r>
+      <w:proofErr w:type="spellEnd"/>
+      <w:r>
+        <w:rPr>
+          <w:rFonts w:ascii="Times New Roman" w:eastAsiaTheme="minorEastAsia" w:hAnsi="Times New Roman" w:cs="Times New Roman"/>
+          <w:i/>
+          <w:iCs/>
+          <w:sz w:val="22"/>
+          <w:szCs w:val="22"/>
+        </w:rPr>
+        <w:t xml:space="preserve"> for</w:t>
+      </w:r>
+      <w:r>
+        <w:rPr>
+          <w:rFonts w:ascii="Times New Roman" w:eastAsiaTheme="minorEastAsia" w:hAnsi="Times New Roman" w:cs="Times New Roman"/>
+          <w:sz w:val="22"/>
+          <w:szCs w:val="22"/>
+        </w:rPr>
+        <w:t xml:space="preserve"> directive in particular </w:t>
+      </w:r>
+      <w:r>
+        <w:rPr>
+          <w:rFonts w:ascii="Times New Roman" w:eastAsiaTheme="minorEastAsia" w:hAnsi="Times New Roman" w:cs="Times New Roman"/>
+          <w:sz w:val="22"/>
+          <w:szCs w:val="22"/>
+        </w:rPr>
+        <w:t xml:space="preserve">provides useful functionality in managing the </w:t>
+      </w:r>
+      <w:r>
+        <w:rPr>
+          <w:rFonts w:ascii="Times New Roman" w:eastAsiaTheme="minorEastAsia" w:hAnsi="Times New Roman" w:cs="Times New Roman"/>
+          <w:sz w:val="22"/>
+          <w:szCs w:val="22"/>
+        </w:rPr>
+        <w:t xml:space="preserve">even </w:t>
+      </w:r>
+      <w:r>
+        <w:rPr>
+          <w:rFonts w:ascii="Times New Roman" w:eastAsiaTheme="minorEastAsia" w:hAnsi="Times New Roman" w:cs="Times New Roman"/>
+          <w:sz w:val="22"/>
+          <w:szCs w:val="22"/>
+        </w:rPr>
+        <w:t>distribution of tasks to outstanding threads</w:t>
+      </w:r>
+      <w:r>
+        <w:rPr>
+          <w:rFonts w:ascii="Times New Roman" w:eastAsiaTheme="minorEastAsia" w:hAnsi="Times New Roman" w:cs="Times New Roman"/>
+          <w:sz w:val="22"/>
+          <w:szCs w:val="22"/>
+        </w:rPr>
+        <w:t xml:space="preserve">; </w:t>
+      </w:r>
+      <w:r>
+        <w:rPr>
+          <w:rFonts w:ascii="Times New Roman" w:eastAsiaTheme="minorEastAsia" w:hAnsi="Times New Roman" w:cs="Times New Roman"/>
+          <w:sz w:val="22"/>
+          <w:szCs w:val="22"/>
+        </w:rPr>
+        <w:t>thus,</w:t>
+      </w:r>
+      <w:r>
+        <w:rPr>
+          <w:rFonts w:ascii="Times New Roman" w:eastAsiaTheme="minorEastAsia" w:hAnsi="Times New Roman" w:cs="Times New Roman"/>
+          <w:sz w:val="22"/>
+          <w:szCs w:val="22"/>
+        </w:rPr>
+        <w:t xml:space="preserve"> limiting uneven </w:t>
+      </w:r>
+      <w:r>
+        <w:rPr>
+          <w:rFonts w:ascii="Times New Roman" w:eastAsiaTheme="minorEastAsia" w:hAnsi="Times New Roman" w:cs="Times New Roman"/>
+          <w:sz w:val="22"/>
+          <w:szCs w:val="22"/>
+        </w:rPr>
+        <w:t>work distribution and any implicit barriers that may be experienced as a result. The following diagram illustrates the results captured</w:t>
+      </w:r>
+      <w:r>
+        <w:rPr>
+          <w:rFonts w:ascii="Times New Roman" w:eastAsiaTheme="minorEastAsia" w:hAnsi="Times New Roman" w:cs="Times New Roman"/>
+          <w:sz w:val="22"/>
+          <w:szCs w:val="22"/>
+        </w:rPr>
+        <w:t xml:space="preserve"> in comparison to the single threaded program.</w:t>
+      </w:r>
+    </w:p>
+    <w:p>
+      <w:pPr>
+        <w:rPr>
+          <w:rFonts w:ascii="Times New Roman" w:eastAsiaTheme="minorEastAsia" w:hAnsi="Times New Roman" w:cs="Times New Roman"/>
+          <w:sz w:val="22"/>
+          <w:szCs w:val="22"/>
+        </w:rPr>
+      </w:pPr>
+    </w:p>
+    <w:p>
+      <w:pPr>
+        <w:rPr>
+          <w:rFonts w:ascii="Times New Roman" w:eastAsiaTheme="minorEastAsia" w:hAnsi="Times New Roman" w:cs="Times New Roman"/>
+          <w:sz w:val="22"/>
+          <w:szCs w:val="22"/>
+        </w:rPr>
+      </w:pPr>
+      <w:r>
+        <w:rPr>
+          <w:rFonts w:ascii="Times New Roman" w:eastAsiaTheme="minorEastAsia" w:hAnsi="Times New Roman" w:cs="Times New Roman"/>
+          <w:sz w:val="22"/>
+          <w:szCs w:val="22"/>
+        </w:rPr>
+        <w:t>&gt;&gt; graph of asynchronous results.</w:t>
+      </w:r>
+    </w:p>
+    <w:p>
+      <w:pPr>
+        <w:rPr>
+          <w:rFonts w:ascii="Times New Roman" w:eastAsiaTheme="minorEastAsia" w:hAnsi="Times New Roman" w:cs="Times New Roman"/>
+          <w:sz w:val="22"/>
+          <w:szCs w:val="22"/>
+        </w:rPr>
+      </w:pPr>
+    </w:p>
+    <w:p>
+      <w:pPr>
+        <w:rPr>
+          <w:rFonts w:ascii="Times New Roman" w:hAnsi="Times New Roman" w:cs="Times New Roman"/>
+          <w:i/>
+          <w:iCs/>
+          <w:sz w:val="22"/>
+          <w:szCs w:val="22"/>
+        </w:rPr>
+      </w:pPr>
+      <w:r>
+        <w:rPr>
+          <w:rFonts w:ascii="Times New Roman" w:eastAsiaTheme="minorEastAsia" w:hAnsi="Times New Roman" w:cs="Times New Roman"/>
+          <w:sz w:val="22"/>
+          <w:szCs w:val="22"/>
+        </w:rPr>
+        <w:t>&gt;&gt;Discussion of finding in the asynchronous results</w:t>
+      </w:r>
+      <w:r>
+        <w:rPr>
+          <w:rFonts w:ascii="Times New Roman" w:eastAsiaTheme="minorEastAsia" w:hAnsi="Times New Roman" w:cs="Times New Roman"/>
+          <w:sz w:val="22"/>
+          <w:szCs w:val="22"/>
+        </w:rPr>
+        <w:t>.</w:t>
+      </w:r>
+    </w:p>
+    <w:p>
+      <w:pPr>
+        <w:rPr>
+          <w:rFonts w:ascii="Times New Roman" w:hAnsi="Times New Roman" w:cs="Times New Roman"/>
+          <w:sz w:val="22"/>
+          <w:szCs w:val="22"/>
+        </w:rPr>
+      </w:pPr>
+    </w:p>
+    <w:p>
+      <w:pPr>
+        <w:pStyle w:val="Heading5"/>
+        <w:rPr>
+          <w:rFonts w:ascii="Times New Roman" w:hAnsi="Times New Roman" w:cs="Times New Roman"/>
+          <w:sz w:val="22"/>
+          <w:szCs w:val="22"/>
+        </w:rPr>
+      </w:pPr>
+      <w:r>
+        <w:rPr>
+          <w:rFonts w:ascii="Times New Roman" w:hAnsi="Times New Roman" w:cs="Times New Roman"/>
+          <w:sz w:val="22"/>
+          <w:szCs w:val="22"/>
+        </w:rPr>
+        <w:t>Parallel Sparse Matrix Trace Calculation</w:t>
+      </w:r>
+    </w:p>
+    <w:p>
+      <w:pPr>
+        <w:rPr>
+          <w:rFonts w:ascii="Times New Roman" w:hAnsi="Times New Roman" w:cs="Times New Roman"/>
+          <w:sz w:val="22"/>
+          <w:szCs w:val="22"/>
+        </w:rPr>
+      </w:pPr>
+      <w:r>
+        <w:rPr>
+          <w:rFonts w:ascii="Times New Roman" w:hAnsi="Times New Roman" w:cs="Times New Roman"/>
+          <w:sz w:val="22"/>
+          <w:szCs w:val="22"/>
+        </w:rPr>
+        <w:t>The sum of all elements across the diagonal of a matrix is defined to be the trace of that matrix (Trace (Linear Algebra)</w:t>
+      </w:r>
+      <w:r>
+        <w:rPr>
+          <w:rFonts w:ascii="Times New Roman" w:hAnsi="Times New Roman" w:cs="Times New Roman"/>
+          <w:sz w:val="22"/>
+          <w:szCs w:val="22"/>
+        </w:rPr>
+        <w:t xml:space="preserve">. </w:t>
+      </w:r>
+      <w:r>
+        <w:rPr>
+          <w:rFonts w:ascii="Times New Roman" w:hAnsi="Times New Roman" w:cs="Times New Roman"/>
+          <w:sz w:val="22"/>
+          <w:szCs w:val="22"/>
+        </w:rPr>
+        <w:t xml:space="preserve">The </w:t>
+      </w:r>
+      <w:r>
+        <w:rPr>
+          <w:rFonts w:ascii="Times New Roman" w:hAnsi="Times New Roman" w:cs="Times New Roman"/>
+          <w:sz w:val="22"/>
+          <w:szCs w:val="22"/>
+        </w:rPr>
+        <w:t xml:space="preserve">computation of a matrices trace is useful </w:t>
+      </w:r>
+      <w:r>
+        <w:rPr>
+          <w:rFonts w:ascii="Times New Roman" w:hAnsi="Times New Roman" w:cs="Times New Roman"/>
+          <w:sz w:val="22"/>
+          <w:szCs w:val="22"/>
+        </w:rPr>
+        <w:t xml:space="preserve">in many applications involving linear </w:t>
+      </w:r>
+      <w:r>
+        <w:rPr>
+          <w:rFonts w:ascii="Times New Roman" w:hAnsi="Times New Roman" w:cs="Times New Roman"/>
+          <w:sz w:val="22"/>
+          <w:szCs w:val="22"/>
+        </w:rPr>
+        <w:t>algebra</w:t>
+      </w:r>
+      <w:r>
+        <w:rPr>
+          <w:rFonts w:ascii="Times New Roman" w:hAnsi="Times New Roman" w:cs="Times New Roman"/>
+          <w:sz w:val="22"/>
+          <w:szCs w:val="22"/>
+        </w:rPr>
+        <w:t xml:space="preserve"> and is only strongly defined for </w:t>
+      </w:r>
+      <w:r>
+        <w:rPr>
+          <w:rFonts w:ascii="Times New Roman" w:hAnsi="Times New Roman" w:cs="Times New Roman"/>
+          <w:sz w:val="22"/>
+          <w:szCs w:val="22"/>
+        </w:rPr>
+        <w:t>square matrices.</w:t>
+      </w:r>
+      <w:r>
+        <w:rPr>
+          <w:rFonts w:ascii="Times New Roman" w:hAnsi="Times New Roman" w:cs="Times New Roman"/>
           <w:sz w:val="22"/>
           <w:szCs w:val="22"/>
         </w:rPr>
         <w:t xml:space="preserve"> </w:t>
       </w:r>
-    </w:p>
-    <w:p>
-      <w:pPr>
-        <w:rPr>
-          <w:rFonts w:ascii="Times New Roman" w:hAnsi="Times New Roman" w:cs="Times New Roman"/>
-          <w:sz w:val="22"/>
-          <w:szCs w:val="22"/>
-        </w:rPr>
-      </w:pPr>
-      <w:r>
-        <w:rPr>
-          <w:rFonts w:ascii="Times New Roman" w:eastAsiaTheme="minorEastAsia" w:hAnsi="Times New Roman" w:cs="Times New Roman"/>
+      <w:r>
+        <w:rPr>
+          <w:rFonts w:ascii="Times New Roman" w:hAnsi="Times New Roman" w:cs="Times New Roman"/>
+          <w:sz w:val="22"/>
+          <w:szCs w:val="22"/>
+        </w:rPr>
+        <w:t xml:space="preserve">The algorithm I have </w:t>
+      </w:r>
+      <w:r>
+        <w:rPr>
+          <w:rFonts w:ascii="Times New Roman" w:hAnsi="Times New Roman" w:cs="Times New Roman"/>
+          <w:sz w:val="22"/>
+          <w:szCs w:val="22"/>
+        </w:rPr>
+        <w:t xml:space="preserve">implemented to compute the trace of a given matrix traverses through all </w:t>
+      </w:r>
+      <w:r>
+        <w:rPr>
+          <w:rFonts w:ascii="Times New Roman" w:hAnsi="Times New Roman" w:cs="Times New Roman"/>
+          <w:sz w:val="22"/>
+          <w:szCs w:val="22"/>
+        </w:rPr>
+        <w:t>non-zero elements</w:t>
+      </w:r>
+      <w:r>
+        <w:rPr>
+          <w:rFonts w:ascii="Times New Roman" w:hAnsi="Times New Roman" w:cs="Times New Roman"/>
+          <w:sz w:val="22"/>
+          <w:szCs w:val="22"/>
+        </w:rPr>
+        <w:t xml:space="preserve"> of the given matrix</w:t>
+      </w:r>
+      <w:r>
+        <w:rPr>
+          <w:rFonts w:ascii="Times New Roman" w:hAnsi="Times New Roman" w:cs="Times New Roman"/>
+          <w:sz w:val="22"/>
+          <w:szCs w:val="22"/>
+        </w:rPr>
+        <w:t xml:space="preserve"> summing all elements with equivalent column and row coordinates. The resulting time </w:t>
+      </w:r>
+      <w:r>
+        <w:rPr>
+          <w:rFonts w:ascii="Times New Roman" w:hAnsi="Times New Roman" w:cs="Times New Roman"/>
+          <w:sz w:val="22"/>
+          <w:szCs w:val="22"/>
+        </w:rPr>
+        <w:t xml:space="preserve">complexity </w:t>
+      </w:r>
+      <w:r>
+        <w:rPr>
+          <w:rFonts w:ascii="Times New Roman" w:hAnsi="Times New Roman" w:cs="Times New Roman"/>
+          <w:sz w:val="22"/>
+          <w:szCs w:val="22"/>
+        </w:rPr>
+        <w:t>is</w:t>
+      </w:r>
+      <w:r>
+        <w:rPr>
+          <w:rFonts w:ascii="Times New Roman" w:hAnsi="Times New Roman" w:cs="Times New Roman"/>
+          <w:sz w:val="22"/>
+          <w:szCs w:val="22"/>
+        </w:rPr>
+        <w:t xml:space="preserve"> </w:t>
+      </w:r>
+      <m:oMath>
+        <m:r>
+          <w:rPr>
+            <w:rFonts w:ascii="Cambria Math" w:hAnsi="Cambria Math" w:cs="Times New Roman"/>
+            <w:sz w:val="22"/>
+            <w:szCs w:val="22"/>
+          </w:rPr>
+          <m:t>O(n)</m:t>
+        </m:r>
+      </m:oMath>
+      <w:r>
+        <w:rPr>
+          <w:rFonts w:ascii="Times New Roman" w:eastAsiaTheme="minorEastAsia" w:hAnsi="Times New Roman" w:cs="Times New Roman"/>
+          <w:sz w:val="22"/>
+          <w:szCs w:val="22"/>
+        </w:rPr>
+        <w:t xml:space="preserve">, </w:t>
+      </w:r>
+      <w:r>
+        <w:rPr>
+          <w:rFonts w:ascii="Times New Roman" w:eastAsiaTheme="minorEastAsia" w:hAnsi="Times New Roman" w:cs="Times New Roman"/>
+          <w:sz w:val="22"/>
+          <w:szCs w:val="22"/>
+        </w:rPr>
+        <w:t>where n</w:t>
+      </w:r>
+      <w:r>
+        <w:rPr>
+          <w:rFonts w:ascii="Times New Roman" w:eastAsiaTheme="minorEastAsia" w:hAnsi="Times New Roman" w:cs="Times New Roman"/>
+          <w:sz w:val="22"/>
+          <w:szCs w:val="22"/>
+        </w:rPr>
+        <w:t xml:space="preserve"> is the number of non-zero</w:t>
+      </w:r>
+      <w:r>
+        <w:rPr>
+          <w:rFonts w:ascii="Times New Roman" w:eastAsiaTheme="minorEastAsia" w:hAnsi="Times New Roman" w:cs="Times New Roman"/>
+          <w:sz w:val="22"/>
+          <w:szCs w:val="22"/>
+        </w:rPr>
+        <w:t xml:space="preserve"> elements. </w:t>
+      </w:r>
+      <w:r>
+        <w:rPr>
+          <w:rFonts w:ascii="Times New Roman" w:hAnsi="Times New Roman" w:cs="Times New Roman"/>
+          <w:sz w:val="22"/>
+          <w:szCs w:val="22"/>
+        </w:rPr>
+        <w:t xml:space="preserve">The following pseudo code </w:t>
+      </w:r>
+      <w:r>
+        <w:rPr>
+          <w:rFonts w:ascii="Times New Roman" w:hAnsi="Times New Roman" w:cs="Times New Roman"/>
+          <w:sz w:val="22"/>
+          <w:szCs w:val="22"/>
+        </w:rPr>
+        <w:t>illustrates the algorithm.</w:t>
+      </w:r>
+    </w:p>
+    <w:p>
+      <w:pPr>
+        <w:rPr>
+          <w:rFonts w:ascii="Times New Roman" w:hAnsi="Times New Roman" w:cs="Times New Roman"/>
+          <w:sz w:val="22"/>
+          <w:szCs w:val="22"/>
+        </w:rPr>
+      </w:pPr>
+    </w:p>
+    <w:p>
+      <w:pPr>
+        <w:rPr>
+          <w:rFonts w:ascii="Times New Roman" w:hAnsi="Times New Roman" w:cs="Times New Roman"/>
+          <w:i/>
+          <w:iCs/>
+          <w:sz w:val="22"/>
+          <w:szCs w:val="22"/>
+        </w:rPr>
+      </w:pPr>
+      <w:r>
+        <w:rPr>
+          <w:rFonts w:ascii="Times New Roman" w:hAnsi="Times New Roman" w:cs="Times New Roman"/>
+          <w:i/>
+          <w:iCs/>
+          <w:sz w:val="22"/>
+          <w:szCs w:val="22"/>
+        </w:rPr>
+        <w:t xml:space="preserve">Given </w:t>
+      </w:r>
+      <w:r>
+        <w:rPr>
+          <w:rFonts w:ascii="Times New Roman" w:hAnsi="Times New Roman" w:cs="Times New Roman"/>
+          <w:i/>
+          <w:iCs/>
+          <w:sz w:val="22"/>
+          <w:szCs w:val="22"/>
+        </w:rPr>
+        <w:t xml:space="preserve">the COO datatype </w:t>
+      </w:r>
+      <w:r>
+        <w:rPr>
+          <w:rFonts w:ascii="Times New Roman" w:hAnsi="Times New Roman" w:cs="Times New Roman"/>
+          <w:i/>
+          <w:iCs/>
+          <w:sz w:val="22"/>
+          <w:szCs w:val="22"/>
+        </w:rPr>
+        <w:t xml:space="preserve">Z </w:t>
+      </w:r>
+      <w:r>
+        <w:rPr>
+          <w:rFonts w:ascii="Times New Roman" w:hAnsi="Times New Roman" w:cs="Times New Roman"/>
+          <w:i/>
+          <w:iCs/>
+          <w:sz w:val="22"/>
+          <w:szCs w:val="22"/>
+        </w:rPr>
+        <w:t>containing the non-zero values of matrix A.</w:t>
+      </w:r>
+    </w:p>
+    <w:p>
+      <w:pPr>
+        <w:rPr>
+          <w:rFonts w:ascii="Times New Roman" w:hAnsi="Times New Roman" w:cs="Times New Roman"/>
+          <w:i/>
+          <w:iCs/>
+          <w:sz w:val="22"/>
+          <w:szCs w:val="22"/>
+        </w:rPr>
+      </w:pPr>
+    </w:p>
+    <w:p>
+      <w:pPr>
+        <w:rPr>
+          <w:rFonts w:ascii="Times New Roman" w:hAnsi="Times New Roman" w:cs="Times New Roman"/>
+          <w:sz w:val="22"/>
+          <w:szCs w:val="22"/>
+        </w:rPr>
+      </w:pPr>
+      <w:r>
+        <w:rPr>
+          <w:rFonts w:ascii="Times New Roman" w:hAnsi="Times New Roman" w:cs="Times New Roman"/>
+          <w:sz w:val="22"/>
+          <w:szCs w:val="22"/>
+        </w:rPr>
+        <w:t>program</w:t>
+      </w:r>
+      <w:r>
+        <w:rPr>
+          <w:rFonts w:ascii="Times New Roman" w:hAnsi="Times New Roman" w:cs="Times New Roman"/>
+          <w:sz w:val="22"/>
+          <w:szCs w:val="22"/>
+        </w:rPr>
+        <w:t xml:space="preserve"> T</w:t>
+      </w:r>
+      <w:r>
+        <w:rPr>
+          <w:rFonts w:ascii="Times New Roman" w:hAnsi="Times New Roman" w:cs="Times New Roman"/>
+          <w:sz w:val="22"/>
+          <w:szCs w:val="22"/>
+        </w:rPr>
+        <w:t xml:space="preserve">RACE </w:t>
+      </w:r>
+      <w:proofErr w:type="gramStart"/>
+      <w:r>
+        <w:rPr>
+          <w:rFonts w:ascii="Times New Roman" w:hAnsi="Times New Roman" w:cs="Times New Roman"/>
+          <w:sz w:val="22"/>
+          <w:szCs w:val="22"/>
+        </w:rPr>
+        <w:t>( Z</w:t>
+      </w:r>
+      <w:proofErr w:type="gramEnd"/>
+      <w:r>
+        <w:rPr>
+          <w:rFonts w:ascii="Times New Roman" w:hAnsi="Times New Roman" w:cs="Times New Roman"/>
+          <w:sz w:val="22"/>
+          <w:szCs w:val="22"/>
+        </w:rPr>
+        <w:t xml:space="preserve"> )</w:t>
+      </w:r>
+    </w:p>
+    <w:p>
+      <w:pPr>
+        <w:rPr>
+          <w:rFonts w:ascii="Times New Roman" w:hAnsi="Times New Roman" w:cs="Times New Roman"/>
+          <w:sz w:val="22"/>
+          <w:szCs w:val="22"/>
+        </w:rPr>
+      </w:pPr>
+      <w:r>
+        <w:rPr>
+          <w:rFonts w:ascii="Times New Roman" w:hAnsi="Times New Roman" w:cs="Times New Roman"/>
           <w:sz w:val="22"/>
           <w:szCs w:val="22"/>
         </w:rPr>
         <w:lastRenderedPageBreak/>
-        <w:t xml:space="preserve">I have implemented the COO sparse matrix data structure in order to maximise the time the dense matrix file format can be read into the sparse matrix data structure as well as ensure the resultant matrix can be converted to the dense matrix file format </w:t>
-      </w:r>
-      <w:r>
-        <w:rPr>
-          <w:rFonts w:ascii="Times New Roman" w:eastAsiaTheme="minorEastAsia" w:hAnsi="Times New Roman" w:cs="Times New Roman"/>
-          <w:sz w:val="22"/>
-          <w:szCs w:val="22"/>
-        </w:rPr>
-        <w:t xml:space="preserve">efficiently. </w:t>
+        <w:tab/>
+      </w:r>
+      <w:r>
+        <w:rPr>
+          <w:rFonts w:ascii="Times New Roman" w:hAnsi="Times New Roman" w:cs="Times New Roman"/>
+          <w:sz w:val="22"/>
+          <w:szCs w:val="22"/>
+        </w:rPr>
+        <w:t>for each non-zero element</w:t>
+      </w:r>
+      <w:r>
+        <w:rPr>
+          <w:rFonts w:ascii="Times New Roman" w:hAnsi="Times New Roman" w:cs="Times New Roman"/>
+          <w:sz w:val="22"/>
+          <w:szCs w:val="22"/>
+        </w:rPr>
+        <w:t xml:space="preserve"> </w:t>
+      </w:r>
+      <w:proofErr w:type="spellStart"/>
+      <w:r>
+        <w:rPr>
+          <w:rFonts w:ascii="Times New Roman" w:hAnsi="Times New Roman" w:cs="Times New Roman"/>
+          <w:sz w:val="22"/>
+          <w:szCs w:val="22"/>
+        </w:rPr>
+        <w:t>i</w:t>
+      </w:r>
+      <w:proofErr w:type="spellEnd"/>
+      <w:r>
+        <w:rPr>
+          <w:rFonts w:ascii="Times New Roman" w:hAnsi="Times New Roman" w:cs="Times New Roman"/>
+          <w:sz w:val="22"/>
+          <w:szCs w:val="22"/>
+        </w:rPr>
+        <w:t xml:space="preserve"> in </w:t>
+      </w:r>
+      <w:r>
+        <w:rPr>
+          <w:rFonts w:ascii="Times New Roman" w:hAnsi="Times New Roman" w:cs="Times New Roman"/>
+          <w:sz w:val="22"/>
+          <w:szCs w:val="22"/>
+        </w:rPr>
+        <w:t>Z</w:t>
+      </w:r>
+    </w:p>
+    <w:p>
+      <w:pPr>
+        <w:rPr>
+          <w:rFonts w:ascii="Times New Roman" w:hAnsi="Times New Roman" w:cs="Times New Roman"/>
+          <w:sz w:val="22"/>
+          <w:szCs w:val="22"/>
+        </w:rPr>
+      </w:pPr>
+      <w:r>
+        <w:rPr>
+          <w:rFonts w:ascii="Times New Roman" w:hAnsi="Times New Roman" w:cs="Times New Roman"/>
+          <w:sz w:val="22"/>
+          <w:szCs w:val="22"/>
+        </w:rPr>
+        <w:tab/>
+      </w:r>
+      <w:r>
+        <w:rPr>
+          <w:rFonts w:ascii="Times New Roman" w:hAnsi="Times New Roman" w:cs="Times New Roman"/>
+          <w:sz w:val="22"/>
+          <w:szCs w:val="22"/>
+        </w:rPr>
+        <w:tab/>
+      </w:r>
+      <w:r>
+        <w:rPr>
+          <w:rFonts w:ascii="Times New Roman" w:hAnsi="Times New Roman" w:cs="Times New Roman"/>
+          <w:sz w:val="22"/>
+          <w:szCs w:val="22"/>
+        </w:rPr>
+        <w:t xml:space="preserve">if the row </w:t>
+      </w:r>
+      <w:proofErr w:type="gramStart"/>
+      <w:r>
+        <w:rPr>
+          <w:rFonts w:ascii="Times New Roman" w:hAnsi="Times New Roman" w:cs="Times New Roman"/>
+          <w:sz w:val="22"/>
+          <w:szCs w:val="22"/>
+        </w:rPr>
+        <w:t>coordinate</w:t>
+      </w:r>
+      <w:proofErr w:type="gramEnd"/>
+      <w:r>
+        <w:rPr>
+          <w:rFonts w:ascii="Times New Roman" w:hAnsi="Times New Roman" w:cs="Times New Roman"/>
+          <w:sz w:val="22"/>
+          <w:szCs w:val="22"/>
+        </w:rPr>
+        <w:t xml:space="preserve"> equal the column coordinate of </w:t>
+      </w:r>
+      <w:r>
+        <w:rPr>
+          <w:rFonts w:ascii="Times New Roman" w:hAnsi="Times New Roman" w:cs="Times New Roman"/>
+          <w:sz w:val="22"/>
+          <w:szCs w:val="22"/>
+        </w:rPr>
+        <w:t>element Z[</w:t>
+      </w:r>
+      <w:proofErr w:type="spellStart"/>
+      <w:r>
+        <w:rPr>
+          <w:rFonts w:ascii="Times New Roman" w:hAnsi="Times New Roman" w:cs="Times New Roman"/>
+          <w:sz w:val="22"/>
+          <w:szCs w:val="22"/>
+        </w:rPr>
+        <w:t>i</w:t>
+      </w:r>
+      <w:proofErr w:type="spellEnd"/>
+      <w:r>
+        <w:rPr>
+          <w:rFonts w:ascii="Times New Roman" w:hAnsi="Times New Roman" w:cs="Times New Roman"/>
+          <w:sz w:val="22"/>
+          <w:szCs w:val="22"/>
+        </w:rPr>
+        <w:t>]:</w:t>
+      </w:r>
+    </w:p>
+    <w:p>
+      <w:pPr>
+        <w:rPr>
+          <w:rFonts w:ascii="Times New Roman" w:hAnsi="Times New Roman" w:cs="Times New Roman"/>
+          <w:sz w:val="22"/>
+          <w:szCs w:val="22"/>
+        </w:rPr>
+      </w:pPr>
+      <w:r>
+        <w:rPr>
+          <w:rFonts w:ascii="Times New Roman" w:hAnsi="Times New Roman" w:cs="Times New Roman"/>
+          <w:sz w:val="22"/>
+          <w:szCs w:val="22"/>
+        </w:rPr>
+        <w:tab/>
+      </w:r>
+      <w:r>
+        <w:rPr>
+          <w:rFonts w:ascii="Times New Roman" w:hAnsi="Times New Roman" w:cs="Times New Roman"/>
+          <w:sz w:val="22"/>
+          <w:szCs w:val="22"/>
+        </w:rPr>
+        <w:tab/>
+      </w:r>
+      <w:r>
+        <w:rPr>
+          <w:rFonts w:ascii="Times New Roman" w:hAnsi="Times New Roman" w:cs="Times New Roman"/>
+          <w:sz w:val="22"/>
+          <w:szCs w:val="22"/>
+        </w:rPr>
+        <w:tab/>
+      </w:r>
+      <w:proofErr w:type="spellStart"/>
+      <w:r>
+        <w:rPr>
+          <w:rFonts w:ascii="Times New Roman" w:hAnsi="Times New Roman" w:cs="Times New Roman"/>
+          <w:sz w:val="22"/>
+          <w:szCs w:val="22"/>
+        </w:rPr>
+        <w:t>trace_result</w:t>
+      </w:r>
+      <w:proofErr w:type="spellEnd"/>
+      <w:r>
+        <w:rPr>
+          <w:rFonts w:ascii="Times New Roman" w:hAnsi="Times New Roman" w:cs="Times New Roman"/>
+          <w:sz w:val="22"/>
+          <w:szCs w:val="22"/>
+        </w:rPr>
+        <w:t xml:space="preserve"> </w:t>
+      </w:r>
+      <w:r>
+        <w:rPr>
+          <w:rFonts w:ascii="Times New Roman" w:hAnsi="Times New Roman" w:cs="Times New Roman"/>
+          <w:sz w:val="22"/>
+          <w:szCs w:val="22"/>
+        </w:rPr>
+        <w:sym w:font="Wingdings" w:char="F0DF"/>
+      </w:r>
+      <w:r>
+        <w:rPr>
+          <w:rFonts w:ascii="Times New Roman" w:hAnsi="Times New Roman" w:cs="Times New Roman"/>
+          <w:sz w:val="22"/>
+          <w:szCs w:val="22"/>
+        </w:rPr>
+        <w:t xml:space="preserve">  </w:t>
+      </w:r>
+      <w:proofErr w:type="spellStart"/>
+      <w:r>
+        <w:rPr>
+          <w:rFonts w:ascii="Times New Roman" w:hAnsi="Times New Roman" w:cs="Times New Roman"/>
+          <w:sz w:val="22"/>
+          <w:szCs w:val="22"/>
+        </w:rPr>
+        <w:t>trace_result</w:t>
+      </w:r>
+      <w:proofErr w:type="spellEnd"/>
+      <w:r>
+        <w:rPr>
+          <w:rFonts w:ascii="Times New Roman" w:hAnsi="Times New Roman" w:cs="Times New Roman"/>
+          <w:sz w:val="22"/>
+          <w:szCs w:val="22"/>
+        </w:rPr>
+        <w:t xml:space="preserve"> + </w:t>
+      </w:r>
+      <w:r>
+        <w:rPr>
+          <w:rFonts w:ascii="Times New Roman" w:hAnsi="Times New Roman" w:cs="Times New Roman"/>
+          <w:sz w:val="22"/>
+          <w:szCs w:val="22"/>
+        </w:rPr>
+        <w:t>Z[</w:t>
+      </w:r>
+      <w:proofErr w:type="spellStart"/>
+      <w:r>
+        <w:rPr>
+          <w:rFonts w:ascii="Times New Roman" w:hAnsi="Times New Roman" w:cs="Times New Roman"/>
+          <w:sz w:val="22"/>
+          <w:szCs w:val="22"/>
+        </w:rPr>
+        <w:t>i</w:t>
+      </w:r>
+      <w:proofErr w:type="spellEnd"/>
+      <w:r>
+        <w:rPr>
+          <w:rFonts w:ascii="Times New Roman" w:hAnsi="Times New Roman" w:cs="Times New Roman"/>
+          <w:sz w:val="22"/>
+          <w:szCs w:val="22"/>
+        </w:rPr>
+        <w:t>];</w:t>
+      </w:r>
+    </w:p>
+    <w:p>
+      <w:pPr>
+        <w:rPr>
+          <w:rFonts w:ascii="Times New Roman" w:hAnsi="Times New Roman" w:cs="Times New Roman"/>
+          <w:sz w:val="22"/>
+          <w:szCs w:val="22"/>
+        </w:rPr>
+      </w:pPr>
+      <w:r>
+        <w:rPr>
+          <w:rFonts w:ascii="Times New Roman" w:hAnsi="Times New Roman" w:cs="Times New Roman"/>
+          <w:sz w:val="22"/>
+          <w:szCs w:val="22"/>
+        </w:rPr>
+        <w:tab/>
+      </w:r>
+      <w:r>
+        <w:rPr>
+          <w:rFonts w:ascii="Times New Roman" w:hAnsi="Times New Roman" w:cs="Times New Roman"/>
+          <w:sz w:val="22"/>
+          <w:szCs w:val="22"/>
+        </w:rPr>
+        <w:tab/>
+        <w:t>end if</w:t>
+      </w:r>
+    </w:p>
+    <w:p>
+      <w:pPr>
+        <w:rPr>
+          <w:rFonts w:ascii="Times New Roman" w:hAnsi="Times New Roman" w:cs="Times New Roman"/>
+          <w:sz w:val="22"/>
+          <w:szCs w:val="22"/>
+        </w:rPr>
+      </w:pPr>
+      <w:r>
+        <w:rPr>
+          <w:rFonts w:ascii="Times New Roman" w:hAnsi="Times New Roman" w:cs="Times New Roman"/>
+          <w:sz w:val="22"/>
+          <w:szCs w:val="22"/>
+        </w:rPr>
+        <w:tab/>
+        <w:t>end for</w:t>
+      </w:r>
+    </w:p>
+    <w:p>
+      <w:pPr>
+        <w:rPr>
+          <w:rFonts w:ascii="Times New Roman" w:hAnsi="Times New Roman" w:cs="Times New Roman"/>
+          <w:sz w:val="22"/>
+          <w:szCs w:val="22"/>
+        </w:rPr>
+      </w:pPr>
+      <w:r>
+        <w:rPr>
+          <w:rFonts w:ascii="Times New Roman" w:hAnsi="Times New Roman" w:cs="Times New Roman"/>
+          <w:sz w:val="22"/>
+          <w:szCs w:val="22"/>
+        </w:rPr>
+        <w:t>end program.</w:t>
+      </w:r>
+    </w:p>
+    <w:p>
+      <w:pPr>
+        <w:rPr>
+          <w:rFonts w:ascii="Times New Roman" w:hAnsi="Times New Roman" w:cs="Times New Roman"/>
+          <w:sz w:val="22"/>
+          <w:szCs w:val="22"/>
+        </w:rPr>
+      </w:pPr>
+    </w:p>
+    <w:p>
+      <w:pPr>
+        <w:rPr>
+          <w:rFonts w:ascii="Times New Roman" w:hAnsi="Times New Roman" w:cs="Times New Roman"/>
+          <w:sz w:val="22"/>
+          <w:szCs w:val="22"/>
+        </w:rPr>
+      </w:pPr>
+      <w:r>
+        <w:rPr>
+          <w:rFonts w:ascii="Times New Roman" w:hAnsi="Times New Roman" w:cs="Times New Roman"/>
+          <w:sz w:val="22"/>
+          <w:szCs w:val="22"/>
+        </w:rPr>
+        <w:t>As the pseudo code above suggests above, the COO sparse matrix data structure was implemented due to similar reasonings</w:t>
+      </w:r>
+      <w:r>
+        <w:rPr>
+          <w:rFonts w:ascii="Times New Roman" w:hAnsi="Times New Roman" w:cs="Times New Roman"/>
+          <w:sz w:val="22"/>
+          <w:szCs w:val="22"/>
+        </w:rPr>
+        <w:t xml:space="preserve"> provided for sparse matrix scalar multiplication. </w:t>
+      </w:r>
+      <w:r>
+        <w:rPr>
+          <w:rFonts w:ascii="Times New Roman" w:hAnsi="Times New Roman" w:cs="Times New Roman"/>
+          <w:sz w:val="22"/>
+          <w:szCs w:val="22"/>
+        </w:rPr>
+        <w:t xml:space="preserve">Other sparse matrix data structures can be implemented however the added complexity </w:t>
+      </w:r>
+      <w:r>
+        <w:rPr>
+          <w:rFonts w:ascii="Times New Roman" w:hAnsi="Times New Roman" w:cs="Times New Roman"/>
+          <w:sz w:val="22"/>
+          <w:szCs w:val="22"/>
+        </w:rPr>
+        <w:t xml:space="preserve">in computation is unjustified for the computation required in the trace calculation. The data access pattern </w:t>
+      </w:r>
+      <w:r>
+        <w:rPr>
+          <w:rFonts w:ascii="Times New Roman" w:hAnsi="Times New Roman" w:cs="Times New Roman"/>
+          <w:sz w:val="22"/>
+          <w:szCs w:val="22"/>
+        </w:rPr>
+        <w:t>for elements within the COO data structure</w:t>
+      </w:r>
+      <w:r>
+        <w:rPr>
+          <w:rFonts w:ascii="Times New Roman" w:hAnsi="Times New Roman" w:cs="Times New Roman"/>
+          <w:sz w:val="22"/>
+          <w:szCs w:val="22"/>
+        </w:rPr>
+        <w:t xml:space="preserve"> is the best fit to satisfy</w:t>
+      </w:r>
+      <w:r>
+        <w:rPr>
+          <w:rFonts w:ascii="Times New Roman" w:hAnsi="Times New Roman" w:cs="Times New Roman"/>
+          <w:sz w:val="22"/>
+          <w:szCs w:val="22"/>
+        </w:rPr>
+        <w:t xml:space="preserve"> the </w:t>
+      </w:r>
+      <w:r>
+        <w:rPr>
+          <w:rFonts w:ascii="Times New Roman" w:hAnsi="Times New Roman" w:cs="Times New Roman"/>
+          <w:sz w:val="22"/>
+          <w:szCs w:val="22"/>
+        </w:rPr>
+        <w:t xml:space="preserve">algorithms </w:t>
+      </w:r>
+      <w:r>
+        <w:rPr>
+          <w:rFonts w:ascii="Times New Roman" w:hAnsi="Times New Roman" w:cs="Times New Roman"/>
+          <w:sz w:val="22"/>
+          <w:szCs w:val="22"/>
+        </w:rPr>
+        <w:t xml:space="preserve">sole purpose of </w:t>
+      </w:r>
+      <w:r>
+        <w:rPr>
+          <w:rFonts w:ascii="Times New Roman" w:hAnsi="Times New Roman" w:cs="Times New Roman"/>
+          <w:sz w:val="22"/>
+          <w:szCs w:val="22"/>
+        </w:rPr>
+        <w:t>travers</w:t>
+      </w:r>
+      <w:r>
+        <w:rPr>
+          <w:rFonts w:ascii="Times New Roman" w:hAnsi="Times New Roman" w:cs="Times New Roman"/>
+          <w:sz w:val="22"/>
+          <w:szCs w:val="22"/>
+        </w:rPr>
+        <w:t xml:space="preserve">ing </w:t>
+      </w:r>
+      <w:r>
+        <w:rPr>
+          <w:rFonts w:ascii="Times New Roman" w:hAnsi="Times New Roman" w:cs="Times New Roman"/>
+          <w:sz w:val="22"/>
+          <w:szCs w:val="22"/>
+        </w:rPr>
+        <w:t>the given matri</w:t>
+      </w:r>
+      <w:r>
+        <w:rPr>
+          <w:rFonts w:ascii="Times New Roman" w:hAnsi="Times New Roman" w:cs="Times New Roman"/>
+          <w:sz w:val="22"/>
+          <w:szCs w:val="22"/>
+        </w:rPr>
+        <w:t>ces non-zero element</w:t>
+      </w:r>
+      <w:r>
+        <w:rPr>
+          <w:rFonts w:ascii="Times New Roman" w:hAnsi="Times New Roman" w:cs="Times New Roman"/>
+          <w:sz w:val="22"/>
+          <w:szCs w:val="22"/>
+        </w:rPr>
+        <w:t>s</w:t>
+      </w:r>
+      <w:r>
+        <w:rPr>
+          <w:rFonts w:ascii="Times New Roman" w:hAnsi="Times New Roman" w:cs="Times New Roman"/>
+          <w:sz w:val="22"/>
+          <w:szCs w:val="22"/>
+        </w:rPr>
+        <w:t xml:space="preserve"> and quickly determining their location.</w:t>
+      </w:r>
+    </w:p>
+    <w:p>
+      <w:pPr>
+        <w:rPr>
+          <w:rFonts w:ascii="Times New Roman" w:hAnsi="Times New Roman" w:cs="Times New Roman"/>
+          <w:sz w:val="22"/>
+          <w:szCs w:val="22"/>
+        </w:rPr>
+      </w:pPr>
+    </w:p>
+    <w:p>
+      <w:pPr>
+        <w:rPr>
+          <w:rFonts w:ascii="Times New Roman" w:hAnsi="Times New Roman" w:cs="Times New Roman"/>
+          <w:sz w:val="22"/>
+          <w:szCs w:val="22"/>
+        </w:rPr>
+      </w:pPr>
+      <w:r>
+        <w:rPr>
+          <w:rFonts w:ascii="Times New Roman" w:hAnsi="Times New Roman" w:cs="Times New Roman"/>
+          <w:sz w:val="22"/>
+          <w:szCs w:val="22"/>
+        </w:rPr>
+        <w:t xml:space="preserve">The </w:t>
+      </w:r>
+      <w:r>
+        <w:rPr>
+          <w:rFonts w:ascii="Times New Roman" w:hAnsi="Times New Roman" w:cs="Times New Roman"/>
+          <w:i/>
+          <w:iCs/>
+          <w:sz w:val="22"/>
+          <w:szCs w:val="22"/>
+        </w:rPr>
+        <w:t xml:space="preserve">pragma </w:t>
+      </w:r>
+      <w:proofErr w:type="spellStart"/>
+      <w:r>
+        <w:rPr>
+          <w:rFonts w:ascii="Times New Roman" w:hAnsi="Times New Roman" w:cs="Times New Roman"/>
+          <w:i/>
+          <w:iCs/>
+          <w:sz w:val="22"/>
+          <w:szCs w:val="22"/>
+        </w:rPr>
+        <w:t>omp</w:t>
+      </w:r>
+      <w:proofErr w:type="spellEnd"/>
+      <w:r>
+        <w:rPr>
+          <w:rFonts w:ascii="Times New Roman" w:hAnsi="Times New Roman" w:cs="Times New Roman"/>
+          <w:i/>
+          <w:iCs/>
+          <w:sz w:val="22"/>
+          <w:szCs w:val="22"/>
+        </w:rPr>
+        <w:t xml:space="preserve"> parallel for </w:t>
+      </w:r>
+      <w:r>
+        <w:rPr>
+          <w:rFonts w:ascii="Times New Roman" w:hAnsi="Times New Roman" w:cs="Times New Roman"/>
+          <w:sz w:val="22"/>
+          <w:szCs w:val="22"/>
+        </w:rPr>
+        <w:t xml:space="preserve">directive was used to efficiently distribute </w:t>
+      </w:r>
+      <w:r>
+        <w:rPr>
+          <w:rFonts w:ascii="Times New Roman" w:hAnsi="Times New Roman" w:cs="Times New Roman"/>
+          <w:sz w:val="22"/>
+          <w:szCs w:val="22"/>
+        </w:rPr>
+        <w:t xml:space="preserve">tasks to outstanding threads. </w:t>
+      </w:r>
+      <w:r>
+        <w:rPr>
+          <w:rFonts w:ascii="Times New Roman" w:hAnsi="Times New Roman" w:cs="Times New Roman"/>
+          <w:sz w:val="22"/>
+          <w:szCs w:val="22"/>
+        </w:rPr>
+        <w:t xml:space="preserve">In order to ensure no race conditions </w:t>
+      </w:r>
+      <w:r>
+        <w:rPr>
+          <w:rFonts w:ascii="Times New Roman" w:hAnsi="Times New Roman" w:cs="Times New Roman"/>
+          <w:sz w:val="22"/>
+          <w:szCs w:val="22"/>
+        </w:rPr>
+        <w:t xml:space="preserve">between </w:t>
+      </w:r>
+      <w:r>
+        <w:rPr>
+          <w:rFonts w:ascii="Times New Roman" w:hAnsi="Times New Roman" w:cs="Times New Roman"/>
+          <w:sz w:val="22"/>
+          <w:szCs w:val="22"/>
+        </w:rPr>
+        <w:t xml:space="preserve">the </w:t>
+      </w:r>
+      <w:r>
+        <w:rPr>
+          <w:rFonts w:ascii="Times New Roman" w:hAnsi="Times New Roman" w:cs="Times New Roman"/>
+          <w:sz w:val="22"/>
+          <w:szCs w:val="22"/>
+        </w:rPr>
+        <w:t xml:space="preserve">shared memory of </w:t>
+      </w:r>
+      <w:r>
+        <w:rPr>
+          <w:rFonts w:ascii="Times New Roman" w:hAnsi="Times New Roman" w:cs="Times New Roman"/>
+          <w:sz w:val="22"/>
+          <w:szCs w:val="22"/>
+        </w:rPr>
+        <w:t xml:space="preserve">the trace sum between </w:t>
+      </w:r>
+      <w:r>
+        <w:rPr>
+          <w:rFonts w:ascii="Times New Roman" w:hAnsi="Times New Roman" w:cs="Times New Roman"/>
+          <w:sz w:val="22"/>
+          <w:szCs w:val="22"/>
+        </w:rPr>
+        <w:t xml:space="preserve">unique threads the </w:t>
+      </w:r>
+      <w:r>
+        <w:rPr>
+          <w:rFonts w:ascii="Times New Roman" w:hAnsi="Times New Roman" w:cs="Times New Roman"/>
+          <w:sz w:val="22"/>
+          <w:szCs w:val="22"/>
+        </w:rPr>
+        <w:t>OpenMP clause</w:t>
+      </w:r>
+      <w:r>
+        <w:rPr>
+          <w:rFonts w:ascii="Times New Roman" w:hAnsi="Times New Roman" w:cs="Times New Roman"/>
+          <w:sz w:val="22"/>
+          <w:szCs w:val="22"/>
+        </w:rPr>
+        <w:t>,</w:t>
+      </w:r>
+      <w:r>
+        <w:rPr>
+          <w:rFonts w:ascii="Times New Roman" w:hAnsi="Times New Roman" w:cs="Times New Roman"/>
+          <w:sz w:val="22"/>
+          <w:szCs w:val="22"/>
+        </w:rPr>
+        <w:t xml:space="preserve"> </w:t>
+      </w:r>
+      <w:r>
+        <w:rPr>
+          <w:rFonts w:ascii="Times New Roman" w:hAnsi="Times New Roman" w:cs="Times New Roman"/>
+          <w:i/>
+          <w:iCs/>
+          <w:sz w:val="22"/>
+          <w:szCs w:val="22"/>
+        </w:rPr>
+        <w:t>reductions(</w:t>
+      </w:r>
+      <w:proofErr w:type="gramStart"/>
+      <w:r>
+        <w:rPr>
+          <w:rFonts w:ascii="Times New Roman" w:hAnsi="Times New Roman" w:cs="Times New Roman"/>
+          <w:i/>
+          <w:iCs/>
+          <w:sz w:val="22"/>
+          <w:szCs w:val="22"/>
+        </w:rPr>
+        <w:t>+:var</w:t>
+      </w:r>
+      <w:proofErr w:type="gramEnd"/>
+      <w:r>
+        <w:rPr>
+          <w:rFonts w:ascii="Times New Roman" w:hAnsi="Times New Roman" w:cs="Times New Roman"/>
+          <w:i/>
+          <w:iCs/>
+          <w:sz w:val="22"/>
+          <w:szCs w:val="22"/>
+        </w:rPr>
+        <w:t>)</w:t>
+      </w:r>
+      <w:r>
+        <w:rPr>
+          <w:rFonts w:ascii="Times New Roman" w:hAnsi="Times New Roman" w:cs="Times New Roman"/>
+          <w:sz w:val="22"/>
+          <w:szCs w:val="22"/>
+        </w:rPr>
+        <w:t xml:space="preserve"> was used.</w:t>
+      </w:r>
+      <w:r>
+        <w:rPr>
+          <w:rFonts w:ascii="Times New Roman" w:hAnsi="Times New Roman" w:cs="Times New Roman"/>
+          <w:sz w:val="22"/>
+          <w:szCs w:val="22"/>
+        </w:rPr>
+        <w:t xml:space="preserve"> Due to the recurring nature of data sharing patterns </w:t>
+      </w:r>
+      <w:r>
+        <w:rPr>
+          <w:rFonts w:ascii="Times New Roman" w:hAnsi="Times New Roman" w:cs="Times New Roman"/>
+          <w:sz w:val="22"/>
+          <w:szCs w:val="22"/>
+        </w:rPr>
+        <w:t xml:space="preserve">such as summing values between parallel processes such as in </w:t>
+      </w:r>
+      <w:r>
+        <w:rPr>
+          <w:rFonts w:ascii="Times New Roman" w:hAnsi="Times New Roman" w:cs="Times New Roman"/>
+          <w:sz w:val="22"/>
+          <w:szCs w:val="22"/>
+        </w:rPr>
+        <w:t xml:space="preserve">the pseudo code </w:t>
+      </w:r>
+      <w:r>
+        <w:rPr>
+          <w:rFonts w:ascii="Times New Roman" w:hAnsi="Times New Roman" w:cs="Times New Roman"/>
+          <w:sz w:val="22"/>
+          <w:szCs w:val="22"/>
+        </w:rPr>
+        <w:t xml:space="preserve">provided </w:t>
+      </w:r>
+      <w:r>
+        <w:rPr>
+          <w:rFonts w:ascii="Times New Roman" w:hAnsi="Times New Roman" w:cs="Times New Roman"/>
+          <w:sz w:val="22"/>
+          <w:szCs w:val="22"/>
+        </w:rPr>
+        <w:t xml:space="preserve">above, the OpenMP library provides </w:t>
+      </w:r>
+      <w:r>
+        <w:rPr>
+          <w:rFonts w:ascii="Times New Roman" w:hAnsi="Times New Roman" w:cs="Times New Roman"/>
+          <w:sz w:val="22"/>
+          <w:szCs w:val="22"/>
+        </w:rPr>
+        <w:t xml:space="preserve">the </w:t>
+      </w:r>
+      <w:r>
+        <w:rPr>
+          <w:rFonts w:ascii="Times New Roman" w:hAnsi="Times New Roman" w:cs="Times New Roman"/>
+          <w:sz w:val="22"/>
+          <w:szCs w:val="22"/>
+        </w:rPr>
+        <w:t>functionality</w:t>
+      </w:r>
+      <w:r>
+        <w:rPr>
+          <w:rFonts w:ascii="Times New Roman" w:hAnsi="Times New Roman" w:cs="Times New Roman"/>
+          <w:sz w:val="22"/>
+          <w:szCs w:val="22"/>
+        </w:rPr>
+        <w:t xml:space="preserve"> of managing any potential race conditions between threads through the </w:t>
+      </w:r>
+      <w:r>
+        <w:rPr>
+          <w:rFonts w:ascii="Times New Roman" w:hAnsi="Times New Roman" w:cs="Times New Roman"/>
+          <w:i/>
+          <w:iCs/>
+          <w:sz w:val="22"/>
+          <w:szCs w:val="22"/>
+        </w:rPr>
+        <w:t>reductions(</w:t>
+      </w:r>
+      <w:proofErr w:type="gramStart"/>
+      <w:r>
+        <w:rPr>
+          <w:rFonts w:ascii="Times New Roman" w:hAnsi="Times New Roman" w:cs="Times New Roman"/>
+          <w:i/>
+          <w:iCs/>
+          <w:sz w:val="22"/>
+          <w:szCs w:val="22"/>
+        </w:rPr>
+        <w:t>+:var</w:t>
+      </w:r>
+      <w:proofErr w:type="gramEnd"/>
+      <w:r>
+        <w:rPr>
+          <w:rFonts w:ascii="Times New Roman" w:hAnsi="Times New Roman" w:cs="Times New Roman"/>
+          <w:i/>
+          <w:iCs/>
+          <w:sz w:val="22"/>
+          <w:szCs w:val="22"/>
+        </w:rPr>
+        <w:t>)</w:t>
+      </w:r>
+      <w:r>
+        <w:rPr>
+          <w:rFonts w:ascii="Times New Roman" w:hAnsi="Times New Roman" w:cs="Times New Roman"/>
+          <w:sz w:val="22"/>
+          <w:szCs w:val="22"/>
+        </w:rPr>
+        <w:t xml:space="preserve"> clause. </w:t>
+      </w:r>
+      <w:r>
+        <w:rPr>
+          <w:rFonts w:ascii="Times New Roman" w:hAnsi="Times New Roman" w:cs="Times New Roman"/>
+          <w:sz w:val="22"/>
+          <w:szCs w:val="22"/>
+        </w:rPr>
+        <w:t xml:space="preserve">This functionality reduces the need to </w:t>
+      </w:r>
+      <w:r>
+        <w:rPr>
+          <w:rFonts w:ascii="Times New Roman" w:hAnsi="Times New Roman" w:cs="Times New Roman"/>
+          <w:sz w:val="22"/>
+          <w:szCs w:val="22"/>
+        </w:rPr>
+        <w:t xml:space="preserve">declare a critical section using the OpenMP directive </w:t>
+      </w:r>
+      <w:proofErr w:type="spellStart"/>
+      <w:r>
+        <w:rPr>
+          <w:rFonts w:ascii="Times New Roman" w:hAnsi="Times New Roman" w:cs="Times New Roman"/>
+          <w:i/>
+          <w:iCs/>
+          <w:sz w:val="22"/>
+          <w:szCs w:val="22"/>
+        </w:rPr>
+        <w:t>omp</w:t>
+      </w:r>
+      <w:proofErr w:type="spellEnd"/>
+      <w:r>
+        <w:rPr>
+          <w:rFonts w:ascii="Times New Roman" w:hAnsi="Times New Roman" w:cs="Times New Roman"/>
+          <w:i/>
+          <w:iCs/>
+          <w:sz w:val="22"/>
+          <w:szCs w:val="22"/>
+        </w:rPr>
+        <w:t xml:space="preserve"> critical</w:t>
+      </w:r>
+      <w:r>
+        <w:rPr>
+          <w:rFonts w:ascii="Times New Roman" w:hAnsi="Times New Roman" w:cs="Times New Roman"/>
+          <w:sz w:val="22"/>
+          <w:szCs w:val="22"/>
+        </w:rPr>
+        <w:t xml:space="preserve"> </w:t>
+      </w:r>
+      <w:r>
+        <w:rPr>
+          <w:rFonts w:ascii="Times New Roman" w:hAnsi="Times New Roman" w:cs="Times New Roman"/>
+          <w:sz w:val="22"/>
+          <w:szCs w:val="22"/>
+        </w:rPr>
+        <w:t xml:space="preserve">or </w:t>
+      </w:r>
+      <w:r>
+        <w:rPr>
+          <w:rFonts w:ascii="Times New Roman" w:hAnsi="Times New Roman" w:cs="Times New Roman"/>
+          <w:sz w:val="22"/>
+          <w:szCs w:val="22"/>
+        </w:rPr>
+        <w:t xml:space="preserve">the need to </w:t>
+      </w:r>
+      <w:r>
+        <w:rPr>
+          <w:rFonts w:ascii="Times New Roman" w:hAnsi="Times New Roman" w:cs="Times New Roman"/>
+          <w:sz w:val="22"/>
+          <w:szCs w:val="22"/>
+        </w:rPr>
+        <w:t>perform thread specific operations within</w:t>
+      </w:r>
+      <w:r>
+        <w:rPr>
+          <w:rFonts w:ascii="Times New Roman" w:hAnsi="Times New Roman" w:cs="Times New Roman"/>
+          <w:sz w:val="22"/>
+          <w:szCs w:val="22"/>
+        </w:rPr>
+        <w:t xml:space="preserve"> the containing for loop. </w:t>
+      </w:r>
+      <w:r>
+        <w:rPr>
+          <w:rFonts w:ascii="Times New Roman" w:hAnsi="Times New Roman" w:cs="Times New Roman"/>
+          <w:sz w:val="22"/>
+          <w:szCs w:val="22"/>
+        </w:rPr>
+        <w:t>The following graph represents the results achieved.</w:t>
+      </w:r>
+    </w:p>
+    <w:p>
+      <w:pPr>
+        <w:rPr>
+          <w:rFonts w:ascii="Times New Roman" w:hAnsi="Times New Roman" w:cs="Times New Roman"/>
+          <w:sz w:val="22"/>
+          <w:szCs w:val="22"/>
+        </w:rPr>
+      </w:pPr>
+    </w:p>
+    <w:p>
+      <w:pPr>
+        <w:rPr>
+          <w:rFonts w:ascii="Times New Roman" w:hAnsi="Times New Roman" w:cs="Times New Roman"/>
+          <w:sz w:val="22"/>
+          <w:szCs w:val="22"/>
+        </w:rPr>
+      </w:pPr>
+      <w:r>
+        <w:rPr>
+          <w:rFonts w:ascii="Times New Roman" w:hAnsi="Times New Roman" w:cs="Times New Roman"/>
+          <w:sz w:val="22"/>
+          <w:szCs w:val="22"/>
+        </w:rPr>
+        <w:t>&gt;&gt; Insert graphical comparison between sync and async variables</w:t>
+      </w:r>
+    </w:p>
+    <w:p>
+      <w:pPr>
+        <w:rPr>
+          <w:rFonts w:ascii="Times New Roman" w:hAnsi="Times New Roman" w:cs="Times New Roman"/>
+          <w:sz w:val="22"/>
+          <w:szCs w:val="22"/>
+        </w:rPr>
+      </w:pPr>
+    </w:p>
+    <w:p>
+      <w:pPr>
+        <w:rPr>
+          <w:rFonts w:ascii="Times New Roman" w:hAnsi="Times New Roman" w:cs="Times New Roman"/>
+          <w:sz w:val="22"/>
+          <w:szCs w:val="22"/>
+        </w:rPr>
+      </w:pPr>
+      <w:r>
+        <w:rPr>
+          <w:rFonts w:ascii="Times New Roman" w:hAnsi="Times New Roman" w:cs="Times New Roman"/>
+          <w:sz w:val="22"/>
+          <w:szCs w:val="22"/>
+        </w:rPr>
+        <w:t>&gt;&gt; Analysis of results captured above.</w:t>
+      </w:r>
+    </w:p>
+    <w:p>
+      <w:pPr>
+        <w:rPr>
+          <w:rFonts w:ascii="Times New Roman" w:hAnsi="Times New Roman" w:cs="Times New Roman"/>
+          <w:sz w:val="22"/>
+          <w:szCs w:val="22"/>
+        </w:rPr>
+      </w:pPr>
+    </w:p>
+    <w:p>
+      <w:pPr>
+        <w:rPr>
+          <w:rFonts w:ascii="Times New Roman" w:hAnsi="Times New Roman" w:cs="Times New Roman"/>
+          <w:sz w:val="22"/>
+          <w:szCs w:val="22"/>
+        </w:rPr>
+      </w:pPr>
+    </w:p>
+    <w:p>
+      <w:pPr>
+        <w:pStyle w:val="Heading5"/>
+        <w:rPr>
+          <w:rFonts w:ascii="Times New Roman" w:hAnsi="Times New Roman" w:cs="Times New Roman"/>
+          <w:sz w:val="22"/>
+          <w:szCs w:val="22"/>
+        </w:rPr>
+      </w:pPr>
+      <w:r>
+        <w:rPr>
+          <w:rFonts w:ascii="Times New Roman" w:hAnsi="Times New Roman" w:cs="Times New Roman"/>
+          <w:sz w:val="22"/>
+          <w:szCs w:val="22"/>
+        </w:rPr>
+        <w:t>Parallel Sparse Matrix Addition</w:t>
+      </w:r>
+    </w:p>
+    <w:p>
+      <w:pPr>
+        <w:rPr>
+          <w:rFonts w:ascii="Times New Roman" w:eastAsiaTheme="minorEastAsia" w:hAnsi="Times New Roman" w:cs="Times New Roman"/>
+        </w:rPr>
+      </w:pPr>
+      <w:r>
+        <w:rPr>
+          <w:rFonts w:ascii="Times New Roman" w:hAnsi="Times New Roman" w:cs="Times New Roman"/>
+        </w:rPr>
+        <w:t xml:space="preserve">Matrix addition </w:t>
+      </w:r>
+      <w:r>
+        <w:rPr>
+          <w:rFonts w:ascii="Times New Roman" w:hAnsi="Times New Roman" w:cs="Times New Roman"/>
+        </w:rPr>
+        <w:t>involves the</w:t>
+      </w:r>
+      <w:r>
+        <w:rPr>
+          <w:rFonts w:ascii="Times New Roman" w:hAnsi="Times New Roman" w:cs="Times New Roman"/>
+        </w:rPr>
+        <w:t xml:space="preserve"> </w:t>
+      </w:r>
+      <w:r>
+        <w:rPr>
+          <w:rFonts w:ascii="Times New Roman" w:hAnsi="Times New Roman" w:cs="Times New Roman"/>
+        </w:rPr>
+        <w:t xml:space="preserve">element wise </w:t>
+      </w:r>
+      <w:r>
+        <w:rPr>
+          <w:rFonts w:ascii="Times New Roman" w:hAnsi="Times New Roman" w:cs="Times New Roman"/>
+        </w:rPr>
+        <w:t>addition</w:t>
+      </w:r>
+      <w:r>
+        <w:rPr>
+          <w:rFonts w:ascii="Times New Roman" w:hAnsi="Times New Roman" w:cs="Times New Roman"/>
+        </w:rPr>
+        <w:t xml:space="preserve"> of the </w:t>
+      </w:r>
+      <w:r>
+        <w:rPr>
+          <w:rFonts w:ascii="Times New Roman" w:hAnsi="Times New Roman" w:cs="Times New Roman"/>
+        </w:rPr>
+        <w:t>given matrices.</w:t>
+      </w:r>
+      <w:r>
+        <w:rPr>
+          <w:rFonts w:ascii="Times New Roman" w:hAnsi="Times New Roman" w:cs="Times New Roman"/>
+        </w:rPr>
+        <w:t xml:space="preserve"> Due to t</w:t>
+      </w:r>
+      <w:r>
+        <w:rPr>
+          <w:rFonts w:ascii="Times New Roman" w:hAnsi="Times New Roman" w:cs="Times New Roman"/>
+        </w:rPr>
+        <w:t xml:space="preserve">he nature of </w:t>
+      </w:r>
+      <w:r>
+        <w:rPr>
+          <w:rFonts w:ascii="Times New Roman" w:hAnsi="Times New Roman" w:cs="Times New Roman"/>
+        </w:rPr>
+        <w:t xml:space="preserve">element wise </w:t>
+      </w:r>
+      <w:r>
+        <w:rPr>
+          <w:rFonts w:ascii="Times New Roman" w:hAnsi="Times New Roman" w:cs="Times New Roman"/>
+        </w:rPr>
+        <w:t>operation</w:t>
+      </w:r>
+      <w:r>
+        <w:rPr>
+          <w:rFonts w:ascii="Times New Roman" w:hAnsi="Times New Roman" w:cs="Times New Roman"/>
+        </w:rPr>
+        <w:t>s, both matrices specified need to have equivalent dimensions</w:t>
+      </w:r>
+      <w:r>
+        <w:rPr>
+          <w:rFonts w:ascii="Times New Roman" w:hAnsi="Times New Roman" w:cs="Times New Roman"/>
+        </w:rPr>
+        <w:t xml:space="preserve"> in order to </w:t>
+      </w:r>
+      <w:r>
+        <w:rPr>
+          <w:rFonts w:ascii="Times New Roman" w:hAnsi="Times New Roman" w:cs="Times New Roman"/>
+        </w:rPr>
+        <w:t>travers</w:t>
+      </w:r>
+      <w:r>
+        <w:rPr>
+          <w:rFonts w:ascii="Times New Roman" w:hAnsi="Times New Roman" w:cs="Times New Roman"/>
+        </w:rPr>
+        <w:t>e</w:t>
+      </w:r>
+      <w:r>
+        <w:rPr>
+          <w:rFonts w:ascii="Times New Roman" w:hAnsi="Times New Roman" w:cs="Times New Roman"/>
+        </w:rPr>
+        <w:t xml:space="preserve"> all </w:t>
+      </w:r>
+      <w:r>
+        <w:rPr>
+          <w:rFonts w:ascii="Times New Roman" w:hAnsi="Times New Roman" w:cs="Times New Roman"/>
+        </w:rPr>
+        <w:t>the</w:t>
+      </w:r>
+      <w:r>
+        <w:rPr>
+          <w:rFonts w:ascii="Times New Roman" w:hAnsi="Times New Roman" w:cs="Times New Roman"/>
+        </w:rPr>
+        <w:t xml:space="preserve"> </w:t>
+      </w:r>
+      <w:r>
+        <w:rPr>
+          <w:rFonts w:ascii="Times New Roman" w:hAnsi="Times New Roman" w:cs="Times New Roman"/>
+        </w:rPr>
+        <w:t>elements.</w:t>
+      </w:r>
+      <w:r>
+        <w:rPr>
+          <w:rFonts w:ascii="Times New Roman" w:hAnsi="Times New Roman" w:cs="Times New Roman"/>
+        </w:rPr>
+        <w:t xml:space="preserve"> The resulting time complexity will be relative to the </w:t>
+      </w:r>
+      <w:r>
+        <w:rPr>
+          <w:rFonts w:ascii="Times New Roman" w:hAnsi="Times New Roman" w:cs="Times New Roman"/>
+        </w:rPr>
+        <w:t xml:space="preserve">number of rows and </w:t>
+      </w:r>
+      <w:r>
+        <w:rPr>
+          <w:rFonts w:ascii="Times New Roman" w:hAnsi="Times New Roman" w:cs="Times New Roman"/>
+        </w:rPr>
+        <w:t>columns the</w:t>
+      </w:r>
+      <w:r>
+        <w:rPr>
+          <w:rFonts w:ascii="Times New Roman" w:hAnsi="Times New Roman" w:cs="Times New Roman"/>
+        </w:rPr>
+        <w:t xml:space="preserve"> program has to traverse through. </w:t>
+      </w:r>
+      <w:r>
+        <w:rPr>
+          <w:rFonts w:ascii="Times New Roman" w:hAnsi="Times New Roman" w:cs="Times New Roman"/>
+        </w:rPr>
+        <w:t>Thus,</w:t>
+      </w:r>
+      <w:r>
+        <w:rPr>
+          <w:rFonts w:ascii="Times New Roman" w:hAnsi="Times New Roman" w:cs="Times New Roman"/>
+        </w:rPr>
+        <w:t xml:space="preserve"> </w:t>
+      </w:r>
+      <w:r>
+        <w:rPr>
+          <w:rFonts w:ascii="Times New Roman" w:hAnsi="Times New Roman" w:cs="Times New Roman"/>
+        </w:rPr>
+        <w:t xml:space="preserve">the time complexity expressed using Big O notation is </w:t>
+      </w:r>
+      <m:oMath>
+        <m:r>
+          <w:rPr>
+            <w:rFonts w:ascii="Cambria Math" w:hAnsi="Cambria Math" w:cs="Times New Roman"/>
+          </w:rPr>
+          <m:t>O</m:t>
+        </m:r>
+        <m:d>
+          <m:dPr>
+            <m:ctrlPr>
+              <w:rPr>
+                <w:rFonts w:ascii="Cambria Math" w:hAnsi="Cambria Math" w:cs="Times New Roman"/>
+                <w:i/>
+              </w:rPr>
+            </m:ctrlPr>
+          </m:dPr>
+          <m:e>
+            <m:r>
+              <w:rPr>
+                <w:rFonts w:ascii="Cambria Math" w:hAnsi="Cambria Math" w:cs="Times New Roman"/>
+              </w:rPr>
+              <m:t>n</m:t>
+            </m:r>
+          </m:e>
+        </m:d>
+      </m:oMath>
+      <w:r>
+        <w:rPr>
+          <w:rFonts w:ascii="Times New Roman" w:eastAsiaTheme="minorEastAsia" w:hAnsi="Times New Roman" w:cs="Times New Roman"/>
+        </w:rPr>
+        <w:t xml:space="preserve">, where n is the </w:t>
+      </w:r>
+      <w:r>
+        <w:rPr>
+          <w:rFonts w:ascii="Times New Roman" w:eastAsiaTheme="minorEastAsia" w:hAnsi="Times New Roman" w:cs="Times New Roman"/>
+        </w:rPr>
+        <w:t xml:space="preserve">product of the </w:t>
+      </w:r>
+      <w:r>
+        <w:rPr>
+          <w:rFonts w:ascii="Times New Roman" w:eastAsiaTheme="minorEastAsia" w:hAnsi="Times New Roman" w:cs="Times New Roman"/>
+        </w:rPr>
+        <w:t>matrix’s</w:t>
+      </w:r>
+      <w:r>
+        <w:rPr>
+          <w:rFonts w:ascii="Times New Roman" w:eastAsiaTheme="minorEastAsia" w:hAnsi="Times New Roman" w:cs="Times New Roman"/>
+        </w:rPr>
+        <w:t xml:space="preserve"> rows and columns (</w:t>
+      </w:r>
+      <w:proofErr w:type="spellStart"/>
+      <w:r>
+        <w:rPr>
+          <w:rFonts w:ascii="Times New Roman" w:eastAsiaTheme="minorEastAsia" w:hAnsi="Times New Roman" w:cs="Times New Roman"/>
+        </w:rPr>
+        <w:t>i.e</w:t>
+      </w:r>
+      <w:proofErr w:type="spellEnd"/>
+      <w:r>
+        <w:rPr>
+          <w:rFonts w:ascii="Times New Roman" w:eastAsiaTheme="minorEastAsia" w:hAnsi="Times New Roman" w:cs="Times New Roman"/>
+        </w:rPr>
+        <w:t xml:space="preserve"> </w:t>
+      </w:r>
+      <w:r>
+        <w:rPr>
+          <w:rFonts w:ascii="Times New Roman" w:eastAsiaTheme="minorEastAsia" w:hAnsi="Times New Roman" w:cs="Times New Roman"/>
+        </w:rPr>
+        <w:t xml:space="preserve">the </w:t>
+      </w:r>
+      <w:r>
+        <w:rPr>
+          <w:rFonts w:ascii="Times New Roman" w:eastAsiaTheme="minorEastAsia" w:hAnsi="Times New Roman" w:cs="Times New Roman"/>
+        </w:rPr>
+        <w:t xml:space="preserve">total </w:t>
+      </w:r>
+      <w:r>
+        <w:rPr>
+          <w:rFonts w:ascii="Times New Roman" w:eastAsiaTheme="minorEastAsia" w:hAnsi="Times New Roman" w:cs="Times New Roman"/>
+        </w:rPr>
+        <w:t xml:space="preserve">number of matrix elements). </w:t>
+      </w:r>
+      <w:r>
+        <w:rPr>
+          <w:rFonts w:ascii="Times New Roman" w:eastAsiaTheme="minorEastAsia" w:hAnsi="Times New Roman" w:cs="Times New Roman"/>
+        </w:rPr>
+        <w:t xml:space="preserve">The time complexity </w:t>
+      </w:r>
+      <w:r>
+        <w:rPr>
+          <w:rFonts w:ascii="Times New Roman" w:eastAsiaTheme="minorEastAsia" w:hAnsi="Times New Roman" w:cs="Times New Roman"/>
+        </w:rPr>
+        <w:t>clearly remains linear to the size of the input matrix</w:t>
+      </w:r>
+      <w:r>
+        <w:rPr>
+          <w:rFonts w:ascii="Times New Roman" w:eastAsiaTheme="minorEastAsia" w:hAnsi="Times New Roman" w:cs="Times New Roman"/>
+        </w:rPr>
+        <w:t xml:space="preserve">, the optimal </w:t>
+      </w:r>
+      <w:r>
+        <w:rPr>
+          <w:rFonts w:ascii="Times New Roman" w:eastAsiaTheme="minorEastAsia" w:hAnsi="Times New Roman" w:cs="Times New Roman"/>
+        </w:rPr>
+        <w:t xml:space="preserve">time complexity of a </w:t>
+      </w:r>
+      <w:r>
+        <w:rPr>
+          <w:rFonts w:ascii="Times New Roman" w:eastAsiaTheme="minorEastAsia" w:hAnsi="Times New Roman" w:cs="Times New Roman"/>
+        </w:rPr>
+        <w:t>sequential algorith</w:t>
+      </w:r>
+      <w:r>
+        <w:rPr>
+          <w:rFonts w:ascii="Times New Roman" w:eastAsiaTheme="minorEastAsia" w:hAnsi="Times New Roman" w:cs="Times New Roman"/>
+        </w:rPr>
+        <w:t xml:space="preserve">m needing to traverse all elements. </w:t>
+      </w:r>
+    </w:p>
+    <w:p>
+      <w:pPr>
+        <w:rPr>
+          <w:rFonts w:ascii="Times New Roman" w:eastAsiaTheme="minorEastAsia" w:hAnsi="Times New Roman" w:cs="Times New Roman"/>
+        </w:rPr>
+      </w:pPr>
+    </w:p>
+    <w:p>
+      <w:pPr>
+        <w:rPr>
+          <w:rFonts w:ascii="Times New Roman" w:eastAsiaTheme="minorEastAsia" w:hAnsi="Times New Roman" w:cs="Times New Roman"/>
+        </w:rPr>
+      </w:pPr>
+      <w:r>
+        <w:rPr>
+          <w:rFonts w:ascii="Times New Roman" w:eastAsiaTheme="minorEastAsia" w:hAnsi="Times New Roman" w:cs="Times New Roman"/>
+        </w:rPr>
+        <w:t>&gt;&gt; Explain choice of data structure</w:t>
+      </w:r>
+    </w:p>
+    <w:p>
+      <w:pPr>
+        <w:rPr>
+          <w:rFonts w:ascii="Times New Roman" w:eastAsiaTheme="minorEastAsia" w:hAnsi="Times New Roman" w:cs="Times New Roman"/>
+        </w:rPr>
+      </w:pPr>
+    </w:p>
+    <w:p>
+      <w:pPr>
+        <w:rPr>
+          <w:rFonts w:ascii="Times New Roman" w:eastAsiaTheme="minorEastAsia" w:hAnsi="Times New Roman" w:cs="Times New Roman"/>
+        </w:rPr>
+      </w:pPr>
+      <w:r>
+        <w:rPr>
+          <w:rFonts w:ascii="Times New Roman" w:eastAsiaTheme="minorEastAsia" w:hAnsi="Times New Roman" w:cs="Times New Roman"/>
+        </w:rPr>
+        <w:t>&gt;&gt; Explain parallel code</w:t>
+      </w:r>
+      <w:r>
+        <w:rPr>
+          <w:rFonts w:ascii="Times New Roman" w:eastAsiaTheme="minorEastAsia" w:hAnsi="Times New Roman" w:cs="Times New Roman"/>
+        </w:rPr>
+        <w:t xml:space="preserve"> and use of </w:t>
+      </w:r>
+      <w:proofErr w:type="spellStart"/>
+      <w:r>
+        <w:rPr>
+          <w:rFonts w:ascii="Times New Roman" w:eastAsiaTheme="minorEastAsia" w:hAnsi="Times New Roman" w:cs="Times New Roman"/>
+        </w:rPr>
+        <w:t>openmp</w:t>
+      </w:r>
+      <w:proofErr w:type="spellEnd"/>
+    </w:p>
+    <w:p>
+      <w:pPr>
+        <w:rPr>
+          <w:rFonts w:ascii="Times New Roman" w:eastAsiaTheme="minorEastAsia" w:hAnsi="Times New Roman" w:cs="Times New Roman"/>
+        </w:rPr>
+      </w:pPr>
+    </w:p>
+    <w:p>
+      <w:pPr>
+        <w:rPr>
+          <w:rFonts w:ascii="Times New Roman" w:eastAsiaTheme="minorEastAsia" w:hAnsi="Times New Roman" w:cs="Times New Roman"/>
+        </w:rPr>
+      </w:pPr>
+      <w:r>
+        <w:rPr>
+          <w:rFonts w:ascii="Times New Roman" w:eastAsiaTheme="minorEastAsia" w:hAnsi="Times New Roman" w:cs="Times New Roman"/>
+        </w:rPr>
+        <w:t>&gt;&gt; results graph</w:t>
+      </w:r>
+    </w:p>
+    <w:p>
+      <w:pPr>
+        <w:rPr>
+          <w:rFonts w:ascii="Times New Roman" w:eastAsiaTheme="minorEastAsia" w:hAnsi="Times New Roman" w:cs="Times New Roman"/>
+        </w:rPr>
+      </w:pPr>
+    </w:p>
+    <w:p>
+      <w:pPr>
+        <w:rPr>
+          <w:rFonts w:ascii="Times New Roman" w:eastAsiaTheme="minorEastAsia" w:hAnsi="Times New Roman" w:cs="Times New Roman"/>
+        </w:rPr>
+      </w:pPr>
+      <w:r>
+        <w:rPr>
+          <w:rFonts w:ascii="Times New Roman" w:eastAsiaTheme="minorEastAsia" w:hAnsi="Times New Roman" w:cs="Times New Roman"/>
+        </w:rPr>
+        <w:t>&gt;&gt;Description of results.</w:t>
+      </w:r>
+    </w:p>
+    <w:p>
+      <w:pPr>
+        <w:rPr>
+          <w:rFonts w:ascii="Times New Roman" w:hAnsi="Times New Roman" w:cs="Times New Roman"/>
+          <w:sz w:val="22"/>
+          <w:szCs w:val="22"/>
+        </w:rPr>
+      </w:pPr>
+    </w:p>
+    <w:p>
+      <w:pPr>
+        <w:rPr>
+          <w:rFonts w:ascii="Times New Roman" w:hAnsi="Times New Roman" w:cs="Times New Roman"/>
+          <w:sz w:val="22"/>
+          <w:szCs w:val="22"/>
+        </w:rPr>
+      </w:pPr>
+    </w:p>
+    <w:p>
+      <w:pPr>
+        <w:pStyle w:val="Heading5"/>
+        <w:rPr>
+          <w:rFonts w:ascii="Times New Roman" w:hAnsi="Times New Roman" w:cs="Times New Roman"/>
+          <w:sz w:val="22"/>
+          <w:szCs w:val="22"/>
+        </w:rPr>
+      </w:pPr>
+      <w:r>
+        <w:rPr>
+          <w:rFonts w:ascii="Times New Roman" w:hAnsi="Times New Roman" w:cs="Times New Roman"/>
+          <w:sz w:val="22"/>
+          <w:szCs w:val="22"/>
+        </w:rPr>
+        <w:t>Parallel Sparse Matrix Transposition</w:t>
+      </w:r>
+    </w:p>
+    <w:p>
+      <w:pPr>
+        <w:rPr>
+          <w:rFonts w:ascii="Times New Roman" w:hAnsi="Times New Roman" w:cs="Times New Roman"/>
+          <w:sz w:val="22"/>
+          <w:szCs w:val="22"/>
+        </w:rPr>
+      </w:pPr>
+    </w:p>
+    <w:p>
+      <w:pPr>
+        <w:pStyle w:val="Heading5"/>
+        <w:rPr>
+          <w:rFonts w:ascii="Times New Roman" w:hAnsi="Times New Roman" w:cs="Times New Roman"/>
+          <w:sz w:val="22"/>
+          <w:szCs w:val="22"/>
+        </w:rPr>
+      </w:pPr>
+    </w:p>
+    <w:p>
+      <w:pPr>
+        <w:pStyle w:val="Heading5"/>
+        <w:rPr>
+          <w:rFonts w:ascii="Times New Roman" w:hAnsi="Times New Roman" w:cs="Times New Roman"/>
+          <w:sz w:val="22"/>
+          <w:szCs w:val="22"/>
+        </w:rPr>
+      </w:pPr>
+      <w:r>
+        <w:rPr>
+          <w:rFonts w:ascii="Times New Roman" w:hAnsi="Times New Roman" w:cs="Times New Roman"/>
+          <w:sz w:val="22"/>
+          <w:szCs w:val="22"/>
+        </w:rPr>
+        <w:t>Parallel Sparse Matrix Vector Multiplication</w:t>
+      </w:r>
+    </w:p>
+    <w:p>
+      <w:pPr>
+        <w:rPr>
+          <w:rFonts w:ascii="Times New Roman" w:hAnsi="Times New Roman" w:cs="Times New Roman"/>
+        </w:rPr>
+      </w:pPr>
+    </w:p>
+    <w:p>
+      <w:pPr>
+        <w:pStyle w:val="Heading5"/>
+        <w:rPr>
+          <w:rFonts w:ascii="Times New Roman" w:hAnsi="Times New Roman" w:cs="Times New Roman"/>
+          <w:sz w:val="22"/>
+          <w:szCs w:val="22"/>
+        </w:rPr>
+      </w:pPr>
+      <w:r>
+        <w:rPr>
+          <w:rFonts w:ascii="Times New Roman" w:hAnsi="Times New Roman" w:cs="Times New Roman"/>
+          <w:sz w:val="22"/>
+          <w:szCs w:val="22"/>
+        </w:rPr>
+        <w:lastRenderedPageBreak/>
+        <w:t>Appendi</w:t>
+      </w:r>
+      <w:r>
+        <w:rPr>
+          <w:rFonts w:ascii="Times New Roman" w:hAnsi="Times New Roman" w:cs="Times New Roman"/>
+          <w:sz w:val="22"/>
+          <w:szCs w:val="22"/>
+        </w:rPr>
+        <w:t>ces</w:t>
+      </w:r>
+      <w:r>
+        <w:rPr>
+          <w:rFonts w:ascii="Times New Roman" w:hAnsi="Times New Roman" w:cs="Times New Roman"/>
+          <w:sz w:val="22"/>
+          <w:szCs w:val="22"/>
+        </w:rPr>
+        <w:t>:</w:t>
       </w:r>
       <w:bookmarkStart w:id="0" w:name="_GoBack"/>
       <w:bookmarkEnd w:id="0"/>
@@ -2269,8 +4912,6 @@
       <w:pPr>
         <w:rPr>
           <w:rFonts w:ascii="Times New Roman" w:hAnsi="Times New Roman" w:cs="Times New Roman"/>
-          <w:sz w:val="22"/>
-          <w:szCs w:val="22"/>
         </w:rPr>
       </w:pPr>
     </w:p>
@@ -2289,147 +4930,30 @@
           <w:sz w:val="22"/>
           <w:szCs w:val="22"/>
         </w:rPr>
-        <w:t>Parallel Sparse Matrix Trace Calculation</w:t>
-      </w:r>
-    </w:p>
-    <w:p>
-      <w:pPr>
-        <w:rPr>
-          <w:rFonts w:ascii="Times New Roman" w:hAnsi="Times New Roman" w:cs="Times New Roman"/>
-          <w:sz w:val="22"/>
-          <w:szCs w:val="22"/>
-        </w:rPr>
-      </w:pPr>
-    </w:p>
-    <w:p>
-      <w:pPr>
-        <w:rPr>
-          <w:rFonts w:ascii="Times New Roman" w:hAnsi="Times New Roman" w:cs="Times New Roman"/>
-          <w:sz w:val="22"/>
-          <w:szCs w:val="22"/>
-        </w:rPr>
-      </w:pPr>
-    </w:p>
-    <w:p>
-      <w:pPr>
-        <w:pStyle w:val="Heading5"/>
-        <w:rPr>
-          <w:rFonts w:ascii="Times New Roman" w:hAnsi="Times New Roman" w:cs="Times New Roman"/>
-          <w:sz w:val="22"/>
-          <w:szCs w:val="22"/>
-        </w:rPr>
-      </w:pPr>
-      <w:r>
-        <w:rPr>
-          <w:rFonts w:ascii="Times New Roman" w:hAnsi="Times New Roman" w:cs="Times New Roman"/>
-          <w:sz w:val="22"/>
-          <w:szCs w:val="22"/>
-        </w:rPr>
-        <w:t>Parallel Sparse Matrix Addition</w:t>
-      </w:r>
-    </w:p>
-    <w:p>
-      <w:pPr>
-        <w:rPr>
-          <w:rFonts w:ascii="Times New Roman" w:hAnsi="Times New Roman" w:cs="Times New Roman"/>
-          <w:sz w:val="22"/>
-          <w:szCs w:val="22"/>
-        </w:rPr>
-      </w:pPr>
-    </w:p>
-    <w:p>
-      <w:pPr>
-        <w:rPr>
-          <w:rFonts w:ascii="Times New Roman" w:hAnsi="Times New Roman" w:cs="Times New Roman"/>
-          <w:sz w:val="22"/>
-          <w:szCs w:val="22"/>
-        </w:rPr>
-      </w:pPr>
-    </w:p>
-    <w:p>
-      <w:pPr>
-        <w:pStyle w:val="Heading5"/>
-        <w:rPr>
-          <w:rFonts w:ascii="Times New Roman" w:hAnsi="Times New Roman" w:cs="Times New Roman"/>
-          <w:sz w:val="22"/>
-          <w:szCs w:val="22"/>
-        </w:rPr>
-      </w:pPr>
-      <w:r>
-        <w:rPr>
-          <w:rFonts w:ascii="Times New Roman" w:hAnsi="Times New Roman" w:cs="Times New Roman"/>
-          <w:sz w:val="22"/>
-          <w:szCs w:val="22"/>
-        </w:rPr>
-        <w:t>Parallel Sparse Matrix Transposition</w:t>
-      </w:r>
-    </w:p>
-    <w:p>
-      <w:pPr>
-        <w:rPr>
-          <w:rFonts w:ascii="Times New Roman" w:hAnsi="Times New Roman" w:cs="Times New Roman"/>
-          <w:sz w:val="22"/>
-          <w:szCs w:val="22"/>
-        </w:rPr>
-      </w:pPr>
-    </w:p>
-    <w:p>
-      <w:pPr>
-        <w:pStyle w:val="Heading5"/>
-        <w:rPr>
-          <w:rFonts w:ascii="Times New Roman" w:hAnsi="Times New Roman" w:cs="Times New Roman"/>
-          <w:sz w:val="22"/>
-          <w:szCs w:val="22"/>
-        </w:rPr>
-      </w:pPr>
-    </w:p>
-    <w:p>
-      <w:pPr>
-        <w:pStyle w:val="Heading5"/>
-        <w:rPr>
-          <w:rFonts w:ascii="Times New Roman" w:hAnsi="Times New Roman" w:cs="Times New Roman"/>
-          <w:sz w:val="22"/>
-          <w:szCs w:val="22"/>
-        </w:rPr>
-      </w:pPr>
-      <w:r>
-        <w:rPr>
-          <w:rFonts w:ascii="Times New Roman" w:hAnsi="Times New Roman" w:cs="Times New Roman"/>
-          <w:sz w:val="22"/>
-          <w:szCs w:val="22"/>
-        </w:rPr>
-        <w:t>Parallel Sparse Matrix Vector Multiplication</w:t>
-      </w:r>
-    </w:p>
-    <w:p/>
-    <w:p/>
-    <w:p>
-      <w:pPr>
-        <w:pStyle w:val="Heading5"/>
-        <w:rPr>
-          <w:rFonts w:ascii="Times New Roman" w:hAnsi="Times New Roman" w:cs="Times New Roman"/>
-          <w:sz w:val="22"/>
-          <w:szCs w:val="22"/>
-        </w:rPr>
-      </w:pPr>
-      <w:r>
-        <w:rPr>
-          <w:rFonts w:ascii="Times New Roman" w:hAnsi="Times New Roman" w:cs="Times New Roman"/>
-          <w:sz w:val="22"/>
-          <w:szCs w:val="22"/>
-        </w:rPr>
         <w:t>References:</w:t>
       </w:r>
     </w:p>
     <w:p>
-      <w:r>
+      <w:pPr>
+        <w:rPr>
+          <w:rFonts w:ascii="Times New Roman" w:hAnsi="Times New Roman" w:cs="Times New Roman"/>
+        </w:rPr>
+      </w:pPr>
+      <w:r>
+        <w:rPr>
+          <w:rFonts w:ascii="Times New Roman" w:hAnsi="Times New Roman" w:cs="Times New Roman"/>
+        </w:rPr>
         <w:t>Hard</w:t>
       </w:r>
       <w:r>
+        <w:rPr>
+          <w:rFonts w:ascii="Times New Roman" w:hAnsi="Times New Roman" w:cs="Times New Roman"/>
+        </w:rPr>
         <w:t xml:space="preserve">esty L., 2013. </w:t>
       </w:r>
       <w:r>
         <w:rPr>
+          <w:rFonts w:ascii="Times New Roman" w:hAnsi="Times New Roman" w:cs="Times New Roman"/>
           <w:i/>
           <w:iCs/>
         </w:rPr>
@@ -2437,84 +4961,93 @@
       </w:r>
       <w:r>
         <w:rPr>
+          <w:rFonts w:ascii="Times New Roman" w:hAnsi="Times New Roman" w:cs="Times New Roman"/>
           <w:i/>
           <w:iCs/>
         </w:rPr>
         <w:t xml:space="preserve">, </w:t>
       </w:r>
       <w:r>
-        <w:t xml:space="preserve">MIT News. </w:t>
-      </w:r>
-      <w:r>
-        <w:t>http://news.mit.edu/2013/explained-</w:t>
+        <w:rPr>
+          <w:rFonts w:ascii="Times New Roman" w:hAnsi="Times New Roman" w:cs="Times New Roman"/>
+        </w:rPr>
+        <w:t>MIT News. http://news.mit.edu/2013/explained-</w:t>
       </w:r>
     </w:p>
     <w:p>
       <w:pPr>
         <w:ind w:firstLine="720"/>
-      </w:pPr>
-      <w:r>
-        <w:t>matrices-1206</w:t>
-      </w:r>
-      <w:r>
-        <w:t>. [</w:t>
-      </w:r>
-      <w:r>
+        <w:rPr>
+          <w:rFonts w:ascii="Times New Roman" w:hAnsi="Times New Roman" w:cs="Times New Roman"/>
+        </w:rPr>
+      </w:pPr>
+      <w:r>
+        <w:rPr>
+          <w:rFonts w:ascii="Times New Roman" w:hAnsi="Times New Roman" w:cs="Times New Roman"/>
+        </w:rPr>
+        <w:t>matrices-1206. [</w:t>
+      </w:r>
+      <w:r>
+        <w:rPr>
+          <w:rFonts w:ascii="Times New Roman" w:hAnsi="Times New Roman" w:cs="Times New Roman"/>
+        </w:rPr>
         <w:t>17 Sep 2019].</w:t>
       </w:r>
     </w:p>
-    <w:p/>
-    <w:p>
-      <w:pPr>
-        <w:rPr>
+    <w:p>
+      <w:pPr>
+        <w:rPr>
+          <w:rFonts w:ascii="Times New Roman" w:hAnsi="Times New Roman" w:cs="Times New Roman"/>
+        </w:rPr>
+      </w:pPr>
+    </w:p>
+    <w:p>
+      <w:pPr>
+        <w:rPr>
+          <w:rFonts w:ascii="Times New Roman" w:hAnsi="Times New Roman" w:cs="Times New Roman"/>
           <w:i/>
           <w:iCs/>
         </w:rPr>
       </w:pPr>
       <w:proofErr w:type="spellStart"/>
       <w:r>
+        <w:rPr>
+          <w:rFonts w:ascii="Times New Roman" w:hAnsi="Times New Roman" w:cs="Times New Roman"/>
+        </w:rPr>
         <w:t>Dongarra</w:t>
       </w:r>
       <w:proofErr w:type="spellEnd"/>
       <w:r>
+        <w:rPr>
+          <w:rFonts w:ascii="Times New Roman" w:hAnsi="Times New Roman" w:cs="Times New Roman"/>
+        </w:rPr>
         <w:t xml:space="preserve"> J., 1995. </w:t>
       </w:r>
       <w:r>
         <w:rPr>
+          <w:rFonts w:ascii="Times New Roman" w:hAnsi="Times New Roman" w:cs="Times New Roman"/>
           <w:i/>
           <w:iCs/>
         </w:rPr>
-        <w:t xml:space="preserve">Compressed Row Storage. </w:t>
-      </w:r>
-      <w:r>
-        <w:rPr>
+        <w:t>Compressed Row Storage. http://netlib.org/linalg/html_templates</w:t>
+      </w:r>
+    </w:p>
+    <w:p>
+      <w:pPr>
+        <w:ind w:firstLine="720"/>
+        <w:rPr>
+          <w:rFonts w:ascii="Times New Roman" w:hAnsi="Times New Roman" w:cs="Times New Roman"/>
           <w:i/>
           <w:iCs/>
         </w:rPr>
-        <w:t>http://netlib.org/linalg/html_templates</w:t>
-      </w:r>
-    </w:p>
-    <w:p>
-      <w:pPr>
-        <w:ind w:firstLine="720"/>
-        <w:rPr>
+      </w:pPr>
+      <w:r>
+        <w:rPr>
+          <w:rFonts w:ascii="Times New Roman" w:hAnsi="Times New Roman" w:cs="Times New Roman"/>
           <w:i/>
           <w:iCs/>
         </w:rPr>
-      </w:pPr>
-      <w:r>
-        <w:rPr>
-          <w:i/>
-          <w:iCs/>
-        </w:rPr>
-        <w:t>/node91.html</w:t>
-      </w:r>
-      <w:r>
-        <w:rPr>
-          <w:i/>
-          <w:iCs/>
-        </w:rPr>
-        <w:t>. [22 Sep 2019].</w:t>
+        <w:t>/node91.html. [22 Sep 2019].</w:t>
       </w:r>
     </w:p>
     <w:p>
@@ -2659,8 +5192,123 @@
       </w:rPr>
     </w:lvl>
   </w:abstractNum>
+  <w:abstractNum w:abstractNumId="1" w15:restartNumberingAfterBreak="0">
+    <w:nsid w:val="6E4B003A"/>
+    <w:multiLevelType w:val="hybridMultilevel"/>
+    <w:tmpl w:val="FF60C9E4"/>
+    <w:lvl w:ilvl="0" w:tplc="224C0A56">
+      <w:numFmt w:val="bullet"/>
+      <w:lvlText w:val=""/>
+      <w:lvlJc w:val="left"/>
+      <w:pPr>
+        <w:ind w:left="720" w:hanging="360"/>
+      </w:pPr>
+      <w:rPr>
+        <w:rFonts w:ascii="Wingdings" w:eastAsiaTheme="minorEastAsia" w:hAnsi="Wingdings" w:cs="Times New Roman" w:hint="default"/>
+      </w:rPr>
+    </w:lvl>
+    <w:lvl w:ilvl="1" w:tplc="08090003" w:tentative="1">
+      <w:start w:val="1"/>
+      <w:numFmt w:val="bullet"/>
+      <w:lvlText w:val="o"/>
+      <w:lvlJc w:val="left"/>
+      <w:pPr>
+        <w:ind w:left="1440" w:hanging="360"/>
+      </w:pPr>
+      <w:rPr>
+        <w:rFonts w:ascii="Courier New" w:hAnsi="Courier New" w:cs="Courier New" w:hint="default"/>
+      </w:rPr>
+    </w:lvl>
+    <w:lvl w:ilvl="2" w:tplc="08090005" w:tentative="1">
+      <w:start w:val="1"/>
+      <w:numFmt w:val="bullet"/>
+      <w:lvlText w:val=""/>
+      <w:lvlJc w:val="left"/>
+      <w:pPr>
+        <w:ind w:left="2160" w:hanging="360"/>
+      </w:pPr>
+      <w:rPr>
+        <w:rFonts w:ascii="Wingdings" w:hAnsi="Wingdings" w:hint="default"/>
+      </w:rPr>
+    </w:lvl>
+    <w:lvl w:ilvl="3" w:tplc="08090001" w:tentative="1">
+      <w:start w:val="1"/>
+      <w:numFmt w:val="bullet"/>
+      <w:lvlText w:val=""/>
+      <w:lvlJc w:val="left"/>
+      <w:pPr>
+        <w:ind w:left="2880" w:hanging="360"/>
+      </w:pPr>
+      <w:rPr>
+        <w:rFonts w:ascii="Symbol" w:hAnsi="Symbol" w:hint="default"/>
+      </w:rPr>
+    </w:lvl>
+    <w:lvl w:ilvl="4" w:tplc="08090003" w:tentative="1">
+      <w:start w:val="1"/>
+      <w:numFmt w:val="bullet"/>
+      <w:lvlText w:val="o"/>
+      <w:lvlJc w:val="left"/>
+      <w:pPr>
+        <w:ind w:left="3600" w:hanging="360"/>
+      </w:pPr>
+      <w:rPr>
+        <w:rFonts w:ascii="Courier New" w:hAnsi="Courier New" w:cs="Courier New" w:hint="default"/>
+      </w:rPr>
+    </w:lvl>
+    <w:lvl w:ilvl="5" w:tplc="08090005" w:tentative="1">
+      <w:start w:val="1"/>
+      <w:numFmt w:val="bullet"/>
+      <w:lvlText w:val=""/>
+      <w:lvlJc w:val="left"/>
+      <w:pPr>
+        <w:ind w:left="4320" w:hanging="360"/>
+      </w:pPr>
+      <w:rPr>
+        <w:rFonts w:ascii="Wingdings" w:hAnsi="Wingdings" w:hint="default"/>
+      </w:rPr>
+    </w:lvl>
+    <w:lvl w:ilvl="6" w:tplc="08090001" w:tentative="1">
+      <w:start w:val="1"/>
+      <w:numFmt w:val="bullet"/>
+      <w:lvlText w:val=""/>
+      <w:lvlJc w:val="left"/>
+      <w:pPr>
+        <w:ind w:left="5040" w:hanging="360"/>
+      </w:pPr>
+      <w:rPr>
+        <w:rFonts w:ascii="Symbol" w:hAnsi="Symbol" w:hint="default"/>
+      </w:rPr>
+    </w:lvl>
+    <w:lvl w:ilvl="7" w:tplc="08090003" w:tentative="1">
+      <w:start w:val="1"/>
+      <w:numFmt w:val="bullet"/>
+      <w:lvlText w:val="o"/>
+      <w:lvlJc w:val="left"/>
+      <w:pPr>
+        <w:ind w:left="5760" w:hanging="360"/>
+      </w:pPr>
+      <w:rPr>
+        <w:rFonts w:ascii="Courier New" w:hAnsi="Courier New" w:cs="Courier New" w:hint="default"/>
+      </w:rPr>
+    </w:lvl>
+    <w:lvl w:ilvl="8" w:tplc="08090005" w:tentative="1">
+      <w:start w:val="1"/>
+      <w:numFmt w:val="bullet"/>
+      <w:lvlText w:val=""/>
+      <w:lvlJc w:val="left"/>
+      <w:pPr>
+        <w:ind w:left="6480" w:hanging="360"/>
+      </w:pPr>
+      <w:rPr>
+        <w:rFonts w:ascii="Wingdings" w:hAnsi="Wingdings" w:hint="default"/>
+      </w:rPr>
+    </w:lvl>
+  </w:abstractNum>
   <w:num w:numId="1">
     <w:abstractNumId w:val="0"/>
+  </w:num>
+  <w:num w:numId="2">
+    <w:abstractNumId w:val="1"/>
   </w:num>
 </w:numbering>
 </file>

--- a/matrices/report/Parallelism of Sparse Matrix Operations Analysis.docx
+++ b/matrices/report/Parallelism of Sparse Matrix Operations Analysis.docx
@@ -472,11 +472,13 @@
           <w:sz w:val="22"/>
           <w:szCs w:val="22"/>
         </w:rPr>
-        <w:t>, often called ‘</w:t>
-      </w:r>
-      <w:r>
-        <w:rPr>
-          <w:rFonts w:ascii="Times New Roman" w:hAnsi="Times New Roman" w:cs="Times New Roman"/>
+        <w:t xml:space="preserve">, often called </w:t>
+      </w:r>
+      <w:r>
+        <w:rPr>
+          <w:rFonts w:ascii="Times New Roman" w:hAnsi="Times New Roman" w:cs="Times New Roman"/>
+          <w:i/>
+          <w:iCs/>
           <w:sz w:val="22"/>
           <w:szCs w:val="22"/>
         </w:rPr>
@@ -488,22 +490,6 @@
           <w:sz w:val="22"/>
           <w:szCs w:val="22"/>
         </w:rPr>
-        <w:t>’</w:t>
-      </w:r>
-      <w:r>
-        <w:rPr>
-          <w:rFonts w:ascii="Times New Roman" w:hAnsi="Times New Roman" w:cs="Times New Roman"/>
-          <w:sz w:val="22"/>
-          <w:szCs w:val="22"/>
-        </w:rPr>
-        <w:t xml:space="preserve"> or matrices</w:t>
-      </w:r>
-      <w:r>
-        <w:rPr>
-          <w:rFonts w:ascii="Times New Roman" w:hAnsi="Times New Roman" w:cs="Times New Roman"/>
-          <w:sz w:val="22"/>
-          <w:szCs w:val="22"/>
-        </w:rPr>
         <w:t xml:space="preserve">. </w:t>
       </w:r>
       <w:r>
@@ -520,15 +506,15 @@
           <w:sz w:val="22"/>
           <w:szCs w:val="22"/>
         </w:rPr>
-        <w:t>s</w:t>
-      </w:r>
-      <w:r>
-        <w:rPr>
-          <w:rFonts w:ascii="Times New Roman" w:hAnsi="Times New Roman" w:cs="Times New Roman"/>
-          <w:sz w:val="22"/>
-          <w:szCs w:val="22"/>
-        </w:rPr>
-        <w:t xml:space="preserve"> ‘vector’ and matrix </w:t>
+        <w:t xml:space="preserve"> </w:t>
+      </w:r>
+      <w:r>
+        <w:rPr>
+          <w:rFonts w:ascii="Times New Roman" w:hAnsi="Times New Roman" w:cs="Times New Roman"/>
+          <w:sz w:val="22"/>
+          <w:szCs w:val="22"/>
+        </w:rPr>
+        <w:t xml:space="preserve">‘vector’ and matrix </w:t>
       </w:r>
       <w:r>
         <w:rPr>
@@ -640,7 +626,7 @@
           <w:sz w:val="22"/>
           <w:szCs w:val="22"/>
         </w:rPr>
-        <w:t xml:space="preserve">Matrix computation on computer systems are often used to give good approximations of complicated/computationally intensive calculations (MIT News).  </w:t>
+        <w:t xml:space="preserve">Matrix computation on computer systems are often used to give good approximations of computationally intensive calculations (MIT News).  </w:t>
       </w:r>
       <w:r>
         <w:rPr>
@@ -1034,7 +1020,63 @@
           <w:sz w:val="22"/>
           <w:szCs w:val="22"/>
         </w:rPr>
-        <w:t>The apparent computing power of a computer can be increased through the effective use of shared memory between all available cores. Computer architectures traditionally consisted of a single core hardware. As electronic components drastically reduced in size over time, the apparent computing power drastically increased. This phenomenon is described in Moore’s law. Early 21</w:t>
+        <w:t>The apparent computing power of a computer can be increased through the effective use of shared memory between all available cores. Computer architectures traditionally consisted of single core hardware</w:t>
+      </w:r>
+      <w:r>
+        <w:rPr>
+          <w:rFonts w:ascii="Times New Roman" w:eastAsiaTheme="minorEastAsia" w:hAnsi="Times New Roman" w:cs="Times New Roman"/>
+          <w:sz w:val="22"/>
+          <w:szCs w:val="22"/>
+        </w:rPr>
+        <w:t xml:space="preserve"> and a kernel managing the memory </w:t>
+      </w:r>
+      <w:r>
+        <w:rPr>
+          <w:rFonts w:ascii="Times New Roman" w:eastAsiaTheme="minorEastAsia" w:hAnsi="Times New Roman" w:cs="Times New Roman"/>
+          <w:sz w:val="22"/>
+          <w:szCs w:val="22"/>
+        </w:rPr>
+        <w:t>of various processes operating on this single core</w:t>
+      </w:r>
+      <w:r>
+        <w:rPr>
+          <w:rFonts w:ascii="Times New Roman" w:eastAsiaTheme="minorEastAsia" w:hAnsi="Times New Roman" w:cs="Times New Roman"/>
+          <w:sz w:val="22"/>
+          <w:szCs w:val="22"/>
+        </w:rPr>
+        <w:t xml:space="preserve">. As electronic components drastically reduced in size over time, the apparent computing power drastically increased. This phenomenon is described </w:t>
+      </w:r>
+      <w:r>
+        <w:rPr>
+          <w:rFonts w:ascii="Times New Roman" w:eastAsiaTheme="minorEastAsia" w:hAnsi="Times New Roman" w:cs="Times New Roman"/>
+          <w:sz w:val="22"/>
+          <w:szCs w:val="22"/>
+        </w:rPr>
+        <w:t>by</w:t>
+      </w:r>
+      <w:r>
+        <w:rPr>
+          <w:rFonts w:ascii="Times New Roman" w:eastAsiaTheme="minorEastAsia" w:hAnsi="Times New Roman" w:cs="Times New Roman"/>
+          <w:sz w:val="22"/>
+          <w:szCs w:val="22"/>
+        </w:rPr>
+        <w:t xml:space="preserve"> Moore’s law. </w:t>
+      </w:r>
+      <w:r>
+        <w:rPr>
+          <w:rFonts w:ascii="Times New Roman" w:eastAsiaTheme="minorEastAsia" w:hAnsi="Times New Roman" w:cs="Times New Roman"/>
+          <w:sz w:val="22"/>
+          <w:szCs w:val="22"/>
+        </w:rPr>
+        <w:t>In the e</w:t>
+      </w:r>
+      <w:r>
+        <w:rPr>
+          <w:rFonts w:ascii="Times New Roman" w:eastAsiaTheme="minorEastAsia" w:hAnsi="Times New Roman" w:cs="Times New Roman"/>
+          <w:sz w:val="22"/>
+          <w:szCs w:val="22"/>
+        </w:rPr>
+        <w:t>arly 21</w:t>
       </w:r>
       <w:r>
         <w:rPr>
@@ -1051,7 +1093,39 @@
           <w:sz w:val="22"/>
           <w:szCs w:val="22"/>
         </w:rPr>
-        <w:t xml:space="preserve"> century, electrical components had reached a bottle neck in their size limits. The search for greater computing power encouraged the development of computer systems containing multiple cores, relying on the allocation of processes to certain cores by the kernel and the effective management of memory by the kernel between these processors. My Apple </w:t>
+        <w:t xml:space="preserve"> century, electrical components had reached a bottle neck in their </w:t>
+      </w:r>
+      <w:r>
+        <w:rPr>
+          <w:rFonts w:ascii="Times New Roman" w:eastAsiaTheme="minorEastAsia" w:hAnsi="Times New Roman" w:cs="Times New Roman"/>
+          <w:sz w:val="22"/>
+          <w:szCs w:val="22"/>
+        </w:rPr>
+        <w:t>ability to decrease in size slowing the growth in computing power</w:t>
+      </w:r>
+      <w:r>
+        <w:rPr>
+          <w:rFonts w:ascii="Times New Roman" w:eastAsiaTheme="minorEastAsia" w:hAnsi="Times New Roman" w:cs="Times New Roman"/>
+          <w:sz w:val="22"/>
+          <w:szCs w:val="22"/>
+        </w:rPr>
+        <w:t xml:space="preserve">. The </w:t>
+      </w:r>
+      <w:r>
+        <w:rPr>
+          <w:rFonts w:ascii="Times New Roman" w:eastAsiaTheme="minorEastAsia" w:hAnsi="Times New Roman" w:cs="Times New Roman"/>
+          <w:sz w:val="22"/>
+          <w:szCs w:val="22"/>
+        </w:rPr>
+        <w:t xml:space="preserve">continued </w:t>
+      </w:r>
+      <w:r>
+        <w:rPr>
+          <w:rFonts w:ascii="Times New Roman" w:eastAsiaTheme="minorEastAsia" w:hAnsi="Times New Roman" w:cs="Times New Roman"/>
+          <w:sz w:val="22"/>
+          <w:szCs w:val="22"/>
+        </w:rPr>
+        <w:t xml:space="preserve">search for computing power encouraged the development of computer systems containing multiple cores, relying on the allocation of processes to certain cores by the kernel and the effective management of memory by the kernel between these processors. My Apple </w:t>
       </w:r>
       <w:proofErr w:type="spellStart"/>
       <w:r>
@@ -1148,6 +1222,7 @@
           <w:sz w:val="22"/>
           <w:szCs w:val="22"/>
         </w:rPr>
+        <w:lastRenderedPageBreak/>
         <w:t>Through the implementation of parallel computing</w:t>
       </w:r>
       <w:r>
@@ -1212,16 +1287,7 @@
           <w:sz w:val="22"/>
           <w:szCs w:val="22"/>
         </w:rPr>
-        <w:t xml:space="preserve">calculations of common matrix </w:t>
-      </w:r>
-      <w:r>
-        <w:rPr>
-          <w:rFonts w:ascii="Times New Roman" w:hAnsi="Times New Roman" w:cs="Times New Roman"/>
-          <w:sz w:val="22"/>
-          <w:szCs w:val="22"/>
-        </w:rPr>
-        <w:lastRenderedPageBreak/>
-        <w:t xml:space="preserve">operations. Parallel </w:t>
+        <w:t xml:space="preserve">calculations of common matrix operations. Parallel </w:t>
       </w:r>
       <w:proofErr w:type="gramStart"/>
       <w:r>
@@ -1748,7 +1814,19 @@
         <w:rPr>
           <w:rFonts w:ascii="Times New Roman" w:hAnsi="Times New Roman" w:cs="Times New Roman"/>
         </w:rPr>
-        <w:t xml:space="preserve">A matrix is generally considered sparse if less than 20% of its elements are non-zero. Sparse matrices introduce many complexities and inefficiencies into computer algorithms due to inflated time-complexities and space complexities. </w:t>
+        <w:t>A matrix is generally considered sparse if less than 20</w:t>
+      </w:r>
+      <w:r>
+        <w:rPr>
+          <w:rFonts w:ascii="Times New Roman" w:hAnsi="Times New Roman" w:cs="Times New Roman"/>
+        </w:rPr>
+        <w:t xml:space="preserve"> percent</w:t>
+      </w:r>
+      <w:r>
+        <w:rPr>
+          <w:rFonts w:ascii="Times New Roman" w:hAnsi="Times New Roman" w:cs="Times New Roman"/>
+        </w:rPr>
+        <w:t xml:space="preserve"> of its elements are non-zero. Sparse matrices introduce many complexities and inefficiencies into computer algorithms due to inflated time-complexities and space complexities. </w:t>
       </w:r>
     </w:p>
     <w:p>
@@ -2173,7 +2251,16 @@
           <w:sz w:val="22"/>
           <w:szCs w:val="22"/>
         </w:rPr>
-        <w:t>. The time taken to construct the CCS data structure is also when reading from a dense matrix file format since elements cannot be read in a contiguous manner, rather need to jump ahead to fetch column elements and store elements in an erratic fashion. This data access pattern requires an interim COO data structure storage step and then reading into CCS data structure.</w:t>
+        <w:t xml:space="preserve">. The time taken to construct the CCS data structure is also when reading from a dense matrix file format since elements cannot be read in a contiguous manner, rather need to jump ahead to fetch </w:t>
+      </w:r>
+      <w:r>
+        <w:rPr>
+          <w:rFonts w:ascii="Times New Roman" w:eastAsiaTheme="minorEastAsia" w:hAnsi="Times New Roman" w:cs="Times New Roman"/>
+          <w:sz w:val="22"/>
+          <w:szCs w:val="22"/>
+        </w:rPr>
+        <w:lastRenderedPageBreak/>
+        <w:t>column elements and store elements in an erratic fashion. This data access pattern requires an interim COO data structure storage step and then reading into CCS data structure.</w:t>
       </w:r>
     </w:p>
     <w:p>
@@ -3385,437 +3472,74 @@
     </w:p>
     <w:p>
       <w:pPr>
-        <w:rPr>
-          <w:rFonts w:ascii="Times New Roman" w:hAnsi="Times New Roman" w:cs="Times New Roman"/>
-          <w:sz w:val="22"/>
-          <w:szCs w:val="22"/>
-        </w:rPr>
-      </w:pPr>
-    </w:p>
-    <w:p>
-      <w:pPr>
-        <w:rPr>
-          <w:rFonts w:ascii="Times New Roman" w:hAnsi="Times New Roman" w:cs="Times New Roman"/>
-          <w:i/>
-          <w:iCs/>
-          <w:sz w:val="22"/>
-          <w:szCs w:val="22"/>
-        </w:rPr>
-      </w:pPr>
-      <w:r>
-        <w:rPr>
-          <w:rFonts w:ascii="Times New Roman" w:hAnsi="Times New Roman" w:cs="Times New Roman"/>
-          <w:i/>
-          <w:iCs/>
-          <w:sz w:val="22"/>
-          <w:szCs w:val="22"/>
-        </w:rPr>
-        <w:t xml:space="preserve">Given </w:t>
-      </w:r>
-      <w:r>
-        <w:rPr>
-          <w:rFonts w:ascii="Times New Roman" w:hAnsi="Times New Roman" w:cs="Times New Roman"/>
-          <w:i/>
-          <w:iCs/>
-          <w:sz w:val="22"/>
-          <w:szCs w:val="22"/>
-        </w:rPr>
-        <w:t xml:space="preserve">the COO datatype </w:t>
-      </w:r>
-      <w:r>
-        <w:rPr>
-          <w:rFonts w:ascii="Times New Roman" w:hAnsi="Times New Roman" w:cs="Times New Roman"/>
-          <w:i/>
-          <w:iCs/>
-          <w:sz w:val="22"/>
-          <w:szCs w:val="22"/>
-        </w:rPr>
-        <w:t xml:space="preserve">Z </w:t>
-      </w:r>
-      <w:r>
-        <w:rPr>
-          <w:rFonts w:ascii="Times New Roman" w:hAnsi="Times New Roman" w:cs="Times New Roman"/>
-          <w:i/>
-          <w:iCs/>
-          <w:sz w:val="22"/>
-          <w:szCs w:val="22"/>
-        </w:rPr>
-        <w:t>containing the non-zero values of matrix A.</w:t>
-      </w:r>
-    </w:p>
-    <w:p>
-      <w:pPr>
-        <w:rPr>
-          <w:rFonts w:ascii="Times New Roman" w:hAnsi="Times New Roman" w:cs="Times New Roman"/>
-          <w:i/>
-          <w:iCs/>
-          <w:sz w:val="22"/>
-          <w:szCs w:val="22"/>
-        </w:rPr>
-      </w:pPr>
-    </w:p>
-    <w:p>
-      <w:pPr>
-        <w:rPr>
-          <w:rFonts w:ascii="Times New Roman" w:hAnsi="Times New Roman" w:cs="Times New Roman"/>
-          <w:sz w:val="22"/>
-          <w:szCs w:val="22"/>
-        </w:rPr>
-      </w:pPr>
-      <w:r>
-        <w:rPr>
-          <w:rFonts w:ascii="Times New Roman" w:hAnsi="Times New Roman" w:cs="Times New Roman"/>
-          <w:sz w:val="22"/>
-          <w:szCs w:val="22"/>
-        </w:rPr>
-        <w:t>program</w:t>
-      </w:r>
-      <w:r>
-        <w:rPr>
-          <w:rFonts w:ascii="Times New Roman" w:hAnsi="Times New Roman" w:cs="Times New Roman"/>
-          <w:sz w:val="22"/>
-          <w:szCs w:val="22"/>
-        </w:rPr>
-        <w:t xml:space="preserve"> T</w:t>
-      </w:r>
-      <w:r>
-        <w:rPr>
-          <w:rFonts w:ascii="Times New Roman" w:hAnsi="Times New Roman" w:cs="Times New Roman"/>
-          <w:sz w:val="22"/>
-          <w:szCs w:val="22"/>
-        </w:rPr>
-        <w:t xml:space="preserve">RACE </w:t>
-      </w:r>
-      <w:proofErr w:type="gramStart"/>
-      <w:r>
-        <w:rPr>
-          <w:rFonts w:ascii="Times New Roman" w:hAnsi="Times New Roman" w:cs="Times New Roman"/>
-          <w:sz w:val="22"/>
-          <w:szCs w:val="22"/>
-        </w:rPr>
-        <w:t>( Z</w:t>
-      </w:r>
-      <w:proofErr w:type="gramEnd"/>
-      <w:r>
-        <w:rPr>
-          <w:rFonts w:ascii="Times New Roman" w:hAnsi="Times New Roman" w:cs="Times New Roman"/>
-          <w:sz w:val="22"/>
-          <w:szCs w:val="22"/>
-        </w:rPr>
-        <w:t xml:space="preserve"> )</w:t>
-      </w:r>
-    </w:p>
-    <w:p>
-      <w:pPr>
-        <w:rPr>
-          <w:rFonts w:ascii="Times New Roman" w:hAnsi="Times New Roman" w:cs="Times New Roman"/>
-          <w:sz w:val="22"/>
-          <w:szCs w:val="22"/>
-        </w:rPr>
-      </w:pPr>
-      <w:r>
-        <w:rPr>
-          <w:rFonts w:ascii="Times New Roman" w:hAnsi="Times New Roman" w:cs="Times New Roman"/>
+        <w:jc w:val="center"/>
+        <w:rPr>
+          <w:rFonts w:ascii="Times New Roman" w:hAnsi="Times New Roman" w:cs="Times New Roman"/>
+          <w:sz w:val="22"/>
+          <w:szCs w:val="22"/>
+        </w:rPr>
+      </w:pPr>
+      <w:r>
+        <w:rPr>
+          <w:rFonts w:ascii="Times New Roman" w:hAnsi="Times New Roman" w:cs="Times New Roman"/>
+          <w:noProof/>
           <w:sz w:val="22"/>
           <w:szCs w:val="22"/>
         </w:rPr>
         <w:lastRenderedPageBreak/>
-        <w:tab/>
-      </w:r>
-      <w:r>
-        <w:rPr>
-          <w:rFonts w:ascii="Times New Roman" w:hAnsi="Times New Roman" w:cs="Times New Roman"/>
-          <w:sz w:val="22"/>
-          <w:szCs w:val="22"/>
-        </w:rPr>
-        <w:t>for each non-zero element</w:t>
-      </w:r>
-      <w:r>
-        <w:rPr>
-          <w:rFonts w:ascii="Times New Roman" w:hAnsi="Times New Roman" w:cs="Times New Roman"/>
-          <w:sz w:val="22"/>
-          <w:szCs w:val="22"/>
-        </w:rPr>
-        <w:t xml:space="preserve"> </w:t>
-      </w:r>
-      <w:proofErr w:type="spellStart"/>
-      <w:r>
-        <w:rPr>
-          <w:rFonts w:ascii="Times New Roman" w:hAnsi="Times New Roman" w:cs="Times New Roman"/>
-          <w:sz w:val="22"/>
-          <w:szCs w:val="22"/>
-        </w:rPr>
-        <w:t>i</w:t>
-      </w:r>
-      <w:proofErr w:type="spellEnd"/>
-      <w:r>
-        <w:rPr>
-          <w:rFonts w:ascii="Times New Roman" w:hAnsi="Times New Roman" w:cs="Times New Roman"/>
-          <w:sz w:val="22"/>
-          <w:szCs w:val="22"/>
-        </w:rPr>
-        <w:t xml:space="preserve"> in </w:t>
-      </w:r>
-      <w:r>
-        <w:rPr>
-          <w:rFonts w:ascii="Times New Roman" w:hAnsi="Times New Roman" w:cs="Times New Roman"/>
-          <w:sz w:val="22"/>
-          <w:szCs w:val="22"/>
-        </w:rPr>
-        <w:t>Z</w:t>
-      </w:r>
-    </w:p>
-    <w:p>
-      <w:pPr>
-        <w:rPr>
-          <w:rFonts w:ascii="Times New Roman" w:hAnsi="Times New Roman" w:cs="Times New Roman"/>
-          <w:sz w:val="22"/>
-          <w:szCs w:val="22"/>
-        </w:rPr>
-      </w:pPr>
-      <w:r>
-        <w:rPr>
-          <w:rFonts w:ascii="Times New Roman" w:hAnsi="Times New Roman" w:cs="Times New Roman"/>
-          <w:sz w:val="22"/>
-          <w:szCs w:val="22"/>
-        </w:rPr>
-        <w:tab/>
-      </w:r>
-      <w:r>
-        <w:rPr>
-          <w:rFonts w:ascii="Times New Roman" w:hAnsi="Times New Roman" w:cs="Times New Roman"/>
-          <w:sz w:val="22"/>
-          <w:szCs w:val="22"/>
-        </w:rPr>
-        <w:tab/>
-      </w:r>
-      <w:r>
-        <w:rPr>
-          <w:rFonts w:ascii="Times New Roman" w:hAnsi="Times New Roman" w:cs="Times New Roman"/>
-          <w:sz w:val="22"/>
-          <w:szCs w:val="22"/>
-        </w:rPr>
-        <w:t xml:space="preserve">if the row </w:t>
-      </w:r>
-      <w:proofErr w:type="gramStart"/>
-      <w:r>
-        <w:rPr>
-          <w:rFonts w:ascii="Times New Roman" w:hAnsi="Times New Roman" w:cs="Times New Roman"/>
-          <w:sz w:val="22"/>
-          <w:szCs w:val="22"/>
-        </w:rPr>
-        <w:t>coordinate</w:t>
-      </w:r>
-      <w:proofErr w:type="gramEnd"/>
-      <w:r>
-        <w:rPr>
-          <w:rFonts w:ascii="Times New Roman" w:hAnsi="Times New Roman" w:cs="Times New Roman"/>
-          <w:sz w:val="22"/>
-          <w:szCs w:val="22"/>
-        </w:rPr>
-        <w:t xml:space="preserve"> equal the column coordinate of </w:t>
-      </w:r>
-      <w:r>
-        <w:rPr>
-          <w:rFonts w:ascii="Times New Roman" w:hAnsi="Times New Roman" w:cs="Times New Roman"/>
-          <w:sz w:val="22"/>
-          <w:szCs w:val="22"/>
-        </w:rPr>
-        <w:t>element Z[</w:t>
-      </w:r>
-      <w:proofErr w:type="spellStart"/>
-      <w:r>
-        <w:rPr>
-          <w:rFonts w:ascii="Times New Roman" w:hAnsi="Times New Roman" w:cs="Times New Roman"/>
-          <w:sz w:val="22"/>
-          <w:szCs w:val="22"/>
-        </w:rPr>
-        <w:t>i</w:t>
-      </w:r>
-      <w:proofErr w:type="spellEnd"/>
-      <w:r>
-        <w:rPr>
-          <w:rFonts w:ascii="Times New Roman" w:hAnsi="Times New Roman" w:cs="Times New Roman"/>
-          <w:sz w:val="22"/>
-          <w:szCs w:val="22"/>
-        </w:rPr>
-        <w:t>]:</w:t>
-      </w:r>
-    </w:p>
-    <w:p>
-      <w:pPr>
-        <w:rPr>
-          <w:rFonts w:ascii="Times New Roman" w:hAnsi="Times New Roman" w:cs="Times New Roman"/>
-          <w:sz w:val="22"/>
-          <w:szCs w:val="22"/>
-        </w:rPr>
-      </w:pPr>
-      <w:r>
-        <w:rPr>
-          <w:rFonts w:ascii="Times New Roman" w:hAnsi="Times New Roman" w:cs="Times New Roman"/>
-          <w:sz w:val="22"/>
-          <w:szCs w:val="22"/>
-        </w:rPr>
-        <w:tab/>
-      </w:r>
-      <w:r>
-        <w:rPr>
-          <w:rFonts w:ascii="Times New Roman" w:hAnsi="Times New Roman" w:cs="Times New Roman"/>
-          <w:sz w:val="22"/>
-          <w:szCs w:val="22"/>
-        </w:rPr>
-        <w:tab/>
-      </w:r>
-      <w:r>
-        <w:rPr>
-          <w:rFonts w:ascii="Times New Roman" w:hAnsi="Times New Roman" w:cs="Times New Roman"/>
-          <w:sz w:val="22"/>
-          <w:szCs w:val="22"/>
-        </w:rPr>
-        <w:tab/>
-      </w:r>
-      <w:proofErr w:type="spellStart"/>
-      <w:r>
-        <w:rPr>
-          <w:rFonts w:ascii="Times New Roman" w:hAnsi="Times New Roman" w:cs="Times New Roman"/>
-          <w:sz w:val="22"/>
-          <w:szCs w:val="22"/>
-        </w:rPr>
-        <w:t>trace_result</w:t>
-      </w:r>
-      <w:proofErr w:type="spellEnd"/>
-      <w:r>
-        <w:rPr>
-          <w:rFonts w:ascii="Times New Roman" w:hAnsi="Times New Roman" w:cs="Times New Roman"/>
-          <w:sz w:val="22"/>
-          <w:szCs w:val="22"/>
-        </w:rPr>
-        <w:t xml:space="preserve"> </w:t>
-      </w:r>
-      <w:r>
-        <w:rPr>
-          <w:rFonts w:ascii="Times New Roman" w:hAnsi="Times New Roman" w:cs="Times New Roman"/>
-          <w:sz w:val="22"/>
-          <w:szCs w:val="22"/>
-        </w:rPr>
-        <w:sym w:font="Wingdings" w:char="F0DF"/>
-      </w:r>
-      <w:r>
-        <w:rPr>
-          <w:rFonts w:ascii="Times New Roman" w:hAnsi="Times New Roman" w:cs="Times New Roman"/>
-          <w:sz w:val="22"/>
-          <w:szCs w:val="22"/>
-        </w:rPr>
-        <w:t xml:space="preserve">  </w:t>
-      </w:r>
-      <w:proofErr w:type="spellStart"/>
-      <w:r>
-        <w:rPr>
-          <w:rFonts w:ascii="Times New Roman" w:hAnsi="Times New Roman" w:cs="Times New Roman"/>
-          <w:sz w:val="22"/>
-          <w:szCs w:val="22"/>
-        </w:rPr>
-        <w:t>trace_result</w:t>
-      </w:r>
-      <w:proofErr w:type="spellEnd"/>
-      <w:r>
-        <w:rPr>
-          <w:rFonts w:ascii="Times New Roman" w:hAnsi="Times New Roman" w:cs="Times New Roman"/>
-          <w:sz w:val="22"/>
-          <w:szCs w:val="22"/>
-        </w:rPr>
-        <w:t xml:space="preserve"> + </w:t>
-      </w:r>
-      <w:r>
-        <w:rPr>
-          <w:rFonts w:ascii="Times New Roman" w:hAnsi="Times New Roman" w:cs="Times New Roman"/>
-          <w:sz w:val="22"/>
-          <w:szCs w:val="22"/>
-        </w:rPr>
-        <w:t>Z[</w:t>
-      </w:r>
-      <w:proofErr w:type="spellStart"/>
-      <w:r>
-        <w:rPr>
-          <w:rFonts w:ascii="Times New Roman" w:hAnsi="Times New Roman" w:cs="Times New Roman"/>
-          <w:sz w:val="22"/>
-          <w:szCs w:val="22"/>
-        </w:rPr>
-        <w:t>i</w:t>
-      </w:r>
-      <w:proofErr w:type="spellEnd"/>
-      <w:r>
-        <w:rPr>
-          <w:rFonts w:ascii="Times New Roman" w:hAnsi="Times New Roman" w:cs="Times New Roman"/>
-          <w:sz w:val="22"/>
-          <w:szCs w:val="22"/>
-        </w:rPr>
-        <w:t>];</w:t>
-      </w:r>
-    </w:p>
-    <w:p>
-      <w:pPr>
-        <w:rPr>
-          <w:rFonts w:ascii="Times New Roman" w:hAnsi="Times New Roman" w:cs="Times New Roman"/>
-          <w:sz w:val="22"/>
-          <w:szCs w:val="22"/>
-        </w:rPr>
-      </w:pPr>
-      <w:r>
-        <w:rPr>
-          <w:rFonts w:ascii="Times New Roman" w:hAnsi="Times New Roman" w:cs="Times New Roman"/>
-          <w:sz w:val="22"/>
-          <w:szCs w:val="22"/>
-        </w:rPr>
-        <w:tab/>
-      </w:r>
-      <w:r>
-        <w:rPr>
-          <w:rFonts w:ascii="Times New Roman" w:hAnsi="Times New Roman" w:cs="Times New Roman"/>
-          <w:sz w:val="22"/>
-          <w:szCs w:val="22"/>
-        </w:rPr>
-        <w:tab/>
-        <w:t>end if</w:t>
-      </w:r>
-    </w:p>
-    <w:p>
-      <w:pPr>
-        <w:rPr>
-          <w:rFonts w:ascii="Times New Roman" w:hAnsi="Times New Roman" w:cs="Times New Roman"/>
-          <w:sz w:val="22"/>
-          <w:szCs w:val="22"/>
-        </w:rPr>
-      </w:pPr>
-      <w:r>
-        <w:rPr>
-          <w:rFonts w:ascii="Times New Roman" w:hAnsi="Times New Roman" w:cs="Times New Roman"/>
-          <w:sz w:val="22"/>
-          <w:szCs w:val="22"/>
-        </w:rPr>
-        <w:tab/>
-        <w:t>end for</w:t>
-      </w:r>
-    </w:p>
-    <w:p>
-      <w:pPr>
-        <w:rPr>
-          <w:rFonts w:ascii="Times New Roman" w:hAnsi="Times New Roman" w:cs="Times New Roman"/>
-          <w:sz w:val="22"/>
-          <w:szCs w:val="22"/>
-        </w:rPr>
-      </w:pPr>
-      <w:r>
-        <w:rPr>
-          <w:rFonts w:ascii="Times New Roman" w:hAnsi="Times New Roman" w:cs="Times New Roman"/>
-          <w:sz w:val="22"/>
-          <w:szCs w:val="22"/>
-        </w:rPr>
-        <w:t>end program.</w:t>
-      </w:r>
-    </w:p>
-    <w:p>
-      <w:pPr>
+        <w:drawing>
+          <wp:inline distT="0" distB="0" distL="0" distR="0" wp14:anchorId="59FCCE43" wp14:editId="213328AE">
+            <wp:extent cx="3454400" cy="1452418"/>
+            <wp:effectExtent l="0" t="0" r="0" b="0"/>
+            <wp:docPr id="4" name="Picture 4"/>
+            <wp:cNvGraphicFramePr>
+              <a:graphicFrameLocks xmlns:a="http://schemas.openxmlformats.org/drawingml/2006/main" noChangeAspect="1"/>
+            </wp:cNvGraphicFramePr>
+            <a:graphic xmlns:a="http://schemas.openxmlformats.org/drawingml/2006/main">
+              <a:graphicData uri="http://schemas.openxmlformats.org/drawingml/2006/picture">
+                <pic:pic xmlns:pic="http://schemas.openxmlformats.org/drawingml/2006/picture">
+                  <pic:nvPicPr>
+                    <pic:cNvPr id="4" name="CITS3402 (3).png"/>
+                    <pic:cNvPicPr/>
+                  </pic:nvPicPr>
+                  <pic:blipFill rotWithShape="1">
+                    <a:blip r:embed="rId5">
+                      <a:extLst>
+                        <a:ext uri="{28A0092B-C50C-407E-A947-70E740481C1C}">
+                          <a14:useLocalDpi xmlns:a14="http://schemas.microsoft.com/office/drawing/2010/main" val="0"/>
+                        </a:ext>
+                      </a:extLst>
+                    </a:blip>
+                    <a:srcRect r="29530"/>
+                    <a:stretch/>
+                  </pic:blipFill>
+                  <pic:spPr bwMode="auto">
+                    <a:xfrm>
+                      <a:off x="0" y="0"/>
+                      <a:ext cx="3484554" cy="1465097"/>
+                    </a:xfrm>
+                    <a:prstGeom prst="rect">
+                      <a:avLst/>
+                    </a:prstGeom>
+                    <a:ln>
+                      <a:noFill/>
+                    </a:ln>
+                    <a:extLst>
+                      <a:ext uri="{53640926-AAD7-44D8-BBD7-CCE9431645EC}">
+                        <a14:shadowObscured xmlns:a14="http://schemas.microsoft.com/office/drawing/2010/main"/>
+                      </a:ext>
+                    </a:extLst>
+                  </pic:spPr>
+                </pic:pic>
+              </a:graphicData>
+            </a:graphic>
+          </wp:inline>
+        </w:drawing>
+      </w:r>
+    </w:p>
+    <w:p>
+      <w:pPr>
+        <w:jc w:val="center"/>
         <w:rPr>
           <w:rFonts w:ascii="Times New Roman" w:hAnsi="Times New Roman" w:cs="Times New Roman"/>
           <w:sz w:val="22"/>
@@ -4830,6 +4554,1201 @@
     <w:p>
       <w:pPr>
         <w:rPr>
+          <w:rFonts w:ascii="Times New Roman" w:eastAsiaTheme="minorEastAsia" w:hAnsi="Times New Roman" w:cs="Times New Roman"/>
+        </w:rPr>
+      </w:pPr>
+      <w:r>
+        <w:rPr>
+          <w:rFonts w:ascii="Times New Roman" w:hAnsi="Times New Roman" w:cs="Times New Roman"/>
+        </w:rPr>
+        <w:t xml:space="preserve">The transpose of a matrix </w:t>
+      </w:r>
+      <w:r>
+        <w:rPr>
+          <w:rFonts w:ascii="Times New Roman" w:hAnsi="Times New Roman" w:cs="Times New Roman"/>
+        </w:rPr>
+        <w:t xml:space="preserve">is a matrix </w:t>
+      </w:r>
+      <w:r>
+        <w:rPr>
+          <w:rFonts w:ascii="Times New Roman" w:hAnsi="Times New Roman" w:cs="Times New Roman"/>
+        </w:rPr>
+        <w:t>that has been flipped over its diagonal</w:t>
+      </w:r>
+      <w:r>
+        <w:rPr>
+          <w:rFonts w:ascii="Times New Roman" w:hAnsi="Times New Roman" w:cs="Times New Roman"/>
+        </w:rPr>
+        <w:t xml:space="preserve"> (Wikipedia Transpose).</w:t>
+      </w:r>
+      <w:r>
+        <w:rPr>
+          <w:rFonts w:ascii="Times New Roman" w:hAnsi="Times New Roman" w:cs="Times New Roman"/>
+        </w:rPr>
+        <w:t xml:space="preserve"> This operation results in the </w:t>
+      </w:r>
+      <w:r>
+        <w:rPr>
+          <w:rFonts w:ascii="Times New Roman" w:hAnsi="Times New Roman" w:cs="Times New Roman"/>
+        </w:rPr>
+        <w:t xml:space="preserve">rows of the </w:t>
+      </w:r>
+      <w:r>
+        <w:rPr>
+          <w:rFonts w:ascii="Times New Roman" w:hAnsi="Times New Roman" w:cs="Times New Roman"/>
+        </w:rPr>
+        <w:t xml:space="preserve">transposed matrix reflecting the columns </w:t>
+      </w:r>
+      <w:r>
+        <w:rPr>
+          <w:rFonts w:ascii="Times New Roman" w:hAnsi="Times New Roman" w:cs="Times New Roman"/>
+        </w:rPr>
+        <w:lastRenderedPageBreak/>
+        <w:t>of the original matrix</w:t>
+      </w:r>
+      <w:r>
+        <w:rPr>
+          <w:rFonts w:ascii="Times New Roman" w:hAnsi="Times New Roman" w:cs="Times New Roman"/>
+        </w:rPr>
+        <w:t>.</w:t>
+      </w:r>
+      <w:r>
+        <w:rPr>
+          <w:rFonts w:ascii="Times New Roman" w:hAnsi="Times New Roman" w:cs="Times New Roman"/>
+        </w:rPr>
+        <w:t xml:space="preserve"> The </w:t>
+      </w:r>
+      <w:r>
+        <w:rPr>
+          <w:rFonts w:ascii="Times New Roman" w:hAnsi="Times New Roman" w:cs="Times New Roman"/>
+        </w:rPr>
+        <w:t xml:space="preserve">operation of </w:t>
+      </w:r>
+      <w:r>
+        <w:rPr>
+          <w:rFonts w:ascii="Times New Roman" w:hAnsi="Times New Roman" w:cs="Times New Roman"/>
+        </w:rPr>
+        <w:t>swapping</w:t>
+      </w:r>
+      <w:r>
+        <w:rPr>
+          <w:rFonts w:ascii="Times New Roman" w:hAnsi="Times New Roman" w:cs="Times New Roman"/>
+        </w:rPr>
+        <w:t xml:space="preserve"> matrix coordinates</w:t>
+      </w:r>
+      <w:r>
+        <w:rPr>
+          <w:rFonts w:ascii="Times New Roman" w:hAnsi="Times New Roman" w:cs="Times New Roman"/>
+        </w:rPr>
+        <w:t xml:space="preserve"> requires the element wise traversal of the original matrix.</w:t>
+      </w:r>
+      <w:r>
+        <w:rPr>
+          <w:rFonts w:ascii="Times New Roman" w:hAnsi="Times New Roman" w:cs="Times New Roman"/>
+        </w:rPr>
+        <w:t xml:space="preserve"> </w:t>
+      </w:r>
+      <w:r>
+        <w:rPr>
+          <w:rFonts w:ascii="Times New Roman" w:hAnsi="Times New Roman" w:cs="Times New Roman"/>
+        </w:rPr>
+        <w:t>Considering sparse matri</w:t>
+      </w:r>
+      <w:r>
+        <w:rPr>
+          <w:rFonts w:ascii="Times New Roman" w:hAnsi="Times New Roman" w:cs="Times New Roman"/>
+        </w:rPr>
+        <w:t>ces and how they are represented in sparse matrix data structures</w:t>
+      </w:r>
+      <w:r>
+        <w:rPr>
+          <w:rFonts w:ascii="Times New Roman" w:hAnsi="Times New Roman" w:cs="Times New Roman"/>
+        </w:rPr>
+        <w:t xml:space="preserve">, only the coordinates of </w:t>
+      </w:r>
+      <w:r>
+        <w:rPr>
+          <w:rFonts w:ascii="Times New Roman" w:hAnsi="Times New Roman" w:cs="Times New Roman"/>
+        </w:rPr>
+        <w:t xml:space="preserve">all non-zero elements need to be traversed </w:t>
+      </w:r>
+      <w:r>
+        <w:rPr>
+          <w:rFonts w:ascii="Times New Roman" w:hAnsi="Times New Roman" w:cs="Times New Roman"/>
+        </w:rPr>
+        <w:t xml:space="preserve">and have the element wise swapping operation performed on them. The time complexity of finding the transposed matrix is thus </w:t>
+      </w:r>
+      <m:oMath>
+        <m:r>
+          <w:rPr>
+            <w:rFonts w:ascii="Cambria Math" w:hAnsi="Cambria Math" w:cs="Times New Roman"/>
+          </w:rPr>
+          <m:t>O</m:t>
+        </m:r>
+        <m:d>
+          <m:dPr>
+            <m:ctrlPr>
+              <w:rPr>
+                <w:rFonts w:ascii="Cambria Math" w:hAnsi="Cambria Math" w:cs="Times New Roman"/>
+                <w:i/>
+              </w:rPr>
+            </m:ctrlPr>
+          </m:dPr>
+          <m:e>
+            <m:r>
+              <w:rPr>
+                <w:rFonts w:ascii="Cambria Math" w:hAnsi="Cambria Math" w:cs="Times New Roman"/>
+              </w:rPr>
+              <m:t>n</m:t>
+            </m:r>
+          </m:e>
+        </m:d>
+      </m:oMath>
+      <w:r>
+        <w:rPr>
+          <w:rFonts w:ascii="Times New Roman" w:eastAsiaTheme="minorEastAsia" w:hAnsi="Times New Roman" w:cs="Times New Roman"/>
+        </w:rPr>
+        <w:t>, where n is the number of non-zero elements</w:t>
+      </w:r>
+      <w:r>
+        <w:rPr>
+          <w:rFonts w:ascii="Times New Roman" w:eastAsiaTheme="minorEastAsia" w:hAnsi="Times New Roman" w:cs="Times New Roman"/>
+        </w:rPr>
+        <w:t xml:space="preserve"> represented in the sparse matrix data structure.</w:t>
+      </w:r>
+    </w:p>
+    <w:p>
+      <w:pPr>
+        <w:rPr>
+          <w:rFonts w:ascii="Times New Roman" w:eastAsiaTheme="minorEastAsia" w:hAnsi="Times New Roman" w:cs="Times New Roman"/>
+        </w:rPr>
+      </w:pPr>
+    </w:p>
+    <w:p>
+      <w:pPr>
+        <w:rPr>
+          <w:rFonts w:ascii="Times New Roman" w:eastAsiaTheme="minorEastAsia" w:hAnsi="Times New Roman" w:cs="Times New Roman"/>
+        </w:rPr>
+      </w:pPr>
+      <w:r>
+        <w:rPr>
+          <w:rFonts w:ascii="Times New Roman" w:eastAsiaTheme="minorEastAsia" w:hAnsi="Times New Roman" w:cs="Times New Roman"/>
+        </w:rPr>
+        <w:t>The COO</w:t>
+      </w:r>
+      <w:r>
+        <w:rPr>
+          <w:rFonts w:ascii="Times New Roman" w:eastAsiaTheme="minorEastAsia" w:hAnsi="Times New Roman" w:cs="Times New Roman"/>
+        </w:rPr>
+        <w:t xml:space="preserve"> sparse matrix data structure seems initially to be the most natura</w:t>
+      </w:r>
+      <w:r>
+        <w:rPr>
+          <w:rFonts w:ascii="Times New Roman" w:eastAsiaTheme="minorEastAsia" w:hAnsi="Times New Roman" w:cs="Times New Roman"/>
+        </w:rPr>
+        <w:t xml:space="preserve">l of data structure to represent the given input matrix. The </w:t>
+      </w:r>
+      <w:r>
+        <w:rPr>
+          <w:rFonts w:ascii="Times New Roman" w:eastAsiaTheme="minorEastAsia" w:hAnsi="Times New Roman" w:cs="Times New Roman"/>
+        </w:rPr>
+        <w:t xml:space="preserve">explicit </w:t>
+      </w:r>
+      <w:r>
+        <w:rPr>
+          <w:rFonts w:ascii="Times New Roman" w:eastAsiaTheme="minorEastAsia" w:hAnsi="Times New Roman" w:cs="Times New Roman"/>
+        </w:rPr>
+        <w:t xml:space="preserve">storage of each non-zero elements </w:t>
+      </w:r>
+      <w:r>
+        <w:rPr>
+          <w:rFonts w:ascii="Times New Roman" w:eastAsiaTheme="minorEastAsia" w:hAnsi="Times New Roman" w:cs="Times New Roman"/>
+        </w:rPr>
+        <w:t>coordinate</w:t>
+      </w:r>
+      <w:r>
+        <w:rPr>
+          <w:rFonts w:ascii="Times New Roman" w:eastAsiaTheme="minorEastAsia" w:hAnsi="Times New Roman" w:cs="Times New Roman"/>
+        </w:rPr>
+        <w:t xml:space="preserve"> meta</w:t>
+      </w:r>
+      <w:r>
+        <w:rPr>
+          <w:rFonts w:ascii="Times New Roman" w:eastAsiaTheme="minorEastAsia" w:hAnsi="Times New Roman" w:cs="Times New Roman"/>
+        </w:rPr>
+        <w:t xml:space="preserve">data is </w:t>
+      </w:r>
+      <w:r>
+        <w:rPr>
+          <w:rFonts w:ascii="Times New Roman" w:eastAsiaTheme="minorEastAsia" w:hAnsi="Times New Roman" w:cs="Times New Roman"/>
+        </w:rPr>
+        <w:t>naively</w:t>
+      </w:r>
+      <w:r>
+        <w:rPr>
+          <w:rFonts w:ascii="Times New Roman" w:eastAsiaTheme="minorEastAsia" w:hAnsi="Times New Roman" w:cs="Times New Roman"/>
+        </w:rPr>
+        <w:t xml:space="preserve"> the </w:t>
+      </w:r>
+      <w:r>
+        <w:rPr>
+          <w:rFonts w:ascii="Times New Roman" w:eastAsiaTheme="minorEastAsia" w:hAnsi="Times New Roman" w:cs="Times New Roman"/>
+        </w:rPr>
+        <w:t xml:space="preserve">most appropriate data structure for the operation. </w:t>
+      </w:r>
+      <w:r>
+        <w:rPr>
+          <w:rFonts w:ascii="Times New Roman" w:eastAsiaTheme="minorEastAsia" w:hAnsi="Times New Roman" w:cs="Times New Roman"/>
+        </w:rPr>
+        <w:t xml:space="preserve">The </w:t>
+      </w:r>
+      <w:r>
+        <w:rPr>
+          <w:rFonts w:ascii="Times New Roman" w:eastAsiaTheme="minorEastAsia" w:hAnsi="Times New Roman" w:cs="Times New Roman"/>
+        </w:rPr>
+        <w:t>algorithm would consist of a single loop traversing through all non-zero elements</w:t>
+      </w:r>
+      <w:r>
+        <w:rPr>
+          <w:rFonts w:ascii="Times New Roman" w:eastAsiaTheme="minorEastAsia" w:hAnsi="Times New Roman" w:cs="Times New Roman"/>
+        </w:rPr>
+        <w:t xml:space="preserve">, </w:t>
+      </w:r>
+      <w:r>
+        <w:rPr>
+          <w:rFonts w:ascii="Times New Roman" w:eastAsiaTheme="minorEastAsia" w:hAnsi="Times New Roman" w:cs="Times New Roman"/>
+        </w:rPr>
+        <w:t xml:space="preserve">swapping the stored column and row index values for each element. </w:t>
+      </w:r>
+      <w:r>
+        <w:rPr>
+          <w:rFonts w:ascii="Times New Roman" w:eastAsiaTheme="minorEastAsia" w:hAnsi="Times New Roman" w:cs="Times New Roman"/>
+        </w:rPr>
+        <w:t>The pseudo code is given below.</w:t>
+      </w:r>
+    </w:p>
+    <w:p>
+      <w:pPr>
+        <w:jc w:val="center"/>
+        <w:rPr>
+          <w:rFonts w:ascii="Times New Roman" w:hAnsi="Times New Roman" w:cs="Times New Roman"/>
+          <w:sz w:val="22"/>
+          <w:szCs w:val="22"/>
+        </w:rPr>
+      </w:pPr>
+      <w:r>
+        <w:rPr>
+          <w:rFonts w:ascii="Times New Roman" w:hAnsi="Times New Roman" w:cs="Times New Roman"/>
+          <w:noProof/>
+          <w:sz w:val="22"/>
+          <w:szCs w:val="22"/>
+        </w:rPr>
+        <w:drawing>
+          <wp:inline distT="0" distB="0" distL="0" distR="0" wp14:anchorId="0A5EEB91" wp14:editId="21CCD2B9">
+            <wp:extent cx="2362200" cy="1142365"/>
+            <wp:effectExtent l="0" t="0" r="0" b="635"/>
+            <wp:docPr id="3" name="Picture 3" descr="A picture containing animal&#10;&#10;Description automatically generated"/>
+            <wp:cNvGraphicFramePr>
+              <a:graphicFrameLocks xmlns:a="http://schemas.openxmlformats.org/drawingml/2006/main" noChangeAspect="1"/>
+            </wp:cNvGraphicFramePr>
+            <a:graphic xmlns:a="http://schemas.openxmlformats.org/drawingml/2006/main">
+              <a:graphicData uri="http://schemas.openxmlformats.org/drawingml/2006/picture">
+                <pic:pic xmlns:pic="http://schemas.openxmlformats.org/drawingml/2006/picture">
+                  <pic:nvPicPr>
+                    <pic:cNvPr id="3" name="CITS3402 (2).png"/>
+                    <pic:cNvPicPr/>
+                  </pic:nvPicPr>
+                  <pic:blipFill rotWithShape="1">
+                    <a:blip r:embed="rId6">
+                      <a:extLst>
+                        <a:ext uri="{28A0092B-C50C-407E-A947-70E740481C1C}">
+                          <a14:useLocalDpi xmlns:a14="http://schemas.microsoft.com/office/drawing/2010/main" val="0"/>
+                        </a:ext>
+                      </a:extLst>
+                    </a:blip>
+                    <a:srcRect l="-54" t="13706" r="24234" b="12959"/>
+                    <a:stretch/>
+                  </pic:blipFill>
+                  <pic:spPr bwMode="auto">
+                    <a:xfrm>
+                      <a:off x="0" y="0"/>
+                      <a:ext cx="2369042" cy="1145674"/>
+                    </a:xfrm>
+                    <a:prstGeom prst="rect">
+                      <a:avLst/>
+                    </a:prstGeom>
+                    <a:ln>
+                      <a:noFill/>
+                    </a:ln>
+                    <a:extLst>
+                      <a:ext uri="{53640926-AAD7-44D8-BBD7-CCE9431645EC}">
+                        <a14:shadowObscured xmlns:a14="http://schemas.microsoft.com/office/drawing/2010/main"/>
+                      </a:ext>
+                    </a:extLst>
+                  </pic:spPr>
+                </pic:pic>
+              </a:graphicData>
+            </a:graphic>
+          </wp:inline>
+        </w:drawing>
+      </w:r>
+    </w:p>
+    <w:p>
+      <w:pPr>
+        <w:jc w:val="center"/>
+        <w:rPr>
+          <w:rFonts w:ascii="Times New Roman" w:hAnsi="Times New Roman" w:cs="Times New Roman"/>
+          <w:b/>
+          <w:bCs/>
+          <w:sz w:val="22"/>
+          <w:szCs w:val="22"/>
+        </w:rPr>
+      </w:pPr>
+      <w:r>
+        <w:rPr>
+          <w:rFonts w:ascii="Times New Roman" w:hAnsi="Times New Roman" w:cs="Times New Roman"/>
+          <w:b/>
+          <w:bCs/>
+          <w:sz w:val="22"/>
+          <w:szCs w:val="22"/>
+        </w:rPr>
+        <w:t>Figure 3.2: Transpose operation pseudo code</w:t>
+      </w:r>
+    </w:p>
+    <w:p>
+      <w:pPr>
+        <w:rPr>
+          <w:rFonts w:ascii="Times New Roman" w:hAnsi="Times New Roman" w:cs="Times New Roman"/>
+          <w:sz w:val="22"/>
+          <w:szCs w:val="22"/>
+        </w:rPr>
+      </w:pPr>
+    </w:p>
+    <w:p>
+      <w:pPr>
+        <w:rPr>
+          <w:rFonts w:ascii="Times New Roman" w:hAnsi="Times New Roman" w:cs="Times New Roman"/>
+          <w:sz w:val="22"/>
+          <w:szCs w:val="22"/>
+        </w:rPr>
+      </w:pPr>
+      <w:r>
+        <w:rPr>
+          <w:rFonts w:ascii="Times New Roman" w:hAnsi="Times New Roman" w:cs="Times New Roman"/>
+          <w:sz w:val="22"/>
+          <w:szCs w:val="22"/>
+        </w:rPr>
+        <w:t xml:space="preserve">Parallelising the algorithm described about would </w:t>
+      </w:r>
+      <w:r>
+        <w:rPr>
+          <w:rFonts w:ascii="Times New Roman" w:hAnsi="Times New Roman" w:cs="Times New Roman"/>
+          <w:sz w:val="22"/>
+          <w:szCs w:val="22"/>
+        </w:rPr>
+        <w:t>involve similar techniques to those implemented in the scalar multiplication operation and trace calculation.</w:t>
+      </w:r>
+      <w:r>
+        <w:rPr>
+          <w:rFonts w:ascii="Times New Roman" w:hAnsi="Times New Roman" w:cs="Times New Roman"/>
+          <w:sz w:val="22"/>
+          <w:szCs w:val="22"/>
+        </w:rPr>
+        <w:t xml:space="preserve"> The </w:t>
+      </w:r>
+      <w:r>
+        <w:rPr>
+          <w:rFonts w:ascii="Times New Roman" w:hAnsi="Times New Roman" w:cs="Times New Roman"/>
+          <w:sz w:val="22"/>
+          <w:szCs w:val="22"/>
+        </w:rPr>
+        <w:t>for</w:t>
+      </w:r>
+      <w:r>
+        <w:rPr>
+          <w:rFonts w:ascii="Times New Roman" w:hAnsi="Times New Roman" w:cs="Times New Roman"/>
+          <w:sz w:val="22"/>
+          <w:szCs w:val="22"/>
+        </w:rPr>
+        <w:t xml:space="preserve"> loop </w:t>
+      </w:r>
+      <w:r>
+        <w:rPr>
+          <w:rFonts w:ascii="Times New Roman" w:hAnsi="Times New Roman" w:cs="Times New Roman"/>
+          <w:sz w:val="22"/>
+          <w:szCs w:val="22"/>
+        </w:rPr>
+        <w:t xml:space="preserve">containing the </w:t>
+      </w:r>
+      <w:r>
+        <w:rPr>
+          <w:rFonts w:ascii="Times New Roman" w:hAnsi="Times New Roman" w:cs="Times New Roman"/>
+          <w:sz w:val="22"/>
+          <w:szCs w:val="22"/>
+        </w:rPr>
+        <w:t xml:space="preserve">swapping operation </w:t>
+      </w:r>
+      <w:r>
+        <w:rPr>
+          <w:rFonts w:ascii="Times New Roman" w:hAnsi="Times New Roman" w:cs="Times New Roman"/>
+          <w:sz w:val="22"/>
+          <w:szCs w:val="22"/>
+        </w:rPr>
+        <w:t xml:space="preserve">can be optimised by distributing the workload across </w:t>
+      </w:r>
+      <w:r>
+        <w:rPr>
+          <w:rFonts w:ascii="Times New Roman" w:hAnsi="Times New Roman" w:cs="Times New Roman"/>
+          <w:sz w:val="22"/>
+          <w:szCs w:val="22"/>
+        </w:rPr>
+        <w:t>outstanding threads</w:t>
+      </w:r>
+      <w:r>
+        <w:rPr>
+          <w:rFonts w:ascii="Times New Roman" w:hAnsi="Times New Roman" w:cs="Times New Roman"/>
+          <w:sz w:val="22"/>
+          <w:szCs w:val="22"/>
+        </w:rPr>
+        <w:t xml:space="preserve">. Since </w:t>
+      </w:r>
+      <w:r>
+        <w:rPr>
+          <w:rFonts w:ascii="Times New Roman" w:hAnsi="Times New Roman" w:cs="Times New Roman"/>
+          <w:sz w:val="22"/>
+          <w:szCs w:val="22"/>
+        </w:rPr>
+        <w:t>the operation of every</w:t>
+      </w:r>
+      <w:r>
+        <w:rPr>
+          <w:rFonts w:ascii="Times New Roman" w:hAnsi="Times New Roman" w:cs="Times New Roman"/>
+          <w:sz w:val="22"/>
+          <w:szCs w:val="22"/>
+        </w:rPr>
+        <w:t xml:space="preserve"> inner block of code is independent from the other </w:t>
+      </w:r>
+      <w:r>
+        <w:rPr>
+          <w:rFonts w:ascii="Times New Roman" w:hAnsi="Times New Roman" w:cs="Times New Roman"/>
+          <w:sz w:val="22"/>
+          <w:szCs w:val="22"/>
+        </w:rPr>
+        <w:t>the algorithm is suited to</w:t>
+      </w:r>
+      <w:r>
+        <w:rPr>
+          <w:rFonts w:ascii="Times New Roman" w:hAnsi="Times New Roman" w:cs="Times New Roman"/>
+          <w:sz w:val="22"/>
+          <w:szCs w:val="22"/>
+        </w:rPr>
+        <w:t xml:space="preserve"> incorporate multithreading techniques. </w:t>
+      </w:r>
+      <w:r>
+        <w:rPr>
+          <w:rFonts w:ascii="Times New Roman" w:hAnsi="Times New Roman" w:cs="Times New Roman"/>
+          <w:sz w:val="22"/>
+          <w:szCs w:val="22"/>
+        </w:rPr>
+        <w:t xml:space="preserve">The </w:t>
+      </w:r>
+      <w:r>
+        <w:rPr>
+          <w:rFonts w:ascii="Times New Roman" w:hAnsi="Times New Roman" w:cs="Times New Roman"/>
+          <w:i/>
+          <w:iCs/>
+          <w:sz w:val="22"/>
+          <w:szCs w:val="22"/>
+        </w:rPr>
+        <w:t xml:space="preserve">#pragma </w:t>
+      </w:r>
+      <w:proofErr w:type="spellStart"/>
+      <w:r>
+        <w:rPr>
+          <w:rFonts w:ascii="Times New Roman" w:hAnsi="Times New Roman" w:cs="Times New Roman"/>
+          <w:i/>
+          <w:iCs/>
+          <w:sz w:val="22"/>
+          <w:szCs w:val="22"/>
+        </w:rPr>
+        <w:t>omp</w:t>
+      </w:r>
+      <w:proofErr w:type="spellEnd"/>
+      <w:r>
+        <w:rPr>
+          <w:rFonts w:ascii="Times New Roman" w:hAnsi="Times New Roman" w:cs="Times New Roman"/>
+          <w:i/>
+          <w:iCs/>
+          <w:sz w:val="22"/>
+          <w:szCs w:val="22"/>
+        </w:rPr>
+        <w:t xml:space="preserve"> parallel for</w:t>
+      </w:r>
+      <w:r>
+        <w:rPr>
+          <w:rFonts w:ascii="Times New Roman" w:hAnsi="Times New Roman" w:cs="Times New Roman"/>
+          <w:sz w:val="22"/>
+          <w:szCs w:val="22"/>
+        </w:rPr>
+        <w:t xml:space="preserve"> directive can hence be applied</w:t>
+      </w:r>
+      <w:r>
+        <w:rPr>
+          <w:rFonts w:ascii="Times New Roman" w:hAnsi="Times New Roman" w:cs="Times New Roman"/>
+          <w:sz w:val="22"/>
+          <w:szCs w:val="22"/>
+        </w:rPr>
+        <w:t>.</w:t>
+      </w:r>
+      <w:r>
+        <w:rPr>
+          <w:rFonts w:ascii="Times New Roman" w:hAnsi="Times New Roman" w:cs="Times New Roman"/>
+          <w:sz w:val="22"/>
+          <w:szCs w:val="22"/>
+        </w:rPr>
+        <w:t xml:space="preserve"> </w:t>
+      </w:r>
+      <w:r>
+        <w:rPr>
+          <w:rFonts w:ascii="Times New Roman" w:hAnsi="Times New Roman" w:cs="Times New Roman"/>
+          <w:sz w:val="22"/>
+          <w:szCs w:val="22"/>
+        </w:rPr>
+        <w:t>S</w:t>
+      </w:r>
+      <w:r>
+        <w:rPr>
+          <w:rFonts w:ascii="Times New Roman" w:hAnsi="Times New Roman" w:cs="Times New Roman"/>
+          <w:sz w:val="22"/>
+          <w:szCs w:val="22"/>
+        </w:rPr>
+        <w:t xml:space="preserve">pecial consideration </w:t>
+      </w:r>
+      <w:r>
+        <w:rPr>
+          <w:rFonts w:ascii="Times New Roman" w:hAnsi="Times New Roman" w:cs="Times New Roman"/>
+          <w:sz w:val="22"/>
+          <w:szCs w:val="22"/>
+        </w:rPr>
+        <w:t xml:space="preserve">must be </w:t>
+      </w:r>
+      <w:r>
+        <w:rPr>
+          <w:rFonts w:ascii="Times New Roman" w:hAnsi="Times New Roman" w:cs="Times New Roman"/>
+          <w:sz w:val="22"/>
+          <w:szCs w:val="22"/>
+        </w:rPr>
+        <w:t xml:space="preserve">taken for the </w:t>
+      </w:r>
+      <w:r>
+        <w:rPr>
+          <w:rFonts w:ascii="Times New Roman" w:hAnsi="Times New Roman" w:cs="Times New Roman"/>
+          <w:sz w:val="22"/>
+          <w:szCs w:val="22"/>
+        </w:rPr>
+        <w:t>cache usage as to avoid any race conditions</w:t>
+      </w:r>
+      <w:r>
+        <w:rPr>
+          <w:rFonts w:ascii="Times New Roman" w:hAnsi="Times New Roman" w:cs="Times New Roman"/>
+          <w:sz w:val="22"/>
+          <w:szCs w:val="22"/>
+        </w:rPr>
+        <w:t xml:space="preserve"> as this would be the most critical </w:t>
+      </w:r>
+      <w:r>
+        <w:rPr>
+          <w:rFonts w:ascii="Times New Roman" w:hAnsi="Times New Roman" w:cs="Times New Roman"/>
+          <w:sz w:val="22"/>
+          <w:szCs w:val="22"/>
+        </w:rPr>
+        <w:t xml:space="preserve">bottleneck </w:t>
+      </w:r>
+      <w:r>
+        <w:rPr>
+          <w:rFonts w:ascii="Times New Roman" w:hAnsi="Times New Roman" w:cs="Times New Roman"/>
+          <w:sz w:val="22"/>
+          <w:szCs w:val="22"/>
+        </w:rPr>
+        <w:t>of</w:t>
+      </w:r>
+      <w:r>
+        <w:rPr>
+          <w:rFonts w:ascii="Times New Roman" w:hAnsi="Times New Roman" w:cs="Times New Roman"/>
+          <w:sz w:val="22"/>
+          <w:szCs w:val="22"/>
+        </w:rPr>
+        <w:t xml:space="preserve"> the operation</w:t>
+      </w:r>
+      <w:r>
+        <w:rPr>
+          <w:rFonts w:ascii="Times New Roman" w:hAnsi="Times New Roman" w:cs="Times New Roman"/>
+          <w:sz w:val="22"/>
+          <w:szCs w:val="22"/>
+        </w:rPr>
+        <w:t xml:space="preserve">. </w:t>
+      </w:r>
+      <w:r>
+        <w:rPr>
+          <w:rFonts w:ascii="Times New Roman" w:hAnsi="Times New Roman" w:cs="Times New Roman"/>
+          <w:sz w:val="22"/>
+          <w:szCs w:val="22"/>
+        </w:rPr>
+        <w:t>In order to avoid this</w:t>
+      </w:r>
+      <w:r>
+        <w:rPr>
+          <w:rFonts w:ascii="Times New Roman" w:hAnsi="Times New Roman" w:cs="Times New Roman"/>
+          <w:sz w:val="22"/>
+          <w:szCs w:val="22"/>
+        </w:rPr>
+        <w:t>,</w:t>
+      </w:r>
+      <w:r>
+        <w:rPr>
+          <w:rFonts w:ascii="Times New Roman" w:hAnsi="Times New Roman" w:cs="Times New Roman"/>
+          <w:sz w:val="22"/>
+          <w:szCs w:val="22"/>
+        </w:rPr>
+        <w:t xml:space="preserve"> pre-processing</w:t>
+      </w:r>
+      <w:r>
+        <w:rPr>
+          <w:rFonts w:ascii="Times New Roman" w:hAnsi="Times New Roman" w:cs="Times New Roman"/>
+          <w:sz w:val="22"/>
+          <w:szCs w:val="22"/>
+        </w:rPr>
+        <w:t xml:space="preserve"> may </w:t>
+      </w:r>
+      <w:r>
+        <w:rPr>
+          <w:rFonts w:ascii="Times New Roman" w:hAnsi="Times New Roman" w:cs="Times New Roman"/>
+          <w:sz w:val="22"/>
+          <w:szCs w:val="22"/>
+        </w:rPr>
+        <w:t xml:space="preserve">need to be </w:t>
+      </w:r>
+      <w:r>
+        <w:rPr>
+          <w:rFonts w:ascii="Times New Roman" w:hAnsi="Times New Roman" w:cs="Times New Roman"/>
+          <w:sz w:val="22"/>
+          <w:szCs w:val="22"/>
+        </w:rPr>
+        <w:t>performed in order</w:t>
+      </w:r>
+      <w:r>
+        <w:rPr>
+          <w:rFonts w:ascii="Times New Roman" w:hAnsi="Times New Roman" w:cs="Times New Roman"/>
+          <w:sz w:val="22"/>
+          <w:szCs w:val="22"/>
+        </w:rPr>
+        <w:t xml:space="preserve"> </w:t>
+      </w:r>
+      <w:r>
+        <w:rPr>
+          <w:rFonts w:ascii="Times New Roman" w:hAnsi="Times New Roman" w:cs="Times New Roman"/>
+          <w:sz w:val="22"/>
+          <w:szCs w:val="22"/>
+        </w:rPr>
+        <w:t>to better prepar</w:t>
+      </w:r>
+      <w:r>
+        <w:rPr>
+          <w:rFonts w:ascii="Times New Roman" w:hAnsi="Times New Roman" w:cs="Times New Roman"/>
+          <w:sz w:val="22"/>
+          <w:szCs w:val="22"/>
+        </w:rPr>
+        <w:t xml:space="preserve">e how the coordinate index values are stored in contiguous memory addresses. </w:t>
+      </w:r>
+    </w:p>
+    <w:p>
+      <w:pPr>
+        <w:rPr>
+          <w:rFonts w:ascii="Times New Roman" w:hAnsi="Times New Roman" w:cs="Times New Roman"/>
+          <w:sz w:val="22"/>
+          <w:szCs w:val="22"/>
+        </w:rPr>
+      </w:pPr>
+    </w:p>
+    <w:p>
+      <w:pPr>
+        <w:rPr>
+          <w:rFonts w:ascii="Times New Roman" w:eastAsiaTheme="minorEastAsia" w:hAnsi="Times New Roman" w:cs="Times New Roman"/>
+          <w:sz w:val="22"/>
+          <w:szCs w:val="22"/>
+        </w:rPr>
+      </w:pPr>
+      <w:r>
+        <w:rPr>
+          <w:rFonts w:ascii="Times New Roman" w:hAnsi="Times New Roman" w:cs="Times New Roman"/>
+          <w:sz w:val="22"/>
+          <w:szCs w:val="22"/>
+        </w:rPr>
+        <w:t xml:space="preserve">In my implementation </w:t>
+      </w:r>
+      <w:r>
+        <w:rPr>
+          <w:rFonts w:ascii="Times New Roman" w:hAnsi="Times New Roman" w:cs="Times New Roman"/>
+          <w:sz w:val="22"/>
+          <w:szCs w:val="22"/>
+        </w:rPr>
+        <w:t>I have however</w:t>
+      </w:r>
+      <w:r>
+        <w:rPr>
+          <w:rFonts w:ascii="Times New Roman" w:hAnsi="Times New Roman" w:cs="Times New Roman"/>
+          <w:sz w:val="22"/>
+          <w:szCs w:val="22"/>
+        </w:rPr>
+        <w:t xml:space="preserve"> </w:t>
+      </w:r>
+      <w:r>
+        <w:rPr>
+          <w:rFonts w:ascii="Times New Roman" w:hAnsi="Times New Roman" w:cs="Times New Roman"/>
+          <w:sz w:val="22"/>
+          <w:szCs w:val="22"/>
+        </w:rPr>
+        <w:t xml:space="preserve">used the CRS sparse matrix representation to store the </w:t>
+      </w:r>
+      <w:r>
+        <w:rPr>
+          <w:rFonts w:ascii="Times New Roman" w:hAnsi="Times New Roman" w:cs="Times New Roman"/>
+          <w:sz w:val="22"/>
+          <w:szCs w:val="22"/>
+        </w:rPr>
+        <w:t xml:space="preserve">non-zero elements of the given </w:t>
+      </w:r>
+      <w:r>
+        <w:rPr>
+          <w:rFonts w:ascii="Times New Roman" w:hAnsi="Times New Roman" w:cs="Times New Roman"/>
+          <w:sz w:val="22"/>
+          <w:szCs w:val="22"/>
+        </w:rPr>
+        <w:t>sparse matrix.</w:t>
+      </w:r>
+      <w:r>
+        <w:rPr>
+          <w:rFonts w:ascii="Times New Roman" w:hAnsi="Times New Roman" w:cs="Times New Roman"/>
+          <w:sz w:val="22"/>
+          <w:szCs w:val="22"/>
+        </w:rPr>
+        <w:t xml:space="preserve"> This decision has been made in order to better from the </w:t>
+      </w:r>
+      <w:r>
+        <w:rPr>
+          <w:rFonts w:ascii="Times New Roman" w:hAnsi="Times New Roman" w:cs="Times New Roman"/>
+          <w:sz w:val="22"/>
+          <w:szCs w:val="22"/>
+        </w:rPr>
+        <w:t>improved storage complexity of the CRS data structure as well as take advantage of the element</w:t>
+      </w:r>
+      <w:r>
+        <w:rPr>
+          <w:rFonts w:ascii="Times New Roman" w:hAnsi="Times New Roman" w:cs="Times New Roman"/>
+          <w:sz w:val="22"/>
+          <w:szCs w:val="22"/>
+        </w:rPr>
+        <w:t xml:space="preserve"> non-zero element access pattern of the data structure. </w:t>
+      </w:r>
+      <w:r>
+        <w:rPr>
+          <w:rFonts w:ascii="Times New Roman" w:hAnsi="Times New Roman" w:cs="Times New Roman"/>
+          <w:sz w:val="22"/>
+          <w:szCs w:val="22"/>
+        </w:rPr>
+        <w:t xml:space="preserve">The </w:t>
+      </w:r>
+      <w:r>
+        <w:rPr>
+          <w:rFonts w:ascii="Times New Roman" w:hAnsi="Times New Roman" w:cs="Times New Roman"/>
+          <w:sz w:val="22"/>
+          <w:szCs w:val="22"/>
+        </w:rPr>
+        <w:t xml:space="preserve">contiguous </w:t>
+      </w:r>
+      <w:r>
+        <w:rPr>
+          <w:rFonts w:ascii="Times New Roman" w:hAnsi="Times New Roman" w:cs="Times New Roman"/>
+          <w:sz w:val="22"/>
+          <w:szCs w:val="22"/>
+        </w:rPr>
+        <w:t xml:space="preserve">row-wise storage of the </w:t>
+      </w:r>
+      <w:r>
+        <w:rPr>
+          <w:rFonts w:ascii="Times New Roman" w:hAnsi="Times New Roman" w:cs="Times New Roman"/>
+          <w:sz w:val="22"/>
+          <w:szCs w:val="22"/>
+        </w:rPr>
+        <w:t xml:space="preserve">matrices non-zero elements allows for a niche conversion to be made </w:t>
+      </w:r>
+      <w:r>
+        <w:rPr>
+          <w:rFonts w:ascii="Times New Roman" w:hAnsi="Times New Roman" w:cs="Times New Roman"/>
+          <w:sz w:val="22"/>
+          <w:szCs w:val="22"/>
+        </w:rPr>
+        <w:t>between</w:t>
+      </w:r>
+      <w:r>
+        <w:rPr>
+          <w:rFonts w:ascii="Times New Roman" w:hAnsi="Times New Roman" w:cs="Times New Roman"/>
+          <w:sz w:val="22"/>
+          <w:szCs w:val="22"/>
+        </w:rPr>
+        <w:t xml:space="preserve"> </w:t>
+      </w:r>
+      <w:r>
+        <w:rPr>
+          <w:rFonts w:ascii="Times New Roman" w:hAnsi="Times New Roman" w:cs="Times New Roman"/>
+          <w:sz w:val="22"/>
+          <w:szCs w:val="22"/>
+        </w:rPr>
+        <w:t xml:space="preserve">the compressed row storage data structure </w:t>
+      </w:r>
+      <w:r>
+        <w:rPr>
+          <w:rFonts w:ascii="Times New Roman" w:hAnsi="Times New Roman" w:cs="Times New Roman"/>
+          <w:sz w:val="22"/>
+          <w:szCs w:val="22"/>
+        </w:rPr>
+        <w:t xml:space="preserve">and the compressed column storage </w:t>
+      </w:r>
+      <w:r>
+        <w:rPr>
+          <w:rFonts w:ascii="Times New Roman" w:hAnsi="Times New Roman" w:cs="Times New Roman"/>
+          <w:sz w:val="22"/>
+          <w:szCs w:val="22"/>
+        </w:rPr>
+        <w:t>data structure</w:t>
+      </w:r>
+      <w:r>
+        <w:rPr>
+          <w:rFonts w:ascii="Times New Roman" w:hAnsi="Times New Roman" w:cs="Times New Roman"/>
+          <w:sz w:val="22"/>
+          <w:szCs w:val="22"/>
+        </w:rPr>
+        <w:t xml:space="preserve"> through a single system call.</w:t>
+      </w:r>
+      <w:r>
+        <w:rPr>
+          <w:rFonts w:ascii="Times New Roman" w:hAnsi="Times New Roman" w:cs="Times New Roman"/>
+          <w:sz w:val="22"/>
+          <w:szCs w:val="22"/>
+        </w:rPr>
+        <w:t xml:space="preserve"> The </w:t>
+      </w:r>
+      <w:r>
+        <w:rPr>
+          <w:rFonts w:ascii="Times New Roman" w:hAnsi="Times New Roman" w:cs="Times New Roman"/>
+          <w:sz w:val="22"/>
+          <w:szCs w:val="22"/>
+        </w:rPr>
+        <w:t xml:space="preserve">operation assumes sufficient addressable memory is available </w:t>
+      </w:r>
+      <w:r>
+        <w:rPr>
+          <w:rFonts w:ascii="Times New Roman" w:hAnsi="Times New Roman" w:cs="Times New Roman"/>
+          <w:sz w:val="22"/>
+          <w:szCs w:val="22"/>
+        </w:rPr>
+        <w:t>for the array</w:t>
+      </w:r>
+      <w:r>
+        <w:rPr>
+          <w:rFonts w:ascii="Times New Roman" w:hAnsi="Times New Roman" w:cs="Times New Roman"/>
+          <w:sz w:val="22"/>
+          <w:szCs w:val="22"/>
+        </w:rPr>
+        <w:t xml:space="preserve"> of non-zero elements to be copied to the </w:t>
+      </w:r>
+      <w:r>
+        <w:rPr>
+          <w:rFonts w:ascii="Times New Roman" w:hAnsi="Times New Roman" w:cs="Times New Roman"/>
+          <w:sz w:val="22"/>
+          <w:szCs w:val="22"/>
+        </w:rPr>
+        <w:t>CCS data structure</w:t>
+      </w:r>
+      <w:r>
+        <w:rPr>
+          <w:rFonts w:ascii="Times New Roman" w:hAnsi="Times New Roman" w:cs="Times New Roman"/>
+          <w:sz w:val="22"/>
+          <w:szCs w:val="22"/>
+        </w:rPr>
+        <w:t xml:space="preserve"> as well </w:t>
+      </w:r>
+      <w:r>
+        <w:rPr>
+          <w:rFonts w:ascii="Times New Roman" w:hAnsi="Times New Roman" w:cs="Times New Roman"/>
+          <w:sz w:val="22"/>
+          <w:szCs w:val="22"/>
+        </w:rPr>
+        <w:t xml:space="preserve">as the </w:t>
+      </w:r>
+      <w:r>
+        <w:rPr>
+          <w:rFonts w:ascii="Times New Roman" w:hAnsi="Times New Roman" w:cs="Times New Roman"/>
+          <w:sz w:val="22"/>
+          <w:szCs w:val="22"/>
+        </w:rPr>
+        <w:t xml:space="preserve">metadata surrounding the non-zero values. </w:t>
+      </w:r>
+      <w:r>
+        <w:rPr>
+          <w:rFonts w:ascii="Times New Roman" w:hAnsi="Times New Roman" w:cs="Times New Roman"/>
+          <w:sz w:val="22"/>
+          <w:szCs w:val="22"/>
+        </w:rPr>
+        <w:t xml:space="preserve">The time complexity of the algorithm </w:t>
+      </w:r>
+      <w:r>
+        <w:rPr>
+          <w:rFonts w:ascii="Times New Roman" w:hAnsi="Times New Roman" w:cs="Times New Roman"/>
+          <w:sz w:val="22"/>
+          <w:szCs w:val="22"/>
+        </w:rPr>
+        <w:t>remains</w:t>
+      </w:r>
+      <w:r>
+        <w:rPr>
+          <w:rFonts w:ascii="Times New Roman" w:hAnsi="Times New Roman" w:cs="Times New Roman"/>
+          <w:sz w:val="22"/>
+          <w:szCs w:val="22"/>
+        </w:rPr>
+        <w:t xml:space="preserve"> </w:t>
+      </w:r>
+      <m:oMath>
+        <m:r>
+          <w:rPr>
+            <w:rFonts w:ascii="Cambria Math" w:hAnsi="Cambria Math" w:cs="Times New Roman"/>
+            <w:sz w:val="22"/>
+            <w:szCs w:val="22"/>
+          </w:rPr>
+          <m:t>O(n)</m:t>
+        </m:r>
+      </m:oMath>
+      <w:r>
+        <w:rPr>
+          <w:rFonts w:ascii="Times New Roman" w:eastAsiaTheme="minorEastAsia" w:hAnsi="Times New Roman" w:cs="Times New Roman"/>
+          <w:sz w:val="22"/>
+          <w:szCs w:val="22"/>
+        </w:rPr>
+        <w:t>, where n is the number of non-zero</w:t>
+      </w:r>
+      <w:r>
+        <w:rPr>
+          <w:rFonts w:ascii="Times New Roman" w:eastAsiaTheme="minorEastAsia" w:hAnsi="Times New Roman" w:cs="Times New Roman"/>
+          <w:sz w:val="22"/>
+          <w:szCs w:val="22"/>
+        </w:rPr>
+        <w:t xml:space="preserve"> values.</w:t>
+      </w:r>
+      <w:r>
+        <w:rPr>
+          <w:rFonts w:ascii="Times New Roman" w:eastAsiaTheme="minorEastAsia" w:hAnsi="Times New Roman" w:cs="Times New Roman"/>
+          <w:sz w:val="22"/>
+          <w:szCs w:val="22"/>
+        </w:rPr>
+        <w:t xml:space="preserve"> </w:t>
+      </w:r>
+      <w:proofErr w:type="spellStart"/>
+      <w:r>
+        <w:rPr>
+          <w:rFonts w:ascii="Times New Roman" w:eastAsiaTheme="minorEastAsia" w:hAnsi="Times New Roman" w:cs="Times New Roman"/>
+          <w:i/>
+          <w:iCs/>
+          <w:sz w:val="22"/>
+          <w:szCs w:val="22"/>
+        </w:rPr>
+        <w:t>Memcpy</w:t>
+      </w:r>
+      <w:proofErr w:type="spellEnd"/>
+      <w:r>
+        <w:rPr>
+          <w:rFonts w:ascii="Times New Roman" w:eastAsiaTheme="minorEastAsia" w:hAnsi="Times New Roman" w:cs="Times New Roman"/>
+          <w:sz w:val="22"/>
+          <w:szCs w:val="22"/>
+        </w:rPr>
+        <w:t xml:space="preserve"> is the system call used to copy the values of the contiguous memory locations within the CRS struct. </w:t>
+      </w:r>
+      <w:r>
+        <w:rPr>
+          <w:rFonts w:ascii="Times New Roman" w:eastAsiaTheme="minorEastAsia" w:hAnsi="Times New Roman" w:cs="Times New Roman"/>
+          <w:sz w:val="22"/>
+          <w:szCs w:val="22"/>
+        </w:rPr>
+        <w:t>System calls provide optimised execution</w:t>
+      </w:r>
+      <w:r>
+        <w:rPr>
+          <w:rFonts w:ascii="Times New Roman" w:eastAsiaTheme="minorEastAsia" w:hAnsi="Times New Roman" w:cs="Times New Roman"/>
+          <w:sz w:val="22"/>
+          <w:szCs w:val="22"/>
+        </w:rPr>
+        <w:t xml:space="preserve"> times</w:t>
+      </w:r>
+      <w:r>
+        <w:rPr>
+          <w:rFonts w:ascii="Times New Roman" w:eastAsiaTheme="minorEastAsia" w:hAnsi="Times New Roman" w:cs="Times New Roman"/>
+          <w:sz w:val="22"/>
+          <w:szCs w:val="22"/>
+        </w:rPr>
+        <w:t xml:space="preserve"> as the source code’s reliance on compiler optimisation is reduced</w:t>
+      </w:r>
+      <w:r>
+        <w:rPr>
+          <w:rFonts w:ascii="Times New Roman" w:eastAsiaTheme="minorEastAsia" w:hAnsi="Times New Roman" w:cs="Times New Roman"/>
+          <w:sz w:val="22"/>
+          <w:szCs w:val="22"/>
+        </w:rPr>
+        <w:t xml:space="preserve">, thus </w:t>
+      </w:r>
+      <w:r>
+        <w:rPr>
+          <w:rFonts w:ascii="Times New Roman" w:eastAsiaTheme="minorEastAsia" w:hAnsi="Times New Roman" w:cs="Times New Roman"/>
+          <w:sz w:val="22"/>
+          <w:szCs w:val="22"/>
+        </w:rPr>
+        <w:t>the</w:t>
+      </w:r>
+      <w:r>
+        <w:rPr>
+          <w:rFonts w:ascii="Times New Roman" w:eastAsiaTheme="minorEastAsia" w:hAnsi="Times New Roman" w:cs="Times New Roman"/>
+          <w:sz w:val="22"/>
+          <w:szCs w:val="22"/>
+        </w:rPr>
+        <w:t xml:space="preserve"> </w:t>
+      </w:r>
+      <w:r>
+        <w:rPr>
+          <w:rFonts w:ascii="Times New Roman" w:eastAsiaTheme="minorEastAsia" w:hAnsi="Times New Roman" w:cs="Times New Roman"/>
+          <w:sz w:val="22"/>
+          <w:szCs w:val="22"/>
+        </w:rPr>
+        <w:t xml:space="preserve">actual time performance of the algorithm is expected </w:t>
+      </w:r>
+      <w:r>
+        <w:rPr>
+          <w:rFonts w:ascii="Times New Roman" w:eastAsiaTheme="minorEastAsia" w:hAnsi="Times New Roman" w:cs="Times New Roman"/>
+          <w:sz w:val="22"/>
+          <w:szCs w:val="22"/>
+        </w:rPr>
+        <w:t xml:space="preserve">to be </w:t>
+      </w:r>
+      <w:r>
+        <w:rPr>
+          <w:rFonts w:ascii="Times New Roman" w:eastAsiaTheme="minorEastAsia" w:hAnsi="Times New Roman" w:cs="Times New Roman"/>
+          <w:sz w:val="22"/>
+          <w:szCs w:val="22"/>
+        </w:rPr>
+        <w:t xml:space="preserve">significantly improved relative to the </w:t>
+      </w:r>
+      <w:r>
+        <w:rPr>
+          <w:rFonts w:ascii="Times New Roman" w:eastAsiaTheme="minorEastAsia" w:hAnsi="Times New Roman" w:cs="Times New Roman"/>
+          <w:sz w:val="22"/>
+          <w:szCs w:val="22"/>
+        </w:rPr>
+        <w:t xml:space="preserve">number of non-zero elements in the sparse matrix. </w:t>
+      </w:r>
+      <w:r>
+        <w:rPr>
+          <w:rFonts w:ascii="Times New Roman" w:eastAsiaTheme="minorEastAsia" w:hAnsi="Times New Roman" w:cs="Times New Roman"/>
+          <w:sz w:val="22"/>
+          <w:szCs w:val="22"/>
+        </w:rPr>
+        <w:t>Due to this system optimisation, I have avoided implementin</w:t>
+      </w:r>
+      <w:r>
+        <w:rPr>
+          <w:rFonts w:ascii="Times New Roman" w:eastAsiaTheme="minorEastAsia" w:hAnsi="Times New Roman" w:cs="Times New Roman"/>
+          <w:sz w:val="22"/>
+          <w:szCs w:val="22"/>
+        </w:rPr>
+        <w:t xml:space="preserve">g multithreading techniques </w:t>
+      </w:r>
+      <w:r>
+        <w:rPr>
+          <w:rFonts w:ascii="Times New Roman" w:eastAsiaTheme="minorEastAsia" w:hAnsi="Times New Roman" w:cs="Times New Roman"/>
+          <w:sz w:val="22"/>
+          <w:szCs w:val="22"/>
+        </w:rPr>
+        <w:t>over the system call.</w:t>
+      </w:r>
+      <w:r>
+        <w:rPr>
+          <w:rFonts w:ascii="Times New Roman" w:eastAsiaTheme="minorEastAsia" w:hAnsi="Times New Roman" w:cs="Times New Roman"/>
+          <w:sz w:val="22"/>
+          <w:szCs w:val="22"/>
+        </w:rPr>
+        <w:t xml:space="preserve"> </w:t>
+      </w:r>
+    </w:p>
+    <w:p>
+      <w:pPr>
+        <w:rPr>
+          <w:rFonts w:ascii="Times New Roman" w:eastAsiaTheme="minorEastAsia" w:hAnsi="Times New Roman" w:cs="Times New Roman"/>
+          <w:sz w:val="22"/>
+          <w:szCs w:val="22"/>
+        </w:rPr>
+      </w:pPr>
+    </w:p>
+    <w:p>
+      <w:pPr>
+        <w:rPr>
+          <w:rFonts w:ascii="Times New Roman" w:eastAsiaTheme="minorEastAsia" w:hAnsi="Times New Roman" w:cs="Times New Roman"/>
+          <w:sz w:val="22"/>
+          <w:szCs w:val="22"/>
+        </w:rPr>
+      </w:pPr>
+      <w:r>
+        <w:rPr>
+          <w:rFonts w:ascii="Times New Roman" w:eastAsiaTheme="minorEastAsia" w:hAnsi="Times New Roman" w:cs="Times New Roman"/>
+          <w:sz w:val="22"/>
+          <w:szCs w:val="22"/>
+        </w:rPr>
+        <w:t>&gt;&gt; results</w:t>
+      </w:r>
+    </w:p>
+    <w:p>
+      <w:pPr>
+        <w:rPr>
+          <w:rFonts w:ascii="Times New Roman" w:eastAsiaTheme="minorEastAsia" w:hAnsi="Times New Roman" w:cs="Times New Roman"/>
+          <w:sz w:val="22"/>
+          <w:szCs w:val="22"/>
+        </w:rPr>
+      </w:pPr>
+    </w:p>
+    <w:p>
+      <w:pPr>
+        <w:rPr>
+          <w:rFonts w:ascii="Times New Roman" w:hAnsi="Times New Roman" w:cs="Times New Roman"/>
+          <w:sz w:val="22"/>
+          <w:szCs w:val="22"/>
+        </w:rPr>
+      </w:pPr>
+      <w:r>
+        <w:rPr>
+          <w:rFonts w:ascii="Times New Roman" w:eastAsiaTheme="minorEastAsia" w:hAnsi="Times New Roman" w:cs="Times New Roman"/>
+          <w:sz w:val="22"/>
+          <w:szCs w:val="22"/>
+        </w:rPr>
+        <w:t>&gt;&gt; discussion of results</w:t>
+      </w:r>
+    </w:p>
+    <w:p>
+      <w:pPr>
+        <w:rPr>
+          <w:rFonts w:ascii="Times New Roman" w:hAnsi="Times New Roman" w:cs="Times New Roman"/>
+          <w:sz w:val="22"/>
+          <w:szCs w:val="22"/>
+        </w:rPr>
+      </w:pPr>
+    </w:p>
+    <w:p>
+      <w:pPr>
+        <w:rPr>
           <w:rFonts w:ascii="Times New Roman" w:hAnsi="Times New Roman" w:cs="Times New Roman"/>
           <w:sz w:val="22"/>
           <w:szCs w:val="22"/>
@@ -4870,43 +5789,1598 @@
           <w:rFonts w:ascii="Times New Roman" w:hAnsi="Times New Roman" w:cs="Times New Roman"/>
         </w:rPr>
       </w:pPr>
-    </w:p>
-    <w:p>
-      <w:pPr>
-        <w:pStyle w:val="Heading5"/>
-        <w:rPr>
-          <w:rFonts w:ascii="Times New Roman" w:hAnsi="Times New Roman" w:cs="Times New Roman"/>
-          <w:sz w:val="22"/>
-          <w:szCs w:val="22"/>
-        </w:rPr>
-      </w:pPr>
-      <w:r>
-        <w:rPr>
-          <w:rFonts w:ascii="Times New Roman" w:hAnsi="Times New Roman" w:cs="Times New Roman"/>
-          <w:sz w:val="22"/>
-          <w:szCs w:val="22"/>
+      <w:r>
+        <w:rPr>
+          <w:rFonts w:ascii="Times New Roman" w:hAnsi="Times New Roman" w:cs="Times New Roman"/>
+        </w:rPr>
+        <w:t>Matrix vector multiplication or</w:t>
+      </w:r>
+      <w:r>
+        <w:rPr>
+          <w:rFonts w:ascii="Times New Roman" w:hAnsi="Times New Roman" w:cs="Times New Roman"/>
+        </w:rPr>
+        <w:t xml:space="preserve"> the </w:t>
+      </w:r>
+      <w:r>
+        <w:rPr>
+          <w:rFonts w:ascii="Times New Roman" w:hAnsi="Times New Roman" w:cs="Times New Roman"/>
+        </w:rPr>
+        <w:t>‘</w:t>
+      </w:r>
+      <w:r>
+        <w:rPr>
+          <w:rFonts w:ascii="Times New Roman" w:hAnsi="Times New Roman" w:cs="Times New Roman"/>
+          <w:i/>
+          <w:iCs/>
+        </w:rPr>
+        <w:t xml:space="preserve">matrix </w:t>
+      </w:r>
+      <w:r>
+        <w:rPr>
+          <w:rFonts w:ascii="Times New Roman" w:hAnsi="Times New Roman" w:cs="Times New Roman"/>
+          <w:i/>
+          <w:iCs/>
+        </w:rPr>
+        <w:t>dot</w:t>
+      </w:r>
+      <w:r>
+        <w:rPr>
+          <w:rFonts w:ascii="Times New Roman" w:hAnsi="Times New Roman" w:cs="Times New Roman"/>
+          <w:i/>
+          <w:iCs/>
+        </w:rPr>
+        <w:t>-product’</w:t>
+      </w:r>
+      <w:r>
+        <w:rPr>
+          <w:rFonts w:ascii="Times New Roman" w:hAnsi="Times New Roman" w:cs="Times New Roman"/>
+        </w:rPr>
+        <w:t xml:space="preserve"> is a critical calculation in </w:t>
+      </w:r>
+      <w:r>
+        <w:rPr>
+          <w:rFonts w:ascii="Times New Roman" w:hAnsi="Times New Roman" w:cs="Times New Roman"/>
+        </w:rPr>
+        <w:t xml:space="preserve">fields such as physics to determine the magnitude of </w:t>
+      </w:r>
+      <w:r>
+        <w:rPr>
+          <w:rFonts w:ascii="Times New Roman" w:hAnsi="Times New Roman" w:cs="Times New Roman"/>
+        </w:rPr>
+        <w:t>mechanical work by finding the dot product of the</w:t>
+      </w:r>
+      <w:r>
+        <w:rPr>
+          <w:rFonts w:ascii="Times New Roman" w:hAnsi="Times New Roman" w:cs="Times New Roman"/>
+        </w:rPr>
+        <w:t xml:space="preserve"> </w:t>
+      </w:r>
+      <w:r>
+        <w:rPr>
+          <w:rFonts w:ascii="Times New Roman" w:hAnsi="Times New Roman" w:cs="Times New Roman"/>
+        </w:rPr>
+        <w:t>force</w:t>
+      </w:r>
+      <w:r>
+        <w:rPr>
+          <w:rFonts w:ascii="Times New Roman" w:hAnsi="Times New Roman" w:cs="Times New Roman"/>
+        </w:rPr>
+        <w:t xml:space="preserve"> vector</w:t>
+      </w:r>
+      <w:r>
+        <w:rPr>
+          <w:rFonts w:ascii="Times New Roman" w:hAnsi="Times New Roman" w:cs="Times New Roman"/>
+        </w:rPr>
+        <w:t xml:space="preserve"> and </w:t>
+      </w:r>
+      <w:r>
+        <w:rPr>
+          <w:rFonts w:ascii="Times New Roman" w:hAnsi="Times New Roman" w:cs="Times New Roman"/>
+        </w:rPr>
+        <w:t xml:space="preserve">the displacement vector. </w:t>
+      </w:r>
+      <w:r>
+        <w:rPr>
+          <w:rFonts w:ascii="Times New Roman" w:hAnsi="Times New Roman" w:cs="Times New Roman"/>
+        </w:rPr>
+        <w:t xml:space="preserve">Matrix multiplication </w:t>
+      </w:r>
+      <w:r>
+        <w:rPr>
+          <w:rFonts w:ascii="Times New Roman" w:hAnsi="Times New Roman" w:cs="Times New Roman"/>
+        </w:rPr>
+        <w:t>is</w:t>
+      </w:r>
+      <w:r>
+        <w:rPr>
+          <w:rFonts w:ascii="Times New Roman" w:hAnsi="Times New Roman" w:cs="Times New Roman"/>
+        </w:rPr>
+        <w:t xml:space="preserve"> also </w:t>
+      </w:r>
+      <w:r>
+        <w:rPr>
+          <w:rFonts w:ascii="Times New Roman" w:hAnsi="Times New Roman" w:cs="Times New Roman"/>
+        </w:rPr>
+        <w:t>commonly</w:t>
+      </w:r>
+      <w:r>
+        <w:rPr>
+          <w:rFonts w:ascii="Times New Roman" w:hAnsi="Times New Roman" w:cs="Times New Roman"/>
+        </w:rPr>
+        <w:t xml:space="preserve"> used in graphics to apply </w:t>
+      </w:r>
+      <w:r>
+        <w:rPr>
+          <w:rFonts w:ascii="Times New Roman" w:hAnsi="Times New Roman" w:cs="Times New Roman"/>
+        </w:rPr>
+        <w:t>distortions</w:t>
+      </w:r>
+      <w:r>
+        <w:rPr>
+          <w:rFonts w:ascii="Times New Roman" w:hAnsi="Times New Roman" w:cs="Times New Roman"/>
+        </w:rPr>
+        <w:t xml:space="preserve"> </w:t>
+      </w:r>
+      <w:r>
+        <w:rPr>
+          <w:rFonts w:ascii="Times New Roman" w:hAnsi="Times New Roman" w:cs="Times New Roman"/>
+        </w:rPr>
+        <w:t>to graphical elements.</w:t>
+      </w:r>
+      <w:r>
+        <w:rPr>
+          <w:rFonts w:ascii="Times New Roman" w:hAnsi="Times New Roman" w:cs="Times New Roman"/>
+        </w:rPr>
+        <w:t xml:space="preserve"> Th</w:t>
+      </w:r>
+      <w:r>
+        <w:rPr>
+          <w:rFonts w:ascii="Times New Roman" w:hAnsi="Times New Roman" w:cs="Times New Roman"/>
+        </w:rPr>
+        <w:t>e operation involves taking two equal-length arrays of numbers</w:t>
+      </w:r>
+      <w:r>
+        <w:rPr>
+          <w:rFonts w:ascii="Times New Roman" w:hAnsi="Times New Roman" w:cs="Times New Roman"/>
+        </w:rPr>
+        <w:t xml:space="preserve">, finding the product of each </w:t>
+      </w:r>
+      <w:r>
+        <w:rPr>
+          <w:rFonts w:ascii="Times New Roman" w:hAnsi="Times New Roman" w:cs="Times New Roman"/>
+        </w:rPr>
+        <w:t xml:space="preserve">element with identical indexing and summing all values in the resultant array. The result for a single operation as described </w:t>
+      </w:r>
+      <w:r>
+        <w:rPr>
+          <w:rFonts w:ascii="Times New Roman" w:hAnsi="Times New Roman" w:cs="Times New Roman"/>
+        </w:rPr>
+        <w:t>above is a single number (Wikipedia Dot Product). Mathematically this can be described</w:t>
+      </w:r>
+      <w:r>
+        <w:rPr>
+          <w:rFonts w:ascii="Times New Roman" w:hAnsi="Times New Roman" w:cs="Times New Roman"/>
+        </w:rPr>
+        <w:t xml:space="preserve"> </w:t>
+      </w:r>
+      <w:r>
+        <w:rPr>
+          <w:rFonts w:ascii="Times New Roman" w:hAnsi="Times New Roman" w:cs="Times New Roman"/>
+        </w:rPr>
+        <w:t xml:space="preserve">using two vectors </w:t>
+      </w:r>
+      <w:r>
+        <w:rPr>
+          <w:rFonts w:ascii="Times New Roman" w:hAnsi="Times New Roman" w:cs="Times New Roman"/>
+          <w:i/>
+          <w:iCs/>
+        </w:rPr>
+        <w:t xml:space="preserve">a </w:t>
+      </w:r>
+      <w:r>
+        <w:rPr>
+          <w:rFonts w:ascii="Times New Roman" w:hAnsi="Times New Roman" w:cs="Times New Roman"/>
+        </w:rPr>
+        <w:t xml:space="preserve">and </w:t>
+      </w:r>
+      <w:r>
+        <w:rPr>
+          <w:rFonts w:ascii="Times New Roman" w:hAnsi="Times New Roman" w:cs="Times New Roman"/>
+          <w:i/>
+          <w:iCs/>
+        </w:rPr>
+        <w:t xml:space="preserve">b </w:t>
+      </w:r>
+      <w:r>
+        <w:rPr>
+          <w:rFonts w:ascii="Times New Roman" w:hAnsi="Times New Roman" w:cs="Times New Roman"/>
+        </w:rPr>
+        <w:t>as</w:t>
+      </w:r>
+      <w:r>
+        <w:rPr>
+          <w:rFonts w:ascii="Times New Roman" w:hAnsi="Times New Roman" w:cs="Times New Roman"/>
+        </w:rPr>
+        <w:t>:</w:t>
+      </w:r>
+    </w:p>
+    <w:p>
+      <w:pPr>
+        <w:jc w:val="center"/>
+        <w:rPr>
+          <w:rFonts w:ascii="Times New Roman" w:eastAsiaTheme="minorEastAsia" w:hAnsi="Times New Roman" w:cs="Times New Roman"/>
+        </w:rPr>
+      </w:pPr>
+      <m:oMathPara>
+        <m:oMath>
+          <m:r>
+            <w:rPr>
+              <w:rFonts w:ascii="Cambria Math" w:hAnsi="Cambria Math" w:cs="Times New Roman"/>
+            </w:rPr>
+            <m:t>a ∙</m:t>
+          </m:r>
+          <m:r>
+            <w:rPr>
+              <w:rFonts w:ascii="Cambria Math" w:hAnsi="Cambria Math" w:cs="Times New Roman"/>
+            </w:rPr>
+            <m:t>b=</m:t>
+          </m:r>
+          <m:nary>
+            <m:naryPr>
+              <m:chr m:val="∑"/>
+              <m:limLoc m:val="undOvr"/>
+              <m:ctrlPr>
+                <w:rPr>
+                  <w:rFonts w:ascii="Cambria Math" w:hAnsi="Cambria Math" w:cs="Times New Roman"/>
+                  <w:i/>
+                </w:rPr>
+              </m:ctrlPr>
+            </m:naryPr>
+            <m:sub>
+              <m:r>
+                <w:rPr>
+                  <w:rFonts w:ascii="Cambria Math" w:hAnsi="Cambria Math" w:cs="Times New Roman"/>
+                </w:rPr>
+                <m:t>i=1</m:t>
+              </m:r>
+            </m:sub>
+            <m:sup>
+              <m:r>
+                <w:rPr>
+                  <w:rFonts w:ascii="Cambria Math" w:hAnsi="Cambria Math" w:cs="Times New Roman"/>
+                </w:rPr>
+                <m:t>n</m:t>
+              </m:r>
+            </m:sup>
+            <m:e>
+              <m:sSub>
+                <m:sSubPr>
+                  <m:ctrlPr>
+                    <w:rPr>
+                      <w:rFonts w:ascii="Cambria Math" w:hAnsi="Cambria Math" w:cs="Times New Roman"/>
+                      <w:i/>
+                    </w:rPr>
+                  </m:ctrlPr>
+                </m:sSubPr>
+                <m:e>
+                  <m:r>
+                    <w:rPr>
+                      <w:rFonts w:ascii="Cambria Math" w:hAnsi="Cambria Math" w:cs="Times New Roman"/>
+                    </w:rPr>
+                    <m:t>a</m:t>
+                  </m:r>
+                </m:e>
+                <m:sub>
+                  <m:r>
+                    <w:rPr>
+                      <w:rFonts w:ascii="Cambria Math" w:hAnsi="Cambria Math" w:cs="Times New Roman"/>
+                    </w:rPr>
+                    <m:t>i</m:t>
+                  </m:r>
+                </m:sub>
+              </m:sSub>
+              <m:sSub>
+                <m:sSubPr>
+                  <m:ctrlPr>
+                    <w:rPr>
+                      <w:rFonts w:ascii="Cambria Math" w:hAnsi="Cambria Math" w:cs="Times New Roman"/>
+                      <w:i/>
+                    </w:rPr>
+                  </m:ctrlPr>
+                </m:sSubPr>
+                <m:e>
+                  <m:r>
+                    <w:rPr>
+                      <w:rFonts w:ascii="Cambria Math" w:hAnsi="Cambria Math" w:cs="Times New Roman"/>
+                    </w:rPr>
+                    <m:t>b</m:t>
+                  </m:r>
+                </m:e>
+                <m:sub>
+                  <m:r>
+                    <w:rPr>
+                      <w:rFonts w:ascii="Cambria Math" w:hAnsi="Cambria Math" w:cs="Times New Roman"/>
+                    </w:rPr>
+                    <m:t>i</m:t>
+                  </m:r>
+                </m:sub>
+              </m:sSub>
+            </m:e>
+          </m:nary>
+        </m:oMath>
+      </m:oMathPara>
+    </w:p>
+    <w:p>
+      <w:pPr>
+        <w:rPr>
+          <w:rFonts w:ascii="Times New Roman" w:hAnsi="Times New Roman" w:cs="Times New Roman"/>
+        </w:rPr>
+      </w:pPr>
+    </w:p>
+    <w:p>
+      <w:pPr>
+        <w:rPr>
+          <w:rFonts w:ascii="Times New Roman" w:eastAsiaTheme="minorEastAsia" w:hAnsi="Times New Roman" w:cs="Times New Roman"/>
+        </w:rPr>
+      </w:pPr>
+      <w:r>
+        <w:rPr>
+          <w:rFonts w:ascii="Times New Roman" w:hAnsi="Times New Roman" w:cs="Times New Roman"/>
+        </w:rPr>
+        <w:t xml:space="preserve">The algorithm </w:t>
+      </w:r>
+      <w:r>
+        <w:rPr>
+          <w:rFonts w:ascii="Times New Roman" w:hAnsi="Times New Roman" w:cs="Times New Roman"/>
+        </w:rPr>
+        <w:t xml:space="preserve">for the dot-product of two matrices </w:t>
+      </w:r>
+      <w:r>
+        <w:rPr>
+          <w:rFonts w:ascii="Times New Roman" w:hAnsi="Times New Roman" w:cs="Times New Roman"/>
+        </w:rPr>
+        <w:t xml:space="preserve">traverses </w:t>
+      </w:r>
+      <w:r>
+        <w:rPr>
+          <w:rFonts w:ascii="Times New Roman" w:hAnsi="Times New Roman" w:cs="Times New Roman"/>
+        </w:rPr>
+        <w:t>each row of the first matrix</w:t>
+      </w:r>
+      <w:r>
+        <w:rPr>
+          <w:rFonts w:ascii="Times New Roman" w:hAnsi="Times New Roman" w:cs="Times New Roman"/>
+        </w:rPr>
+        <w:t>. Let</w:t>
+      </w:r>
+      <w:r>
+        <w:rPr>
+          <w:rFonts w:ascii="Times New Roman" w:hAnsi="Times New Roman" w:cs="Times New Roman"/>
+          <w:i/>
+          <w:iCs/>
+        </w:rPr>
+        <w:t xml:space="preserve"> </w:t>
+      </w:r>
+      <m:oMath>
+        <m:sSub>
+          <m:sSubPr>
+            <m:ctrlPr>
+              <w:rPr>
+                <w:rFonts w:ascii="Cambria Math" w:hAnsi="Cambria Math" w:cs="Times New Roman"/>
+                <w:i/>
+                <w:iCs/>
+              </w:rPr>
+            </m:ctrlPr>
+          </m:sSubPr>
+          <m:e>
+            <m:r>
+              <w:rPr>
+                <w:rFonts w:ascii="Cambria Math" w:hAnsi="Cambria Math" w:cs="Times New Roman"/>
+              </w:rPr>
+              <m:t>a</m:t>
+            </m:r>
+          </m:e>
+          <m:sub>
+            <m:r>
+              <w:rPr>
+                <w:rFonts w:ascii="Cambria Math" w:hAnsi="Cambria Math" w:cs="Times New Roman"/>
+              </w:rPr>
+              <m:t>r</m:t>
+            </m:r>
+          </m:sub>
+        </m:sSub>
+      </m:oMath>
+      <w:r>
+        <w:rPr>
+          <w:rFonts w:ascii="Times New Roman" w:hAnsi="Times New Roman" w:cs="Times New Roman"/>
+        </w:rPr>
+        <w:t xml:space="preserve"> represent th</w:t>
+      </w:r>
+      <w:r>
+        <w:rPr>
+          <w:rFonts w:ascii="Times New Roman" w:hAnsi="Times New Roman" w:cs="Times New Roman"/>
+        </w:rPr>
+        <w:t>e ro</w:t>
+      </w:r>
+      <w:r>
+        <w:rPr>
+          <w:rFonts w:ascii="Times New Roman" w:hAnsi="Times New Roman" w:cs="Times New Roman"/>
+        </w:rPr>
+        <w:t xml:space="preserve">w vector at row index </w:t>
+      </w:r>
+      <w:r>
+        <w:rPr>
+          <w:rFonts w:ascii="Times New Roman" w:hAnsi="Times New Roman" w:cs="Times New Roman"/>
+          <w:i/>
+          <w:iCs/>
+        </w:rPr>
+        <w:t>r</w:t>
+      </w:r>
+      <w:r>
+        <w:rPr>
+          <w:rFonts w:ascii="Times New Roman" w:hAnsi="Times New Roman" w:cs="Times New Roman"/>
+        </w:rPr>
+        <w:t xml:space="preserve">. </w:t>
+      </w:r>
+      <w:r>
+        <w:rPr>
+          <w:rFonts w:ascii="Times New Roman" w:hAnsi="Times New Roman" w:cs="Times New Roman"/>
+        </w:rPr>
+        <w:t>Let</w:t>
+      </w:r>
+      <w:r>
+        <w:rPr>
+          <w:rFonts w:ascii="Times New Roman" w:hAnsi="Times New Roman" w:cs="Times New Roman"/>
+        </w:rPr>
+        <w:t xml:space="preserve"> </w:t>
+      </w:r>
+      <m:oMath>
+        <m:sSub>
+          <m:sSubPr>
+            <m:ctrlPr>
+              <w:rPr>
+                <w:rFonts w:ascii="Cambria Math" w:hAnsi="Cambria Math" w:cs="Times New Roman"/>
+                <w:i/>
+              </w:rPr>
+            </m:ctrlPr>
+          </m:sSubPr>
+          <m:e>
+            <m:r>
+              <w:rPr>
+                <w:rFonts w:ascii="Cambria Math" w:hAnsi="Cambria Math" w:cs="Times New Roman"/>
+              </w:rPr>
+              <m:t>b</m:t>
+            </m:r>
+          </m:e>
+          <m:sub>
+            <m:r>
+              <w:rPr>
+                <w:rFonts w:ascii="Cambria Math" w:hAnsi="Cambria Math" w:cs="Times New Roman"/>
+              </w:rPr>
+              <m:t>c</m:t>
+            </m:r>
+          </m:sub>
+        </m:sSub>
+      </m:oMath>
+      <w:r>
+        <w:rPr>
+          <w:rFonts w:ascii="Times New Roman" w:hAnsi="Times New Roman" w:cs="Times New Roman"/>
+        </w:rPr>
+        <w:t xml:space="preserve"> </w:t>
+      </w:r>
+      <w:r>
+        <w:rPr>
+          <w:rFonts w:ascii="Times New Roman" w:hAnsi="Times New Roman" w:cs="Times New Roman"/>
+        </w:rPr>
+        <w:t>represent the column</w:t>
+      </w:r>
+      <w:r>
+        <w:rPr>
+          <w:rFonts w:ascii="Times New Roman" w:hAnsi="Times New Roman" w:cs="Times New Roman"/>
+        </w:rPr>
+        <w:t xml:space="preserve"> vector</w:t>
+      </w:r>
+      <w:r>
+        <w:rPr>
+          <w:rFonts w:ascii="Times New Roman" w:hAnsi="Times New Roman" w:cs="Times New Roman"/>
+        </w:rPr>
+        <w:t xml:space="preserve"> </w:t>
+      </w:r>
+      <w:r>
+        <w:rPr>
+          <w:rFonts w:ascii="Times New Roman" w:hAnsi="Times New Roman" w:cs="Times New Roman"/>
+        </w:rPr>
+        <w:t xml:space="preserve">at column index </w:t>
+      </w:r>
+      <w:r>
+        <w:rPr>
+          <w:rFonts w:ascii="Times New Roman" w:hAnsi="Times New Roman" w:cs="Times New Roman"/>
+          <w:i/>
+          <w:iCs/>
+        </w:rPr>
+        <w:t>c</w:t>
+      </w:r>
+      <w:r>
+        <w:rPr>
+          <w:rFonts w:ascii="Times New Roman" w:hAnsi="Times New Roman" w:cs="Times New Roman"/>
+        </w:rPr>
+        <w:t xml:space="preserve"> in the second input matrix. For each row in </w:t>
+      </w:r>
+      <w:r>
+        <w:rPr>
+          <w:rFonts w:ascii="Times New Roman" w:hAnsi="Times New Roman" w:cs="Times New Roman"/>
+        </w:rPr>
+        <w:t xml:space="preserve">the first </w:t>
+      </w:r>
+      <w:r>
+        <w:rPr>
+          <w:rFonts w:ascii="Times New Roman" w:hAnsi="Times New Roman" w:cs="Times New Roman"/>
+        </w:rPr>
+        <w:t>matrix, calculate the dot</w:t>
+      </w:r>
+      <w:r>
+        <w:rPr>
+          <w:rFonts w:ascii="Times New Roman" w:hAnsi="Times New Roman" w:cs="Times New Roman"/>
+        </w:rPr>
+        <w:t xml:space="preserve">-product of </w:t>
+      </w:r>
+      <w:r>
+        <w:rPr>
+          <w:rFonts w:ascii="Times New Roman" w:hAnsi="Times New Roman" w:cs="Times New Roman"/>
+        </w:rPr>
+        <w:t>each</w:t>
+      </w:r>
+      <w:r>
+        <w:rPr>
+          <w:rFonts w:ascii="Times New Roman" w:hAnsi="Times New Roman" w:cs="Times New Roman"/>
+        </w:rPr>
+        <w:t xml:space="preserve"> column in the second matrix</w:t>
+      </w:r>
+      <w:r>
+        <w:rPr>
+          <w:rFonts w:ascii="Times New Roman" w:hAnsi="Times New Roman" w:cs="Times New Roman"/>
+        </w:rPr>
+        <w:t xml:space="preserve">. The scalar result is stored in the resultant matrix at the coordinates </w:t>
+      </w:r>
+      <m:oMath>
+        <m:r>
+          <w:rPr>
+            <w:rFonts w:ascii="Cambria Math" w:hAnsi="Cambria Math" w:cs="Times New Roman"/>
+          </w:rPr>
+          <m:t>(</m:t>
+        </m:r>
+        <m:r>
+          <w:rPr>
+            <w:rFonts w:ascii="Cambria Math" w:hAnsi="Cambria Math" w:cs="Times New Roman"/>
+          </w:rPr>
+          <m:t>r,c)</m:t>
+        </m:r>
+      </m:oMath>
+      <w:r>
+        <w:rPr>
+          <w:rFonts w:ascii="Times New Roman" w:eastAsiaTheme="minorEastAsia" w:hAnsi="Times New Roman" w:cs="Times New Roman"/>
+        </w:rPr>
+        <w:t>.</w:t>
+      </w:r>
+      <w:r>
+        <w:rPr>
+          <w:rFonts w:ascii="Times New Roman" w:eastAsiaTheme="minorEastAsia" w:hAnsi="Times New Roman" w:cs="Times New Roman"/>
+        </w:rPr>
+        <w:t xml:space="preserve"> </w:t>
+      </w:r>
+      <w:r>
+        <w:rPr>
+          <w:rFonts w:ascii="Times New Roman" w:hAnsi="Times New Roman" w:cs="Times New Roman"/>
+        </w:rPr>
+        <w:t xml:space="preserve">Considering the computation of such an operation on sparse matrices, the memory access patterns of both the CRS and CCS data structures </w:t>
+      </w:r>
+      <w:r>
+        <w:rPr>
+          <w:rFonts w:ascii="Times New Roman" w:hAnsi="Times New Roman" w:cs="Times New Roman"/>
+        </w:rPr>
+        <w:t xml:space="preserve">are </w:t>
+      </w:r>
+      <w:r>
+        <w:rPr>
+          <w:rFonts w:ascii="Times New Roman" w:hAnsi="Times New Roman" w:cs="Times New Roman"/>
+        </w:rPr>
+        <w:t>closely aligned with</w:t>
+      </w:r>
+      <w:r>
+        <w:rPr>
+          <w:rFonts w:ascii="Times New Roman" w:hAnsi="Times New Roman" w:cs="Times New Roman"/>
+        </w:rPr>
+        <w:t xml:space="preserve"> the row</w:t>
+      </w:r>
+      <w:r>
+        <w:rPr>
+          <w:rFonts w:ascii="Times New Roman" w:hAnsi="Times New Roman" w:cs="Times New Roman"/>
+        </w:rPr>
+        <w:t xml:space="preserve"> to column comparisons made between input matrix one and two respectively. </w:t>
+      </w:r>
+      <w:r>
+        <w:rPr>
+          <w:rFonts w:ascii="Times New Roman" w:hAnsi="Times New Roman" w:cs="Times New Roman"/>
+        </w:rPr>
+        <w:t xml:space="preserve">The resultant matrix can be </w:t>
+      </w:r>
+      <w:r>
+        <w:rPr>
+          <w:rFonts w:ascii="Times New Roman" w:hAnsi="Times New Roman" w:cs="Times New Roman"/>
+        </w:rPr>
+        <w:t>stored in a</w:t>
+      </w:r>
+      <w:r>
+        <w:rPr>
+          <w:rFonts w:ascii="Times New Roman" w:hAnsi="Times New Roman" w:cs="Times New Roman"/>
+        </w:rPr>
+        <w:t xml:space="preserve"> CRS sparse matrix data structure</w:t>
+      </w:r>
+      <w:r>
+        <w:rPr>
+          <w:rFonts w:ascii="Times New Roman" w:hAnsi="Times New Roman" w:cs="Times New Roman"/>
+        </w:rPr>
+        <w:t xml:space="preserve"> </w:t>
+      </w:r>
+      <w:r>
+        <w:rPr>
+          <w:rFonts w:ascii="Times New Roman" w:hAnsi="Times New Roman" w:cs="Times New Roman"/>
+        </w:rPr>
+        <w:t xml:space="preserve">to allow for synchronous storage of computed vector dot-products. </w:t>
+      </w:r>
+      <w:r>
+        <w:rPr>
+          <w:rFonts w:ascii="Times New Roman" w:hAnsi="Times New Roman" w:cs="Times New Roman"/>
+        </w:rPr>
+        <w:t xml:space="preserve">The space complexity of such an algorithm relies on three data </w:t>
+      </w:r>
+      <w:r>
+        <w:rPr>
+          <w:rFonts w:ascii="Times New Roman" w:hAnsi="Times New Roman" w:cs="Times New Roman"/>
+        </w:rPr>
+        <w:t>structures</w:t>
+      </w:r>
+      <w:r>
+        <w:rPr>
+          <w:rFonts w:ascii="Times New Roman" w:hAnsi="Times New Roman" w:cs="Times New Roman"/>
+        </w:rPr>
+        <w:t xml:space="preserve"> </w:t>
+      </w:r>
+      <w:r>
+        <w:rPr>
+          <w:rFonts w:ascii="Times New Roman" w:hAnsi="Times New Roman" w:cs="Times New Roman"/>
+        </w:rPr>
+        <w:t>consisting</w:t>
+      </w:r>
+      <w:r>
+        <w:rPr>
+          <w:rFonts w:ascii="Times New Roman" w:hAnsi="Times New Roman" w:cs="Times New Roman"/>
+        </w:rPr>
+        <w:t xml:space="preserve"> of </w:t>
+      </w:r>
+      <m:oMath>
+        <m:r>
+          <w:rPr>
+            <w:rFonts w:ascii="Cambria Math" w:hAnsi="Cambria Math" w:cs="Times New Roman"/>
+          </w:rPr>
+          <m:t>O(</m:t>
+        </m:r>
+        <m:r>
+          <w:rPr>
+            <w:rFonts w:ascii="Cambria Math" w:hAnsi="Cambria Math" w:cs="Times New Roman"/>
+          </w:rPr>
+          <m:t>2n+r+1)</m:t>
+        </m:r>
+      </m:oMath>
+      <w:r>
+        <w:rPr>
+          <w:rFonts w:ascii="Times New Roman" w:eastAsiaTheme="minorEastAsia" w:hAnsi="Times New Roman" w:cs="Times New Roman"/>
+        </w:rPr>
+        <w:t>.</w:t>
+      </w:r>
+      <w:r>
+        <w:rPr>
+          <w:rFonts w:ascii="Times New Roman" w:eastAsiaTheme="minorEastAsia" w:hAnsi="Times New Roman" w:cs="Times New Roman"/>
+        </w:rPr>
+        <w:t xml:space="preserve"> Time complexity analysis results in </w:t>
+      </w:r>
+      <w:r>
+        <w:rPr>
+          <w:rFonts w:ascii="Times New Roman" w:eastAsiaTheme="minorEastAsia" w:hAnsi="Times New Roman" w:cs="Times New Roman"/>
+        </w:rPr>
+        <w:t xml:space="preserve">a derived time complexity of </w:t>
+      </w:r>
+      <m:oMath>
+        <m:r>
+          <w:rPr>
+            <w:rFonts w:ascii="Cambria Math" w:eastAsiaTheme="minorEastAsia" w:hAnsi="Cambria Math" w:cs="Times New Roman"/>
+          </w:rPr>
+          <m:t>O(</m:t>
+        </m:r>
+        <m:sSub>
+          <m:sSubPr>
+            <m:ctrlPr>
+              <w:rPr>
+                <w:rFonts w:ascii="Cambria Math" w:eastAsiaTheme="minorEastAsia" w:hAnsi="Cambria Math" w:cs="Times New Roman"/>
+                <w:i/>
+              </w:rPr>
+            </m:ctrlPr>
+          </m:sSubPr>
+          <m:e>
+            <m:r>
+              <w:rPr>
+                <w:rFonts w:ascii="Cambria Math" w:eastAsiaTheme="minorEastAsia" w:hAnsi="Cambria Math" w:cs="Times New Roman"/>
+              </w:rPr>
+              <m:t>r</m:t>
+            </m:r>
+          </m:e>
+          <m:sub>
+            <m:r>
+              <w:rPr>
+                <w:rFonts w:ascii="Cambria Math" w:eastAsiaTheme="minorEastAsia" w:hAnsi="Cambria Math" w:cs="Times New Roman"/>
+              </w:rPr>
+              <m:t>1</m:t>
+            </m:r>
+          </m:sub>
+        </m:sSub>
+        <m:sSub>
+          <m:sSubPr>
+            <m:ctrlPr>
+              <w:rPr>
+                <w:rFonts w:ascii="Cambria Math" w:eastAsiaTheme="minorEastAsia" w:hAnsi="Cambria Math" w:cs="Times New Roman"/>
+                <w:i/>
+              </w:rPr>
+            </m:ctrlPr>
+          </m:sSubPr>
+          <m:e>
+            <m:r>
+              <w:rPr>
+                <w:rFonts w:ascii="Cambria Math" w:eastAsiaTheme="minorEastAsia" w:hAnsi="Cambria Math" w:cs="Times New Roman"/>
+              </w:rPr>
+              <m:t>r</m:t>
+            </m:r>
+          </m:e>
+          <m:sub>
+            <m:r>
+              <w:rPr>
+                <w:rFonts w:ascii="Cambria Math" w:eastAsiaTheme="minorEastAsia" w:hAnsi="Cambria Math" w:cs="Times New Roman"/>
+              </w:rPr>
+              <m:t>2</m:t>
+            </m:r>
+          </m:sub>
+        </m:sSub>
+        <m:sSub>
+          <m:sSubPr>
+            <m:ctrlPr>
+              <w:rPr>
+                <w:rFonts w:ascii="Cambria Math" w:eastAsiaTheme="minorEastAsia" w:hAnsi="Cambria Math" w:cs="Times New Roman"/>
+                <w:i/>
+              </w:rPr>
+            </m:ctrlPr>
+          </m:sSubPr>
+          <m:e>
+            <m:r>
+              <w:rPr>
+                <w:rFonts w:ascii="Cambria Math" w:eastAsiaTheme="minorEastAsia" w:hAnsi="Cambria Math" w:cs="Times New Roman"/>
+              </w:rPr>
+              <m:t>c</m:t>
+            </m:r>
+          </m:e>
+          <m:sub>
+            <m:r>
+              <w:rPr>
+                <w:rFonts w:ascii="Cambria Math" w:eastAsiaTheme="minorEastAsia" w:hAnsi="Cambria Math" w:cs="Times New Roman"/>
+              </w:rPr>
+              <m:t>2</m:t>
+            </m:r>
+          </m:sub>
+        </m:sSub>
+        <m:r>
+          <w:rPr>
+            <w:rFonts w:ascii="Cambria Math" w:eastAsiaTheme="minorEastAsia" w:hAnsi="Cambria Math" w:cs="Times New Roman"/>
+          </w:rPr>
+          <m:t>)</m:t>
+        </m:r>
+      </m:oMath>
+      <w:r>
+        <w:rPr>
+          <w:rFonts w:ascii="Times New Roman" w:eastAsiaTheme="minorEastAsia" w:hAnsi="Times New Roman" w:cs="Times New Roman"/>
+        </w:rPr>
+        <w:t>, where</w:t>
+      </w:r>
+      <w:r>
+        <w:rPr>
+          <w:rFonts w:ascii="Times New Roman" w:eastAsiaTheme="minorEastAsia" w:hAnsi="Times New Roman" w:cs="Times New Roman"/>
+        </w:rPr>
+        <w:t>:</w:t>
+      </w:r>
+    </w:p>
+    <w:p>
+      <w:pPr>
+        <w:pStyle w:val="ListParagraph"/>
+        <w:numPr>
+          <w:ilvl w:val="0"/>
+          <w:numId w:val="3"/>
+        </w:numPr>
+        <w:rPr>
+          <w:rFonts w:ascii="Times New Roman" w:hAnsi="Times New Roman" w:cs="Times New Roman"/>
+        </w:rPr>
+      </w:pPr>
+      <m:oMath>
+        <m:sSub>
+          <m:sSubPr>
+            <m:ctrlPr>
+              <w:rPr>
+                <w:rFonts w:ascii="Cambria Math" w:eastAsiaTheme="minorEastAsia" w:hAnsi="Cambria Math" w:cs="Times New Roman"/>
+                <w:i/>
+              </w:rPr>
+            </m:ctrlPr>
+          </m:sSubPr>
+          <m:e>
+            <m:r>
+              <w:rPr>
+                <w:rFonts w:ascii="Cambria Math" w:eastAsiaTheme="minorEastAsia" w:hAnsi="Cambria Math" w:cs="Times New Roman"/>
+              </w:rPr>
+              <m:t>r</m:t>
+            </m:r>
+          </m:e>
+          <m:sub>
+            <m:r>
+              <w:rPr>
+                <w:rFonts w:ascii="Cambria Math" w:eastAsiaTheme="minorEastAsia" w:hAnsi="Cambria Math" w:cs="Times New Roman"/>
+              </w:rPr>
+              <m:t>1</m:t>
+            </m:r>
+          </m:sub>
+        </m:sSub>
+      </m:oMath>
+      <w:r>
+        <w:rPr>
+          <w:rFonts w:ascii="Times New Roman" w:eastAsiaTheme="minorEastAsia" w:hAnsi="Times New Roman" w:cs="Times New Roman"/>
+        </w:rPr>
+        <w:t xml:space="preserve"> </w:t>
+      </w:r>
+      <w:r>
+        <w:rPr>
+          <w:rFonts w:ascii="Times New Roman" w:eastAsiaTheme="minorEastAsia" w:hAnsi="Times New Roman" w:cs="Times New Roman"/>
+        </w:rPr>
+        <w:t>represents</w:t>
+      </w:r>
+      <w:r>
+        <w:rPr>
+          <w:rFonts w:ascii="Times New Roman" w:eastAsiaTheme="minorEastAsia" w:hAnsi="Times New Roman" w:cs="Times New Roman"/>
+        </w:rPr>
+        <w:t xml:space="preserve"> the number of </w:t>
+      </w:r>
+      <w:r>
+        <w:rPr>
+          <w:rFonts w:ascii="Times New Roman" w:eastAsiaTheme="minorEastAsia" w:hAnsi="Times New Roman" w:cs="Times New Roman"/>
+        </w:rPr>
+        <w:t>rows in the</w:t>
+      </w:r>
+      <w:r>
+        <w:rPr>
+          <w:rFonts w:ascii="Times New Roman" w:eastAsiaTheme="minorEastAsia" w:hAnsi="Times New Roman" w:cs="Times New Roman"/>
+        </w:rPr>
+        <w:t xml:space="preserve"> first matrix</w:t>
+      </w:r>
+    </w:p>
+    <w:p>
+      <w:pPr>
+        <w:pStyle w:val="ListParagraph"/>
+        <w:numPr>
+          <w:ilvl w:val="0"/>
+          <w:numId w:val="3"/>
+        </w:numPr>
+        <w:rPr>
+          <w:rFonts w:ascii="Times New Roman" w:hAnsi="Times New Roman" w:cs="Times New Roman"/>
+        </w:rPr>
+      </w:pPr>
+      <m:oMath>
+        <m:sSub>
+          <m:sSubPr>
+            <m:ctrlPr>
+              <w:rPr>
+                <w:rFonts w:ascii="Cambria Math" w:hAnsi="Cambria Math" w:cs="Times New Roman"/>
+                <w:i/>
+              </w:rPr>
+            </m:ctrlPr>
+          </m:sSubPr>
+          <m:e>
+            <m:r>
+              <w:rPr>
+                <w:rFonts w:ascii="Cambria Math" w:hAnsi="Cambria Math" w:cs="Times New Roman"/>
+              </w:rPr>
+              <m:t>r</m:t>
+            </m:r>
+          </m:e>
+          <m:sub>
+            <m:r>
+              <w:rPr>
+                <w:rFonts w:ascii="Cambria Math" w:hAnsi="Cambria Math" w:cs="Times New Roman"/>
+              </w:rPr>
+              <m:t>2</m:t>
+            </m:r>
+          </m:sub>
+        </m:sSub>
+      </m:oMath>
+      <w:r>
+        <w:rPr>
+          <w:rFonts w:ascii="Times New Roman" w:eastAsiaTheme="minorEastAsia" w:hAnsi="Times New Roman" w:cs="Times New Roman"/>
+        </w:rPr>
+        <w:t xml:space="preserve"> represents the number of rows in the second matrix</w:t>
+      </w:r>
+    </w:p>
+    <w:p>
+      <w:pPr>
+        <w:pStyle w:val="ListParagraph"/>
+        <w:numPr>
+          <w:ilvl w:val="0"/>
+          <w:numId w:val="3"/>
+        </w:numPr>
+        <w:rPr>
+          <w:rFonts w:ascii="Times New Roman" w:hAnsi="Times New Roman" w:cs="Times New Roman"/>
+        </w:rPr>
+      </w:pPr>
+      <m:oMath>
+        <m:sSub>
+          <m:sSubPr>
+            <m:ctrlPr>
+              <w:rPr>
+                <w:rFonts w:ascii="Cambria Math" w:hAnsi="Cambria Math" w:cs="Times New Roman"/>
+                <w:i/>
+              </w:rPr>
+            </m:ctrlPr>
+          </m:sSubPr>
+          <m:e>
+            <m:r>
+              <w:rPr>
+                <w:rFonts w:ascii="Cambria Math" w:hAnsi="Cambria Math" w:cs="Times New Roman"/>
+              </w:rPr>
+              <m:t>c</m:t>
+            </m:r>
+          </m:e>
+          <m:sub>
+            <m:r>
+              <w:rPr>
+                <w:rFonts w:ascii="Cambria Math" w:hAnsi="Cambria Math" w:cs="Times New Roman"/>
+              </w:rPr>
+              <m:t>2</m:t>
+            </m:r>
+          </m:sub>
+        </m:sSub>
+      </m:oMath>
+      <w:r>
+        <w:rPr>
+          <w:rFonts w:ascii="Times New Roman" w:eastAsiaTheme="minorEastAsia" w:hAnsi="Times New Roman" w:cs="Times New Roman"/>
+        </w:rPr>
+        <w:t xml:space="preserve"> represents the number of columns in the second matrix</w:t>
+      </w:r>
+    </w:p>
+    <w:p>
+      <w:pPr>
+        <w:rPr>
+          <w:rFonts w:ascii="Times New Roman" w:hAnsi="Times New Roman" w:cs="Times New Roman"/>
+        </w:rPr>
+      </w:pPr>
+    </w:p>
+    <w:p>
+      <w:pPr>
+        <w:rPr>
+          <w:rFonts w:ascii="Times New Roman" w:hAnsi="Times New Roman" w:cs="Times New Roman"/>
+        </w:rPr>
+      </w:pPr>
+      <w:r>
+        <w:rPr>
+          <w:rFonts w:ascii="Times New Roman" w:hAnsi="Times New Roman" w:cs="Times New Roman"/>
+        </w:rPr>
+        <w:t>Evidently this is the most computationally intensive operation considered within this report</w:t>
+      </w:r>
+      <w:r>
+        <w:rPr>
+          <w:rFonts w:ascii="Times New Roman" w:hAnsi="Times New Roman" w:cs="Times New Roman"/>
+        </w:rPr>
+        <w:t xml:space="preserve">. The </w:t>
+      </w:r>
+      <w:r>
+        <w:rPr>
+          <w:rFonts w:ascii="Times New Roman" w:hAnsi="Times New Roman" w:cs="Times New Roman"/>
+        </w:rPr>
+        <w:t>fundamental</w:t>
+      </w:r>
+      <w:r>
+        <w:rPr>
+          <w:rFonts w:ascii="Times New Roman" w:hAnsi="Times New Roman" w:cs="Times New Roman"/>
+        </w:rPr>
+        <w:t xml:space="preserve"> structure of the algorithm involves three </w:t>
+      </w:r>
+      <w:r>
+        <w:rPr>
+          <w:rFonts w:ascii="Times New Roman" w:hAnsi="Times New Roman" w:cs="Times New Roman"/>
+        </w:rPr>
+        <w:t>nested for-loops</w:t>
+      </w:r>
+      <w:r>
+        <w:rPr>
+          <w:rFonts w:ascii="Times New Roman" w:hAnsi="Times New Roman" w:cs="Times New Roman"/>
+        </w:rPr>
+        <w:t xml:space="preserve"> with only the inner most</w:t>
+      </w:r>
+      <w:r>
+        <w:rPr>
+          <w:rFonts w:ascii="Times New Roman" w:hAnsi="Times New Roman" w:cs="Times New Roman"/>
+        </w:rPr>
+        <w:t xml:space="preserve"> block containing </w:t>
+      </w:r>
+      <w:r>
+        <w:rPr>
+          <w:rFonts w:ascii="Times New Roman" w:hAnsi="Times New Roman" w:cs="Times New Roman"/>
+        </w:rPr>
+        <w:t>execution</w:t>
+      </w:r>
+      <w:r>
+        <w:rPr>
+          <w:rFonts w:ascii="Times New Roman" w:hAnsi="Times New Roman" w:cs="Times New Roman"/>
+        </w:rPr>
+        <w:t xml:space="preserve"> dependencies.</w:t>
+      </w:r>
+      <w:r>
+        <w:rPr>
+          <w:rFonts w:ascii="Times New Roman" w:hAnsi="Times New Roman" w:cs="Times New Roman"/>
+        </w:rPr>
+        <w:t xml:space="preserve"> Within my implementation</w:t>
+      </w:r>
+      <w:r>
+        <w:rPr>
+          <w:rFonts w:ascii="Times New Roman" w:hAnsi="Times New Roman" w:cs="Times New Roman"/>
+        </w:rPr>
+        <w:t>, the use of the CRS sparse matrix data structure</w:t>
+      </w:r>
+      <w:r>
+        <w:rPr>
+          <w:rFonts w:ascii="Times New Roman" w:hAnsi="Times New Roman" w:cs="Times New Roman"/>
+        </w:rPr>
+        <w:t xml:space="preserve"> results in a sequential execution dependency</w:t>
+      </w:r>
+      <w:r>
+        <w:rPr>
+          <w:rFonts w:ascii="Times New Roman" w:hAnsi="Times New Roman" w:cs="Times New Roman"/>
+        </w:rPr>
+        <w:t xml:space="preserve"> </w:t>
+      </w:r>
+      <w:r>
+        <w:rPr>
+          <w:rFonts w:ascii="Times New Roman" w:hAnsi="Times New Roman" w:cs="Times New Roman"/>
+        </w:rPr>
+        <w:t xml:space="preserve">forcing the use of blocking operations. This is due to the </w:t>
+      </w:r>
+      <w:r>
+        <w:rPr>
+          <w:rFonts w:ascii="Times New Roman" w:hAnsi="Times New Roman" w:cs="Times New Roman"/>
+        </w:rPr>
+        <w:t xml:space="preserve">CRS structures use of element ordering to implicitly determine the coordinates of the non-zero element. </w:t>
+      </w:r>
+      <w:r>
+        <w:rPr>
+          <w:rFonts w:ascii="Times New Roman" w:hAnsi="Times New Roman" w:cs="Times New Roman"/>
+        </w:rPr>
+        <w:t>If th</w:t>
+      </w:r>
+      <w:r>
+        <w:rPr>
+          <w:rFonts w:ascii="Times New Roman" w:hAnsi="Times New Roman" w:cs="Times New Roman"/>
+        </w:rPr>
+        <w:t>e resultant matrix was instead represented by a COO data structure, where the coordinates of a non-zero element can be explicitly stated</w:t>
+      </w:r>
+      <w:r>
+        <w:rPr>
+          <w:rFonts w:ascii="Times New Roman" w:hAnsi="Times New Roman" w:cs="Times New Roman"/>
+        </w:rPr>
+        <w:t xml:space="preserve">. The </w:t>
+      </w:r>
+      <w:r>
+        <w:rPr>
+          <w:rFonts w:ascii="Times New Roman" w:hAnsi="Times New Roman" w:cs="Times New Roman"/>
+        </w:rPr>
+        <w:t xml:space="preserve">revised </w:t>
+      </w:r>
+      <w:r>
+        <w:rPr>
+          <w:rFonts w:ascii="Times New Roman" w:hAnsi="Times New Roman" w:cs="Times New Roman"/>
+        </w:rPr>
+        <w:t xml:space="preserve">non-blocking </w:t>
+      </w:r>
+      <w:r>
+        <w:rPr>
+          <w:rFonts w:ascii="Times New Roman" w:hAnsi="Times New Roman" w:cs="Times New Roman"/>
+        </w:rPr>
+        <w:t>functionality of such an algorithm introduces the concepts of partially and fully distributed memory sharing</w:t>
+      </w:r>
+      <w:r>
+        <w:rPr>
+          <w:rFonts w:ascii="Times New Roman" w:hAnsi="Times New Roman" w:cs="Times New Roman"/>
+        </w:rPr>
+        <w:t xml:space="preserve"> </w:t>
+      </w:r>
+      <w:r>
+        <w:rPr>
+          <w:rFonts w:ascii="Times New Roman" w:hAnsi="Times New Roman" w:cs="Times New Roman"/>
+        </w:rPr>
+        <w:t xml:space="preserve">during </w:t>
+      </w:r>
+      <w:r>
+        <w:rPr>
+          <w:rFonts w:ascii="Times New Roman" w:hAnsi="Times New Roman" w:cs="Times New Roman"/>
+        </w:rPr>
+        <w:t>sparse matrix vector multiplication.</w:t>
+      </w:r>
+    </w:p>
+    <w:p>
+      <w:pPr>
+        <w:rPr>
+          <w:rFonts w:ascii="Times New Roman" w:hAnsi="Times New Roman" w:cs="Times New Roman"/>
+        </w:rPr>
+      </w:pPr>
+    </w:p>
+    <w:p>
+      <w:pPr>
+        <w:rPr>
+          <w:rFonts w:ascii="Times New Roman" w:hAnsi="Times New Roman" w:cs="Times New Roman"/>
+        </w:rPr>
+      </w:pPr>
+      <w:r>
+        <w:rPr>
+          <w:rFonts w:ascii="Times New Roman" w:hAnsi="Times New Roman" w:cs="Times New Roman"/>
+        </w:rPr>
+        <w:t>The partially distributed</w:t>
+      </w:r>
+      <w:r>
+        <w:rPr>
+          <w:rFonts w:ascii="Times New Roman" w:hAnsi="Times New Roman" w:cs="Times New Roman"/>
+        </w:rPr>
+        <w:t xml:space="preserve"> </w:t>
+      </w:r>
+      <w:r>
+        <w:rPr>
+          <w:rFonts w:ascii="Times New Roman" w:hAnsi="Times New Roman" w:cs="Times New Roman"/>
+        </w:rPr>
+        <w:t xml:space="preserve">memory sharing </w:t>
+      </w:r>
+      <w:r>
+        <w:rPr>
+          <w:rFonts w:ascii="Times New Roman" w:hAnsi="Times New Roman" w:cs="Times New Roman"/>
+        </w:rPr>
+        <w:t>technique for matrix vector multiplication involves the partitioning of the first matrix row wise</w:t>
+      </w:r>
+      <w:r>
+        <w:rPr>
+          <w:rFonts w:ascii="Times New Roman" w:hAnsi="Times New Roman" w:cs="Times New Roman"/>
+        </w:rPr>
+        <w:t xml:space="preserve"> </w:t>
+      </w:r>
+      <w:r>
+        <w:rPr>
+          <w:rFonts w:ascii="Times New Roman" w:hAnsi="Times New Roman" w:cs="Times New Roman"/>
+        </w:rPr>
+        <w:t xml:space="preserve">allowing allocated threads to </w:t>
+      </w:r>
+      <w:r>
+        <w:rPr>
+          <w:rFonts w:ascii="Times New Roman" w:hAnsi="Times New Roman" w:cs="Times New Roman"/>
+        </w:rPr>
+        <w:t>yield</w:t>
+      </w:r>
+      <w:r>
+        <w:rPr>
+          <w:rFonts w:ascii="Times New Roman" w:hAnsi="Times New Roman" w:cs="Times New Roman"/>
+        </w:rPr>
+        <w:t xml:space="preserve"> submatrices rather than scalar quantities</w:t>
+      </w:r>
+      <w:r>
+        <w:rPr>
+          <w:rFonts w:ascii="Times New Roman" w:hAnsi="Times New Roman" w:cs="Times New Roman"/>
+        </w:rPr>
+        <w:t xml:space="preserve"> (Albert-Jan</w:t>
+      </w:r>
+      <w:r>
+        <w:rPr>
+          <w:rFonts w:ascii="Times New Roman" w:hAnsi="Times New Roman" w:cs="Times New Roman"/>
+        </w:rPr>
+        <w:t xml:space="preserve"> et al)</w:t>
+      </w:r>
+      <w:r>
+        <w:rPr>
+          <w:rFonts w:ascii="Times New Roman" w:hAnsi="Times New Roman" w:cs="Times New Roman"/>
+        </w:rPr>
+        <w:t xml:space="preserve">. </w:t>
+      </w:r>
+      <w:r>
+        <w:rPr>
+          <w:rFonts w:ascii="Times New Roman" w:hAnsi="Times New Roman" w:cs="Times New Roman"/>
+        </w:rPr>
+        <w:t xml:space="preserve">This technique would involve </w:t>
+      </w:r>
+      <w:r>
+        <w:rPr>
+          <w:rFonts w:ascii="Times New Roman" w:hAnsi="Times New Roman" w:cs="Times New Roman"/>
+        </w:rPr>
+        <w:t xml:space="preserve">creating </w:t>
+      </w:r>
+      <w:r>
+        <w:rPr>
+          <w:rFonts w:ascii="Times New Roman" w:hAnsi="Times New Roman" w:cs="Times New Roman"/>
+        </w:rPr>
+        <w:t xml:space="preserve">tasks to </w:t>
+      </w:r>
+      <w:r>
+        <w:rPr>
+          <w:rFonts w:ascii="Times New Roman" w:hAnsi="Times New Roman" w:cs="Times New Roman"/>
+        </w:rPr>
+        <w:t>be executed by the team of</w:t>
+      </w:r>
+      <w:r>
+        <w:rPr>
+          <w:rFonts w:ascii="Times New Roman" w:hAnsi="Times New Roman" w:cs="Times New Roman"/>
+        </w:rPr>
+        <w:t xml:space="preserve"> </w:t>
+      </w:r>
+      <w:r>
+        <w:rPr>
+          <w:rFonts w:ascii="Times New Roman" w:hAnsi="Times New Roman" w:cs="Times New Roman"/>
+        </w:rPr>
+        <w:t xml:space="preserve">threads </w:t>
+      </w:r>
+      <w:r>
+        <w:rPr>
+          <w:rFonts w:ascii="Times New Roman" w:hAnsi="Times New Roman" w:cs="Times New Roman"/>
+        </w:rPr>
+        <w:t>the size of the external for-loop block.</w:t>
+      </w:r>
+      <w:r>
+        <w:rPr>
+          <w:rFonts w:ascii="Times New Roman" w:hAnsi="Times New Roman" w:cs="Times New Roman"/>
+        </w:rPr>
+        <w:t xml:space="preserve"> Each submatrix created is thus stored in </w:t>
+      </w:r>
+      <w:r>
+        <w:rPr>
+          <w:rFonts w:ascii="Times New Roman" w:hAnsi="Times New Roman" w:cs="Times New Roman"/>
+        </w:rPr>
+        <w:t xml:space="preserve">unique chunks of memory. A major factor to consider other than </w:t>
+      </w:r>
+      <w:r>
+        <w:rPr>
+          <w:rFonts w:ascii="Times New Roman" w:hAnsi="Times New Roman" w:cs="Times New Roman"/>
+        </w:rPr>
+        <w:t xml:space="preserve">data races is the load balance between </w:t>
+      </w:r>
+      <w:r>
+        <w:rPr>
+          <w:rFonts w:ascii="Times New Roman" w:hAnsi="Times New Roman" w:cs="Times New Roman"/>
+        </w:rPr>
+        <w:t xml:space="preserve">threads. In order to ensure </w:t>
+      </w:r>
+      <w:r>
+        <w:rPr>
+          <w:rFonts w:ascii="Times New Roman" w:hAnsi="Times New Roman" w:cs="Times New Roman"/>
+        </w:rPr>
+        <w:t xml:space="preserve">efficient parallelisation, </w:t>
+      </w:r>
+      <w:r>
+        <w:rPr>
+          <w:rFonts w:ascii="Times New Roman" w:hAnsi="Times New Roman" w:cs="Times New Roman"/>
+        </w:rPr>
+        <w:t xml:space="preserve">each thread in the team should </w:t>
+      </w:r>
+      <w:r>
+        <w:rPr>
+          <w:rFonts w:ascii="Times New Roman" w:hAnsi="Times New Roman" w:cs="Times New Roman"/>
+        </w:rPr>
+        <w:t xml:space="preserve">perform similar amounts of </w:t>
+      </w:r>
+      <w:r>
+        <w:rPr>
+          <w:rFonts w:ascii="Times New Roman" w:hAnsi="Times New Roman" w:cs="Times New Roman"/>
+          <w:i/>
+          <w:iCs/>
+        </w:rPr>
+        <w:t>‘work’</w:t>
+      </w:r>
+      <w:r>
+        <w:rPr>
+          <w:rFonts w:ascii="Times New Roman" w:hAnsi="Times New Roman" w:cs="Times New Roman"/>
+        </w:rPr>
+        <w:t xml:space="preserve">. </w:t>
+      </w:r>
+      <w:r>
+        <w:rPr>
+          <w:rFonts w:ascii="Times New Roman" w:hAnsi="Times New Roman" w:cs="Times New Roman"/>
+        </w:rPr>
+        <w:t xml:space="preserve">The OpenMP library directive </w:t>
+      </w:r>
+      <w:r>
+        <w:rPr>
+          <w:rFonts w:ascii="Times New Roman" w:hAnsi="Times New Roman" w:cs="Times New Roman"/>
+          <w:i/>
+          <w:iCs/>
+        </w:rPr>
+        <w:t xml:space="preserve">#pragma </w:t>
+      </w:r>
+      <w:proofErr w:type="spellStart"/>
+      <w:r>
+        <w:rPr>
+          <w:rFonts w:ascii="Times New Roman" w:hAnsi="Times New Roman" w:cs="Times New Roman"/>
+          <w:i/>
+          <w:iCs/>
+        </w:rPr>
+        <w:t>omp</w:t>
+      </w:r>
+      <w:proofErr w:type="spellEnd"/>
+      <w:r>
+        <w:rPr>
+          <w:rFonts w:ascii="Times New Roman" w:hAnsi="Times New Roman" w:cs="Times New Roman"/>
+          <w:i/>
+          <w:iCs/>
+        </w:rPr>
+        <w:t xml:space="preserve"> for</w:t>
+      </w:r>
+      <w:r>
+        <w:rPr>
+          <w:rFonts w:ascii="Times New Roman" w:hAnsi="Times New Roman" w:cs="Times New Roman"/>
+        </w:rPr>
+        <w:t xml:space="preserve"> manages </w:t>
+      </w:r>
+      <w:r>
+        <w:rPr>
+          <w:rFonts w:ascii="Times New Roman" w:hAnsi="Times New Roman" w:cs="Times New Roman"/>
+        </w:rPr>
+        <w:t xml:space="preserve">the efficient load distribution between threads in the team. </w:t>
+      </w:r>
+    </w:p>
+    <w:p>
+      <w:pPr>
+        <w:rPr>
+          <w:rFonts w:ascii="Times New Roman" w:hAnsi="Times New Roman" w:cs="Times New Roman"/>
+        </w:rPr>
+      </w:pPr>
+    </w:p>
+    <w:p>
+      <w:pPr>
+        <w:rPr>
+          <w:rFonts w:ascii="Times New Roman" w:hAnsi="Times New Roman" w:cs="Times New Roman"/>
+        </w:rPr>
+      </w:pPr>
+      <w:r>
+        <w:rPr>
+          <w:rFonts w:ascii="Times New Roman" w:hAnsi="Times New Roman" w:cs="Times New Roman"/>
         </w:rPr>
         <w:lastRenderedPageBreak/>
-        <w:t>Appendi</w:t>
-      </w:r>
-      <w:r>
-        <w:rPr>
-          <w:rFonts w:ascii="Times New Roman" w:hAnsi="Times New Roman" w:cs="Times New Roman"/>
-          <w:sz w:val="22"/>
-          <w:szCs w:val="22"/>
-        </w:rPr>
-        <w:t>ces</w:t>
-      </w:r>
-      <w:r>
-        <w:rPr>
-          <w:rFonts w:ascii="Times New Roman" w:hAnsi="Times New Roman" w:cs="Times New Roman"/>
-          <w:sz w:val="22"/>
-          <w:szCs w:val="22"/>
-        </w:rPr>
-        <w:t>:</w:t>
+        <w:t xml:space="preserve">The fully distributed memory sharing construct for matrix vector </w:t>
+      </w:r>
+      <w:r>
+        <w:rPr>
+          <w:rFonts w:ascii="Times New Roman" w:hAnsi="Times New Roman" w:cs="Times New Roman"/>
+        </w:rPr>
+        <w:t xml:space="preserve">introduces added complexity as the referential locality </w:t>
+      </w:r>
+      <w:r>
+        <w:rPr>
+          <w:rFonts w:ascii="Times New Roman" w:hAnsi="Times New Roman" w:cs="Times New Roman"/>
+        </w:rPr>
+        <w:t xml:space="preserve">of the rows and columns is exploited (Albert-Jan et al). </w:t>
+      </w:r>
+      <w:r>
+        <w:rPr>
+          <w:rFonts w:ascii="Times New Roman" w:hAnsi="Times New Roman" w:cs="Times New Roman"/>
+        </w:rPr>
+        <w:t xml:space="preserve">Modern supercomputer systems implement fully distributed </w:t>
+      </w:r>
+      <w:r>
+        <w:rPr>
+          <w:rFonts w:ascii="Times New Roman" w:hAnsi="Times New Roman" w:cs="Times New Roman"/>
+        </w:rPr>
+        <w:t xml:space="preserve">algorithms that are additionally parallelised over multiple nodes. </w:t>
+      </w:r>
+      <w:r>
+        <w:rPr>
+          <w:rFonts w:ascii="Times New Roman" w:hAnsi="Times New Roman" w:cs="Times New Roman"/>
+        </w:rPr>
+        <w:t xml:space="preserve">Alternative partitioning algorithms have been derived by </w:t>
+      </w:r>
+      <w:proofErr w:type="spellStart"/>
+      <w:r>
+        <w:rPr>
+          <w:rFonts w:ascii="Times New Roman" w:hAnsi="Times New Roman" w:cs="Times New Roman"/>
+        </w:rPr>
+        <w:t>Yze</w:t>
+      </w:r>
+      <w:r>
+        <w:rPr>
+          <w:rFonts w:ascii="Times New Roman" w:hAnsi="Times New Roman" w:cs="Times New Roman"/>
+        </w:rPr>
+        <w:t>lman</w:t>
+      </w:r>
+      <w:proofErr w:type="spellEnd"/>
+      <w:r>
+        <w:rPr>
+          <w:rFonts w:ascii="Times New Roman" w:hAnsi="Times New Roman" w:cs="Times New Roman"/>
+        </w:rPr>
+        <w:t xml:space="preserve"> and </w:t>
+      </w:r>
+      <w:proofErr w:type="spellStart"/>
+      <w:r>
+        <w:rPr>
+          <w:rFonts w:ascii="Times New Roman" w:hAnsi="Times New Roman" w:cs="Times New Roman"/>
+        </w:rPr>
+        <w:t>Bisseling</w:t>
+      </w:r>
+      <w:proofErr w:type="spellEnd"/>
+      <w:r>
+        <w:rPr>
+          <w:rFonts w:ascii="Times New Roman" w:hAnsi="Times New Roman" w:cs="Times New Roman"/>
+        </w:rPr>
+        <w:t xml:space="preserve"> </w:t>
+      </w:r>
+      <w:r>
+        <w:rPr>
+          <w:rFonts w:ascii="Times New Roman" w:hAnsi="Times New Roman" w:cs="Times New Roman"/>
+        </w:rPr>
+        <w:t xml:space="preserve">such as the partitioning in the doubly separated block diagonal (SBD) form </w:t>
+      </w:r>
+      <w:r>
+        <w:rPr>
+          <w:rFonts w:ascii="Times New Roman" w:hAnsi="Times New Roman" w:cs="Times New Roman"/>
+        </w:rPr>
+        <w:t xml:space="preserve">(Albert-Jan et al). These algorithms however are designed to be implemented in high performance distributed systems </w:t>
+      </w:r>
+      <w:r>
+        <w:rPr>
+          <w:rFonts w:ascii="Times New Roman" w:hAnsi="Times New Roman" w:cs="Times New Roman"/>
+        </w:rPr>
+        <w:t>in addition to local memory sharing, rather than sole local</w:t>
+      </w:r>
+      <w:r>
+        <w:rPr>
+          <w:rFonts w:ascii="Times New Roman" w:hAnsi="Times New Roman" w:cs="Times New Roman"/>
+        </w:rPr>
+        <w:t xml:space="preserve"> multithreading techniques</w:t>
+      </w:r>
+      <w:r>
+        <w:rPr>
+          <w:rFonts w:ascii="Times New Roman" w:hAnsi="Times New Roman" w:cs="Times New Roman"/>
+        </w:rPr>
+        <w:t>. As a result I have attempted to implement partially distributed memory algorithm.</w:t>
       </w:r>
       <w:bookmarkStart w:id="0" w:name="_GoBack"/>
       <w:bookmarkEnd w:id="0"/>
+    </w:p>
+    <w:p>
+      <w:pPr>
+        <w:rPr>
+          <w:rFonts w:ascii="Times New Roman" w:hAnsi="Times New Roman" w:cs="Times New Roman"/>
+        </w:rPr>
+      </w:pPr>
+    </w:p>
+    <w:p>
+      <w:pPr>
+        <w:rPr>
+          <w:rFonts w:ascii="Times New Roman" w:hAnsi="Times New Roman" w:cs="Times New Roman"/>
+        </w:rPr>
+      </w:pPr>
+      <w:r>
+        <w:rPr>
+          <w:rFonts w:ascii="Times New Roman" w:hAnsi="Times New Roman" w:cs="Times New Roman"/>
+        </w:rPr>
+        <w:t>&gt;&gt; Insert info about my solution</w:t>
+      </w:r>
+    </w:p>
+    <w:p>
+      <w:pPr>
+        <w:rPr>
+          <w:rFonts w:ascii="Times New Roman" w:hAnsi="Times New Roman" w:cs="Times New Roman"/>
+        </w:rPr>
+      </w:pPr>
+    </w:p>
+    <w:p>
+      <w:pPr>
+        <w:rPr>
+          <w:rFonts w:ascii="Times New Roman" w:hAnsi="Times New Roman" w:cs="Times New Roman"/>
+        </w:rPr>
+      </w:pPr>
+      <w:r>
+        <w:rPr>
+          <w:rFonts w:ascii="Times New Roman" w:hAnsi="Times New Roman" w:cs="Times New Roman"/>
+        </w:rPr>
+        <w:t>&gt;&gt; Insert results comparison</w:t>
+      </w:r>
+    </w:p>
+    <w:p>
+      <w:pPr>
+        <w:rPr>
+          <w:rFonts w:ascii="Times New Roman" w:hAnsi="Times New Roman" w:cs="Times New Roman"/>
+        </w:rPr>
+      </w:pPr>
+    </w:p>
+    <w:p>
+      <w:pPr>
+        <w:rPr>
+          <w:rFonts w:ascii="Times New Roman" w:hAnsi="Times New Roman" w:cs="Times New Roman"/>
+        </w:rPr>
+      </w:pPr>
+      <w:r>
+        <w:rPr>
+          <w:rFonts w:ascii="Times New Roman" w:hAnsi="Times New Roman" w:cs="Times New Roman"/>
+        </w:rPr>
+        <w:t>&gt;&gt; Insert analysis of results.</w:t>
+      </w:r>
+    </w:p>
+    <w:p>
+      <w:pPr>
+        <w:rPr>
+          <w:rFonts w:ascii="Times New Roman" w:hAnsi="Times New Roman" w:cs="Times New Roman"/>
+        </w:rPr>
+      </w:pPr>
+    </w:p>
+    <w:p>
+      <w:pPr>
+        <w:rPr>
+          <w:rFonts w:ascii="Times New Roman" w:hAnsi="Times New Roman" w:cs="Times New Roman"/>
+        </w:rPr>
+      </w:pPr>
+    </w:p>
+    <w:p>
+      <w:pPr>
+        <w:rPr>
+          <w:rFonts w:ascii="Times New Roman" w:hAnsi="Times New Roman" w:cs="Times New Roman"/>
+        </w:rPr>
+      </w:pPr>
+      <w:r>
+        <w:rPr>
+          <w:rFonts w:ascii="Times New Roman" w:hAnsi="Times New Roman" w:cs="Times New Roman"/>
+        </w:rPr>
+        <w:t>&gt;&gt; resultant matrix execution order dependency provides problems when implementing multithreading</w:t>
+      </w:r>
+    </w:p>
+    <w:p>
+      <w:pPr>
+        <w:rPr>
+          <w:rFonts w:ascii="Times New Roman" w:hAnsi="Times New Roman" w:cs="Times New Roman"/>
+        </w:rPr>
+      </w:pPr>
+    </w:p>
+    <w:p>
+      <w:pPr>
+        <w:pStyle w:val="Heading5"/>
+        <w:rPr>
+          <w:rFonts w:ascii="Times New Roman" w:hAnsi="Times New Roman" w:cs="Times New Roman"/>
+          <w:sz w:val="22"/>
+          <w:szCs w:val="22"/>
+        </w:rPr>
+      </w:pPr>
+      <w:r>
+        <w:rPr>
+          <w:rFonts w:ascii="Times New Roman" w:hAnsi="Times New Roman" w:cs="Times New Roman"/>
+          <w:sz w:val="22"/>
+          <w:szCs w:val="22"/>
+        </w:rPr>
+        <w:t>Appendi</w:t>
+      </w:r>
+      <w:r>
+        <w:rPr>
+          <w:rFonts w:ascii="Times New Roman" w:hAnsi="Times New Roman" w:cs="Times New Roman"/>
+          <w:sz w:val="22"/>
+          <w:szCs w:val="22"/>
+        </w:rPr>
+        <w:t>ces</w:t>
+      </w:r>
+      <w:r>
+        <w:rPr>
+          <w:rFonts w:ascii="Times New Roman" w:hAnsi="Times New Roman" w:cs="Times New Roman"/>
+          <w:sz w:val="22"/>
+          <w:szCs w:val="22"/>
+        </w:rPr>
+        <w:t>:</w:t>
+      </w:r>
     </w:p>
     <w:p>
       <w:pPr>
@@ -5081,6 +7555,119 @@
 <file path=word/numbering.xml><?xml version="1.0" encoding="utf-8"?>
 <w:numbering xmlns:wpc="http://schemas.microsoft.com/office/word/2010/wordprocessingCanvas" xmlns:cx="http://schemas.microsoft.com/office/drawing/2014/chartex" xmlns:cx1="http://schemas.microsoft.com/office/drawing/2015/9/8/chartex" xmlns:cx2="http://schemas.microsoft.com/office/drawing/2015/10/21/chartex" xmlns:cx3="http://schemas.microsoft.com/office/drawing/2016/5/9/chartex" xmlns:cx4="http://schemas.microsoft.com/office/drawing/2016/5/10/chartex" xmlns:cx5="http://schemas.microsoft.com/office/drawing/2016/5/11/chartex" xmlns:cx6="http://schemas.microsoft.com/office/drawing/2016/5/12/chartex" xmlns:cx7="http://schemas.microsoft.com/office/drawing/2016/5/13/chartex" xmlns:cx8="http://schemas.microsoft.com/office/drawing/2016/5/14/chartex" xmlns:mc="http://schemas.openxmlformats.org/markup-compatibility/2006" xmlns:aink="http://schemas.microsoft.com/office/drawing/2016/ink" xmlns:am3d="http://schemas.microsoft.com/office/drawing/2017/model3d" xmlns:o="urn:schemas-microsoft-com:office:office" xmlns:r="http://schemas.openxmlformats.org/officeDocument/2006/relationships" xmlns:m="http://schemas.openxmlformats.org/officeDocument/2006/math" xmlns:v="urn:schemas-microsoft-com:vml" xmlns:wp14="http://schemas.microsoft.com/office/word/2010/wordprocessingDrawing" xmlns:wp="http://schemas.openxmlformats.org/drawingml/2006/wordprocessingDrawing" xmlns:w10="urn:schemas-microsoft-com:office:word" xmlns:w="http://schemas.openxmlformats.org/wordprocessingml/2006/main" xmlns:w14="http://schemas.microsoft.com/office/word/2010/wordml" xmlns:w15="http://schemas.microsoft.com/office/word/2012/wordml" xmlns:w16cid="http://schemas.microsoft.com/office/word/2016/wordml/cid" xmlns:w16se="http://schemas.microsoft.com/office/word/2015/wordml/symex" xmlns:wpg="http://schemas.microsoft.com/office/word/2010/wordprocessingGroup" xmlns:wpi="http://schemas.microsoft.com/office/word/2010/wordprocessingInk" xmlns:wne="http://schemas.microsoft.com/office/word/2006/wordml" xmlns:wps="http://schemas.microsoft.com/office/word/2010/wordprocessingShape" mc:Ignorable="w14 w15 w16se w16cid wp14">
   <w:abstractNum w:abstractNumId="0" w15:restartNumberingAfterBreak="0">
+    <w:nsid w:val="2A0A0CE7"/>
+    <w:multiLevelType w:val="hybridMultilevel"/>
+    <w:tmpl w:val="5C767A66"/>
+    <w:lvl w:ilvl="0" w:tplc="08090001">
+      <w:start w:val="1"/>
+      <w:numFmt w:val="bullet"/>
+      <w:lvlText w:val=""/>
+      <w:lvlJc w:val="left"/>
+      <w:pPr>
+        <w:ind w:left="720" w:hanging="360"/>
+      </w:pPr>
+      <w:rPr>
+        <w:rFonts w:ascii="Symbol" w:hAnsi="Symbol" w:hint="default"/>
+      </w:rPr>
+    </w:lvl>
+    <w:lvl w:ilvl="1" w:tplc="08090003" w:tentative="1">
+      <w:start w:val="1"/>
+      <w:numFmt w:val="bullet"/>
+      <w:lvlText w:val="o"/>
+      <w:lvlJc w:val="left"/>
+      <w:pPr>
+        <w:ind w:left="1440" w:hanging="360"/>
+      </w:pPr>
+      <w:rPr>
+        <w:rFonts w:ascii="Courier New" w:hAnsi="Courier New" w:cs="Courier New" w:hint="default"/>
+      </w:rPr>
+    </w:lvl>
+    <w:lvl w:ilvl="2" w:tplc="08090005" w:tentative="1">
+      <w:start w:val="1"/>
+      <w:numFmt w:val="bullet"/>
+      <w:lvlText w:val=""/>
+      <w:lvlJc w:val="left"/>
+      <w:pPr>
+        <w:ind w:left="2160" w:hanging="360"/>
+      </w:pPr>
+      <w:rPr>
+        <w:rFonts w:ascii="Wingdings" w:hAnsi="Wingdings" w:hint="default"/>
+      </w:rPr>
+    </w:lvl>
+    <w:lvl w:ilvl="3" w:tplc="08090001" w:tentative="1">
+      <w:start w:val="1"/>
+      <w:numFmt w:val="bullet"/>
+      <w:lvlText w:val=""/>
+      <w:lvlJc w:val="left"/>
+      <w:pPr>
+        <w:ind w:left="2880" w:hanging="360"/>
+      </w:pPr>
+      <w:rPr>
+        <w:rFonts w:ascii="Symbol" w:hAnsi="Symbol" w:hint="default"/>
+      </w:rPr>
+    </w:lvl>
+    <w:lvl w:ilvl="4" w:tplc="08090003" w:tentative="1">
+      <w:start w:val="1"/>
+      <w:numFmt w:val="bullet"/>
+      <w:lvlText w:val="o"/>
+      <w:lvlJc w:val="left"/>
+      <w:pPr>
+        <w:ind w:left="3600" w:hanging="360"/>
+      </w:pPr>
+      <w:rPr>
+        <w:rFonts w:ascii="Courier New" w:hAnsi="Courier New" w:cs="Courier New" w:hint="default"/>
+      </w:rPr>
+    </w:lvl>
+    <w:lvl w:ilvl="5" w:tplc="08090005" w:tentative="1">
+      <w:start w:val="1"/>
+      <w:numFmt w:val="bullet"/>
+      <w:lvlText w:val=""/>
+      <w:lvlJc w:val="left"/>
+      <w:pPr>
+        <w:ind w:left="4320" w:hanging="360"/>
+      </w:pPr>
+      <w:rPr>
+        <w:rFonts w:ascii="Wingdings" w:hAnsi="Wingdings" w:hint="default"/>
+      </w:rPr>
+    </w:lvl>
+    <w:lvl w:ilvl="6" w:tplc="08090001" w:tentative="1">
+      <w:start w:val="1"/>
+      <w:numFmt w:val="bullet"/>
+      <w:lvlText w:val=""/>
+      <w:lvlJc w:val="left"/>
+      <w:pPr>
+        <w:ind w:left="5040" w:hanging="360"/>
+      </w:pPr>
+      <w:rPr>
+        <w:rFonts w:ascii="Symbol" w:hAnsi="Symbol" w:hint="default"/>
+      </w:rPr>
+    </w:lvl>
+    <w:lvl w:ilvl="7" w:tplc="08090003" w:tentative="1">
+      <w:start w:val="1"/>
+      <w:numFmt w:val="bullet"/>
+      <w:lvlText w:val="o"/>
+      <w:lvlJc w:val="left"/>
+      <w:pPr>
+        <w:ind w:left="5760" w:hanging="360"/>
+      </w:pPr>
+      <w:rPr>
+        <w:rFonts w:ascii="Courier New" w:hAnsi="Courier New" w:cs="Courier New" w:hint="default"/>
+      </w:rPr>
+    </w:lvl>
+    <w:lvl w:ilvl="8" w:tplc="08090005" w:tentative="1">
+      <w:start w:val="1"/>
+      <w:numFmt w:val="bullet"/>
+      <w:lvlText w:val=""/>
+      <w:lvlJc w:val="left"/>
+      <w:pPr>
+        <w:ind w:left="6480" w:hanging="360"/>
+      </w:pPr>
+      <w:rPr>
+        <w:rFonts w:ascii="Wingdings" w:hAnsi="Wingdings" w:hint="default"/>
+      </w:rPr>
+    </w:lvl>
+  </w:abstractNum>
+  <w:abstractNum w:abstractNumId="1" w15:restartNumberingAfterBreak="0">
     <w:nsid w:val="3F697079"/>
     <w:multiLevelType w:val="hybridMultilevel"/>
     <w:tmpl w:val="131453BE"/>
@@ -5192,7 +7779,7 @@
       </w:rPr>
     </w:lvl>
   </w:abstractNum>
-  <w:abstractNum w:abstractNumId="1" w15:restartNumberingAfterBreak="0">
+  <w:abstractNum w:abstractNumId="2" w15:restartNumberingAfterBreak="0">
     <w:nsid w:val="6E4B003A"/>
     <w:multiLevelType w:val="hybridMultilevel"/>
     <w:tmpl w:val="FF60C9E4"/>
@@ -5305,10 +7892,13 @@
     </w:lvl>
   </w:abstractNum>
   <w:num w:numId="1">
-    <w:abstractNumId w:val="0"/>
+    <w:abstractNumId w:val="1"/>
   </w:num>
   <w:num w:numId="2">
-    <w:abstractNumId w:val="1"/>
+    <w:abstractNumId w:val="2"/>
+  </w:num>
+  <w:num w:numId="3">
+    <w:abstractNumId w:val="0"/>
   </w:num>
 </w:numbering>
 </file>

--- a/matrices/report/Parallelism of Sparse Matrix Operations Analysis.docx
+++ b/matrices/report/Parallelism of Sparse Matrix Operations Analysis.docx
@@ -538,477 +538,440 @@
           <w:sz w:val="21"/>
           <w:szCs w:val="21"/>
         </w:rPr>
-        <w:t xml:space="preserve">, often called </w:t>
-      </w:r>
-      <w:r>
-        <w:rPr>
-          <w:i/>
-          <w:iCs/>
+        <w:t xml:space="preserve">. </w:t>
+      </w:r>
+      <w:r>
+        <w:rPr>
           <w:sz w:val="21"/>
           <w:szCs w:val="21"/>
         </w:rPr>
-        <w:t>vectors</w:t>
+        <w:t>The term</w:t>
       </w:r>
       <w:r>
         <w:rPr>
           <w:sz w:val="21"/>
           <w:szCs w:val="21"/>
         </w:rPr>
-        <w:t xml:space="preserve">. </w:t>
+        <w:t xml:space="preserve"> </w:t>
       </w:r>
       <w:r>
         <w:rPr>
           <w:sz w:val="21"/>
           <w:szCs w:val="21"/>
         </w:rPr>
-        <w:t>The term</w:t>
+        <w:t xml:space="preserve">‘vector’ and matrix </w:t>
       </w:r>
       <w:r>
         <w:rPr>
           <w:sz w:val="21"/>
           <w:szCs w:val="21"/>
         </w:rPr>
-        <w:t xml:space="preserve"> </w:t>
+        <w:t>h</w:t>
       </w:r>
       <w:r>
         <w:rPr>
           <w:sz w:val="21"/>
           <w:szCs w:val="21"/>
         </w:rPr>
-        <w:t xml:space="preserve">‘vector’ and matrix </w:t>
+        <w:t>ave slightly different interpretations</w:t>
       </w:r>
       <w:r>
         <w:rPr>
           <w:sz w:val="21"/>
           <w:szCs w:val="21"/>
         </w:rPr>
-        <w:t>h</w:t>
+        <w:t xml:space="preserve"> however are</w:t>
       </w:r>
       <w:r>
         <w:rPr>
           <w:sz w:val="21"/>
           <w:szCs w:val="21"/>
         </w:rPr>
-        <w:t>ave slightly different interpretations</w:t>
+        <w:t xml:space="preserve"> interchangeable</w:t>
       </w:r>
       <w:r>
         <w:rPr>
           <w:sz w:val="21"/>
           <w:szCs w:val="21"/>
         </w:rPr>
-        <w:t xml:space="preserve"> however are</w:t>
+        <w:t xml:space="preserve"> for the most part. B</w:t>
       </w:r>
       <w:r>
         <w:rPr>
           <w:sz w:val="21"/>
           <w:szCs w:val="21"/>
         </w:rPr>
-        <w:t xml:space="preserve"> interchangeable</w:t>
+        <w:t xml:space="preserve">oth of </w:t>
       </w:r>
       <w:r>
         <w:rPr>
           <w:sz w:val="21"/>
           <w:szCs w:val="21"/>
         </w:rPr>
-        <w:t xml:space="preserve"> for the most part. B</w:t>
+        <w:t xml:space="preserve">these structures </w:t>
       </w:r>
       <w:r>
         <w:rPr>
           <w:sz w:val="21"/>
           <w:szCs w:val="21"/>
         </w:rPr>
-        <w:t xml:space="preserve">oth of </w:t>
+        <w:t xml:space="preserve">help physicians &amp; mathematicians represent the complex systems </w:t>
       </w:r>
       <w:r>
         <w:rPr>
           <w:sz w:val="21"/>
           <w:szCs w:val="21"/>
         </w:rPr>
-        <w:t xml:space="preserve">these structures </w:t>
+        <w:t>in our</w:t>
       </w:r>
       <w:r>
         <w:rPr>
           <w:sz w:val="21"/>
           <w:szCs w:val="21"/>
         </w:rPr>
-        <w:t xml:space="preserve">help physicians &amp; mathematicians represent the complex systems </w:t>
+        <w:t xml:space="preserve"> world through </w:t>
       </w:r>
       <w:r>
         <w:rPr>
           <w:sz w:val="21"/>
           <w:szCs w:val="21"/>
         </w:rPr>
-        <w:t>in our</w:t>
+        <w:t>systems of linear equations</w:t>
       </w:r>
       <w:r>
         <w:rPr>
           <w:sz w:val="21"/>
           <w:szCs w:val="21"/>
         </w:rPr>
-        <w:t xml:space="preserve"> world through </w:t>
+        <w:t>.</w:t>
       </w:r>
       <w:r>
         <w:rPr>
           <w:sz w:val="21"/>
           <w:szCs w:val="21"/>
         </w:rPr>
-        <w:t xml:space="preserve">systems of linear equations and </w:t>
+        <w:t xml:space="preserve"> </w:t>
       </w:r>
       <w:r>
         <w:rPr>
           <w:sz w:val="21"/>
           <w:szCs w:val="21"/>
         </w:rPr>
-        <w:t xml:space="preserve">the </w:t>
+        <w:t>Matrix computation on computer systems are often used to give good approximations of computationally intensive calculations</w:t>
       </w:r>
       <w:r>
         <w:rPr>
           <w:sz w:val="21"/>
           <w:szCs w:val="21"/>
         </w:rPr>
-        <w:t>operations on these linear equations</w:t>
+        <w:t xml:space="preserve">. </w:t>
       </w:r>
       <w:r>
         <w:rPr>
           <w:sz w:val="21"/>
           <w:szCs w:val="21"/>
         </w:rPr>
-        <w:t>.</w:t>
+        <w:t xml:space="preserve">In this way matrices can be used to </w:t>
       </w:r>
       <w:r>
         <w:rPr>
           <w:sz w:val="21"/>
           <w:szCs w:val="21"/>
         </w:rPr>
-        <w:t xml:space="preserve"> </w:t>
+        <w:t xml:space="preserve">store and represent </w:t>
       </w:r>
       <w:r>
         <w:rPr>
           <w:sz w:val="21"/>
           <w:szCs w:val="21"/>
         </w:rPr>
-        <w:t xml:space="preserve">Matrix computation on computer systems are often used to give good approximations of computationally intensive calculations (MIT News).  </w:t>
+        <w:t xml:space="preserve">nearly </w:t>
       </w:r>
       <w:r>
         <w:rPr>
           <w:sz w:val="21"/>
           <w:szCs w:val="21"/>
         </w:rPr>
-        <w:t xml:space="preserve">In this way matrices can be used to </w:t>
+        <w:t xml:space="preserve">all </w:t>
       </w:r>
       <w:r>
         <w:rPr>
           <w:sz w:val="21"/>
           <w:szCs w:val="21"/>
         </w:rPr>
-        <w:t xml:space="preserve">store and represent </w:t>
+        <w:t>sets of data</w:t>
       </w:r>
       <w:r>
         <w:rPr>
           <w:sz w:val="21"/>
           <w:szCs w:val="21"/>
         </w:rPr>
-        <w:t xml:space="preserve">nearly </w:t>
+        <w:t>.</w:t>
       </w:r>
       <w:r>
         <w:rPr>
           <w:sz w:val="21"/>
           <w:szCs w:val="21"/>
         </w:rPr>
-        <w:t xml:space="preserve">all </w:t>
+        <w:t xml:space="preserve"> </w:t>
       </w:r>
       <w:r>
         <w:rPr>
           <w:sz w:val="21"/>
           <w:szCs w:val="21"/>
         </w:rPr>
-        <w:t>sets of data</w:t>
+        <w:t xml:space="preserve">Other examples of applications include </w:t>
       </w:r>
       <w:r>
         <w:rPr>
           <w:sz w:val="21"/>
           <w:szCs w:val="21"/>
         </w:rPr>
-        <w:t>.</w:t>
+        <w:t>complex data structures such as binary trees</w:t>
       </w:r>
       <w:r>
         <w:rPr>
           <w:sz w:val="21"/>
           <w:szCs w:val="21"/>
         </w:rPr>
-        <w:t xml:space="preserve"> </w:t>
+        <w:t>,</w:t>
       </w:r>
       <w:r>
         <w:rPr>
           <w:sz w:val="21"/>
           <w:szCs w:val="21"/>
         </w:rPr>
-        <w:t xml:space="preserve">Other examples of applications include </w:t>
+        <w:t xml:space="preserve"> </w:t>
       </w:r>
       <w:r>
         <w:rPr>
           <w:sz w:val="21"/>
           <w:szCs w:val="21"/>
         </w:rPr>
-        <w:t>complex data structures such as binary trees</w:t>
+        <w:t xml:space="preserve">which </w:t>
       </w:r>
       <w:r>
         <w:rPr>
           <w:sz w:val="21"/>
           <w:szCs w:val="21"/>
         </w:rPr>
-        <w:t>,</w:t>
+        <w:t xml:space="preserve">can use matrix representation </w:t>
       </w:r>
       <w:r>
         <w:rPr>
           <w:sz w:val="21"/>
           <w:szCs w:val="21"/>
         </w:rPr>
-        <w:t xml:space="preserve"> </w:t>
+        <w:t xml:space="preserve">effectively </w:t>
       </w:r>
       <w:r>
         <w:rPr>
           <w:sz w:val="21"/>
           <w:szCs w:val="21"/>
         </w:rPr>
-        <w:t xml:space="preserve">which </w:t>
+        <w:t xml:space="preserve">to </w:t>
       </w:r>
       <w:r>
         <w:rPr>
           <w:sz w:val="21"/>
           <w:szCs w:val="21"/>
         </w:rPr>
-        <w:t xml:space="preserve">can use matrix representation </w:t>
+        <w:t>represent the relationship between various nodes</w:t>
       </w:r>
       <w:r>
         <w:rPr>
           <w:sz w:val="21"/>
           <w:szCs w:val="21"/>
         </w:rPr>
-        <w:t xml:space="preserve">effectively </w:t>
+        <w:t xml:space="preserve"> within a tree</w:t>
       </w:r>
       <w:r>
         <w:rPr>
           <w:sz w:val="21"/>
           <w:szCs w:val="21"/>
         </w:rPr>
-        <w:t xml:space="preserve">to </w:t>
+        <w:t xml:space="preserve">. </w:t>
       </w:r>
       <w:r>
         <w:rPr>
           <w:sz w:val="21"/>
           <w:szCs w:val="21"/>
         </w:rPr>
-        <w:t>represent the relationship between various nodes</w:t>
+        <w:t>Graphics rel</w:t>
       </w:r>
       <w:r>
         <w:rPr>
           <w:sz w:val="21"/>
           <w:szCs w:val="21"/>
         </w:rPr>
-        <w:t xml:space="preserve"> within a tree</w:t>
+        <w:t>y</w:t>
       </w:r>
       <w:r>
         <w:rPr>
           <w:sz w:val="21"/>
           <w:szCs w:val="21"/>
         </w:rPr>
-        <w:t xml:space="preserve"> (MIT News)</w:t>
+        <w:t xml:space="preserve"> heavily on matrices to represent pixels </w:t>
       </w:r>
       <w:r>
         <w:rPr>
           <w:sz w:val="21"/>
           <w:szCs w:val="21"/>
         </w:rPr>
-        <w:t xml:space="preserve">. </w:t>
+        <w:t xml:space="preserve">within a file </w:t>
       </w:r>
       <w:r>
         <w:rPr>
           <w:sz w:val="21"/>
           <w:szCs w:val="21"/>
         </w:rPr>
-        <w:t>Graphics rel</w:t>
+        <w:t>and their respective RGB colours</w:t>
       </w:r>
       <w:r>
         <w:rPr>
           <w:sz w:val="21"/>
           <w:szCs w:val="21"/>
         </w:rPr>
-        <w:t>y</w:t>
+        <w:t xml:space="preserve">. </w:t>
       </w:r>
       <w:r>
         <w:rPr>
           <w:sz w:val="21"/>
           <w:szCs w:val="21"/>
         </w:rPr>
-        <w:t xml:space="preserve"> heavily on matrices to represent pixels </w:t>
+        <w:t>Graphical effects</w:t>
       </w:r>
       <w:r>
         <w:rPr>
           <w:sz w:val="21"/>
           <w:szCs w:val="21"/>
         </w:rPr>
-        <w:t xml:space="preserve">within a file </w:t>
+        <w:t xml:space="preserve"> are the result of</w:t>
       </w:r>
       <w:r>
         <w:rPr>
           <w:sz w:val="21"/>
           <w:szCs w:val="21"/>
         </w:rPr>
-        <w:t>and their respective RGB colours</w:t>
+        <w:t xml:space="preserve"> manipulating </w:t>
       </w:r>
       <w:r>
         <w:rPr>
           <w:sz w:val="21"/>
           <w:szCs w:val="21"/>
         </w:rPr>
-        <w:t xml:space="preserve"> (MIT News)</w:t>
+        <w:t xml:space="preserve">these pixel values using </w:t>
       </w:r>
       <w:r>
         <w:rPr>
           <w:sz w:val="21"/>
           <w:szCs w:val="21"/>
         </w:rPr>
-        <w:t xml:space="preserve">. </w:t>
+        <w:t xml:space="preserve">operations such as scalar </w:t>
       </w:r>
       <w:r>
         <w:rPr>
           <w:sz w:val="21"/>
           <w:szCs w:val="21"/>
         </w:rPr>
-        <w:t>Graphical effects</w:t>
+        <w:t xml:space="preserve">and </w:t>
       </w:r>
       <w:r>
         <w:rPr>
           <w:sz w:val="21"/>
           <w:szCs w:val="21"/>
         </w:rPr>
-        <w:t xml:space="preserve"> are the result of</w:t>
+        <w:t xml:space="preserve">vector multiplication </w:t>
       </w:r>
       <w:r>
         <w:rPr>
           <w:sz w:val="21"/>
           <w:szCs w:val="21"/>
         </w:rPr>
-        <w:t xml:space="preserve"> manipulating </w:t>
+        <w:t xml:space="preserve">to create distortion. </w:t>
       </w:r>
       <w:r>
         <w:rPr>
           <w:sz w:val="21"/>
           <w:szCs w:val="21"/>
         </w:rPr>
-        <w:t xml:space="preserve">these pixel values using </w:t>
+        <w:t xml:space="preserve">An understanding of the many implementations of matrices allows one to gain </w:t>
       </w:r>
       <w:r>
         <w:rPr>
           <w:sz w:val="21"/>
           <w:szCs w:val="21"/>
         </w:rPr>
-        <w:t xml:space="preserve">operations such as scalar </w:t>
+        <w:t xml:space="preserve">a </w:t>
       </w:r>
       <w:r>
         <w:rPr>
           <w:sz w:val="21"/>
           <w:szCs w:val="21"/>
         </w:rPr>
-        <w:t xml:space="preserve">and </w:t>
+        <w:t>greater appreciation for the</w:t>
       </w:r>
       <w:r>
         <w:rPr>
           <w:sz w:val="21"/>
           <w:szCs w:val="21"/>
         </w:rPr>
-        <w:t xml:space="preserve">vector multiplication </w:t>
+        <w:t>ir importance in the modern data driven world</w:t>
       </w:r>
       <w:r>
         <w:rPr>
           <w:sz w:val="21"/>
           <w:szCs w:val="21"/>
         </w:rPr>
-        <w:t xml:space="preserve">to create distortion. </w:t>
+        <w:t xml:space="preserve">. </w:t>
       </w:r>
       <w:r>
         <w:rPr>
           <w:sz w:val="21"/>
           <w:szCs w:val="21"/>
         </w:rPr>
-        <w:t xml:space="preserve">An understanding of the many implementations of matrices allows one to gain </w:t>
+        <w:t>Any i</w:t>
       </w:r>
       <w:r>
         <w:rPr>
           <w:sz w:val="21"/>
           <w:szCs w:val="21"/>
         </w:rPr>
-        <w:t xml:space="preserve">a </w:t>
+        <w:t>mprovements</w:t>
       </w:r>
       <w:r>
         <w:rPr>
           <w:sz w:val="21"/>
           <w:szCs w:val="21"/>
         </w:rPr>
-        <w:t>greater appreciation for the</w:t>
+        <w:t xml:space="preserve"> gained on</w:t>
       </w:r>
       <w:r>
         <w:rPr>
           <w:sz w:val="21"/>
           <w:szCs w:val="21"/>
         </w:rPr>
-        <w:t>ir importance in the modern data driven world</w:t>
+        <w:t xml:space="preserve"> the computational efficiency </w:t>
       </w:r>
       <w:r>
         <w:rPr>
           <w:sz w:val="21"/>
           <w:szCs w:val="21"/>
         </w:rPr>
-        <w:t xml:space="preserve">. </w:t>
+        <w:t xml:space="preserve">of matrix operations are thus highly valuable </w:t>
       </w:r>
       <w:r>
         <w:rPr>
           <w:sz w:val="21"/>
           <w:szCs w:val="21"/>
         </w:rPr>
-        <w:t>Any i</w:t>
+        <w:t>to society and the focus of this report.</w:t>
       </w:r>
       <w:r>
         <w:rPr>
           <w:sz w:val="21"/>
           <w:szCs w:val="21"/>
         </w:rPr>
-        <w:t>mprovements</w:t>
-      </w:r>
-      <w:r>
-        <w:rPr>
-          <w:sz w:val="21"/>
-          <w:szCs w:val="21"/>
-        </w:rPr>
-        <w:t xml:space="preserve"> gained on</w:t>
-      </w:r>
-      <w:r>
-        <w:rPr>
-          <w:sz w:val="21"/>
-          <w:szCs w:val="21"/>
-        </w:rPr>
-        <w:t xml:space="preserve"> the computational efficiency </w:t>
-      </w:r>
-      <w:r>
-        <w:rPr>
-          <w:sz w:val="21"/>
-          <w:szCs w:val="21"/>
-        </w:rPr>
-        <w:t xml:space="preserve">of matrix operations are thus highly valuable </w:t>
-      </w:r>
-      <w:r>
-        <w:rPr>
-          <w:sz w:val="21"/>
-          <w:szCs w:val="21"/>
-        </w:rPr>
-        <w:t>to society and the focus of this report.</w:t>
-      </w:r>
-      <w:r>
-        <w:rPr>
-          <w:sz w:val="21"/>
-          <w:szCs w:val="21"/>
-        </w:rPr>
         <w:t xml:space="preserve"> </w:t>
       </w:r>
     </w:p>
@@ -1375,7 +1338,7 @@
           <w:sz w:val="22"/>
           <w:szCs w:val="22"/>
         </w:rPr>
-        <w:t xml:space="preserve">. My Apple </w:t>
+        <w:t xml:space="preserve">. My </w:t>
       </w:r>
       <w:proofErr w:type="spellStart"/>
       <w:r>
@@ -1384,9 +1347,19 @@
           <w:sz w:val="22"/>
           <w:szCs w:val="22"/>
         </w:rPr>
-        <w:t>Macbook</w:t>
+        <w:t>macbook</w:t>
       </w:r>
       <w:proofErr w:type="spellEnd"/>
+      <w:r>
+        <w:rPr>
+          <w:rFonts w:eastAsiaTheme="minorEastAsia"/>
+          <w:sz w:val="22"/>
+          <w:szCs w:val="22"/>
+        </w:rPr>
+        <w:t xml:space="preserve"> computer</w:t>
+      </w:r>
+      <w:bookmarkStart w:id="0" w:name="_GoBack"/>
+      <w:bookmarkEnd w:id="0"/>
       <w:r>
         <w:rPr>
           <w:rFonts w:eastAsiaTheme="minorEastAsia"/>
@@ -5172,17 +5145,8 @@
           <w:sz w:val="22"/>
           <w:szCs w:val="22"/>
         </w:rPr>
-        <w:t xml:space="preserve"> </w:t>
-      </w:r>
-      <w:proofErr w:type="spellStart"/>
-      <w:r>
-        <w:rPr>
-          <w:sz w:val="22"/>
-          <w:szCs w:val="22"/>
-        </w:rPr>
-        <w:t>threads</w:t>
-      </w:r>
-      <w:proofErr w:type="spellEnd"/>
+        <w:t xml:space="preserve"> threads</w:t>
+      </w:r>
       <w:r>
         <w:rPr>
           <w:sz w:val="22"/>
@@ -17136,25 +17100,7 @@
           <w:sz w:val="16"/>
           <w:szCs w:val="16"/>
         </w:rPr>
-        <w:t xml:space="preserve">Matrix </w:t>
-      </w:r>
-      <w:r>
-        <w:rPr>
-          <w:b/>
-          <w:bCs/>
-          <w:sz w:val="16"/>
-          <w:szCs w:val="16"/>
-        </w:rPr>
-        <w:t>Transposition</w:t>
-      </w:r>
-      <w:r>
-        <w:rPr>
-          <w:b/>
-          <w:bCs/>
-          <w:sz w:val="16"/>
-          <w:szCs w:val="16"/>
-        </w:rPr>
-        <w:t xml:space="preserve"> Table of Results:</w:t>
+        <w:t>Matrix Transposition Table of Results:</w:t>
       </w:r>
     </w:p>
     <w:p>
@@ -20240,8 +20186,6 @@
         </w:rPr>
         <w:t>References</w:t>
       </w:r>
-      <w:bookmarkStart w:id="0" w:name="_GoBack"/>
-      <w:bookmarkEnd w:id="0"/>
     </w:p>
     <w:p>
       <w:pPr>
@@ -20872,14 +20816,7 @@
           <w:sz w:val="16"/>
           <w:szCs w:val="16"/>
         </w:rPr>
-        <w:t>)</w:t>
-      </w:r>
-      <w:r>
-        <w:rPr>
-          <w:sz w:val="16"/>
-          <w:szCs w:val="16"/>
-        </w:rPr>
-        <w:t>. [23 Sep 2019].</w:t>
+        <w:t>). [23 Sep 2019].</w:t>
       </w:r>
     </w:p>
     <w:p>
@@ -22315,6 +22252,7 @@
   <w:style w:type="character" w:default="1" w:styleId="DefaultParagraphFont">
     <w:name w:val="Default Paragraph Font"/>
     <w:uiPriority w:val="1"/>
+    <w:semiHidden/>
     <w:unhideWhenUsed/>
   </w:style>
   <w:style w:type="table" w:default="1" w:styleId="TableNormal">

--- a/matrices/report/Parallelism of Sparse Matrix Operations Analysis.docx
+++ b/matrices/report/Parallelism of Sparse Matrix Operations Analysis.docx
@@ -6,6 +6,11 @@
       <w:pPr>
         <w:jc w:val="center"/>
       </w:pPr>
+      <w:r>
+        <w:t xml:space="preserve"> </w:t>
+      </w:r>
+      <w:bookmarkStart w:id="0" w:name="_GoBack"/>
+      <w:bookmarkEnd w:id="0"/>
     </w:p>
     <w:p>
       <w:pPr>
@@ -1358,8 +1363,6 @@
         </w:rPr>
         <w:t xml:space="preserve"> computer</w:t>
       </w:r>
-      <w:bookmarkStart w:id="0" w:name="_GoBack"/>
-      <w:bookmarkEnd w:id="0"/>
       <w:r>
         <w:rPr>
           <w:rFonts w:eastAsiaTheme="minorEastAsia"/>
@@ -21729,7 +21732,7 @@
     </w:rPrDefault>
     <w:pPrDefault/>
   </w:docDefaults>
-  <w:latentStyles w:defLockedState="0" w:defUIPriority="99" w:defSemiHidden="0" w:defUnhideWhenUsed="0" w:defQFormat="0" w:count="377">
+  <w:latentStyles w:defLockedState="0" w:defUIPriority="99" w:defSemiHidden="0" w:defUnhideWhenUsed="0" w:defQFormat="0" w:count="376">
     <w:lsdException w:name="Normal" w:uiPriority="0" w:qFormat="1"/>
     <w:lsdException w:name="heading 1" w:uiPriority="9" w:qFormat="1"/>
     <w:lsdException w:name="heading 2" w:semiHidden="1" w:uiPriority="9" w:unhideWhenUsed="1" w:qFormat="1"/>
@@ -22106,7 +22109,6 @@
     <w:lsdException w:name="Hashtag" w:semiHidden="1" w:unhideWhenUsed="1"/>
     <w:lsdException w:name="Unresolved Mention" w:semiHidden="1" w:unhideWhenUsed="1"/>
     <w:lsdException w:name="Smart Link" w:semiHidden="1" w:unhideWhenUsed="1"/>
-    <w:lsdException w:name="Smart Link Error" w:semiHidden="1" w:unhideWhenUsed="1"/>
   </w:latentStyles>
   <w:style w:type="paragraph" w:default="1" w:styleId="Normal">
     <w:name w:val="Normal"/>
